--- a/Självständig-Fördjupnings-rapport-Hannes_Linnér.docx
+++ b/Självständig-Fördjupnings-rapport-Hannes_Linnér.docx
@@ -11,37 +11,63 @@
           <w:lang w:val="en-US"/>
         </w:rPr>
       </w:pPr>
+    </w:p>
+    <w:p>
+      <w:pPr>
+        <w:pStyle w:val="Rubrik1"/>
+        <w:jc w:val="center"/>
+        <w:rPr>
+          <w:sz w:val="144"/>
+          <w:lang w:val="en-US"/>
+        </w:rPr>
+      </w:pPr>
+    </w:p>
+    <w:p>
+      <w:pPr>
+        <w:pStyle w:val="Rubrik1"/>
+        <w:jc w:val="center"/>
+        <w:rPr>
+          <w:sz w:val="144"/>
+          <w:lang w:val="en-US"/>
+        </w:rPr>
+      </w:pPr>
+      <w:r>
+        <w:rPr>
+          <w:sz w:val="144"/>
+          <w:lang w:val="en-US"/>
+        </w:rPr>
+        <w:t>React</w:t>
+      </w:r>
+      <w:r>
+        <w:rPr>
+          <w:sz w:val="144"/>
+          <w:lang w:val="en-US"/>
+        </w:rPr>
+        <w:t>-</w:t>
+      </w:r>
+      <w:r>
+        <w:rPr>
+          <w:sz w:val="144"/>
+          <w:lang w:val="en-US"/>
+        </w:rPr>
+        <w:t>on</w:t>
+      </w:r>
+      <w:r>
+        <w:rPr>
+          <w:sz w:val="144"/>
+          <w:lang w:val="en-US"/>
+        </w:rPr>
+        <w:t>-</w:t>
+      </w:r>
       <w:bookmarkStart w:id="0" w:name="_GoBack"/>
       <w:bookmarkEnd w:id="0"/>
-    </w:p>
-    <w:p>
-      <w:pPr>
-        <w:pStyle w:val="Rubrik1"/>
-        <w:jc w:val="center"/>
+      <w:r>
         <w:rPr>
           <w:sz w:val="144"/>
           <w:lang w:val="en-US"/>
         </w:rPr>
-      </w:pPr>
-    </w:p>
-    <w:p>
-      <w:pPr>
-        <w:pStyle w:val="Rubrik1"/>
-        <w:jc w:val="center"/>
-        <w:rPr>
-          <w:sz w:val="144"/>
-          <w:lang w:val="en-US"/>
-        </w:rPr>
-      </w:pPr>
-      <w:proofErr w:type="spellStart"/>
-      <w:r>
-        <w:rPr>
-          <w:sz w:val="144"/>
-          <w:lang w:val="en-US"/>
-        </w:rPr>
-        <w:t>ReactonReact</w:t>
-      </w:r>
-      <w:proofErr w:type="spellEnd"/>
+        <w:t>React</w:t>
+      </w:r>
     </w:p>
     <w:p>
       <w:pPr>
@@ -191,16 +217,23 @@
         </w:numPr>
         <w:rPr>
           <w:rFonts w:eastAsia="Times New Roman"/>
-          <w:lang w:val="en-US" w:eastAsia="sv-SE"/>
+          <w:lang w:eastAsia="sv-SE"/>
         </w:rPr>
       </w:pPr>
       <w:r>
         <w:rPr>
           <w:rFonts w:eastAsia="Times New Roman"/>
-          <w:lang w:val="en-US" w:eastAsia="sv-SE"/>
+          <w:lang w:eastAsia="sv-SE"/>
         </w:rPr>
         <w:lastRenderedPageBreak/>
-        <w:t>Introduction to and explanation of the problem area</w:t>
+        <w:t>Introduktion och förklaring av p</w:t>
+      </w:r>
+      <w:r>
+        <w:rPr>
+          <w:rFonts w:eastAsia="Times New Roman"/>
+          <w:lang w:eastAsia="sv-SE"/>
+        </w:rPr>
+        <w:t>roblemområde</w:t>
       </w:r>
     </w:p>
     <w:p>
@@ -352,8 +385,22 @@
         <w:rPr>
           <w:lang w:val="en-US"/>
         </w:rPr>
-        <w:t>Definition of the problem/ problem formulation</w:t>
-      </w:r>
+        <w:t>Definition</w:t>
+      </w:r>
+      <w:r>
+        <w:rPr>
+          <w:lang w:val="en-US"/>
+        </w:rPr>
+        <w:t xml:space="preserve"> av problem / </w:t>
+      </w:r>
+      <w:proofErr w:type="spellStart"/>
+      <w:r>
+        <w:rPr>
+          <w:lang w:val="en-US"/>
+        </w:rPr>
+        <w:t>Problemformulering</w:t>
+      </w:r>
+      <w:proofErr w:type="spellEnd"/>
     </w:p>
     <w:p>
       <w:pPr>
@@ -503,27 +550,9 @@
           <w:numId w:val="1"/>
         </w:numPr>
       </w:pPr>
-      <w:proofErr w:type="spellStart"/>
-      <w:r>
-        <w:t>Overview</w:t>
-      </w:r>
-      <w:proofErr w:type="spellEnd"/>
-      <w:r>
-        <w:t xml:space="preserve"> over </w:t>
-      </w:r>
-      <w:proofErr w:type="spellStart"/>
-      <w:r>
-        <w:t>related</w:t>
-      </w:r>
-      <w:proofErr w:type="spellEnd"/>
-      <w:r>
-        <w:t xml:space="preserve"> </w:t>
-      </w:r>
-      <w:proofErr w:type="spellStart"/>
-      <w:r>
-        <w:t>work</w:t>
-      </w:r>
-      <w:proofErr w:type="spellEnd"/>
+      <w:r>
+        <w:t>Översikt över relaterat arbete</w:t>
+      </w:r>
     </w:p>
     <w:p>
       <w:pPr>
@@ -560,13 +589,47 @@
           <w:lang w:val="en-US" w:eastAsia="sv-SE"/>
         </w:rPr>
       </w:pPr>
+      <w:proofErr w:type="spellStart"/>
       <w:r>
         <w:rPr>
           <w:rFonts w:eastAsia="Times New Roman"/>
           <w:lang w:val="en-US" w:eastAsia="sv-SE"/>
         </w:rPr>
-        <w:t xml:space="preserve">Description of possible solutions  </w:t>
-      </w:r>
+        <w:t>Beskrivning</w:t>
+      </w:r>
+      <w:proofErr w:type="spellEnd"/>
+      <w:r>
+        <w:rPr>
+          <w:rFonts w:eastAsia="Times New Roman"/>
+          <w:lang w:val="en-US" w:eastAsia="sv-SE"/>
+        </w:rPr>
+        <w:t xml:space="preserve"> av </w:t>
+      </w:r>
+      <w:proofErr w:type="spellStart"/>
+      <w:r>
+        <w:rPr>
+          <w:rFonts w:eastAsia="Times New Roman"/>
+          <w:lang w:val="en-US" w:eastAsia="sv-SE"/>
+        </w:rPr>
+        <w:t>möjliga</w:t>
+      </w:r>
+      <w:proofErr w:type="spellEnd"/>
+      <w:r>
+        <w:rPr>
+          <w:rFonts w:eastAsia="Times New Roman"/>
+          <w:lang w:val="en-US" w:eastAsia="sv-SE"/>
+        </w:rPr>
+        <w:t xml:space="preserve"> </w:t>
+      </w:r>
+      <w:proofErr w:type="spellStart"/>
+      <w:r>
+        <w:rPr>
+          <w:rFonts w:eastAsia="Times New Roman"/>
+          <w:lang w:val="en-US" w:eastAsia="sv-SE"/>
+        </w:rPr>
+        <w:t>lösningar</w:t>
+      </w:r>
+      <w:proofErr w:type="spellEnd"/>
     </w:p>
     <w:p>
       <w:pPr>
@@ -646,6 +709,32 @@
     </w:p>
     <w:p>
       <w:pPr>
+        <w:pStyle w:val="Liststycke"/>
+        <w:numPr>
+          <w:ilvl w:val="2"/>
+          <w:numId w:val="2"/>
+        </w:numPr>
+        <w:rPr>
+          <w:lang w:eastAsia="sv-SE"/>
+        </w:rPr>
+      </w:pPr>
+      <w:proofErr w:type="spellStart"/>
+      <w:r>
+        <w:rPr>
+          <w:lang w:eastAsia="sv-SE"/>
+        </w:rPr>
+        <w:t>Reacts</w:t>
+      </w:r>
+      <w:proofErr w:type="spellEnd"/>
+      <w:r>
+        <w:rPr>
+          <w:lang w:eastAsia="sv-SE"/>
+        </w:rPr>
+        <w:t xml:space="preserve"> fördelar.</w:t>
+      </w:r>
+    </w:p>
+    <w:p>
+      <w:pPr>
         <w:pStyle w:val="Rubrik2"/>
         <w:numPr>
           <w:ilvl w:val="0"/>
@@ -653,29 +742,38 @@
         </w:numPr>
         <w:rPr>
           <w:rFonts w:eastAsia="Times New Roman"/>
-          <w:lang w:val="en-US" w:eastAsia="sv-SE"/>
+          <w:lang w:eastAsia="sv-SE"/>
         </w:rPr>
       </w:pPr>
       <w:r>
         <w:rPr>
           <w:rFonts w:eastAsia="Times New Roman"/>
-          <w:lang w:val="en-US" w:eastAsia="sv-SE"/>
-        </w:rPr>
-        <w:t>Discussion of existing solutions with ad</w:t>
+          <w:lang w:eastAsia="sv-SE"/>
+        </w:rPr>
+        <w:t>Diskussion om befintliga lösningar m</w:t>
       </w:r>
       <w:r>
         <w:rPr>
           <w:rFonts w:eastAsia="Times New Roman"/>
-          <w:lang w:val="en-US" w:eastAsia="sv-SE"/>
-        </w:rPr>
-        <w:t xml:space="preserve"> </w:t>
-      </w:r>
+          <w:lang w:eastAsia="sv-SE"/>
+        </w:rPr>
+        <w:t xml:space="preserve">ed </w:t>
+      </w:r>
+      <w:proofErr w:type="spellStart"/>
       <w:r>
         <w:rPr>
           <w:rFonts w:eastAsia="Times New Roman"/>
-          <w:lang w:val="en-US" w:eastAsia="sv-SE"/>
-        </w:rPr>
-        <w:t>vantages and disadvantages</w:t>
+          <w:lang w:eastAsia="sv-SE"/>
+        </w:rPr>
+        <w:t>annaonvanor</w:t>
+      </w:r>
+      <w:proofErr w:type="spellEnd"/>
+      <w:r>
+        <w:rPr>
+          <w:rFonts w:eastAsia="Times New Roman"/>
+          <w:lang w:eastAsia="sv-SE"/>
+        </w:rPr>
+        <w:t xml:space="preserve"> och nackdelar</w:t>
       </w:r>
     </w:p>
     <w:p>
@@ -773,15 +871,22 @@
         </w:numPr>
         <w:rPr>
           <w:rFonts w:eastAsia="Times New Roman"/>
-          <w:lang w:val="en-US" w:eastAsia="sv-SE"/>
+          <w:lang w:eastAsia="sv-SE"/>
         </w:rPr>
       </w:pPr>
       <w:r>
         <w:rPr>
           <w:rFonts w:eastAsia="Times New Roman"/>
-          <w:lang w:val="en-US" w:eastAsia="sv-SE"/>
-        </w:rPr>
-        <w:t>Description of the final solution chosen</w:t>
+          <w:lang w:eastAsia="sv-SE"/>
+        </w:rPr>
+        <w:t>Beskrivning av den slutgiltiga l</w:t>
+      </w:r>
+      <w:r>
+        <w:rPr>
+          <w:rFonts w:eastAsia="Times New Roman"/>
+          <w:lang w:eastAsia="sv-SE"/>
+        </w:rPr>
+        <w:t>ösningen som valts</w:t>
       </w:r>
     </w:p>
     <w:p>
@@ -930,13 +1035,47 @@
           <w:lang w:val="en-US" w:eastAsia="sv-SE"/>
         </w:rPr>
       </w:pPr>
+      <w:proofErr w:type="spellStart"/>
       <w:r>
         <w:rPr>
           <w:rFonts w:eastAsia="Times New Roman"/>
           <w:lang w:val="en-US" w:eastAsia="sv-SE"/>
         </w:rPr>
-        <w:t>Illustration of own results</w:t>
-      </w:r>
+        <w:t>Illustraion</w:t>
+      </w:r>
+      <w:proofErr w:type="spellEnd"/>
+      <w:r>
+        <w:rPr>
+          <w:rFonts w:eastAsia="Times New Roman"/>
+          <w:lang w:val="en-US" w:eastAsia="sv-SE"/>
+        </w:rPr>
+        <w:t xml:space="preserve"> </w:t>
+      </w:r>
+      <w:proofErr w:type="spellStart"/>
+      <w:r>
+        <w:rPr>
+          <w:rFonts w:eastAsia="Times New Roman"/>
+          <w:lang w:val="en-US" w:eastAsia="sv-SE"/>
+        </w:rPr>
+        <w:t>utav</w:t>
+      </w:r>
+      <w:proofErr w:type="spellEnd"/>
+      <w:r>
+        <w:rPr>
+          <w:rFonts w:eastAsia="Times New Roman"/>
+          <w:lang w:val="en-US" w:eastAsia="sv-SE"/>
+        </w:rPr>
+        <w:t xml:space="preserve"> </w:t>
+      </w:r>
+      <w:proofErr w:type="spellStart"/>
+      <w:r>
+        <w:rPr>
+          <w:rFonts w:eastAsia="Times New Roman"/>
+          <w:lang w:val="en-US" w:eastAsia="sv-SE"/>
+        </w:rPr>
+        <w:t>resultat</w:t>
+      </w:r>
+      <w:proofErr w:type="spellEnd"/>
     </w:p>
     <w:p>
       <w:pPr>
@@ -1032,13 +1171,31 @@
           <w:lang w:val="en-US" w:eastAsia="sv-SE"/>
         </w:rPr>
       </w:pPr>
+      <w:proofErr w:type="spellStart"/>
       <w:r>
         <w:rPr>
           <w:rFonts w:eastAsia="Times New Roman"/>
           <w:lang w:val="en-US" w:eastAsia="sv-SE"/>
         </w:rPr>
-        <w:t>Own reflections</w:t>
-      </w:r>
+        <w:t>Egna</w:t>
+      </w:r>
+      <w:proofErr w:type="spellEnd"/>
+      <w:r>
+        <w:rPr>
+          <w:rFonts w:eastAsia="Times New Roman"/>
+          <w:lang w:val="en-US" w:eastAsia="sv-SE"/>
+        </w:rPr>
+        <w:t xml:space="preserve"> </w:t>
+      </w:r>
+      <w:proofErr w:type="spellStart"/>
+      <w:r>
+        <w:rPr>
+          <w:rFonts w:eastAsia="Times New Roman"/>
+          <w:lang w:val="en-US" w:eastAsia="sv-SE"/>
+        </w:rPr>
+        <w:t>reflektioner</w:t>
+      </w:r>
+      <w:proofErr w:type="spellEnd"/>
     </w:p>
     <w:p>
       <w:pPr>
@@ -1155,27 +1312,6 @@
     </w:p>
     <w:p>
       <w:pPr>
-        <w:rPr>
-          <w:lang w:eastAsia="sv-SE"/>
-        </w:rPr>
-      </w:pPr>
-    </w:p>
-    <w:p>
-      <w:pPr>
-        <w:rPr>
-          <w:lang w:eastAsia="sv-SE"/>
-        </w:rPr>
-      </w:pPr>
-    </w:p>
-    <w:p>
-      <w:pPr>
-        <w:rPr>
-          <w:lang w:eastAsia="sv-SE"/>
-        </w:rPr>
-      </w:pPr>
-    </w:p>
-    <w:p>
-      <w:pPr>
         <w:pStyle w:val="Rubrik2"/>
         <w:numPr>
           <w:ilvl w:val="0"/>
@@ -1186,29 +1322,28 @@
           <w:lang w:val="en-US" w:eastAsia="sv-SE"/>
         </w:rPr>
       </w:pPr>
+      <w:proofErr w:type="spellStart"/>
       <w:r>
         <w:rPr>
           <w:rFonts w:eastAsia="Times New Roman"/>
           <w:lang w:val="en-US" w:eastAsia="sv-SE"/>
         </w:rPr>
-        <w:t xml:space="preserve">Project planning with different tasks and the disposition of 200 working hours </w:t>
-      </w:r>
-    </w:p>
-    <w:p>
-      <w:pPr>
-        <w:pStyle w:val="Rubrik2"/>
-        <w:ind w:firstLine="720"/>
-        <w:rPr>
-          <w:rFonts w:eastAsia="Times New Roman"/>
-          <w:lang w:val="en-US" w:eastAsia="sv-SE"/>
-        </w:rPr>
-      </w:pPr>
-      <w:r>
-        <w:rPr>
-          <w:rFonts w:eastAsia="Times New Roman"/>
-          <w:lang w:val="en-US" w:eastAsia="sv-SE"/>
-        </w:rPr>
-        <w:t>per group member</w:t>
+        <w:t>Projektplannering</w:t>
+      </w:r>
+      <w:proofErr w:type="spellEnd"/>
+    </w:p>
+    <w:p>
+      <w:pPr>
+        <w:ind w:left="360"/>
+        <w:rPr>
+          <w:lang w:val="en-US" w:eastAsia="sv-SE"/>
+        </w:rPr>
+      </w:pPr>
+      <w:r>
+        <w:rPr>
+          <w:lang w:val="en-US" w:eastAsia="sv-SE"/>
+        </w:rPr>
+        <w:t>Project planning with different tasks and the disposition of 200 working hours per group member</w:t>
       </w:r>
     </w:p>
     <w:p>
@@ -1250,7 +1385,6 @@
         <w:rPr>
           <w:lang w:eastAsia="sv-SE"/>
         </w:rPr>
-        <w:lastRenderedPageBreak/>
         <w:t>Inlärning</w:t>
       </w:r>
       <w:r>
@@ -1323,6 +1457,7 @@
         <w:rPr>
           <w:lang w:eastAsia="sv-SE"/>
         </w:rPr>
+        <w:lastRenderedPageBreak/>
         <w:t>Kod</w:t>
       </w:r>
     </w:p>
@@ -1417,32 +1552,22 @@
         </w:numPr>
         <w:rPr>
           <w:rFonts w:eastAsia="Times New Roman"/>
-          <w:lang w:val="en-US" w:eastAsia="sv-SE"/>
+          <w:lang w:eastAsia="sv-SE"/>
         </w:rPr>
       </w:pPr>
       <w:r>
         <w:rPr>
           <w:rFonts w:eastAsia="Times New Roman"/>
-          <w:lang w:val="en-US" w:eastAsia="sv-SE"/>
-        </w:rPr>
-        <w:t>Examples of how ones need for more knowledge and</w:t>
-      </w:r>
-    </w:p>
-    <w:p>
-      <w:pPr>
-        <w:pStyle w:val="Rubrik2"/>
-        <w:ind w:firstLine="360"/>
+          <w:lang w:eastAsia="sv-SE"/>
+        </w:rPr>
+        <w:t>Exempel på hur man b</w:t>
+      </w:r>
+      <w:r>
         <w:rPr>
           <w:rFonts w:eastAsia="Times New Roman"/>
-          <w:lang w:val="en-US" w:eastAsia="sv-SE"/>
-        </w:rPr>
-      </w:pPr>
-      <w:r>
-        <w:rPr>
-          <w:rFonts w:eastAsia="Times New Roman"/>
-          <w:lang w:val="en-US" w:eastAsia="sv-SE"/>
-        </w:rPr>
-        <w:t xml:space="preserve"> to further develop ones </w:t>
+          <w:lang w:eastAsia="sv-SE"/>
+        </w:rPr>
+        <w:t>ehöver mer kunskap för att utveckla dem</w:t>
       </w:r>
     </w:p>
     <w:p>
@@ -1471,6 +1596,47 @@
     </w:p>
     <w:p>
       <w:pPr>
+        <w:pStyle w:val="Liststycke"/>
+        <w:numPr>
+          <w:ilvl w:val="0"/>
+          <w:numId w:val="2"/>
+        </w:numPr>
+        <w:rPr>
+          <w:b/>
+          <w:i/>
+          <w:u w:val="single"/>
+          <w:lang w:eastAsia="sv-SE"/>
+        </w:rPr>
+      </w:pPr>
+      <w:r>
+        <w:rPr>
+          <w:lang w:eastAsia="sv-SE"/>
+        </w:rPr>
+        <w:t>Beskriv hur man kan v</w:t>
+      </w:r>
+      <w:r>
+        <w:rPr>
+          <w:lang w:eastAsia="sv-SE"/>
+        </w:rPr>
+        <w:t xml:space="preserve">idare utveckla den </w:t>
+      </w:r>
+      <w:proofErr w:type="spellStart"/>
+      <w:r>
+        <w:rPr>
+          <w:lang w:eastAsia="sv-SE"/>
+        </w:rPr>
+        <w:t>appliktion</w:t>
+      </w:r>
+      <w:proofErr w:type="spellEnd"/>
+      <w:r>
+        <w:rPr>
+          <w:lang w:eastAsia="sv-SE"/>
+        </w:rPr>
+        <w:t xml:space="preserve"> som jag håller på med. Bygga på delar och skapa nya komponenter.</w:t>
+      </w:r>
+    </w:p>
+    <w:p>
+      <w:pPr>
         <w:pStyle w:val="Rubrik2"/>
         <w:numPr>
           <w:ilvl w:val="0"/>
@@ -1478,32 +1644,22 @@
         </w:numPr>
         <w:rPr>
           <w:rFonts w:eastAsia="Times New Roman"/>
-          <w:lang w:val="en-US" w:eastAsia="sv-SE"/>
+          <w:lang w:eastAsia="sv-SE"/>
         </w:rPr>
       </w:pPr>
       <w:r>
         <w:rPr>
           <w:rFonts w:eastAsia="Times New Roman"/>
-          <w:lang w:val="en-US" w:eastAsia="sv-SE"/>
-        </w:rPr>
-        <w:t>A relevant and well-</w:t>
-      </w:r>
-    </w:p>
-    <w:p>
-      <w:pPr>
-        <w:pStyle w:val="Rubrik2"/>
-        <w:ind w:firstLine="360"/>
+          <w:lang w:eastAsia="sv-SE"/>
+        </w:rPr>
+        <w:t>En relevant och välfungerande r</w:t>
+      </w:r>
+      <w:r>
         <w:rPr>
           <w:rFonts w:eastAsia="Times New Roman"/>
-          <w:lang w:val="en-US" w:eastAsia="sv-SE"/>
-        </w:rPr>
-      </w:pPr>
-      <w:r>
-        <w:rPr>
-          <w:rFonts w:eastAsia="Times New Roman"/>
-          <w:lang w:val="en-US" w:eastAsia="sv-SE"/>
-        </w:rPr>
-        <w:t>argued reflection about the own learning process</w:t>
+          <w:lang w:eastAsia="sv-SE"/>
+        </w:rPr>
+        <w:t>eflektion om egeninlärningsprocessen</w:t>
       </w:r>
     </w:p>
     <w:p>
@@ -1749,49 +1905,22 @@
         </w:numPr>
         <w:rPr>
           <w:rFonts w:eastAsia="Times New Roman"/>
-          <w:lang w:val="en-US" w:eastAsia="sv-SE"/>
+          <w:lang w:eastAsia="sv-SE"/>
         </w:rPr>
       </w:pPr>
       <w:r>
         <w:rPr>
           <w:rFonts w:eastAsia="Times New Roman"/>
-          <w:lang w:val="en-US" w:eastAsia="sv-SE"/>
-        </w:rPr>
-        <w:t>A relevant and well-</w:t>
-      </w:r>
-    </w:p>
-    <w:p>
-      <w:pPr>
-        <w:pStyle w:val="Rubrik2"/>
-        <w:ind w:firstLine="360"/>
+          <w:lang w:eastAsia="sv-SE"/>
+        </w:rPr>
+        <w:t>En relevant och välfungerade r</w:t>
+      </w:r>
+      <w:r>
         <w:rPr>
           <w:rFonts w:eastAsia="Times New Roman"/>
-          <w:lang w:val="en-US" w:eastAsia="sv-SE"/>
-        </w:rPr>
-      </w:pPr>
-      <w:r>
-        <w:rPr>
-          <w:rFonts w:eastAsia="Times New Roman"/>
-          <w:lang w:val="en-US" w:eastAsia="sv-SE"/>
-        </w:rPr>
-        <w:t xml:space="preserve">argued reflection about the experience gained during the </w:t>
-      </w:r>
-    </w:p>
-    <w:p>
-      <w:pPr>
-        <w:pStyle w:val="Rubrik2"/>
-        <w:ind w:firstLine="360"/>
-        <w:rPr>
-          <w:rFonts w:eastAsia="Times New Roman"/>
-          <w:lang w:val="en-US" w:eastAsia="sv-SE"/>
-        </w:rPr>
-      </w:pPr>
-      <w:r>
-        <w:rPr>
-          <w:rFonts w:eastAsia="Times New Roman"/>
-          <w:lang w:val="en-US" w:eastAsia="sv-SE"/>
-        </w:rPr>
-        <w:t>course.</w:t>
+          <w:lang w:eastAsia="sv-SE"/>
+        </w:rPr>
+        <w:t>eflektion om erfarenheterna under denna kurs</w:t>
       </w:r>
     </w:p>
     <w:p>
@@ -2017,6 +2146,13 @@
     </w:p>
     <w:p>
       <w:pPr>
+        <w:rPr>
+          <w:lang w:val="en-US" w:eastAsia="sv-SE"/>
+        </w:rPr>
+      </w:pPr>
+    </w:p>
+    <w:p>
+      <w:pPr>
         <w:pStyle w:val="Rubrik2"/>
         <w:numPr>
           <w:ilvl w:val="0"/>
@@ -2033,6 +2169,7 @@
           <w:rFonts w:eastAsia="Times New Roman"/>
           <w:lang w:val="en-US" w:eastAsia="sv-SE"/>
         </w:rPr>
+        <w:lastRenderedPageBreak/>
         <w:t>Källförteckning</w:t>
       </w:r>
       <w:proofErr w:type="spellEnd"/>
@@ -2380,13 +2517,7 @@
       <w:jc w:val="right"/>
     </w:pPr>
     <w:r>
-      <w:t>2019-01-</w:t>
-    </w:r>
-    <w:r>
-      <w:t>2</w:t>
-    </w:r>
-    <w:r>
-      <w:t>0</w:t>
+      <w:t>2019-01-20</w:t>
     </w:r>
     <w:bookmarkEnd w:id="1"/>
     <w:bookmarkEnd w:id="2"/>

--- a/Självständig-Fördjupnings-rapport-Hannes_Linnér.docx
+++ b/Självständig-Fördjupnings-rapport-Hannes_Linnér.docx
@@ -59,154 +59,490 @@
         </w:rPr>
         <w:t>-</w:t>
       </w:r>
+      <w:r>
+        <w:rPr>
+          <w:sz w:val="144"/>
+          <w:lang w:val="en-US"/>
+        </w:rPr>
+        <w:t>React</w:t>
+      </w:r>
+    </w:p>
+    <w:p>
+      <w:pPr>
+        <w:spacing w:after="0"/>
+        <w:jc w:val="center"/>
+        <w:rPr>
+          <w:sz w:val="32"/>
+          <w:lang w:val="en-US"/>
+        </w:rPr>
+      </w:pPr>
+      <w:r>
+        <w:rPr>
+          <w:sz w:val="32"/>
+          <w:lang w:val="en-US"/>
+        </w:rPr>
+        <w:t xml:space="preserve">Rapport </w:t>
+      </w:r>
+      <w:proofErr w:type="spellStart"/>
+      <w:r>
+        <w:rPr>
+          <w:sz w:val="32"/>
+          <w:lang w:val="en-US"/>
+        </w:rPr>
+        <w:t>skriven</w:t>
+      </w:r>
+      <w:proofErr w:type="spellEnd"/>
+      <w:r>
+        <w:rPr>
+          <w:sz w:val="32"/>
+          <w:lang w:val="en-US"/>
+        </w:rPr>
+        <w:t xml:space="preserve"> av</w:t>
+      </w:r>
+    </w:p>
+    <w:p>
+      <w:pPr>
+        <w:spacing w:after="0"/>
+        <w:jc w:val="center"/>
+        <w:rPr>
+          <w:sz w:val="32"/>
+          <w:lang w:val="en-US"/>
+        </w:rPr>
+      </w:pPr>
+      <w:r>
+        <w:rPr>
+          <w:sz w:val="32"/>
+          <w:lang w:val="en-US"/>
+        </w:rPr>
+        <w:t>Hannes Linnér</w:t>
+      </w:r>
+    </w:p>
+    <w:p>
+      <w:pPr>
+        <w:rPr>
+          <w:lang w:val="en-US"/>
+        </w:rPr>
+      </w:pPr>
+    </w:p>
+    <w:p>
+      <w:pPr>
+        <w:rPr>
+          <w:lang w:val="en-US"/>
+        </w:rPr>
+      </w:pPr>
+    </w:p>
+    <w:p>
+      <w:pPr>
+        <w:rPr>
+          <w:lang w:val="en-US"/>
+        </w:rPr>
+      </w:pPr>
+    </w:p>
+    <w:p>
+      <w:pPr>
+        <w:rPr>
+          <w:lang w:val="en-US"/>
+        </w:rPr>
+      </w:pPr>
+    </w:p>
+    <w:p>
+      <w:pPr>
+        <w:rPr>
+          <w:lang w:val="en-US"/>
+        </w:rPr>
+      </w:pPr>
+    </w:p>
+    <w:p>
+      <w:pPr>
+        <w:rPr>
+          <w:lang w:val="en-US"/>
+        </w:rPr>
+      </w:pPr>
+    </w:p>
+    <w:p>
+      <w:pPr>
+        <w:rPr>
+          <w:lang w:val="en-US"/>
+        </w:rPr>
+      </w:pPr>
+    </w:p>
+    <w:p>
+      <w:pPr>
+        <w:rPr>
+          <w:lang w:val="en-US"/>
+        </w:rPr>
+      </w:pPr>
+    </w:p>
+    <w:p>
+      <w:pPr>
+        <w:rPr>
+          <w:lang w:val="en-US"/>
+        </w:rPr>
+      </w:pPr>
+    </w:p>
+    <w:p>
+      <w:pPr>
+        <w:rPr>
+          <w:lang w:val="en-US"/>
+        </w:rPr>
+      </w:pPr>
+    </w:p>
+    <w:p>
+      <w:pPr>
+        <w:rPr>
+          <w:lang w:val="en-US"/>
+        </w:rPr>
+      </w:pPr>
+    </w:p>
+    <w:p>
+      <w:pPr>
+        <w:rPr>
+          <w:lang w:val="en-US"/>
+        </w:rPr>
+      </w:pPr>
+    </w:p>
+    <w:p>
+      <w:pPr>
+        <w:rPr>
+          <w:lang w:val="en-US"/>
+        </w:rPr>
+      </w:pPr>
+    </w:p>
+    <w:p>
+      <w:pPr>
+        <w:rPr>
+          <w:lang w:val="en-US"/>
+        </w:rPr>
+      </w:pPr>
+    </w:p>
+    <w:p>
+      <w:pPr>
+        <w:pStyle w:val="Rubrik2"/>
+        <w:numPr>
+          <w:ilvl w:val="0"/>
+          <w:numId w:val="1"/>
+        </w:numPr>
+        <w:rPr>
+          <w:rFonts w:eastAsia="Times New Roman"/>
+          <w:lang w:eastAsia="sv-SE"/>
+        </w:rPr>
+      </w:pPr>
+      <w:r>
+        <w:rPr>
+          <w:rFonts w:eastAsia="Times New Roman"/>
+          <w:lang w:eastAsia="sv-SE"/>
+        </w:rPr>
+        <w:lastRenderedPageBreak/>
+        <w:t>Introduktion och förklaring av p</w:t>
+      </w:r>
+      <w:r>
+        <w:rPr>
+          <w:rFonts w:eastAsia="Times New Roman"/>
+          <w:lang w:eastAsia="sv-SE"/>
+        </w:rPr>
+        <w:t>roblemområde</w:t>
+      </w:r>
+    </w:p>
+    <w:p>
+      <w:pPr>
+        <w:pStyle w:val="Liststycke"/>
+        <w:numPr>
+          <w:ilvl w:val="0"/>
+          <w:numId w:val="2"/>
+        </w:numPr>
+        <w:rPr>
+          <w:lang w:eastAsia="sv-SE"/>
+        </w:rPr>
+      </w:pPr>
+      <w:r>
+        <w:rPr>
+          <w:lang w:eastAsia="sv-SE"/>
+        </w:rPr>
+        <w:t>Hur man strukturerar och b</w:t>
+      </w:r>
+      <w:r>
+        <w:rPr>
+          <w:lang w:eastAsia="sv-SE"/>
+        </w:rPr>
+        <w:t xml:space="preserve">ygger en modern </w:t>
+      </w:r>
+      <w:proofErr w:type="spellStart"/>
+      <w:r>
+        <w:rPr>
+          <w:lang w:eastAsia="sv-SE"/>
+        </w:rPr>
+        <w:t>WebbApp</w:t>
+      </w:r>
+      <w:proofErr w:type="spellEnd"/>
+      <w:r>
+        <w:rPr>
+          <w:lang w:eastAsia="sv-SE"/>
+        </w:rPr>
+        <w:t>.</w:t>
+      </w:r>
+    </w:p>
+    <w:p>
+      <w:pPr>
+        <w:pStyle w:val="Liststycke"/>
+        <w:numPr>
+          <w:ilvl w:val="0"/>
+          <w:numId w:val="2"/>
+        </w:numPr>
+        <w:rPr>
+          <w:lang w:eastAsia="sv-SE"/>
+        </w:rPr>
+      </w:pPr>
+      <w:r>
+        <w:rPr>
+          <w:lang w:eastAsia="sv-SE"/>
+        </w:rPr>
+        <w:t>Använder Ramverket React för att bygga applikationen.</w:t>
+      </w:r>
+    </w:p>
+    <w:p>
+      <w:pPr>
+        <w:pStyle w:val="Liststycke"/>
+        <w:numPr>
+          <w:ilvl w:val="0"/>
+          <w:numId w:val="2"/>
+        </w:numPr>
+        <w:rPr>
+          <w:lang w:eastAsia="sv-SE"/>
+        </w:rPr>
+      </w:pPr>
+      <w:r>
+        <w:rPr>
+          <w:lang w:eastAsia="sv-SE"/>
+        </w:rPr>
+        <w:t>Skriva smidigare kod.</w:t>
+      </w:r>
+    </w:p>
+    <w:p>
+      <w:pPr>
+        <w:pStyle w:val="Liststycke"/>
+        <w:numPr>
+          <w:ilvl w:val="0"/>
+          <w:numId w:val="2"/>
+        </w:numPr>
+        <w:rPr>
+          <w:lang w:eastAsia="sv-SE"/>
+        </w:rPr>
+      </w:pPr>
+      <w:proofErr w:type="spellStart"/>
+      <w:r>
+        <w:rPr>
+          <w:lang w:eastAsia="sv-SE"/>
+        </w:rPr>
+        <w:t>Javascript</w:t>
+      </w:r>
+      <w:proofErr w:type="spellEnd"/>
+      <w:r>
+        <w:rPr>
+          <w:lang w:eastAsia="sv-SE"/>
+        </w:rPr>
+        <w:t xml:space="preserve"> blivit mer användbart med det flera ramverk därmed React.</w:t>
+      </w:r>
+      <w:r>
+        <w:rPr>
+          <w:lang w:eastAsia="sv-SE"/>
+        </w:rPr>
+        <w:t xml:space="preserve"> En metod.</w:t>
+      </w:r>
+    </w:p>
+    <w:p>
+      <w:pPr>
+        <w:pStyle w:val="Rubrik2"/>
+        <w:numPr>
+          <w:ilvl w:val="0"/>
+          <w:numId w:val="1"/>
+        </w:numPr>
+        <w:rPr>
+          <w:lang w:val="en-US"/>
+        </w:rPr>
+      </w:pPr>
+      <w:r>
+        <w:rPr>
+          <w:lang w:val="en-US"/>
+        </w:rPr>
+        <w:t>Definition</w:t>
+      </w:r>
+      <w:r>
+        <w:rPr>
+          <w:lang w:val="en-US"/>
+        </w:rPr>
+        <w:t xml:space="preserve"> av problem / </w:t>
+      </w:r>
+      <w:proofErr w:type="spellStart"/>
+      <w:r>
+        <w:rPr>
+          <w:lang w:val="en-US"/>
+        </w:rPr>
+        <w:t>Problemformulering</w:t>
+      </w:r>
+      <w:proofErr w:type="spellEnd"/>
+    </w:p>
+    <w:p>
+      <w:pPr>
+        <w:pStyle w:val="Liststycke"/>
+        <w:numPr>
+          <w:ilvl w:val="0"/>
+          <w:numId w:val="2"/>
+        </w:numPr>
+      </w:pPr>
+      <w:r>
+        <w:t>Vanlig Html är inte å</w:t>
+      </w:r>
+      <w:r>
+        <w:t>teranvändbar.</w:t>
+      </w:r>
+      <w:r>
+        <w:tab/>
+      </w:r>
+    </w:p>
+    <w:p>
+      <w:pPr>
+        <w:pStyle w:val="Liststycke"/>
+        <w:numPr>
+          <w:ilvl w:val="1"/>
+          <w:numId w:val="2"/>
+        </w:numPr>
+      </w:pPr>
+      <w:r>
+        <w:t>Resulte</w:t>
+      </w:r>
+      <w:r>
+        <w:t>rar ofta i att man får skriva flera html-filer som vanligtvis har en liknande struktur.</w:t>
+      </w:r>
+    </w:p>
+    <w:p>
+      <w:pPr>
+        <w:pStyle w:val="Liststycke"/>
+        <w:numPr>
+          <w:ilvl w:val="1"/>
+          <w:numId w:val="2"/>
+        </w:numPr>
+      </w:pPr>
+      <w:r>
+        <w:t xml:space="preserve">React </w:t>
+      </w:r>
+      <w:r>
+        <w:sym w:font="Wingdings" w:char="F0E0"/>
+      </w:r>
+      <w:r>
+        <w:t xml:space="preserve"> Templates.</w:t>
+      </w:r>
+    </w:p>
+    <w:p>
+      <w:pPr>
+        <w:pStyle w:val="Liststycke"/>
+        <w:numPr>
+          <w:ilvl w:val="2"/>
+          <w:numId w:val="2"/>
+        </w:numPr>
+      </w:pPr>
+      <w:r>
+        <w:t xml:space="preserve">Liknande </w:t>
+      </w:r>
+      <w:proofErr w:type="spellStart"/>
+      <w:r>
+        <w:t>Angular</w:t>
+      </w:r>
+      <w:proofErr w:type="spellEnd"/>
+    </w:p>
+    <w:p>
+      <w:pPr>
+        <w:pStyle w:val="Liststycke"/>
+        <w:numPr>
+          <w:ilvl w:val="2"/>
+          <w:numId w:val="2"/>
+        </w:numPr>
+      </w:pPr>
+      <w:r>
+        <w:t>Skapar komponenter eller templates som man sedan kan återanvända i sin kod</w:t>
+      </w:r>
+    </w:p>
+    <w:p>
+      <w:pPr>
+        <w:pStyle w:val="Liststycke"/>
+        <w:numPr>
+          <w:ilvl w:val="3"/>
+          <w:numId w:val="2"/>
+        </w:numPr>
+      </w:pPr>
+      <w:r>
+        <w:t>Påminner om att skriva objektorienterat.</w:t>
+      </w:r>
       <w:bookmarkStart w:id="0" w:name="_GoBack"/>
       <w:bookmarkEnd w:id="0"/>
-      <w:r>
-        <w:rPr>
-          <w:sz w:val="144"/>
-          <w:lang w:val="en-US"/>
-        </w:rPr>
-        <w:t>React</w:t>
-      </w:r>
-    </w:p>
-    <w:p>
-      <w:pPr>
-        <w:spacing w:after="0"/>
-        <w:jc w:val="center"/>
-        <w:rPr>
-          <w:sz w:val="32"/>
-          <w:lang w:val="en-US"/>
-        </w:rPr>
-      </w:pPr>
-      <w:r>
-        <w:rPr>
-          <w:sz w:val="32"/>
-          <w:lang w:val="en-US"/>
-        </w:rPr>
-        <w:t>Written Report</w:t>
-      </w:r>
-      <w:r>
-        <w:rPr>
-          <w:sz w:val="32"/>
-          <w:lang w:val="en-US"/>
-        </w:rPr>
-        <w:t xml:space="preserve"> by</w:t>
-      </w:r>
-    </w:p>
-    <w:p>
-      <w:pPr>
-        <w:spacing w:after="0"/>
-        <w:jc w:val="center"/>
-        <w:rPr>
-          <w:sz w:val="32"/>
-          <w:lang w:val="en-US"/>
-        </w:rPr>
-      </w:pPr>
-      <w:r>
-        <w:rPr>
-          <w:sz w:val="32"/>
-          <w:lang w:val="en-US"/>
-        </w:rPr>
-        <w:t>Hannes Linnér</w:t>
-      </w:r>
-    </w:p>
-    <w:p>
-      <w:pPr>
-        <w:rPr>
-          <w:lang w:val="en-US"/>
-        </w:rPr>
-      </w:pPr>
-    </w:p>
-    <w:p>
-      <w:pPr>
-        <w:rPr>
-          <w:lang w:val="en-US"/>
-        </w:rPr>
-      </w:pPr>
-    </w:p>
-    <w:p>
-      <w:pPr>
-        <w:rPr>
-          <w:lang w:val="en-US"/>
-        </w:rPr>
-      </w:pPr>
-    </w:p>
-    <w:p>
-      <w:pPr>
-        <w:rPr>
-          <w:lang w:val="en-US"/>
-        </w:rPr>
-      </w:pPr>
-    </w:p>
-    <w:p>
-      <w:pPr>
-        <w:rPr>
-          <w:lang w:val="en-US"/>
-        </w:rPr>
-      </w:pPr>
-    </w:p>
-    <w:p>
-      <w:pPr>
-        <w:rPr>
-          <w:lang w:val="en-US"/>
-        </w:rPr>
-      </w:pPr>
-    </w:p>
-    <w:p>
-      <w:pPr>
-        <w:rPr>
-          <w:lang w:val="en-US"/>
-        </w:rPr>
-      </w:pPr>
-    </w:p>
-    <w:p>
-      <w:pPr>
-        <w:rPr>
-          <w:lang w:val="en-US"/>
-        </w:rPr>
-      </w:pPr>
-    </w:p>
-    <w:p>
-      <w:pPr>
-        <w:rPr>
-          <w:lang w:val="en-US"/>
-        </w:rPr>
-      </w:pPr>
-    </w:p>
-    <w:p>
-      <w:pPr>
-        <w:rPr>
-          <w:lang w:val="en-US"/>
-        </w:rPr>
-      </w:pPr>
-    </w:p>
-    <w:p>
-      <w:pPr>
-        <w:rPr>
-          <w:lang w:val="en-US"/>
-        </w:rPr>
-      </w:pPr>
-    </w:p>
-    <w:p>
-      <w:pPr>
-        <w:rPr>
-          <w:lang w:val="en-US"/>
-        </w:rPr>
-      </w:pPr>
-    </w:p>
-    <w:p>
-      <w:pPr>
-        <w:rPr>
-          <w:lang w:val="en-US"/>
-        </w:rPr>
-      </w:pPr>
-    </w:p>
-    <w:p>
-      <w:pPr>
-        <w:rPr>
-          <w:lang w:val="en-US"/>
-        </w:rPr>
-      </w:pPr>
+    </w:p>
+    <w:p>
+      <w:pPr>
+        <w:pStyle w:val="Liststycke"/>
+        <w:numPr>
+          <w:ilvl w:val="0"/>
+          <w:numId w:val="2"/>
+        </w:numPr>
+      </w:pPr>
+      <w:r>
+        <w:t xml:space="preserve">”Nytt” sätt att jobba med </w:t>
+      </w:r>
+      <w:r>
+        <w:t>webbutveckling</w:t>
+      </w:r>
+      <w:r>
+        <w:t>.</w:t>
+      </w:r>
+    </w:p>
+    <w:p>
+      <w:pPr>
+        <w:pStyle w:val="Liststycke"/>
+        <w:numPr>
+          <w:ilvl w:val="0"/>
+          <w:numId w:val="2"/>
+        </w:numPr>
+      </w:pPr>
+      <w:r>
+        <w:t xml:space="preserve">Skriva fördelar med React och vända det till nackdelar </w:t>
+      </w:r>
+      <w:r>
+        <w:t>för det sättet jag jobbat på innan.</w:t>
+      </w:r>
+    </w:p>
+    <w:p>
+      <w:pPr>
+        <w:pStyle w:val="Liststycke"/>
+        <w:numPr>
+          <w:ilvl w:val="1"/>
+          <w:numId w:val="2"/>
+        </w:numPr>
+      </w:pPr>
+      <w:r>
+        <w:t>Vilka typer av projekt som funkar bättre med React.</w:t>
+      </w:r>
+    </w:p>
+    <w:p>
+      <w:pPr>
+        <w:pStyle w:val="Liststycke"/>
+        <w:numPr>
+          <w:ilvl w:val="0"/>
+          <w:numId w:val="2"/>
+        </w:numPr>
+        <w:rPr>
+          <w:lang w:eastAsia="sv-SE"/>
+        </w:rPr>
+      </w:pPr>
+      <w:r>
+        <w:rPr>
+          <w:lang w:eastAsia="sv-SE"/>
+        </w:rPr>
+        <w:t>Varför jag har valt a</w:t>
+      </w:r>
+      <w:r>
+        <w:rPr>
+          <w:lang w:eastAsia="sv-SE"/>
+        </w:rPr>
+        <w:t>tt jobba med React?</w:t>
+      </w:r>
     </w:p>
     <w:p>
       <w:pPr>
@@ -215,25 +551,9 @@
           <w:ilvl w:val="0"/>
           <w:numId w:val="1"/>
         </w:numPr>
-        <w:rPr>
-          <w:rFonts w:eastAsia="Times New Roman"/>
-          <w:lang w:eastAsia="sv-SE"/>
-        </w:rPr>
-      </w:pPr>
-      <w:r>
-        <w:rPr>
-          <w:rFonts w:eastAsia="Times New Roman"/>
-          <w:lang w:eastAsia="sv-SE"/>
-        </w:rPr>
-        <w:lastRenderedPageBreak/>
-        <w:t>Introduktion och förklaring av p</w:t>
-      </w:r>
-      <w:r>
-        <w:rPr>
-          <w:rFonts w:eastAsia="Times New Roman"/>
-          <w:lang w:eastAsia="sv-SE"/>
-        </w:rPr>
-        <w:t>roblemområde</w:t>
+      </w:pPr>
+      <w:r>
+        <w:t>Översikt över relaterat arbete</w:t>
       </w:r>
     </w:p>
     <w:p>
@@ -243,132 +563,21 @@
           <w:ilvl w:val="0"/>
           <w:numId w:val="2"/>
         </w:numPr>
-        <w:rPr>
-          <w:lang w:eastAsia="sv-SE"/>
-        </w:rPr>
-      </w:pPr>
-      <w:r>
-        <w:rPr>
-          <w:lang w:eastAsia="sv-SE"/>
-        </w:rPr>
-        <w:t>Hur man strukturerar och b</w:t>
-      </w:r>
-      <w:r>
-        <w:rPr>
-          <w:lang w:eastAsia="sv-SE"/>
-        </w:rPr>
-        <w:t xml:space="preserve">ygger en modern </w:t>
+      </w:pPr>
+      <w:r>
+        <w:t xml:space="preserve">Liknande ramverk </w:t>
+      </w:r>
+      <w:r>
+        <w:sym w:font="Wingdings" w:char="F0E0"/>
+      </w:r>
+      <w:r>
+        <w:t xml:space="preserve"> </w:t>
       </w:r>
       <w:proofErr w:type="spellStart"/>
       <w:r>
-        <w:rPr>
-          <w:lang w:eastAsia="sv-SE"/>
-        </w:rPr>
-        <w:t>WebbApp</w:t>
+        <w:t>Angular</w:t>
       </w:r>
       <w:proofErr w:type="spellEnd"/>
-      <w:r>
-        <w:rPr>
-          <w:lang w:eastAsia="sv-SE"/>
-        </w:rPr>
-        <w:t>.</w:t>
-      </w:r>
-    </w:p>
-    <w:p>
-      <w:pPr>
-        <w:pStyle w:val="Liststycke"/>
-        <w:numPr>
-          <w:ilvl w:val="0"/>
-          <w:numId w:val="2"/>
-        </w:numPr>
-        <w:rPr>
-          <w:lang w:eastAsia="sv-SE"/>
-        </w:rPr>
-      </w:pPr>
-      <w:r>
-        <w:rPr>
-          <w:lang w:eastAsia="sv-SE"/>
-        </w:rPr>
-        <w:t xml:space="preserve">Använder Ramverket </w:t>
-      </w:r>
-      <w:proofErr w:type="spellStart"/>
-      <w:r>
-        <w:rPr>
-          <w:lang w:eastAsia="sv-SE"/>
-        </w:rPr>
-        <w:t>React</w:t>
-      </w:r>
-      <w:proofErr w:type="spellEnd"/>
-      <w:r>
-        <w:rPr>
-          <w:lang w:eastAsia="sv-SE"/>
-        </w:rPr>
-        <w:t xml:space="preserve"> för att bygga applikationen.</w:t>
-      </w:r>
-    </w:p>
-    <w:p>
-      <w:pPr>
-        <w:pStyle w:val="Liststycke"/>
-        <w:numPr>
-          <w:ilvl w:val="0"/>
-          <w:numId w:val="2"/>
-        </w:numPr>
-        <w:rPr>
-          <w:lang w:eastAsia="sv-SE"/>
-        </w:rPr>
-      </w:pPr>
-      <w:r>
-        <w:rPr>
-          <w:lang w:eastAsia="sv-SE"/>
-        </w:rPr>
-        <w:t>Skriva smidigare kod.</w:t>
-      </w:r>
-    </w:p>
-    <w:p>
-      <w:pPr>
-        <w:pStyle w:val="Liststycke"/>
-        <w:numPr>
-          <w:ilvl w:val="0"/>
-          <w:numId w:val="2"/>
-        </w:numPr>
-        <w:rPr>
-          <w:lang w:eastAsia="sv-SE"/>
-        </w:rPr>
-      </w:pPr>
-      <w:proofErr w:type="spellStart"/>
-      <w:r>
-        <w:rPr>
-          <w:lang w:eastAsia="sv-SE"/>
-        </w:rPr>
-        <w:t>Javascript</w:t>
-      </w:r>
-      <w:proofErr w:type="spellEnd"/>
-      <w:r>
-        <w:rPr>
-          <w:lang w:eastAsia="sv-SE"/>
-        </w:rPr>
-        <w:t xml:space="preserve"> blivit mer användbart med det flera ramverk därmed </w:t>
-      </w:r>
-      <w:proofErr w:type="spellStart"/>
-      <w:r>
-        <w:rPr>
-          <w:lang w:eastAsia="sv-SE"/>
-        </w:rPr>
-        <w:t>React</w:t>
-      </w:r>
-      <w:proofErr w:type="spellEnd"/>
-      <w:r>
-        <w:rPr>
-          <w:lang w:eastAsia="sv-SE"/>
-        </w:rPr>
-        <w:t>.</w:t>
-      </w:r>
-      <w:r>
-        <w:rPr>
-          <w:lang w:eastAsia="sv-SE"/>
-        </w:rPr>
-        <w:t xml:space="preserve"> En metod.</w:t>
-      </w:r>
     </w:p>
     <w:p>
       <w:pPr>
@@ -378,29 +587,51 @@
           <w:numId w:val="1"/>
         </w:numPr>
         <w:rPr>
-          <w:lang w:val="en-US"/>
-        </w:rPr>
-      </w:pPr>
-      <w:r>
-        <w:rPr>
-          <w:lang w:val="en-US"/>
-        </w:rPr>
-        <w:t>Definition</w:t>
-      </w:r>
-      <w:r>
-        <w:rPr>
-          <w:lang w:val="en-US"/>
-        </w:rPr>
-        <w:t xml:space="preserve"> av problem / </w:t>
-      </w:r>
+          <w:rFonts w:eastAsia="Times New Roman"/>
+          <w:lang w:val="en-US" w:eastAsia="sv-SE"/>
+        </w:rPr>
+      </w:pPr>
       <w:proofErr w:type="spellStart"/>
       <w:r>
         <w:rPr>
-          <w:lang w:val="en-US"/>
-        </w:rPr>
-        <w:t>Problemformulering</w:t>
+          <w:rFonts w:eastAsia="Times New Roman"/>
+          <w:lang w:val="en-US" w:eastAsia="sv-SE"/>
+        </w:rPr>
+        <w:t>Beskrivning</w:t>
       </w:r>
       <w:proofErr w:type="spellEnd"/>
+      <w:r>
+        <w:rPr>
+          <w:rFonts w:eastAsia="Times New Roman"/>
+          <w:lang w:val="en-US" w:eastAsia="sv-SE"/>
+        </w:rPr>
+        <w:t xml:space="preserve"> av </w:t>
+      </w:r>
+      <w:proofErr w:type="spellStart"/>
+      <w:r>
+        <w:rPr>
+          <w:rFonts w:eastAsia="Times New Roman"/>
+          <w:lang w:val="en-US" w:eastAsia="sv-SE"/>
+        </w:rPr>
+        <w:t>möjliga</w:t>
+      </w:r>
+      <w:proofErr w:type="spellEnd"/>
+      <w:r>
+        <w:rPr>
+          <w:rFonts w:eastAsia="Times New Roman"/>
+          <w:lang w:val="en-US" w:eastAsia="sv-SE"/>
+        </w:rPr>
+        <w:t xml:space="preserve"> </w:t>
+      </w:r>
+      <w:proofErr w:type="spellStart"/>
+      <w:r>
+        <w:rPr>
+          <w:rFonts w:eastAsia="Times New Roman"/>
+          <w:lang w:val="en-US" w:eastAsia="sv-SE"/>
+        </w:rPr>
+        <w:t>lösningar</w:t>
+      </w:r>
+      <w:proofErr w:type="spellEnd"/>
     </w:p>
     <w:p>
       <w:pPr>
@@ -409,15 +640,27 @@
           <w:ilvl w:val="0"/>
           <w:numId w:val="2"/>
         </w:numPr>
-      </w:pPr>
-      <w:r>
-        <w:t>Vanlig Html är inte å</w:t>
-      </w:r>
-      <w:r>
-        <w:t>teranvändbar.</w:t>
-      </w:r>
-      <w:r>
-        <w:tab/>
+        <w:rPr>
+          <w:lang w:eastAsia="sv-SE"/>
+        </w:rPr>
+      </w:pPr>
+      <w:r>
+        <w:rPr>
+          <w:lang w:eastAsia="sv-SE"/>
+        </w:rPr>
+        <w:t>Beskriv hur React är e</w:t>
+      </w:r>
+      <w:r>
+        <w:rPr>
+          <w:lang w:eastAsia="sv-SE"/>
+        </w:rPr>
+        <w:t xml:space="preserve">n </w:t>
+      </w:r>
+      <w:r>
+        <w:rPr>
+          <w:lang w:eastAsia="sv-SE"/>
+        </w:rPr>
+        <w:t>bra lösning till problemet.</w:t>
       </w:r>
     </w:p>
     <w:p>
@@ -427,119 +670,33 @@
           <w:ilvl w:val="1"/>
           <w:numId w:val="2"/>
         </w:numPr>
-      </w:pPr>
-      <w:proofErr w:type="spellStart"/>
-      <w:r>
-        <w:t>React</w:t>
-      </w:r>
-      <w:proofErr w:type="spellEnd"/>
-      <w:r>
-        <w:t xml:space="preserve"> </w:t>
-      </w:r>
-      <w:r>
-        <w:sym w:font="Wingdings" w:char="F0E0"/>
-      </w:r>
-      <w:r>
-        <w:t xml:space="preserve"> Templates.</w:t>
-      </w:r>
-    </w:p>
-    <w:p>
-      <w:pPr>
-        <w:pStyle w:val="Liststycke"/>
-        <w:numPr>
-          <w:ilvl w:val="0"/>
-          <w:numId w:val="2"/>
-        </w:numPr>
-      </w:pPr>
-      <w:r>
-        <w:t xml:space="preserve">”Nytt” sätt att jobba med </w:t>
-      </w:r>
-      <w:r>
-        <w:t>webbutveckling</w:t>
-      </w:r>
-      <w:r>
-        <w:t>.</w:t>
-      </w:r>
-    </w:p>
-    <w:p>
-      <w:pPr>
-        <w:pStyle w:val="Liststycke"/>
-        <w:numPr>
-          <w:ilvl w:val="0"/>
-          <w:numId w:val="2"/>
-        </w:numPr>
-      </w:pPr>
-      <w:r>
-        <w:t xml:space="preserve">Skriva fördelar med </w:t>
-      </w:r>
-      <w:proofErr w:type="spellStart"/>
-      <w:r>
-        <w:t>React</w:t>
-      </w:r>
-      <w:proofErr w:type="spellEnd"/>
-      <w:r>
-        <w:t xml:space="preserve"> och vända det till nackdelar </w:t>
-      </w:r>
-      <w:r>
-        <w:t>för det sättet jag jobbat på innan.</w:t>
-      </w:r>
-    </w:p>
-    <w:p>
-      <w:pPr>
-        <w:pStyle w:val="Liststycke"/>
-        <w:numPr>
-          <w:ilvl w:val="1"/>
-          <w:numId w:val="2"/>
-        </w:numPr>
-      </w:pPr>
-      <w:r>
-        <w:t xml:space="preserve">Vilka typer av projekt som funkar bättre med </w:t>
-      </w:r>
-      <w:proofErr w:type="spellStart"/>
-      <w:r>
-        <w:t>React</w:t>
-      </w:r>
-      <w:proofErr w:type="spellEnd"/>
-      <w:r>
-        <w:t>.</w:t>
-      </w:r>
-    </w:p>
-    <w:p>
-      <w:pPr>
-        <w:pStyle w:val="Liststycke"/>
-        <w:numPr>
-          <w:ilvl w:val="0"/>
-          <w:numId w:val="2"/>
-        </w:numPr>
-        <w:rPr>
-          <w:lang w:eastAsia="sv-SE"/>
-        </w:rPr>
-      </w:pPr>
-      <w:r>
-        <w:rPr>
-          <w:lang w:eastAsia="sv-SE"/>
-        </w:rPr>
-        <w:t>Varför jag har valt a</w:t>
-      </w:r>
-      <w:r>
-        <w:rPr>
-          <w:lang w:eastAsia="sv-SE"/>
-        </w:rPr>
-        <w:t xml:space="preserve">tt jobba med </w:t>
-      </w:r>
-      <w:proofErr w:type="spellStart"/>
-      <w:r>
-        <w:rPr>
-          <w:lang w:eastAsia="sv-SE"/>
-        </w:rPr>
-        <w:t>React</w:t>
-      </w:r>
-      <w:proofErr w:type="spellEnd"/>
-      <w:r>
-        <w:rPr>
-          <w:lang w:eastAsia="sv-SE"/>
-        </w:rPr>
-        <w:t>?</w:t>
+        <w:rPr>
+          <w:lang w:eastAsia="sv-SE"/>
+        </w:rPr>
+      </w:pPr>
+      <w:r>
+        <w:rPr>
+          <w:lang w:eastAsia="sv-SE"/>
+        </w:rPr>
+        <w:t>Att lära sig React innebär…</w:t>
+      </w:r>
+    </w:p>
+    <w:p>
+      <w:pPr>
+        <w:pStyle w:val="Liststycke"/>
+        <w:numPr>
+          <w:ilvl w:val="2"/>
+          <w:numId w:val="2"/>
+        </w:numPr>
+        <w:rPr>
+          <w:lang w:eastAsia="sv-SE"/>
+        </w:rPr>
+      </w:pPr>
+      <w:r>
+        <w:rPr>
+          <w:lang w:eastAsia="sv-SE"/>
+        </w:rPr>
+        <w:t>Reacts fördelar.</w:t>
       </w:r>
     </w:p>
     <w:p>
@@ -549,9 +706,40 @@
           <w:ilvl w:val="0"/>
           <w:numId w:val="1"/>
         </w:numPr>
-      </w:pPr>
-      <w:r>
-        <w:t>Översikt över relaterat arbete</w:t>
+        <w:rPr>
+          <w:rFonts w:eastAsia="Times New Roman"/>
+          <w:lang w:eastAsia="sv-SE"/>
+        </w:rPr>
+      </w:pPr>
+      <w:r>
+        <w:rPr>
+          <w:rFonts w:eastAsia="Times New Roman"/>
+          <w:lang w:eastAsia="sv-SE"/>
+        </w:rPr>
+        <w:t>Diskussion om befintliga lösningar m</w:t>
+      </w:r>
+      <w:r>
+        <w:rPr>
+          <w:rFonts w:eastAsia="Times New Roman"/>
+          <w:lang w:eastAsia="sv-SE"/>
+        </w:rPr>
+        <w:t xml:space="preserve">ed </w:t>
+      </w:r>
+      <w:proofErr w:type="spellStart"/>
+      <w:r>
+        <w:rPr>
+          <w:rFonts w:eastAsia="Times New Roman"/>
+          <w:lang w:eastAsia="sv-SE"/>
+        </w:rPr>
+        <w:t>annaonvanor</w:t>
+      </w:r>
+      <w:proofErr w:type="spellEnd"/>
+      <w:r>
+        <w:rPr>
+          <w:rFonts w:eastAsia="Times New Roman"/>
+          <w:lang w:eastAsia="sv-SE"/>
+        </w:rPr>
+        <w:t xml:space="preserve"> och nackdelar</w:t>
       </w:r>
     </w:p>
     <w:p>
@@ -561,21 +749,76 @@
           <w:ilvl w:val="0"/>
           <w:numId w:val="2"/>
         </w:numPr>
-      </w:pPr>
-      <w:r>
-        <w:t xml:space="preserve">Liknande ramverk </w:t>
-      </w:r>
-      <w:r>
-        <w:sym w:font="Wingdings" w:char="F0E0"/>
-      </w:r>
-      <w:r>
+        <w:rPr>
+          <w:lang w:eastAsia="sv-SE"/>
+        </w:rPr>
+      </w:pPr>
+      <w:r>
+        <w:rPr>
+          <w:lang w:eastAsia="sv-SE"/>
+        </w:rPr>
+        <w:t>Hur jag</w:t>
+      </w:r>
+      <w:r>
+        <w:rPr>
+          <w:lang w:eastAsia="sv-SE"/>
+        </w:rPr>
         <w:t xml:space="preserve"> </w:t>
       </w:r>
-      <w:proofErr w:type="spellStart"/>
-      <w:r>
-        <w:t>Angular</w:t>
-      </w:r>
-      <w:proofErr w:type="spellEnd"/>
+      <w:r>
+        <w:rPr>
+          <w:lang w:eastAsia="sv-SE"/>
+        </w:rPr>
+        <w:t>har arbetat idag</w:t>
+      </w:r>
+      <w:r>
+        <w:rPr>
+          <w:lang w:eastAsia="sv-SE"/>
+        </w:rPr>
+        <w:t>/innan</w:t>
+      </w:r>
+      <w:r>
+        <w:rPr>
+          <w:lang w:eastAsia="sv-SE"/>
+        </w:rPr>
+        <w:t>. E</w:t>
+      </w:r>
+      <w:r>
+        <w:rPr>
+          <w:lang w:eastAsia="sv-SE"/>
+        </w:rPr>
+        <w:t>xempel på hur man strukturerar och på vilket sätt man inte använder JS på det sättet.</w:t>
+      </w:r>
+    </w:p>
+    <w:p>
+      <w:pPr>
+        <w:pStyle w:val="Liststycke"/>
+        <w:numPr>
+          <w:ilvl w:val="0"/>
+          <w:numId w:val="2"/>
+        </w:numPr>
+        <w:rPr>
+          <w:lang w:eastAsia="sv-SE"/>
+        </w:rPr>
+      </w:pPr>
+      <w:r>
+        <w:rPr>
+          <w:lang w:eastAsia="sv-SE"/>
+        </w:rPr>
+        <w:t xml:space="preserve">Fördelar </w:t>
+      </w:r>
+      <w:r>
+        <w:rPr>
+          <w:lang w:eastAsia="sv-SE"/>
+        </w:rPr>
+        <w:t>&amp; n</w:t>
+      </w:r>
+      <w:r>
+        <w:rPr>
+          <w:lang w:eastAsia="sv-SE"/>
+        </w:rPr>
+        <w:t>ackdelar med React</w:t>
+      </w:r>
     </w:p>
     <w:p>
       <w:pPr>
@@ -586,151 +829,120 @@
         </w:numPr>
         <w:rPr>
           <w:rFonts w:eastAsia="Times New Roman"/>
-          <w:lang w:val="en-US" w:eastAsia="sv-SE"/>
-        </w:rPr>
-      </w:pPr>
+          <w:lang w:eastAsia="sv-SE"/>
+        </w:rPr>
+      </w:pPr>
+      <w:r>
+        <w:rPr>
+          <w:rFonts w:eastAsia="Times New Roman"/>
+          <w:lang w:eastAsia="sv-SE"/>
+        </w:rPr>
+        <w:t>Beskrivning av den slutgiltiga l</w:t>
+      </w:r>
+      <w:r>
+        <w:rPr>
+          <w:rFonts w:eastAsia="Times New Roman"/>
+          <w:lang w:eastAsia="sv-SE"/>
+        </w:rPr>
+        <w:t>ösningen som valts</w:t>
+      </w:r>
+    </w:p>
+    <w:p>
+      <w:pPr>
+        <w:pStyle w:val="Liststycke"/>
+        <w:numPr>
+          <w:ilvl w:val="0"/>
+          <w:numId w:val="2"/>
+        </w:numPr>
+        <w:rPr>
+          <w:lang w:eastAsia="sv-SE"/>
+        </w:rPr>
+      </w:pPr>
+      <w:r>
+        <w:rPr>
+          <w:lang w:eastAsia="sv-SE"/>
+        </w:rPr>
+        <w:t xml:space="preserve">Visa på hur </w:t>
+      </w:r>
+      <w:r>
+        <w:rPr>
+          <w:lang w:eastAsia="sv-SE"/>
+        </w:rPr>
+        <w:t>projektet har skapats efter förutsättningar kring Reacts bibliotek.</w:t>
+      </w:r>
+    </w:p>
+    <w:p>
+      <w:pPr>
+        <w:pStyle w:val="Liststycke"/>
+        <w:numPr>
+          <w:ilvl w:val="1"/>
+          <w:numId w:val="2"/>
+        </w:numPr>
+        <w:rPr>
+          <w:lang w:eastAsia="sv-SE"/>
+        </w:rPr>
+      </w:pPr>
+      <w:r>
+        <w:rPr>
+          <w:lang w:eastAsia="sv-SE"/>
+        </w:rPr>
+        <w:t xml:space="preserve">Skriva om de olika ”tillägg” </w:t>
+      </w:r>
+      <w:r>
+        <w:rPr>
+          <w:lang w:eastAsia="sv-SE"/>
+        </w:rPr>
+        <w:sym w:font="Wingdings" w:char="F0E0"/>
+      </w:r>
+      <w:r>
+        <w:rPr>
+          <w:lang w:eastAsia="sv-SE"/>
+        </w:rPr>
+        <w:t>De o</w:t>
+      </w:r>
+      <w:r>
+        <w:rPr>
+          <w:lang w:eastAsia="sv-SE"/>
+        </w:rPr>
+        <w:t>lika paketen</w:t>
+      </w:r>
+      <w:r>
+        <w:rPr>
+          <w:lang w:eastAsia="sv-SE"/>
+        </w:rPr>
+        <w:t>,</w:t>
+      </w:r>
+      <w:r>
+        <w:rPr>
+          <w:lang w:eastAsia="sv-SE"/>
+        </w:rPr>
+        <w:t xml:space="preserve"> förutom React</w:t>
+      </w:r>
+      <w:r>
+        <w:rPr>
+          <w:lang w:eastAsia="sv-SE"/>
+        </w:rPr>
+        <w:t xml:space="preserve"> + </w:t>
+      </w:r>
       <w:proofErr w:type="spellStart"/>
       <w:r>
         <w:rPr>
-          <w:rFonts w:eastAsia="Times New Roman"/>
-          <w:lang w:val="en-US" w:eastAsia="sv-SE"/>
-        </w:rPr>
-        <w:t>Beskrivning</w:t>
+          <w:lang w:eastAsia="sv-SE"/>
+        </w:rPr>
+        <w:t>ReactDOM</w:t>
       </w:r>
       <w:proofErr w:type="spellEnd"/>
       <w:r>
         <w:rPr>
-          <w:rFonts w:eastAsia="Times New Roman"/>
-          <w:lang w:val="en-US" w:eastAsia="sv-SE"/>
-        </w:rPr>
-        <w:t xml:space="preserve"> av </w:t>
-      </w:r>
-      <w:proofErr w:type="spellStart"/>
-      <w:r>
-        <w:rPr>
-          <w:rFonts w:eastAsia="Times New Roman"/>
-          <w:lang w:val="en-US" w:eastAsia="sv-SE"/>
-        </w:rPr>
-        <w:t>möjliga</w:t>
-      </w:r>
-      <w:proofErr w:type="spellEnd"/>
-      <w:r>
-        <w:rPr>
-          <w:rFonts w:eastAsia="Times New Roman"/>
-          <w:lang w:val="en-US" w:eastAsia="sv-SE"/>
-        </w:rPr>
-        <w:t xml:space="preserve"> </w:t>
-      </w:r>
-      <w:proofErr w:type="spellStart"/>
-      <w:r>
-        <w:rPr>
-          <w:rFonts w:eastAsia="Times New Roman"/>
-          <w:lang w:val="en-US" w:eastAsia="sv-SE"/>
-        </w:rPr>
-        <w:t>lösningar</w:t>
-      </w:r>
-      <w:proofErr w:type="spellEnd"/>
-    </w:p>
-    <w:p>
-      <w:pPr>
-        <w:pStyle w:val="Liststycke"/>
-        <w:numPr>
-          <w:ilvl w:val="0"/>
-          <w:numId w:val="2"/>
-        </w:numPr>
-        <w:rPr>
-          <w:lang w:eastAsia="sv-SE"/>
-        </w:rPr>
-      </w:pPr>
-      <w:r>
-        <w:rPr>
-          <w:lang w:eastAsia="sv-SE"/>
-        </w:rPr>
-        <w:t xml:space="preserve">Beskriv hur </w:t>
-      </w:r>
-      <w:proofErr w:type="spellStart"/>
-      <w:r>
-        <w:rPr>
-          <w:lang w:eastAsia="sv-SE"/>
-        </w:rPr>
-        <w:t>React</w:t>
-      </w:r>
-      <w:proofErr w:type="spellEnd"/>
-      <w:r>
-        <w:rPr>
-          <w:lang w:eastAsia="sv-SE"/>
-        </w:rPr>
-        <w:t xml:space="preserve"> är e</w:t>
-      </w:r>
-      <w:r>
-        <w:rPr>
-          <w:lang w:eastAsia="sv-SE"/>
-        </w:rPr>
-        <w:t xml:space="preserve">n </w:t>
-      </w:r>
-      <w:r>
-        <w:rPr>
-          <w:lang w:eastAsia="sv-SE"/>
-        </w:rPr>
-        <w:t>bra lösning till problemet.</w:t>
-      </w:r>
-    </w:p>
-    <w:p>
-      <w:pPr>
-        <w:pStyle w:val="Liststycke"/>
-        <w:numPr>
-          <w:ilvl w:val="1"/>
-          <w:numId w:val="2"/>
-        </w:numPr>
-        <w:rPr>
-          <w:lang w:eastAsia="sv-SE"/>
-        </w:rPr>
-      </w:pPr>
-      <w:r>
-        <w:rPr>
-          <w:lang w:eastAsia="sv-SE"/>
-        </w:rPr>
-        <w:t xml:space="preserve">Att lära sig </w:t>
-      </w:r>
-      <w:proofErr w:type="spellStart"/>
-      <w:r>
-        <w:rPr>
-          <w:lang w:eastAsia="sv-SE"/>
-        </w:rPr>
-        <w:t>React</w:t>
-      </w:r>
-      <w:proofErr w:type="spellEnd"/>
-      <w:r>
-        <w:rPr>
-          <w:lang w:eastAsia="sv-SE"/>
-        </w:rPr>
-        <w:t xml:space="preserve"> innebär…</w:t>
-      </w:r>
-    </w:p>
-    <w:p>
-      <w:pPr>
-        <w:pStyle w:val="Liststycke"/>
-        <w:numPr>
-          <w:ilvl w:val="2"/>
-          <w:numId w:val="2"/>
-        </w:numPr>
-        <w:rPr>
-          <w:lang w:eastAsia="sv-SE"/>
-        </w:rPr>
-      </w:pPr>
-      <w:proofErr w:type="spellStart"/>
-      <w:r>
-        <w:rPr>
-          <w:lang w:eastAsia="sv-SE"/>
-        </w:rPr>
-        <w:t>Reacts</w:t>
-      </w:r>
-      <w:proofErr w:type="spellEnd"/>
-      <w:r>
-        <w:rPr>
-          <w:lang w:eastAsia="sv-SE"/>
-        </w:rPr>
-        <w:t xml:space="preserve"> fördelar.</w:t>
+          <w:lang w:eastAsia="sv-SE"/>
+        </w:rPr>
+        <w:t>,</w:t>
+      </w:r>
+      <w:r>
+        <w:rPr>
+          <w:lang w:eastAsia="sv-SE"/>
+        </w:rPr>
+        <w:t xml:space="preserve"> som används för att kunna enkelt skapa rätt struktur för React.</w:t>
       </w:r>
     </w:p>
     <w:p>
@@ -742,39 +954,50 @@
         </w:numPr>
         <w:rPr>
           <w:rFonts w:eastAsia="Times New Roman"/>
-          <w:lang w:eastAsia="sv-SE"/>
-        </w:rPr>
-      </w:pPr>
+          <w:lang w:val="en-US" w:eastAsia="sv-SE"/>
+        </w:rPr>
+      </w:pPr>
+      <w:proofErr w:type="spellStart"/>
       <w:r>
         <w:rPr>
           <w:rFonts w:eastAsia="Times New Roman"/>
-          <w:lang w:eastAsia="sv-SE"/>
-        </w:rPr>
-        <w:t>Diskussion om befintliga lösningar m</w:t>
-      </w:r>
+          <w:lang w:val="en-US" w:eastAsia="sv-SE"/>
+        </w:rPr>
+        <w:t>Illustraion</w:t>
+      </w:r>
+      <w:proofErr w:type="spellEnd"/>
       <w:r>
         <w:rPr>
           <w:rFonts w:eastAsia="Times New Roman"/>
-          <w:lang w:eastAsia="sv-SE"/>
-        </w:rPr>
-        <w:t xml:space="preserve">ed </w:t>
+          <w:lang w:val="en-US" w:eastAsia="sv-SE"/>
+        </w:rPr>
+        <w:t xml:space="preserve"> </w:t>
       </w:r>
       <w:proofErr w:type="spellStart"/>
       <w:r>
         <w:rPr>
           <w:rFonts w:eastAsia="Times New Roman"/>
-          <w:lang w:eastAsia="sv-SE"/>
-        </w:rPr>
-        <w:t>annaonvanor</w:t>
+          <w:lang w:val="en-US" w:eastAsia="sv-SE"/>
+        </w:rPr>
+        <w:t>utav</w:t>
       </w:r>
       <w:proofErr w:type="spellEnd"/>
       <w:r>
         <w:rPr>
           <w:rFonts w:eastAsia="Times New Roman"/>
-          <w:lang w:eastAsia="sv-SE"/>
-        </w:rPr>
-        <w:t xml:space="preserve"> och nackdelar</w:t>
-      </w:r>
+          <w:lang w:val="en-US" w:eastAsia="sv-SE"/>
+        </w:rPr>
+        <w:t xml:space="preserve"> </w:t>
+      </w:r>
+      <w:proofErr w:type="spellStart"/>
+      <w:r>
+        <w:rPr>
+          <w:rFonts w:eastAsia="Times New Roman"/>
+          <w:lang w:val="en-US" w:eastAsia="sv-SE"/>
+        </w:rPr>
+        <w:t>resultat</w:t>
+      </w:r>
+      <w:proofErr w:type="spellEnd"/>
     </w:p>
     <w:p>
       <w:pPr>
@@ -784,44 +1007,36 @@
           <w:numId w:val="2"/>
         </w:numPr>
         <w:rPr>
-          <w:lang w:eastAsia="sv-SE"/>
-        </w:rPr>
-      </w:pPr>
-      <w:r>
-        <w:rPr>
-          <w:lang w:eastAsia="sv-SE"/>
-        </w:rPr>
-        <w:t>Hur jag</w:t>
-      </w:r>
-      <w:r>
-        <w:rPr>
-          <w:lang w:eastAsia="sv-SE"/>
+          <w:lang w:val="en-US" w:eastAsia="sv-SE"/>
+        </w:rPr>
+      </w:pPr>
+      <w:proofErr w:type="spellStart"/>
+      <w:r>
+        <w:rPr>
+          <w:lang w:val="en-US" w:eastAsia="sv-SE"/>
+        </w:rPr>
+        <w:t>Bilder</w:t>
+      </w:r>
+      <w:proofErr w:type="spellEnd"/>
+      <w:r>
+        <w:rPr>
+          <w:lang w:val="en-US" w:eastAsia="sv-SE"/>
         </w:rPr>
         <w:t xml:space="preserve"> </w:t>
       </w:r>
-      <w:r>
-        <w:rPr>
-          <w:lang w:eastAsia="sv-SE"/>
-        </w:rPr>
-        <w:t>har arbetat idag</w:t>
-      </w:r>
-      <w:r>
-        <w:rPr>
-          <w:lang w:eastAsia="sv-SE"/>
-        </w:rPr>
-        <w:t>/innan</w:t>
-      </w:r>
-      <w:r>
-        <w:rPr>
-          <w:lang w:eastAsia="sv-SE"/>
-        </w:rPr>
-        <w:t>. E</w:t>
-      </w:r>
-      <w:r>
-        <w:rPr>
-          <w:lang w:eastAsia="sv-SE"/>
-        </w:rPr>
-        <w:t>xempel på hur man strukturerar och på vilket sätt man inte använder JS på det sättet.</w:t>
+      <w:proofErr w:type="spellStart"/>
+      <w:r>
+        <w:rPr>
+          <w:lang w:val="en-US" w:eastAsia="sv-SE"/>
+        </w:rPr>
+        <w:t>på</w:t>
+      </w:r>
+      <w:proofErr w:type="spellEnd"/>
+      <w:r>
+        <w:rPr>
+          <w:lang w:val="en-US" w:eastAsia="sv-SE"/>
+        </w:rPr>
+        <w:t xml:space="preserve"> project</w:t>
       </w:r>
     </w:p>
     <w:p>
@@ -839,28 +1054,32 @@
         <w:rPr>
           <w:lang w:eastAsia="sv-SE"/>
         </w:rPr>
-        <w:t xml:space="preserve">Fördelar </w:t>
-      </w:r>
-      <w:r>
-        <w:rPr>
-          <w:lang w:eastAsia="sv-SE"/>
-        </w:rPr>
-        <w:t>&amp; n</w:t>
-      </w:r>
-      <w:r>
-        <w:rPr>
-          <w:lang w:eastAsia="sv-SE"/>
-        </w:rPr>
-        <w:t xml:space="preserve">ackdelar med </w:t>
-      </w:r>
-      <w:proofErr w:type="spellStart"/>
-      <w:r>
-        <w:rPr>
-          <w:lang w:eastAsia="sv-SE"/>
-        </w:rPr>
-        <w:t>React</w:t>
-      </w:r>
-      <w:proofErr w:type="spellEnd"/>
+        <w:t xml:space="preserve">Bild på kodstruktur </w:t>
+      </w:r>
+      <w:r>
+        <w:rPr>
+          <w:lang w:val="en-US" w:eastAsia="sv-SE"/>
+        </w:rPr>
+        <w:sym w:font="Wingdings" w:char="F0E0"/>
+      </w:r>
+      <w:r>
+        <w:rPr>
+          <w:lang w:eastAsia="sv-SE"/>
+        </w:rPr>
+        <w:t xml:space="preserve"> Projekt m</w:t>
+      </w:r>
+      <w:r>
+        <w:rPr>
+          <w:lang w:eastAsia="sv-SE"/>
+        </w:rPr>
+        <w:t>app</w:t>
+      </w:r>
+      <w:r>
+        <w:rPr>
+          <w:lang w:eastAsia="sv-SE"/>
+        </w:rPr>
+        <w:t xml:space="preserve"> vbn</w:t>
+      </w:r>
     </w:p>
     <w:p>
       <w:pPr>
@@ -871,23 +1090,34 @@
         </w:numPr>
         <w:rPr>
           <w:rFonts w:eastAsia="Times New Roman"/>
-          <w:lang w:eastAsia="sv-SE"/>
-        </w:rPr>
-      </w:pPr>
+          <w:lang w:val="en-US" w:eastAsia="sv-SE"/>
+        </w:rPr>
+      </w:pPr>
+      <w:proofErr w:type="spellStart"/>
       <w:r>
         <w:rPr>
           <w:rFonts w:eastAsia="Times New Roman"/>
-          <w:lang w:eastAsia="sv-SE"/>
-        </w:rPr>
-        <w:t>Beskrivning av den slutgiltiga l</w:t>
-      </w:r>
+          <w:lang w:val="en-US" w:eastAsia="sv-SE"/>
+        </w:rPr>
+        <w:t>Egna</w:t>
+      </w:r>
+      <w:proofErr w:type="spellEnd"/>
       <w:r>
         <w:rPr>
           <w:rFonts w:eastAsia="Times New Roman"/>
-          <w:lang w:eastAsia="sv-SE"/>
-        </w:rPr>
-        <w:t>ösningen som valts</w:t>
-      </w:r>
+          <w:lang w:val="en-US" w:eastAsia="sv-SE"/>
+        </w:rPr>
+        <w:t xml:space="preserve"> </w:t>
+      </w:r>
+      <w:proofErr w:type="spellStart"/>
+      <w:r>
+        <w:rPr>
+          <w:rFonts w:eastAsia="Times New Roman"/>
+          <w:lang w:val="en-US" w:eastAsia="sv-SE"/>
+        </w:rPr>
+        <w:t>reflektioner</w:t>
+      </w:r>
+      <w:proofErr w:type="spellEnd"/>
     </w:p>
     <w:p>
       <w:pPr>
@@ -904,49 +1134,11 @@
         <w:rPr>
           <w:lang w:eastAsia="sv-SE"/>
         </w:rPr>
-        <w:t xml:space="preserve">Visa på hur </w:t>
-      </w:r>
-      <w:r>
-        <w:rPr>
-          <w:lang w:eastAsia="sv-SE"/>
-        </w:rPr>
-        <w:t xml:space="preserve">projektet har skapats efter förutsättningar kring </w:t>
-      </w:r>
-      <w:proofErr w:type="spellStart"/>
-      <w:r>
-        <w:rPr>
-          <w:lang w:eastAsia="sv-SE"/>
-        </w:rPr>
-        <w:t>Reacts</w:t>
-      </w:r>
-      <w:proofErr w:type="spellEnd"/>
-      <w:r>
-        <w:rPr>
-          <w:lang w:eastAsia="sv-SE"/>
-        </w:rPr>
-        <w:t xml:space="preserve"> bibliotek.</w:t>
-      </w:r>
-    </w:p>
-    <w:p>
-      <w:pPr>
-        <w:pStyle w:val="Liststycke"/>
-        <w:numPr>
-          <w:ilvl w:val="1"/>
-          <w:numId w:val="2"/>
-        </w:numPr>
-        <w:rPr>
-          <w:lang w:eastAsia="sv-SE"/>
-        </w:rPr>
-      </w:pPr>
-      <w:r>
-        <w:rPr>
-          <w:lang w:eastAsia="sv-SE"/>
-        </w:rPr>
-        <w:t xml:space="preserve">Skriva om de olika ”tillägg” </w:t>
-      </w:r>
-      <w:r>
-        <w:rPr>
-          <w:lang w:eastAsia="sv-SE"/>
+        <w:t xml:space="preserve">?? </w:t>
+      </w:r>
+      <w:r>
+        <w:rPr>
+          <w:lang w:val="en-US" w:eastAsia="sv-SE"/>
         </w:rPr>
         <w:sym w:font="Wingdings" w:char="F0E0"/>
       </w:r>
@@ -954,73 +1146,68 @@
         <w:rPr>
           <w:lang w:eastAsia="sv-SE"/>
         </w:rPr>
-        <w:t>De o</w:t>
-      </w:r>
-      <w:r>
-        <w:rPr>
-          <w:lang w:eastAsia="sv-SE"/>
-        </w:rPr>
-        <w:t>lika paketen</w:t>
-      </w:r>
-      <w:r>
-        <w:rPr>
-          <w:lang w:eastAsia="sv-SE"/>
-        </w:rPr>
-        <w:t>,</w:t>
-      </w:r>
-      <w:r>
-        <w:rPr>
-          <w:lang w:eastAsia="sv-SE"/>
-        </w:rPr>
-        <w:t xml:space="preserve"> förutom </w:t>
-      </w:r>
-      <w:proofErr w:type="spellStart"/>
-      <w:r>
-        <w:rPr>
-          <w:lang w:eastAsia="sv-SE"/>
-        </w:rPr>
-        <w:t>React</w:t>
-      </w:r>
-      <w:proofErr w:type="spellEnd"/>
-      <w:r>
-        <w:rPr>
-          <w:lang w:eastAsia="sv-SE"/>
-        </w:rPr>
-        <w:t xml:space="preserve"> + </w:t>
-      </w:r>
-      <w:proofErr w:type="spellStart"/>
-      <w:r>
-        <w:rPr>
-          <w:lang w:eastAsia="sv-SE"/>
-        </w:rPr>
-        <w:t>ReactDOM</w:t>
-      </w:r>
-      <w:proofErr w:type="spellEnd"/>
-      <w:r>
-        <w:rPr>
-          <w:lang w:eastAsia="sv-SE"/>
-        </w:rPr>
-        <w:t>,</w:t>
-      </w:r>
-      <w:r>
-        <w:rPr>
-          <w:lang w:eastAsia="sv-SE"/>
-        </w:rPr>
-        <w:t xml:space="preserve"> som används för att kunna enkelt skapa rätt struktur för </w:t>
-      </w:r>
-      <w:proofErr w:type="spellStart"/>
-      <w:r>
-        <w:rPr>
-          <w:lang w:eastAsia="sv-SE"/>
-        </w:rPr>
-        <w:t>React</w:t>
-      </w:r>
-      <w:proofErr w:type="spellEnd"/>
-      <w:r>
-        <w:rPr>
-          <w:lang w:eastAsia="sv-SE"/>
-        </w:rPr>
-        <w:t>.</w:t>
+        <w:t xml:space="preserve"> </w:t>
+      </w:r>
+      <w:r>
+        <w:rPr>
+          <w:lang w:eastAsia="sv-SE"/>
+        </w:rPr>
+        <w:t>R</w:t>
+      </w:r>
+      <w:r>
+        <w:rPr>
+          <w:lang w:eastAsia="sv-SE"/>
+        </w:rPr>
+        <w:t xml:space="preserve">eflektioner över varför </w:t>
+      </w:r>
+      <w:r>
+        <w:rPr>
+          <w:lang w:eastAsia="sv-SE"/>
+        </w:rPr>
+        <w:t>React har blivit så populärt som det har blivit.</w:t>
+      </w:r>
+    </w:p>
+    <w:p>
+      <w:pPr>
+        <w:pStyle w:val="Liststycke"/>
+        <w:numPr>
+          <w:ilvl w:val="0"/>
+          <w:numId w:val="2"/>
+        </w:numPr>
+        <w:rPr>
+          <w:lang w:eastAsia="sv-SE"/>
+        </w:rPr>
+      </w:pPr>
+      <w:r>
+        <w:rPr>
+          <w:lang w:eastAsia="sv-SE"/>
+        </w:rPr>
+        <w:t xml:space="preserve">Vad </w:t>
+      </w:r>
+      <w:r>
+        <w:rPr>
+          <w:b/>
+          <w:lang w:eastAsia="sv-SE"/>
+        </w:rPr>
+        <w:t xml:space="preserve">JAG </w:t>
+      </w:r>
+      <w:r>
+        <w:rPr>
+          <w:lang w:eastAsia="sv-SE"/>
+        </w:rPr>
+        <w:t xml:space="preserve">känner det är som gör att React gör allt mycket enklare </w:t>
+      </w:r>
+      <w:r>
+        <w:rPr>
+          <w:lang w:eastAsia="sv-SE"/>
+        </w:rPr>
+        <w:sym w:font="Wingdings" w:char="F0E0"/>
+      </w:r>
+      <w:r>
+        <w:rPr>
+          <w:lang w:eastAsia="sv-SE"/>
+        </w:rPr>
+        <w:t xml:space="preserve"> Knyta till problemet i frågeställningen.</w:t>
       </w:r>
     </w:p>
     <w:p>
@@ -1041,41 +1228,24 @@
           <w:rFonts w:eastAsia="Times New Roman"/>
           <w:lang w:val="en-US" w:eastAsia="sv-SE"/>
         </w:rPr>
-        <w:t>Illustraion</w:t>
+        <w:lastRenderedPageBreak/>
+        <w:t>Projektplannering</w:t>
       </w:r>
       <w:proofErr w:type="spellEnd"/>
-      <w:r>
-        <w:rPr>
-          <w:rFonts w:eastAsia="Times New Roman"/>
-          <w:lang w:val="en-US" w:eastAsia="sv-SE"/>
-        </w:rPr>
-        <w:t xml:space="preserve"> </w:t>
-      </w:r>
-      <w:proofErr w:type="spellStart"/>
-      <w:r>
-        <w:rPr>
-          <w:rFonts w:eastAsia="Times New Roman"/>
-          <w:lang w:val="en-US" w:eastAsia="sv-SE"/>
-        </w:rPr>
-        <w:t>utav</w:t>
-      </w:r>
-      <w:proofErr w:type="spellEnd"/>
-      <w:r>
-        <w:rPr>
-          <w:rFonts w:eastAsia="Times New Roman"/>
-          <w:lang w:val="en-US" w:eastAsia="sv-SE"/>
-        </w:rPr>
-        <w:t xml:space="preserve"> </w:t>
-      </w:r>
-      <w:proofErr w:type="spellStart"/>
-      <w:r>
-        <w:rPr>
-          <w:rFonts w:eastAsia="Times New Roman"/>
-          <w:lang w:val="en-US" w:eastAsia="sv-SE"/>
-        </w:rPr>
-        <w:t>resultat</w:t>
-      </w:r>
-      <w:proofErr w:type="spellEnd"/>
+    </w:p>
+    <w:p>
+      <w:pPr>
+        <w:ind w:left="360"/>
+        <w:rPr>
+          <w:lang w:val="en-US" w:eastAsia="sv-SE"/>
+        </w:rPr>
+      </w:pPr>
+      <w:r>
+        <w:rPr>
+          <w:lang w:val="en-US" w:eastAsia="sv-SE"/>
+        </w:rPr>
+        <w:t>Project planning with different tasks and the disposition of 200 working hours per group member</w:t>
+      </w:r>
     </w:p>
     <w:p>
       <w:pPr>
@@ -1085,275 +1255,6 @@
           <w:numId w:val="2"/>
         </w:numPr>
         <w:rPr>
-          <w:lang w:val="en-US" w:eastAsia="sv-SE"/>
-        </w:rPr>
-      </w:pPr>
-      <w:proofErr w:type="spellStart"/>
-      <w:r>
-        <w:rPr>
-          <w:lang w:val="en-US" w:eastAsia="sv-SE"/>
-        </w:rPr>
-        <w:t>Bilder</w:t>
-      </w:r>
-      <w:proofErr w:type="spellEnd"/>
-      <w:r>
-        <w:rPr>
-          <w:lang w:val="en-US" w:eastAsia="sv-SE"/>
-        </w:rPr>
-        <w:t xml:space="preserve"> </w:t>
-      </w:r>
-      <w:proofErr w:type="spellStart"/>
-      <w:r>
-        <w:rPr>
-          <w:lang w:val="en-US" w:eastAsia="sv-SE"/>
-        </w:rPr>
-        <w:t>på</w:t>
-      </w:r>
-      <w:proofErr w:type="spellEnd"/>
-      <w:r>
-        <w:rPr>
-          <w:lang w:val="en-US" w:eastAsia="sv-SE"/>
-        </w:rPr>
-        <w:t xml:space="preserve"> project</w:t>
-      </w:r>
-    </w:p>
-    <w:p>
-      <w:pPr>
-        <w:pStyle w:val="Liststycke"/>
-        <w:numPr>
-          <w:ilvl w:val="0"/>
-          <w:numId w:val="2"/>
-        </w:numPr>
-        <w:rPr>
-          <w:lang w:eastAsia="sv-SE"/>
-        </w:rPr>
-      </w:pPr>
-      <w:r>
-        <w:rPr>
-          <w:lang w:eastAsia="sv-SE"/>
-        </w:rPr>
-        <w:t xml:space="preserve">Bild på kodstruktur </w:t>
-      </w:r>
-      <w:r>
-        <w:rPr>
-          <w:lang w:val="en-US" w:eastAsia="sv-SE"/>
-        </w:rPr>
-        <w:sym w:font="Wingdings" w:char="F0E0"/>
-      </w:r>
-      <w:r>
-        <w:rPr>
-          <w:lang w:eastAsia="sv-SE"/>
-        </w:rPr>
-        <w:t xml:space="preserve"> Projekt m</w:t>
-      </w:r>
-      <w:r>
-        <w:rPr>
-          <w:lang w:eastAsia="sv-SE"/>
-        </w:rPr>
-        <w:t>app</w:t>
-      </w:r>
-      <w:r>
-        <w:rPr>
-          <w:lang w:eastAsia="sv-SE"/>
-        </w:rPr>
-        <w:t xml:space="preserve"> vbn</w:t>
-      </w:r>
-    </w:p>
-    <w:p>
-      <w:pPr>
-        <w:pStyle w:val="Rubrik2"/>
-        <w:numPr>
-          <w:ilvl w:val="0"/>
-          <w:numId w:val="1"/>
-        </w:numPr>
-        <w:rPr>
-          <w:rFonts w:eastAsia="Times New Roman"/>
-          <w:lang w:val="en-US" w:eastAsia="sv-SE"/>
-        </w:rPr>
-      </w:pPr>
-      <w:proofErr w:type="spellStart"/>
-      <w:r>
-        <w:rPr>
-          <w:rFonts w:eastAsia="Times New Roman"/>
-          <w:lang w:val="en-US" w:eastAsia="sv-SE"/>
-        </w:rPr>
-        <w:t>Egna</w:t>
-      </w:r>
-      <w:proofErr w:type="spellEnd"/>
-      <w:r>
-        <w:rPr>
-          <w:rFonts w:eastAsia="Times New Roman"/>
-          <w:lang w:val="en-US" w:eastAsia="sv-SE"/>
-        </w:rPr>
-        <w:t xml:space="preserve"> </w:t>
-      </w:r>
-      <w:proofErr w:type="spellStart"/>
-      <w:r>
-        <w:rPr>
-          <w:rFonts w:eastAsia="Times New Roman"/>
-          <w:lang w:val="en-US" w:eastAsia="sv-SE"/>
-        </w:rPr>
-        <w:t>reflektioner</w:t>
-      </w:r>
-      <w:proofErr w:type="spellEnd"/>
-    </w:p>
-    <w:p>
-      <w:pPr>
-        <w:pStyle w:val="Liststycke"/>
-        <w:numPr>
-          <w:ilvl w:val="0"/>
-          <w:numId w:val="2"/>
-        </w:numPr>
-        <w:rPr>
-          <w:lang w:eastAsia="sv-SE"/>
-        </w:rPr>
-      </w:pPr>
-      <w:r>
-        <w:rPr>
-          <w:lang w:eastAsia="sv-SE"/>
-        </w:rPr>
-        <w:t xml:space="preserve">?? </w:t>
-      </w:r>
-      <w:r>
-        <w:rPr>
-          <w:lang w:val="en-US" w:eastAsia="sv-SE"/>
-        </w:rPr>
-        <w:sym w:font="Wingdings" w:char="F0E0"/>
-      </w:r>
-      <w:r>
-        <w:rPr>
-          <w:lang w:eastAsia="sv-SE"/>
-        </w:rPr>
-        <w:t xml:space="preserve"> </w:t>
-      </w:r>
-      <w:r>
-        <w:rPr>
-          <w:lang w:eastAsia="sv-SE"/>
-        </w:rPr>
-        <w:t>R</w:t>
-      </w:r>
-      <w:r>
-        <w:rPr>
-          <w:lang w:eastAsia="sv-SE"/>
-        </w:rPr>
-        <w:t xml:space="preserve">eflektioner över varför </w:t>
-      </w:r>
-      <w:proofErr w:type="spellStart"/>
-      <w:r>
-        <w:rPr>
-          <w:lang w:eastAsia="sv-SE"/>
-        </w:rPr>
-        <w:t>React</w:t>
-      </w:r>
-      <w:proofErr w:type="spellEnd"/>
-      <w:r>
-        <w:rPr>
-          <w:lang w:eastAsia="sv-SE"/>
-        </w:rPr>
-        <w:t xml:space="preserve"> har blivit så populärt som det har blivit.</w:t>
-      </w:r>
-    </w:p>
-    <w:p>
-      <w:pPr>
-        <w:pStyle w:val="Liststycke"/>
-        <w:numPr>
-          <w:ilvl w:val="0"/>
-          <w:numId w:val="2"/>
-        </w:numPr>
-        <w:rPr>
-          <w:lang w:eastAsia="sv-SE"/>
-        </w:rPr>
-      </w:pPr>
-      <w:r>
-        <w:rPr>
-          <w:lang w:eastAsia="sv-SE"/>
-        </w:rPr>
-        <w:t xml:space="preserve">Vad </w:t>
-      </w:r>
-      <w:r>
-        <w:rPr>
-          <w:b/>
-          <w:lang w:eastAsia="sv-SE"/>
-        </w:rPr>
-        <w:t xml:space="preserve">JAG </w:t>
-      </w:r>
-      <w:r>
-        <w:rPr>
-          <w:lang w:eastAsia="sv-SE"/>
-        </w:rPr>
-        <w:t xml:space="preserve">känner det är som gör att </w:t>
-      </w:r>
-      <w:proofErr w:type="spellStart"/>
-      <w:r>
-        <w:rPr>
-          <w:lang w:eastAsia="sv-SE"/>
-        </w:rPr>
-        <w:t>React</w:t>
-      </w:r>
-      <w:proofErr w:type="spellEnd"/>
-      <w:r>
-        <w:rPr>
-          <w:lang w:eastAsia="sv-SE"/>
-        </w:rPr>
-        <w:t xml:space="preserve"> gör allt mycket enklare </w:t>
-      </w:r>
-      <w:r>
-        <w:rPr>
-          <w:lang w:eastAsia="sv-SE"/>
-        </w:rPr>
-        <w:sym w:font="Wingdings" w:char="F0E0"/>
-      </w:r>
-      <w:r>
-        <w:rPr>
-          <w:lang w:eastAsia="sv-SE"/>
-        </w:rPr>
-        <w:t xml:space="preserve"> Knyta till problemet i frågeställningen.</w:t>
-      </w:r>
-    </w:p>
-    <w:p>
-      <w:pPr>
-        <w:pStyle w:val="Rubrik2"/>
-        <w:numPr>
-          <w:ilvl w:val="0"/>
-          <w:numId w:val="1"/>
-        </w:numPr>
-        <w:rPr>
-          <w:rFonts w:eastAsia="Times New Roman"/>
-          <w:lang w:val="en-US" w:eastAsia="sv-SE"/>
-        </w:rPr>
-      </w:pPr>
-      <w:proofErr w:type="spellStart"/>
-      <w:r>
-        <w:rPr>
-          <w:rFonts w:eastAsia="Times New Roman"/>
-          <w:lang w:val="en-US" w:eastAsia="sv-SE"/>
-        </w:rPr>
-        <w:t>Projektplannering</w:t>
-      </w:r>
-      <w:proofErr w:type="spellEnd"/>
-    </w:p>
-    <w:p>
-      <w:pPr>
-        <w:ind w:left="360"/>
-        <w:rPr>
-          <w:lang w:val="en-US" w:eastAsia="sv-SE"/>
-        </w:rPr>
-      </w:pPr>
-      <w:r>
-        <w:rPr>
-          <w:lang w:val="en-US" w:eastAsia="sv-SE"/>
-        </w:rPr>
-        <w:t>Project planning with different tasks and the disposition of 200 working hours per group member</w:t>
-      </w:r>
-    </w:p>
-    <w:p>
-      <w:pPr>
-        <w:pStyle w:val="Liststycke"/>
-        <w:numPr>
-          <w:ilvl w:val="0"/>
-          <w:numId w:val="2"/>
-        </w:numPr>
-        <w:rPr>
           <w:lang w:eastAsia="sv-SE"/>
         </w:rPr>
       </w:pPr>
@@ -1457,7 +1358,6 @@
         <w:rPr>
           <w:lang w:eastAsia="sv-SE"/>
         </w:rPr>
-        <w:lastRenderedPageBreak/>
         <w:t>Kod</w:t>
       </w:r>
     </w:p>
@@ -1472,19 +1372,11 @@
           <w:lang w:eastAsia="sv-SE"/>
         </w:rPr>
       </w:pPr>
-      <w:proofErr w:type="spellStart"/>
-      <w:r>
-        <w:rPr>
-          <w:lang w:eastAsia="sv-SE"/>
-        </w:rPr>
-        <w:t>React</w:t>
-      </w:r>
-      <w:proofErr w:type="spellEnd"/>
-      <w:r>
-        <w:rPr>
-          <w:lang w:eastAsia="sv-SE"/>
-        </w:rPr>
-        <w:t xml:space="preserve"> projekt</w:t>
+      <w:r>
+        <w:rPr>
+          <w:lang w:eastAsia="sv-SE"/>
+        </w:rPr>
+        <w:t>React projekt</w:t>
       </w:r>
       <w:r>
         <w:rPr>
@@ -1683,34 +1575,20 @@
         <w:rPr>
           <w:lang w:eastAsia="sv-SE"/>
         </w:rPr>
-        <w:t xml:space="preserve">inns stora mängder av information att hitta kring </w:t>
+        <w:t xml:space="preserve">inns stora mängder av information att hitta kring React eftersom det har blivit så </w:t>
       </w:r>
       <w:proofErr w:type="spellStart"/>
       <w:r>
         <w:rPr>
           <w:lang w:eastAsia="sv-SE"/>
         </w:rPr>
-        <w:t>React</w:t>
+        <w:t>poplärt</w:t>
       </w:r>
       <w:proofErr w:type="spellEnd"/>
       <w:r>
         <w:rPr>
           <w:lang w:eastAsia="sv-SE"/>
         </w:rPr>
-        <w:t xml:space="preserve"> eftersom det har blivit så </w:t>
-      </w:r>
-      <w:proofErr w:type="spellStart"/>
-      <w:r>
-        <w:rPr>
-          <w:lang w:eastAsia="sv-SE"/>
-        </w:rPr>
-        <w:t>poplärt</w:t>
-      </w:r>
-      <w:proofErr w:type="spellEnd"/>
-      <w:r>
-        <w:rPr>
-          <w:lang w:eastAsia="sv-SE"/>
-        </w:rPr>
         <w:t>.</w:t>
       </w:r>
     </w:p>
@@ -1747,21 +1625,7 @@
         <w:rPr>
           <w:lang w:eastAsia="sv-SE"/>
         </w:rPr>
-        <w:t xml:space="preserve">Hur </w:t>
-      </w:r>
-      <w:proofErr w:type="spellStart"/>
-      <w:r>
-        <w:rPr>
-          <w:lang w:eastAsia="sv-SE"/>
-        </w:rPr>
-        <w:t>React</w:t>
-      </w:r>
-      <w:proofErr w:type="spellEnd"/>
-      <w:r>
-        <w:rPr>
-          <w:lang w:eastAsia="sv-SE"/>
-        </w:rPr>
-        <w:t xml:space="preserve"> är relativt nytt och hela tiden utvecklas för at bli bättre</w:t>
+        <w:t>Hur React är relativt nytt och hela tiden utvecklas för at bli bättre</w:t>
       </w:r>
     </w:p>
     <w:p>
@@ -1797,21 +1661,7 @@
         <w:rPr>
           <w:lang w:eastAsia="sv-SE"/>
         </w:rPr>
-        <w:t xml:space="preserve">Detta bidrar till att information kring </w:t>
-      </w:r>
-      <w:proofErr w:type="spellStart"/>
-      <w:r>
-        <w:rPr>
-          <w:lang w:eastAsia="sv-SE"/>
-        </w:rPr>
-        <w:t>React</w:t>
-      </w:r>
-      <w:proofErr w:type="spellEnd"/>
-      <w:r>
-        <w:rPr>
-          <w:lang w:eastAsia="sv-SE"/>
-        </w:rPr>
-        <w:t xml:space="preserve"> kan vara föråldrad.</w:t>
+        <w:t>Detta bidrar till att information kring React kan vara föråldrad.</w:t>
       </w:r>
     </w:p>
     <w:p>
@@ -2169,7 +2019,6 @@
           <w:rFonts w:eastAsia="Times New Roman"/>
           <w:lang w:val="en-US" w:eastAsia="sv-SE"/>
         </w:rPr>
-        <w:lastRenderedPageBreak/>
         <w:t>Källförteckning</w:t>
       </w:r>
       <w:proofErr w:type="spellEnd"/>
@@ -2345,7 +2194,7 @@
       </w:r>
     </w:p>
     <w:sectPr>
-      <w:headerReference w:type="default" r:id="rId7"/>
+      <w:headerReference w:type="default" r:id="rId8"/>
       <w:pgSz w:w="11906" w:h="16838"/>
       <w:pgMar w:top="1417" w:right="1417" w:bottom="1417" w:left="1417" w:header="708" w:footer="708" w:gutter="0"/>
       <w:cols w:space="708"/>
@@ -2414,6 +2263,7 @@
     </w:pPr>
     <w:bookmarkStart w:id="1" w:name="_Hlk534716086"/>
     <w:bookmarkStart w:id="2" w:name="_Hlk534716087"/>
+    <w:bookmarkStart w:id="3" w:name="_Hlk535342418"/>
     <w:r>
       <w:rPr>
         <w:noProof/>
@@ -2522,6 +2372,7 @@
     <w:bookmarkEnd w:id="1"/>
     <w:bookmarkEnd w:id="2"/>
   </w:p>
+  <w:bookmarkEnd w:id="3"/>
   <w:p>
     <w:pPr>
       <w:pStyle w:val="Sidhuvud"/>
@@ -4502,4 +4353,16 @@
     </a:ext>
   </a:extLst>
 </a:theme>
+</file>
+
+<file path=customXml/item1.xml><?xml version="1.0" encoding="utf-8"?>
+<b:Sources xmlns:b="http://schemas.openxmlformats.org/officeDocument/2006/bibliography" xmlns="http://schemas.openxmlformats.org/officeDocument/2006/bibliography" SelectedStyle="\APASixthEditionOfficeOnline.xsl" StyleName="APA" Version="6"/>
+</file>
+
+<file path=customXml/itemProps1.xml><?xml version="1.0" encoding="utf-8"?>
+<ds:datastoreItem xmlns:ds="http://schemas.openxmlformats.org/officeDocument/2006/customXml" ds:itemID="{1016BB45-C6B9-4142-9C90-5DC9DDBD3E36}">
+  <ds:schemaRefs>
+    <ds:schemaRef ds:uri="http://schemas.openxmlformats.org/officeDocument/2006/bibliography"/>
+  </ds:schemaRefs>
+</ds:datastoreItem>
 </file>
--- a/Självständig-Fördjupnings-rapport-Hannes_Linnér.docx
+++ b/Självständig-Fördjupnings-rapport-Hannes_Linnér.docx
@@ -245,40 +245,539 @@
     </w:p>
     <w:p>
       <w:pPr>
+        <w:rPr>
+          <w:lang w:eastAsia="sv-SE"/>
+        </w:rPr>
+      </w:pPr>
+      <w:r>
+        <w:rPr>
+          <w:lang w:eastAsia="sv-SE"/>
+        </w:rPr>
+        <w:t xml:space="preserve">Denna rapport grundar sig utveckling kring moderna webbapplikationer. I dagens läge är internet något som hela tiden utvecklas och fortsätter att förbättras. Plattformar och applikationer blir snabbare och innehåller allt mer funktioner. I takt med att detta är möjligt skapas också nya tekniker, för att utveckla dessa plattformar eller applikationer som finns ute på internet. </w:t>
+      </w:r>
+      <w:r>
+        <w:rPr>
+          <w:lang w:eastAsia="sv-SE"/>
+        </w:rPr>
+        <w:t xml:space="preserve">För att </w:t>
+      </w:r>
+      <w:r>
+        <w:rPr>
+          <w:lang w:eastAsia="sv-SE"/>
+        </w:rPr>
+        <w:t xml:space="preserve">arbetet att utveckla sådana moderna webbapplikationer ska vara möjligt och helt enkelt i vissa fall bli smidigare skapas olika verktyg som utvecklare använder sig utav. </w:t>
+      </w:r>
+    </w:p>
+    <w:p>
+      <w:pPr>
+        <w:rPr>
+          <w:lang w:eastAsia="sv-SE"/>
+        </w:rPr>
+      </w:pPr>
+      <w:r>
+        <w:rPr>
+          <w:lang w:eastAsia="sv-SE"/>
+        </w:rPr>
+        <w:t xml:space="preserve">På arbetsmarknaden kan man se hur olika verktyg driver kända plattformar som Facebook och </w:t>
+      </w:r>
+      <w:proofErr w:type="spellStart"/>
+      <w:r>
+        <w:rPr>
+          <w:lang w:eastAsia="sv-SE"/>
+        </w:rPr>
+        <w:t>Netflix</w:t>
+      </w:r>
+      <w:proofErr w:type="spellEnd"/>
+      <w:r>
+        <w:rPr>
+          <w:lang w:eastAsia="sv-SE"/>
+        </w:rPr>
+        <w:t xml:space="preserve"> och blir </w:t>
+      </w:r>
+      <w:proofErr w:type="spellStart"/>
+      <w:r>
+        <w:rPr>
+          <w:lang w:eastAsia="sv-SE"/>
+        </w:rPr>
+        <w:t>snappt</w:t>
+      </w:r>
+      <w:proofErr w:type="spellEnd"/>
+      <w:r>
+        <w:rPr>
+          <w:lang w:eastAsia="sv-SE"/>
+        </w:rPr>
+        <w:t xml:space="preserve"> populära hos företagen där ute</w:t>
+      </w:r>
+      <w:r>
+        <w:rPr>
+          <w:lang w:eastAsia="sv-SE"/>
+        </w:rPr>
+        <w:t>…</w:t>
+      </w:r>
+    </w:p>
+    <w:p>
+      <w:pPr>
+        <w:rPr>
+          <w:lang w:eastAsia="sv-SE"/>
+        </w:rPr>
+      </w:pPr>
+      <w:proofErr w:type="spellStart"/>
+      <w:r>
+        <w:rPr>
+          <w:lang w:eastAsia="sv-SE"/>
+        </w:rPr>
+        <w:t>JavaScrtipt</w:t>
+      </w:r>
+      <w:proofErr w:type="spellEnd"/>
+      <w:r>
+        <w:rPr>
+          <w:lang w:eastAsia="sv-SE"/>
+        </w:rPr>
+        <w:t xml:space="preserve"> som är … har </w:t>
+      </w:r>
+      <w:proofErr w:type="spellStart"/>
+      <w:r>
+        <w:rPr>
+          <w:lang w:eastAsia="sv-SE"/>
+        </w:rPr>
+        <w:t>idagen</w:t>
+      </w:r>
+      <w:proofErr w:type="spellEnd"/>
+      <w:r>
+        <w:rPr>
+          <w:lang w:eastAsia="sv-SE"/>
+        </w:rPr>
+        <w:t xml:space="preserve"> läge blivit ett mycket använd och utvecklat </w:t>
+      </w:r>
+      <w:proofErr w:type="spellStart"/>
+      <w:r>
+        <w:rPr>
+          <w:lang w:eastAsia="sv-SE"/>
+        </w:rPr>
+        <w:t>sprätr</w:t>
+      </w:r>
+      <w:proofErr w:type="spellEnd"/>
+      <w:r>
+        <w:rPr>
+          <w:lang w:eastAsia="sv-SE"/>
+        </w:rPr>
+        <w:t xml:space="preserve">. Och kan idag tillsammans med </w:t>
+      </w:r>
+      <w:proofErr w:type="spellStart"/>
+      <w:r>
+        <w:rPr>
+          <w:lang w:eastAsia="sv-SE"/>
+        </w:rPr>
+        <w:t>olka</w:t>
+      </w:r>
+      <w:proofErr w:type="spellEnd"/>
+      <w:r>
+        <w:rPr>
+          <w:lang w:eastAsia="sv-SE"/>
+        </w:rPr>
+        <w:t xml:space="preserve"> verktyg användas för att skriva både </w:t>
+      </w:r>
+      <w:proofErr w:type="spellStart"/>
+      <w:r>
+        <w:rPr>
+          <w:lang w:eastAsia="sv-SE"/>
+        </w:rPr>
+        <w:t>backend</w:t>
+      </w:r>
+      <w:proofErr w:type="spellEnd"/>
+      <w:r>
+        <w:rPr>
+          <w:lang w:eastAsia="sv-SE"/>
+        </w:rPr>
+        <w:t xml:space="preserve"> och frontend.</w:t>
+      </w:r>
+    </w:p>
+    <w:p>
+      <w:pPr>
+        <w:rPr>
+          <w:lang w:eastAsia="sv-SE"/>
+        </w:rPr>
+      </w:pPr>
+      <w:r>
+        <w:rPr>
+          <w:lang w:eastAsia="sv-SE"/>
+        </w:rPr>
+        <w:t>Förutom alla olika språk som man kan programmera i, kan man också använda sig av dessa bibliotek med ofta redan skriva funktioner.</w:t>
+      </w:r>
+      <w:r>
+        <w:rPr>
+          <w:lang w:eastAsia="sv-SE"/>
+        </w:rPr>
+        <w:t xml:space="preserve"> Dessa biliotek</w:t>
+      </w:r>
+      <w:r>
+        <w:rPr>
+          <w:lang w:eastAsia="sv-SE"/>
+        </w:rPr>
+        <w:t xml:space="preserve"> </w:t>
+      </w:r>
+      <w:r>
+        <w:rPr>
+          <w:lang w:eastAsia="sv-SE"/>
+        </w:rPr>
+        <w:t>kan användas med olika fördelar. I detta självständiga fördjupningsarbete kommer jag att titta närmare på JavaScript biblioteket React och dess betydelse för utvecklandet av en modern webbapplikation.</w:t>
+      </w:r>
+      <w:r>
+        <w:rPr>
+          <w:lang w:eastAsia="sv-SE"/>
+        </w:rPr>
+        <w:t xml:space="preserve"> </w:t>
+      </w:r>
+    </w:p>
+    <w:p>
+      <w:r>
+        <w:t>React</w:t>
+      </w:r>
+      <w:r>
+        <w:t xml:space="preserve"> är</w:t>
+      </w:r>
+      <w:r>
+        <w:t xml:space="preserve"> </w:t>
+      </w:r>
+      <w:r>
+        <w:t>e</w:t>
+      </w:r>
+      <w:r>
+        <w:t xml:space="preserve">tt </w:t>
+      </w:r>
+      <w:r>
+        <w:rPr>
+          <w:lang w:eastAsia="sv-SE"/>
+        </w:rPr>
+        <w:t xml:space="preserve">JavaScript </w:t>
+      </w:r>
+      <w:r>
+        <w:t>bibliotek som</w:t>
+      </w:r>
+      <w:r>
+        <w:t xml:space="preserve"> huvudsakligen</w:t>
+      </w:r>
+      <w:r>
+        <w:t xml:space="preserve"> hjälper oss att dela upp vår </w:t>
+      </w:r>
+      <w:r>
+        <w:t>applikation</w:t>
+      </w:r>
+      <w:r>
+        <w:t xml:space="preserve"> </w:t>
+      </w:r>
+      <w:r>
+        <w:t>i</w:t>
+      </w:r>
+      <w:r>
+        <w:t xml:space="preserve"> flera komponenter</w:t>
+      </w:r>
+      <w:r>
+        <w:t xml:space="preserve">. </w:t>
+      </w:r>
+      <w:r>
+        <w:t xml:space="preserve">React styr det som syns på en webbsida och hanterar data som ska förändras utan att sidan ska behöva uppdateras. React gör det möjligt att dynamisk interagera med användaren på </w:t>
+      </w:r>
+      <w:r>
+        <w:t>ett modernt sätt</w:t>
+      </w:r>
+      <w:r>
+        <w:t>.</w:t>
+      </w:r>
+    </w:p>
+    <w:p>
+      <w:pPr>
+        <w:rPr>
+          <w:lang w:eastAsia="sv-SE"/>
+        </w:rPr>
+      </w:pPr>
+      <w:r>
+        <w:rPr>
+          <w:lang w:eastAsia="sv-SE"/>
+        </w:rPr>
+        <w:t>Stora delar av inhämtning av fakta och information kommer ske genom lektion på hemsidan U</w:t>
+      </w:r>
+      <w:r>
+        <w:rPr>
+          <w:lang w:eastAsia="sv-SE"/>
+        </w:rPr>
+        <w:t>d</w:t>
+      </w:r>
+      <w:r>
+        <w:rPr>
+          <w:lang w:eastAsia="sv-SE"/>
+        </w:rPr>
+        <w:t>emy. I två olika kurser kommer React gås igenom på olika sätt för att täcka den kunskap som behövs för att börja sätta sig in i React. Den ena kursen går igenom React från grunden. Vad det innehåller, hur man arbetar med det och vad man kan göra. Den andra kursen visar mer på hur man utvecklar med det. Hur man bygger upp sitt projekt och hur man ska strukturera för att det ska fungera på bästa sätt.</w:t>
+      </w:r>
+      <w:r>
+        <w:rPr>
+          <w:lang w:eastAsia="sv-SE"/>
+        </w:rPr>
+        <w:t xml:space="preserve"> </w:t>
+      </w:r>
+      <w:r>
+        <w:rPr>
+          <w:lang w:eastAsia="sv-SE"/>
+        </w:rPr>
+        <w:t>För att få en bra bild av hur ett bibliotek fungerar är det bra att själv testa sig fram</w:t>
+      </w:r>
+      <w:r>
+        <w:rPr>
+          <w:lang w:eastAsia="sv-SE"/>
+        </w:rPr>
+        <w:t xml:space="preserve">. </w:t>
+      </w:r>
+      <w:r>
+        <w:rPr>
+          <w:lang w:eastAsia="sv-SE"/>
+        </w:rPr>
+        <w:t xml:space="preserve">Eftersom React skrivs i JavaScript </w:t>
+      </w:r>
+      <w:r>
+        <w:rPr>
+          <w:lang w:eastAsia="sv-SE"/>
+        </w:rPr>
+        <w:t xml:space="preserve">kan sättet att skriva kännas igen. </w:t>
+      </w:r>
+      <w:r>
+        <w:rPr>
+          <w:lang w:eastAsia="sv-SE"/>
+        </w:rPr>
+        <w:t xml:space="preserve">I denna fördjupning kommer därför </w:t>
+      </w:r>
+      <w:r>
+        <w:rPr>
+          <w:lang w:eastAsia="sv-SE"/>
+        </w:rPr>
+        <w:t>innehålla utvecklandet av ett antal mindre applikationer som sedan leder till en webbapplikation.</w:t>
+      </w:r>
+      <w:r>
+        <w:rPr>
+          <w:lang w:eastAsia="sv-SE"/>
+        </w:rPr>
+        <w:t xml:space="preserve"> Webbapplikationen kommer vara skriven i React och analyseras för att kunna bedöma </w:t>
+      </w:r>
+      <w:r>
+        <w:rPr>
+          <w:lang w:eastAsia="sv-SE"/>
+        </w:rPr>
+        <w:t>fördelar</w:t>
+      </w:r>
+      <w:r>
+        <w:rPr>
+          <w:lang w:eastAsia="sv-SE"/>
+        </w:rPr>
+        <w:t>.</w:t>
+      </w:r>
+    </w:p>
+    <w:p>
+      <w:pPr>
+        <w:rPr>
+          <w:lang w:eastAsia="sv-SE"/>
+        </w:rPr>
+      </w:pPr>
+    </w:p>
+    <w:p>
+      <w:pPr>
+        <w:rPr>
+          <w:lang w:eastAsia="sv-SE"/>
+        </w:rPr>
+      </w:pPr>
+    </w:p>
+    <w:p>
+      <w:pPr>
+        <w:rPr>
+          <w:lang w:eastAsia="sv-SE"/>
+        </w:rPr>
+      </w:pPr>
+    </w:p>
+    <w:p>
+      <w:pPr>
+        <w:rPr>
+          <w:lang w:eastAsia="sv-SE"/>
+        </w:rPr>
+      </w:pPr>
+    </w:p>
+    <w:p>
+      <w:pPr>
+        <w:rPr>
+          <w:lang w:eastAsia="sv-SE"/>
+        </w:rPr>
+      </w:pPr>
+    </w:p>
+    <w:p>
+      <w:pPr>
+        <w:rPr>
+          <w:lang w:eastAsia="sv-SE"/>
+        </w:rPr>
+      </w:pPr>
+    </w:p>
+    <w:p>
+      <w:pPr>
+        <w:rPr>
+          <w:lang w:eastAsia="sv-SE"/>
+        </w:rPr>
+      </w:pPr>
+    </w:p>
+    <w:p>
+      <w:pPr>
+        <w:rPr>
+          <w:lang w:eastAsia="sv-SE"/>
+        </w:rPr>
+      </w:pPr>
+    </w:p>
+    <w:p>
+      <w:pPr>
+        <w:rPr>
+          <w:lang w:eastAsia="sv-SE"/>
+        </w:rPr>
+      </w:pPr>
+    </w:p>
+    <w:p>
+      <w:pPr>
+        <w:pStyle w:val="Rubrik2"/>
+        <w:numPr>
+          <w:ilvl w:val="0"/>
+          <w:numId w:val="1"/>
+        </w:numPr>
+        <w:rPr>
+          <w:lang w:val="en-US"/>
+        </w:rPr>
+      </w:pPr>
+      <w:r>
+        <w:rPr>
+          <w:lang w:val="en-US"/>
+        </w:rPr>
+        <w:lastRenderedPageBreak/>
+        <w:t>Definition</w:t>
+      </w:r>
+      <w:r>
+        <w:rPr>
+          <w:lang w:val="en-US"/>
+        </w:rPr>
+        <w:t xml:space="preserve"> av problem / </w:t>
+      </w:r>
+      <w:proofErr w:type="spellStart"/>
+      <w:r>
+        <w:rPr>
+          <w:lang w:val="en-US"/>
+        </w:rPr>
+        <w:t>Problemformulering</w:t>
+      </w:r>
+      <w:proofErr w:type="spellEnd"/>
+    </w:p>
+    <w:p>
+      <w:r>
+        <w:t>Hur utveckla</w:t>
+      </w:r>
+      <w:r>
+        <w:t>s</w:t>
+      </w:r>
+      <w:r>
+        <w:t xml:space="preserve"> en modern w</w:t>
+      </w:r>
+      <w:r>
+        <w:t>ebbapplikation</w:t>
+      </w:r>
+      <w:bookmarkStart w:id="0" w:name="_GoBack"/>
+      <w:bookmarkEnd w:id="0"/>
+      <w:r>
+        <w:t>?</w:t>
+      </w:r>
+      <w:r>
+        <w:t xml:space="preserve"> </w:t>
+      </w:r>
+    </w:p>
+    <w:p>
+      <w:pPr>
         <w:pStyle w:val="Liststycke"/>
         <w:numPr>
           <w:ilvl w:val="0"/>
           <w:numId w:val="2"/>
         </w:numPr>
-        <w:rPr>
-          <w:lang w:eastAsia="sv-SE"/>
-        </w:rPr>
-      </w:pPr>
-      <w:r>
-        <w:rPr>
-          <w:lang w:eastAsia="sv-SE"/>
-        </w:rPr>
-        <w:t>Hur man strukturerar och b</w:t>
-      </w:r>
-      <w:r>
-        <w:rPr>
-          <w:lang w:eastAsia="sv-SE"/>
-        </w:rPr>
-        <w:t xml:space="preserve">ygger en modern </w:t>
+      </w:pPr>
+      <w:r>
+        <w:t>Vanlig Html är inte å</w:t>
+      </w:r>
+      <w:r>
+        <w:t>teranvändbar.</w:t>
+      </w:r>
+      <w:r>
+        <w:tab/>
+      </w:r>
+    </w:p>
+    <w:p>
+      <w:pPr>
+        <w:pStyle w:val="Liststycke"/>
+        <w:numPr>
+          <w:ilvl w:val="1"/>
+          <w:numId w:val="2"/>
+        </w:numPr>
+      </w:pPr>
+      <w:r>
+        <w:t>Resulte</w:t>
+      </w:r>
+      <w:r>
+        <w:t>rar ofta i att man får skriva flera html-filer som vanligtvis har en liknande struktur.</w:t>
+      </w:r>
+    </w:p>
+    <w:p>
+      <w:pPr>
+        <w:pStyle w:val="Liststycke"/>
+        <w:numPr>
+          <w:ilvl w:val="1"/>
+          <w:numId w:val="2"/>
+        </w:numPr>
+      </w:pPr>
+      <w:r>
+        <w:t xml:space="preserve">React </w:t>
+      </w:r>
+      <w:r>
+        <w:sym w:font="Wingdings" w:char="F0E0"/>
+      </w:r>
+      <w:r>
+        <w:t xml:space="preserve"> Templates.</w:t>
+      </w:r>
+    </w:p>
+    <w:p>
+      <w:pPr>
+        <w:pStyle w:val="Liststycke"/>
+        <w:numPr>
+          <w:ilvl w:val="2"/>
+          <w:numId w:val="2"/>
+        </w:numPr>
+      </w:pPr>
+      <w:r>
+        <w:t xml:space="preserve">Liknande </w:t>
       </w:r>
       <w:proofErr w:type="spellStart"/>
       <w:r>
-        <w:rPr>
-          <w:lang w:eastAsia="sv-SE"/>
-        </w:rPr>
-        <w:t>WebbApp</w:t>
+        <w:t>Angular</w:t>
       </w:r>
       <w:proofErr w:type="spellEnd"/>
-      <w:r>
-        <w:rPr>
-          <w:lang w:eastAsia="sv-SE"/>
-        </w:rPr>
-        <w:t>.</w:t>
+    </w:p>
+    <w:p>
+      <w:pPr>
+        <w:pStyle w:val="Liststycke"/>
+        <w:numPr>
+          <w:ilvl w:val="2"/>
+          <w:numId w:val="2"/>
+        </w:numPr>
+      </w:pPr>
+      <w:r>
+        <w:t>Skapar komponenter eller templates som man sedan kan återanvända i sin kod</w:t>
+      </w:r>
+    </w:p>
+    <w:p>
+      <w:pPr>
+        <w:pStyle w:val="Liststycke"/>
+        <w:numPr>
+          <w:ilvl w:val="3"/>
+          <w:numId w:val="2"/>
+        </w:numPr>
+      </w:pPr>
+      <w:r>
+        <w:t>Påminner om att skriva objektorienterat.</w:t>
       </w:r>
     </w:p>
     <w:p>
@@ -288,16 +787,21 @@
           <w:ilvl w:val="0"/>
           <w:numId w:val="2"/>
         </w:numPr>
-        <w:rPr>
-          <w:lang w:eastAsia="sv-SE"/>
-        </w:rPr>
-      </w:pPr>
-      <w:r>
-        <w:rPr>
-          <w:lang w:eastAsia="sv-SE"/>
-        </w:rPr>
-        <w:t>Använder Ramverket React för att bygga applikationen.</w:t>
-      </w:r>
+      </w:pPr>
+      <w:r>
+        <w:t xml:space="preserve">”Nytt” sätt att jobba med </w:t>
+      </w:r>
+      <w:r>
+        <w:t>webbutveckling</w:t>
+      </w:r>
+      <w:r>
+        <w:t>.</w:t>
+      </w:r>
+    </w:p>
+    <w:p>
+      <w:pPr>
+        <w:pStyle w:val="Liststycke"/>
+      </w:pPr>
     </w:p>
     <w:p>
       <w:pPr>
@@ -306,16 +810,31 @@
           <w:ilvl w:val="0"/>
           <w:numId w:val="2"/>
         </w:numPr>
-        <w:rPr>
-          <w:lang w:eastAsia="sv-SE"/>
-        </w:rPr>
-      </w:pPr>
-      <w:r>
-        <w:rPr>
-          <w:lang w:eastAsia="sv-SE"/>
-        </w:rPr>
-        <w:t>Skriva smidigare kod.</w:t>
-      </w:r>
+      </w:pPr>
+      <w:r>
+        <w:t xml:space="preserve">Skriva fördelar med React och vända det till nackdelar </w:t>
+      </w:r>
+      <w:r>
+        <w:t>för det sättet jag jobbat på innan.</w:t>
+      </w:r>
+    </w:p>
+    <w:p>
+      <w:pPr>
+        <w:pStyle w:val="Liststycke"/>
+        <w:numPr>
+          <w:ilvl w:val="1"/>
+          <w:numId w:val="2"/>
+        </w:numPr>
+      </w:pPr>
+      <w:r>
+        <w:t>Vilka typer av projekt som funkar bättre med React.</w:t>
+      </w:r>
+    </w:p>
+    <w:p>
+      <w:pPr>
+        <w:pStyle w:val="Liststycke"/>
+        <w:ind w:left="1440"/>
+      </w:pPr>
     </w:p>
     <w:p>
       <w:pPr>
@@ -328,25 +847,17 @@
           <w:lang w:eastAsia="sv-SE"/>
         </w:rPr>
       </w:pPr>
-      <w:proofErr w:type="spellStart"/>
-      <w:r>
-        <w:rPr>
-          <w:lang w:eastAsia="sv-SE"/>
-        </w:rPr>
-        <w:t>Javascript</w:t>
-      </w:r>
-      <w:proofErr w:type="spellEnd"/>
-      <w:r>
-        <w:rPr>
-          <w:lang w:eastAsia="sv-SE"/>
-        </w:rPr>
-        <w:t xml:space="preserve"> blivit mer användbart med det flera ramverk därmed React.</w:t>
-      </w:r>
-      <w:r>
-        <w:rPr>
-          <w:lang w:eastAsia="sv-SE"/>
-        </w:rPr>
-        <w:t xml:space="preserve"> En metod.</w:t>
+      <w:r>
+        <w:rPr>
+          <w:lang w:eastAsia="sv-SE"/>
+        </w:rPr>
+        <w:t>Varför jag har valt a</w:t>
+      </w:r>
+      <w:r>
+        <w:rPr>
+          <w:lang w:eastAsia="sv-SE"/>
+        </w:rPr>
+        <w:t>tt jobba med React?</w:t>
       </w:r>
     </w:p>
     <w:p>
@@ -356,30 +867,10 @@
           <w:ilvl w:val="0"/>
           <w:numId w:val="1"/>
         </w:numPr>
-        <w:rPr>
-          <w:lang w:val="en-US"/>
-        </w:rPr>
-      </w:pPr>
-      <w:r>
-        <w:rPr>
-          <w:lang w:val="en-US"/>
-        </w:rPr>
-        <w:t>Definition</w:t>
-      </w:r>
-      <w:r>
-        <w:rPr>
-          <w:lang w:val="en-US"/>
-        </w:rPr>
-        <w:t xml:space="preserve"> av problem / </w:t>
-      </w:r>
-      <w:proofErr w:type="spellStart"/>
-      <w:r>
-        <w:rPr>
-          <w:lang w:val="en-US"/>
-        </w:rPr>
-        <w:t>Problemformulering</w:t>
-      </w:r>
-      <w:proofErr w:type="spellEnd"/>
+      </w:pPr>
+      <w:r>
+        <w:t>Översikt över relaterat arbete</w:t>
+      </w:r>
     </w:p>
     <w:p>
       <w:pPr>
@@ -390,13 +881,102 @@
         </w:numPr>
       </w:pPr>
       <w:r>
-        <w:t>Vanlig Html är inte å</w:t>
-      </w:r>
-      <w:r>
-        <w:t>teranvändbar.</w:t>
-      </w:r>
-      <w:r>
-        <w:tab/>
+        <w:t xml:space="preserve">Liknande ramverk </w:t>
+      </w:r>
+      <w:r>
+        <w:sym w:font="Wingdings" w:char="F0E0"/>
+      </w:r>
+      <w:r>
+        <w:t xml:space="preserve"> </w:t>
+      </w:r>
+      <w:proofErr w:type="spellStart"/>
+      <w:r>
+        <w:t>Angular</w:t>
+      </w:r>
+      <w:proofErr w:type="spellEnd"/>
+    </w:p>
+    <w:p>
+      <w:pPr>
+        <w:pStyle w:val="Rubrik2"/>
+        <w:numPr>
+          <w:ilvl w:val="0"/>
+          <w:numId w:val="1"/>
+        </w:numPr>
+        <w:rPr>
+          <w:rFonts w:eastAsia="Times New Roman"/>
+          <w:lang w:val="en-US" w:eastAsia="sv-SE"/>
+        </w:rPr>
+      </w:pPr>
+      <w:proofErr w:type="spellStart"/>
+      <w:r>
+        <w:rPr>
+          <w:rFonts w:eastAsia="Times New Roman"/>
+          <w:lang w:val="en-US" w:eastAsia="sv-SE"/>
+        </w:rPr>
+        <w:t>Beskrivning</w:t>
+      </w:r>
+      <w:proofErr w:type="spellEnd"/>
+      <w:r>
+        <w:rPr>
+          <w:rFonts w:eastAsia="Times New Roman"/>
+          <w:lang w:val="en-US" w:eastAsia="sv-SE"/>
+        </w:rPr>
+        <w:t xml:space="preserve"> av </w:t>
+      </w:r>
+      <w:proofErr w:type="spellStart"/>
+      <w:r>
+        <w:rPr>
+          <w:rFonts w:eastAsia="Times New Roman"/>
+          <w:lang w:val="en-US" w:eastAsia="sv-SE"/>
+        </w:rPr>
+        <w:t>möjliga</w:t>
+      </w:r>
+      <w:proofErr w:type="spellEnd"/>
+      <w:r>
+        <w:rPr>
+          <w:rFonts w:eastAsia="Times New Roman"/>
+          <w:lang w:val="en-US" w:eastAsia="sv-SE"/>
+        </w:rPr>
+        <w:t xml:space="preserve"> </w:t>
+      </w:r>
+      <w:proofErr w:type="spellStart"/>
+      <w:r>
+        <w:rPr>
+          <w:rFonts w:eastAsia="Times New Roman"/>
+          <w:lang w:val="en-US" w:eastAsia="sv-SE"/>
+        </w:rPr>
+        <w:t>lösningar</w:t>
+      </w:r>
+      <w:proofErr w:type="spellEnd"/>
+    </w:p>
+    <w:p>
+      <w:pPr>
+        <w:pStyle w:val="Liststycke"/>
+        <w:numPr>
+          <w:ilvl w:val="0"/>
+          <w:numId w:val="2"/>
+        </w:numPr>
+        <w:rPr>
+          <w:lang w:eastAsia="sv-SE"/>
+        </w:rPr>
+      </w:pPr>
+      <w:r>
+        <w:rPr>
+          <w:lang w:eastAsia="sv-SE"/>
+        </w:rPr>
+        <w:t>Beskriv hur React är e</w:t>
+      </w:r>
+      <w:r>
+        <w:rPr>
+          <w:lang w:eastAsia="sv-SE"/>
+        </w:rPr>
+        <w:t xml:space="preserve">n </w:t>
+      </w:r>
+      <w:r>
+        <w:rPr>
+          <w:lang w:eastAsia="sv-SE"/>
+        </w:rPr>
+        <w:t>bra lösning till problemet.</w:t>
       </w:r>
     </w:p>
     <w:p>
@@ -406,12 +986,205 @@
           <w:ilvl w:val="1"/>
           <w:numId w:val="2"/>
         </w:numPr>
-      </w:pPr>
-      <w:r>
-        <w:t>Resulte</w:t>
-      </w:r>
-      <w:r>
-        <w:t>rar ofta i att man får skriva flera html-filer som vanligtvis har en liknande struktur.</w:t>
+        <w:rPr>
+          <w:lang w:eastAsia="sv-SE"/>
+        </w:rPr>
+      </w:pPr>
+      <w:r>
+        <w:rPr>
+          <w:lang w:eastAsia="sv-SE"/>
+        </w:rPr>
+        <w:t>Att lära sig React innebär…</w:t>
+      </w:r>
+    </w:p>
+    <w:p>
+      <w:pPr>
+        <w:pStyle w:val="Liststycke"/>
+        <w:numPr>
+          <w:ilvl w:val="2"/>
+          <w:numId w:val="2"/>
+        </w:numPr>
+        <w:rPr>
+          <w:lang w:eastAsia="sv-SE"/>
+        </w:rPr>
+      </w:pPr>
+      <w:r>
+        <w:rPr>
+          <w:lang w:eastAsia="sv-SE"/>
+        </w:rPr>
+        <w:t>Reacts fördelar.</w:t>
+      </w:r>
+    </w:p>
+    <w:p>
+      <w:pPr>
+        <w:pStyle w:val="Rubrik2"/>
+        <w:numPr>
+          <w:ilvl w:val="0"/>
+          <w:numId w:val="1"/>
+        </w:numPr>
+        <w:rPr>
+          <w:rFonts w:eastAsia="Times New Roman"/>
+          <w:lang w:eastAsia="sv-SE"/>
+        </w:rPr>
+      </w:pPr>
+      <w:r>
+        <w:rPr>
+          <w:rFonts w:eastAsia="Times New Roman"/>
+          <w:lang w:eastAsia="sv-SE"/>
+        </w:rPr>
+        <w:t>Diskussion om befintliga lösningar m</w:t>
+      </w:r>
+      <w:r>
+        <w:rPr>
+          <w:rFonts w:eastAsia="Times New Roman"/>
+          <w:lang w:eastAsia="sv-SE"/>
+        </w:rPr>
+        <w:t xml:space="preserve">ed </w:t>
+      </w:r>
+      <w:proofErr w:type="spellStart"/>
+      <w:r>
+        <w:rPr>
+          <w:rFonts w:eastAsia="Times New Roman"/>
+          <w:lang w:eastAsia="sv-SE"/>
+        </w:rPr>
+        <w:t>annaonvanor</w:t>
+      </w:r>
+      <w:proofErr w:type="spellEnd"/>
+      <w:r>
+        <w:rPr>
+          <w:rFonts w:eastAsia="Times New Roman"/>
+          <w:lang w:eastAsia="sv-SE"/>
+        </w:rPr>
+        <w:t xml:space="preserve"> och nackdelar</w:t>
+      </w:r>
+    </w:p>
+    <w:p>
+      <w:pPr>
+        <w:pStyle w:val="Liststycke"/>
+        <w:numPr>
+          <w:ilvl w:val="0"/>
+          <w:numId w:val="2"/>
+        </w:numPr>
+        <w:rPr>
+          <w:lang w:eastAsia="sv-SE"/>
+        </w:rPr>
+      </w:pPr>
+      <w:r>
+        <w:rPr>
+          <w:lang w:eastAsia="sv-SE"/>
+        </w:rPr>
+        <w:t>Hur jag</w:t>
+      </w:r>
+      <w:r>
+        <w:rPr>
+          <w:lang w:eastAsia="sv-SE"/>
+        </w:rPr>
+        <w:t xml:space="preserve"> </w:t>
+      </w:r>
+      <w:r>
+        <w:rPr>
+          <w:lang w:eastAsia="sv-SE"/>
+        </w:rPr>
+        <w:t>har arbetat idag</w:t>
+      </w:r>
+      <w:r>
+        <w:rPr>
+          <w:lang w:eastAsia="sv-SE"/>
+        </w:rPr>
+        <w:t>/innan</w:t>
+      </w:r>
+      <w:r>
+        <w:rPr>
+          <w:lang w:eastAsia="sv-SE"/>
+        </w:rPr>
+        <w:t>. E</w:t>
+      </w:r>
+      <w:r>
+        <w:rPr>
+          <w:lang w:eastAsia="sv-SE"/>
+        </w:rPr>
+        <w:t>xempel på hur man strukturerar och på vilket sätt man inte använder JS på det sättet.</w:t>
+      </w:r>
+    </w:p>
+    <w:p>
+      <w:pPr>
+        <w:pStyle w:val="Liststycke"/>
+        <w:numPr>
+          <w:ilvl w:val="0"/>
+          <w:numId w:val="2"/>
+        </w:numPr>
+        <w:rPr>
+          <w:lang w:eastAsia="sv-SE"/>
+        </w:rPr>
+      </w:pPr>
+      <w:r>
+        <w:rPr>
+          <w:lang w:eastAsia="sv-SE"/>
+        </w:rPr>
+        <w:t xml:space="preserve">Fördelar </w:t>
+      </w:r>
+      <w:r>
+        <w:rPr>
+          <w:lang w:eastAsia="sv-SE"/>
+        </w:rPr>
+        <w:t>&amp; n</w:t>
+      </w:r>
+      <w:r>
+        <w:rPr>
+          <w:lang w:eastAsia="sv-SE"/>
+        </w:rPr>
+        <w:t>ackdelar med React</w:t>
+      </w:r>
+    </w:p>
+    <w:p>
+      <w:pPr>
+        <w:pStyle w:val="Rubrik2"/>
+        <w:numPr>
+          <w:ilvl w:val="0"/>
+          <w:numId w:val="1"/>
+        </w:numPr>
+        <w:rPr>
+          <w:rFonts w:eastAsia="Times New Roman"/>
+          <w:lang w:eastAsia="sv-SE"/>
+        </w:rPr>
+      </w:pPr>
+      <w:r>
+        <w:rPr>
+          <w:rFonts w:eastAsia="Times New Roman"/>
+          <w:lang w:eastAsia="sv-SE"/>
+        </w:rPr>
+        <w:t>Beskrivning av den slutgiltiga l</w:t>
+      </w:r>
+      <w:r>
+        <w:rPr>
+          <w:rFonts w:eastAsia="Times New Roman"/>
+          <w:lang w:eastAsia="sv-SE"/>
+        </w:rPr>
+        <w:t>ösningen som valts</w:t>
+      </w:r>
+    </w:p>
+    <w:p>
+      <w:pPr>
+        <w:pStyle w:val="Liststycke"/>
+        <w:numPr>
+          <w:ilvl w:val="0"/>
+          <w:numId w:val="2"/>
+        </w:numPr>
+        <w:rPr>
+          <w:lang w:eastAsia="sv-SE"/>
+        </w:rPr>
+      </w:pPr>
+      <w:r>
+        <w:rPr>
+          <w:lang w:eastAsia="sv-SE"/>
+        </w:rPr>
+        <w:t xml:space="preserve">Visa på hur </w:t>
+      </w:r>
+      <w:r>
+        <w:rPr>
+          <w:lang w:eastAsia="sv-SE"/>
+        </w:rPr>
+        <w:t>projektet har skapats efter förutsättningar kring Reacts bibliotek.</w:t>
       </w:r>
     </w:p>
     <w:p>
@@ -421,59 +1194,126 @@
           <w:ilvl w:val="1"/>
           <w:numId w:val="2"/>
         </w:numPr>
-      </w:pPr>
-      <w:r>
-        <w:t xml:space="preserve">React </w:t>
-      </w:r>
-      <w:r>
+        <w:rPr>
+          <w:lang w:eastAsia="sv-SE"/>
+        </w:rPr>
+      </w:pPr>
+      <w:r>
+        <w:rPr>
+          <w:lang w:eastAsia="sv-SE"/>
+        </w:rPr>
+        <w:t xml:space="preserve">Skriva om de olika ”tillägg” </w:t>
+      </w:r>
+      <w:r>
+        <w:rPr>
+          <w:lang w:eastAsia="sv-SE"/>
+        </w:rPr>
         <w:sym w:font="Wingdings" w:char="F0E0"/>
       </w:r>
       <w:r>
-        <w:t xml:space="preserve"> Templates.</w:t>
-      </w:r>
-    </w:p>
-    <w:p>
-      <w:pPr>
-        <w:pStyle w:val="Liststycke"/>
-        <w:numPr>
-          <w:ilvl w:val="2"/>
-          <w:numId w:val="2"/>
-        </w:numPr>
-      </w:pPr>
-      <w:r>
-        <w:t xml:space="preserve">Liknande </w:t>
+        <w:rPr>
+          <w:lang w:eastAsia="sv-SE"/>
+        </w:rPr>
+        <w:t>De o</w:t>
+      </w:r>
+      <w:r>
+        <w:rPr>
+          <w:lang w:eastAsia="sv-SE"/>
+        </w:rPr>
+        <w:t>lika paketen</w:t>
+      </w:r>
+      <w:r>
+        <w:rPr>
+          <w:lang w:eastAsia="sv-SE"/>
+        </w:rPr>
+        <w:t>,</w:t>
+      </w:r>
+      <w:r>
+        <w:rPr>
+          <w:lang w:eastAsia="sv-SE"/>
+        </w:rPr>
+        <w:t xml:space="preserve"> förutom React</w:t>
+      </w:r>
+      <w:r>
+        <w:rPr>
+          <w:lang w:eastAsia="sv-SE"/>
+        </w:rPr>
+        <w:t xml:space="preserve"> + </w:t>
       </w:r>
       <w:proofErr w:type="spellStart"/>
       <w:r>
-        <w:t>Angular</w:t>
+        <w:rPr>
+          <w:lang w:eastAsia="sv-SE"/>
+        </w:rPr>
+        <w:t>ReactDOM</w:t>
       </w:r>
       <w:proofErr w:type="spellEnd"/>
-    </w:p>
-    <w:p>
-      <w:pPr>
-        <w:pStyle w:val="Liststycke"/>
-        <w:numPr>
-          <w:ilvl w:val="2"/>
-          <w:numId w:val="2"/>
-        </w:numPr>
-      </w:pPr>
-      <w:r>
-        <w:t>Skapar komponenter eller templates som man sedan kan återanvända i sin kod</w:t>
-      </w:r>
-    </w:p>
-    <w:p>
-      <w:pPr>
-        <w:pStyle w:val="Liststycke"/>
-        <w:numPr>
-          <w:ilvl w:val="3"/>
-          <w:numId w:val="2"/>
-        </w:numPr>
-      </w:pPr>
-      <w:r>
-        <w:t>Påminner om att skriva objektorienterat.</w:t>
-      </w:r>
-      <w:bookmarkStart w:id="0" w:name="_GoBack"/>
-      <w:bookmarkEnd w:id="0"/>
+      <w:r>
+        <w:rPr>
+          <w:lang w:eastAsia="sv-SE"/>
+        </w:rPr>
+        <w:t>,</w:t>
+      </w:r>
+      <w:r>
+        <w:rPr>
+          <w:lang w:eastAsia="sv-SE"/>
+        </w:rPr>
+        <w:t xml:space="preserve"> som används för att kunna enkelt skapa rätt struktur för React.</w:t>
+      </w:r>
+    </w:p>
+    <w:p>
+      <w:pPr>
+        <w:pStyle w:val="Rubrik2"/>
+        <w:numPr>
+          <w:ilvl w:val="0"/>
+          <w:numId w:val="1"/>
+        </w:numPr>
+        <w:rPr>
+          <w:rFonts w:eastAsia="Times New Roman"/>
+          <w:lang w:val="en-US" w:eastAsia="sv-SE"/>
+        </w:rPr>
+      </w:pPr>
+      <w:proofErr w:type="spellStart"/>
+      <w:r>
+        <w:rPr>
+          <w:rFonts w:eastAsia="Times New Roman"/>
+          <w:lang w:val="en-US" w:eastAsia="sv-SE"/>
+        </w:rPr>
+        <w:t>Illustraion</w:t>
+      </w:r>
+      <w:proofErr w:type="spellEnd"/>
+      <w:r>
+        <w:rPr>
+          <w:rFonts w:eastAsia="Times New Roman"/>
+          <w:lang w:val="en-US" w:eastAsia="sv-SE"/>
+        </w:rPr>
+        <w:t xml:space="preserve"> </w:t>
+      </w:r>
+      <w:proofErr w:type="spellStart"/>
+      <w:r>
+        <w:rPr>
+          <w:rFonts w:eastAsia="Times New Roman"/>
+          <w:lang w:val="en-US" w:eastAsia="sv-SE"/>
+        </w:rPr>
+        <w:t>utav</w:t>
+      </w:r>
+      <w:proofErr w:type="spellEnd"/>
+      <w:r>
+        <w:rPr>
+          <w:rFonts w:eastAsia="Times New Roman"/>
+          <w:lang w:val="en-US" w:eastAsia="sv-SE"/>
+        </w:rPr>
+        <w:t xml:space="preserve"> </w:t>
+      </w:r>
+      <w:proofErr w:type="spellStart"/>
+      <w:r>
+        <w:rPr>
+          <w:rFonts w:eastAsia="Times New Roman"/>
+          <w:lang w:val="en-US" w:eastAsia="sv-SE"/>
+        </w:rPr>
+        <w:t>resultat</w:t>
+      </w:r>
+      <w:proofErr w:type="spellEnd"/>
     </w:p>
     <w:p>
       <w:pPr>
@@ -482,15 +1322,37 @@
           <w:ilvl w:val="0"/>
           <w:numId w:val="2"/>
         </w:numPr>
-      </w:pPr>
-      <w:r>
-        <w:t xml:space="preserve">”Nytt” sätt att jobba med </w:t>
-      </w:r>
-      <w:r>
-        <w:t>webbutveckling</w:t>
-      </w:r>
-      <w:r>
-        <w:t>.</w:t>
+        <w:rPr>
+          <w:lang w:val="en-US" w:eastAsia="sv-SE"/>
+        </w:rPr>
+      </w:pPr>
+      <w:proofErr w:type="spellStart"/>
+      <w:r>
+        <w:rPr>
+          <w:lang w:val="en-US" w:eastAsia="sv-SE"/>
+        </w:rPr>
+        <w:t>Bilder</w:t>
+      </w:r>
+      <w:proofErr w:type="spellEnd"/>
+      <w:r>
+        <w:rPr>
+          <w:lang w:val="en-US" w:eastAsia="sv-SE"/>
+        </w:rPr>
+        <w:t xml:space="preserve"> </w:t>
+      </w:r>
+      <w:proofErr w:type="spellStart"/>
+      <w:r>
+        <w:rPr>
+          <w:lang w:val="en-US" w:eastAsia="sv-SE"/>
+        </w:rPr>
+        <w:t>på</w:t>
+      </w:r>
+      <w:proofErr w:type="spellEnd"/>
+      <w:r>
+        <w:rPr>
+          <w:lang w:val="en-US" w:eastAsia="sv-SE"/>
+        </w:rPr>
+        <w:t xml:space="preserve"> project</w:t>
       </w:r>
     </w:p>
     <w:p>
@@ -500,25 +1362,78 @@
           <w:ilvl w:val="0"/>
           <w:numId w:val="2"/>
         </w:numPr>
-      </w:pPr>
-      <w:r>
-        <w:t xml:space="preserve">Skriva fördelar med React och vända det till nackdelar </w:t>
-      </w:r>
-      <w:r>
-        <w:t>för det sättet jag jobbat på innan.</w:t>
-      </w:r>
-    </w:p>
-    <w:p>
-      <w:pPr>
-        <w:pStyle w:val="Liststycke"/>
-        <w:numPr>
-          <w:ilvl w:val="1"/>
-          <w:numId w:val="2"/>
-        </w:numPr>
-      </w:pPr>
-      <w:r>
-        <w:t>Vilka typer av projekt som funkar bättre med React.</w:t>
-      </w:r>
+        <w:rPr>
+          <w:lang w:eastAsia="sv-SE"/>
+        </w:rPr>
+      </w:pPr>
+      <w:r>
+        <w:rPr>
+          <w:lang w:eastAsia="sv-SE"/>
+        </w:rPr>
+        <w:t xml:space="preserve">Bild på kodstruktur </w:t>
+      </w:r>
+      <w:r>
+        <w:rPr>
+          <w:lang w:val="en-US" w:eastAsia="sv-SE"/>
+        </w:rPr>
+        <w:sym w:font="Wingdings" w:char="F0E0"/>
+      </w:r>
+      <w:r>
+        <w:rPr>
+          <w:lang w:eastAsia="sv-SE"/>
+        </w:rPr>
+        <w:t xml:space="preserve"> Projekt m</w:t>
+      </w:r>
+      <w:r>
+        <w:rPr>
+          <w:lang w:eastAsia="sv-SE"/>
+        </w:rPr>
+        <w:t>app</w:t>
+      </w:r>
+      <w:r>
+        <w:rPr>
+          <w:lang w:eastAsia="sv-SE"/>
+        </w:rPr>
+        <w:t xml:space="preserve"> vbn</w:t>
+      </w:r>
+    </w:p>
+    <w:p>
+      <w:pPr>
+        <w:pStyle w:val="Rubrik2"/>
+        <w:numPr>
+          <w:ilvl w:val="0"/>
+          <w:numId w:val="1"/>
+        </w:numPr>
+        <w:rPr>
+          <w:rFonts w:eastAsia="Times New Roman"/>
+          <w:lang w:val="en-US" w:eastAsia="sv-SE"/>
+        </w:rPr>
+      </w:pPr>
+      <w:proofErr w:type="spellStart"/>
+      <w:r>
+        <w:rPr>
+          <w:rFonts w:eastAsia="Times New Roman"/>
+          <w:lang w:val="en-US" w:eastAsia="sv-SE"/>
+        </w:rPr>
+        <w:t>Egna</w:t>
+      </w:r>
+      <w:proofErr w:type="spellEnd"/>
+      <w:r>
+        <w:rPr>
+          <w:rFonts w:eastAsia="Times New Roman"/>
+          <w:lang w:val="en-US" w:eastAsia="sv-SE"/>
+        </w:rPr>
+        <w:t xml:space="preserve"> </w:t>
+      </w:r>
+      <w:proofErr w:type="spellStart"/>
+      <w:r>
+        <w:rPr>
+          <w:rFonts w:eastAsia="Times New Roman"/>
+          <w:lang w:val="en-US" w:eastAsia="sv-SE"/>
+        </w:rPr>
+        <w:t>reflektioner</w:t>
+      </w:r>
+      <w:proofErr w:type="spellEnd"/>
     </w:p>
     <w:p>
       <w:pPr>
@@ -535,13 +1450,80 @@
         <w:rPr>
           <w:lang w:eastAsia="sv-SE"/>
         </w:rPr>
-        <w:t>Varför jag har valt a</w:t>
-      </w:r>
-      <w:r>
-        <w:rPr>
-          <w:lang w:eastAsia="sv-SE"/>
-        </w:rPr>
-        <w:t>tt jobba med React?</w:t>
+        <w:t xml:space="preserve">?? </w:t>
+      </w:r>
+      <w:r>
+        <w:rPr>
+          <w:lang w:val="en-US" w:eastAsia="sv-SE"/>
+        </w:rPr>
+        <w:sym w:font="Wingdings" w:char="F0E0"/>
+      </w:r>
+      <w:r>
+        <w:rPr>
+          <w:lang w:eastAsia="sv-SE"/>
+        </w:rPr>
+        <w:t xml:space="preserve"> </w:t>
+      </w:r>
+      <w:r>
+        <w:rPr>
+          <w:lang w:eastAsia="sv-SE"/>
+        </w:rPr>
+        <w:t>R</w:t>
+      </w:r>
+      <w:r>
+        <w:rPr>
+          <w:lang w:eastAsia="sv-SE"/>
+        </w:rPr>
+        <w:t xml:space="preserve">eflektioner över varför </w:t>
+      </w:r>
+      <w:r>
+        <w:rPr>
+          <w:lang w:eastAsia="sv-SE"/>
+        </w:rPr>
+        <w:t>React har blivit så populärt som det har blivit.</w:t>
+      </w:r>
+    </w:p>
+    <w:p>
+      <w:pPr>
+        <w:pStyle w:val="Liststycke"/>
+        <w:numPr>
+          <w:ilvl w:val="0"/>
+          <w:numId w:val="2"/>
+        </w:numPr>
+        <w:rPr>
+          <w:lang w:eastAsia="sv-SE"/>
+        </w:rPr>
+      </w:pPr>
+      <w:r>
+        <w:rPr>
+          <w:lang w:eastAsia="sv-SE"/>
+        </w:rPr>
+        <w:t xml:space="preserve">Vad </w:t>
+      </w:r>
+      <w:r>
+        <w:rPr>
+          <w:b/>
+          <w:lang w:eastAsia="sv-SE"/>
+        </w:rPr>
+        <w:t xml:space="preserve">JAG </w:t>
+      </w:r>
+      <w:r>
+        <w:rPr>
+          <w:lang w:eastAsia="sv-SE"/>
+        </w:rPr>
+        <w:t xml:space="preserve">känner det är som gör att React gör allt mycket enklare </w:t>
+      </w:r>
+      <w:r>
+        <w:rPr>
+          <w:lang w:eastAsia="sv-SE"/>
+        </w:rPr>
+        <w:sym w:font="Wingdings" w:char="F0E0"/>
+      </w:r>
+      <w:r>
+        <w:rPr>
+          <w:lang w:eastAsia="sv-SE"/>
+        </w:rPr>
+        <w:t xml:space="preserve"> Knyta till problemet i frågeställningen.</w:t>
       </w:r>
     </w:p>
     <w:p>
@@ -551,9 +1533,33 @@
           <w:ilvl w:val="0"/>
           <w:numId w:val="1"/>
         </w:numPr>
-      </w:pPr>
-      <w:r>
-        <w:t>Översikt över relaterat arbete</w:t>
+        <w:rPr>
+          <w:rFonts w:eastAsia="Times New Roman"/>
+          <w:lang w:val="en-US" w:eastAsia="sv-SE"/>
+        </w:rPr>
+      </w:pPr>
+      <w:proofErr w:type="spellStart"/>
+      <w:r>
+        <w:rPr>
+          <w:rFonts w:eastAsia="Times New Roman"/>
+          <w:lang w:val="en-US" w:eastAsia="sv-SE"/>
+        </w:rPr>
+        <w:t>Projektplannering</w:t>
+      </w:r>
+      <w:proofErr w:type="spellEnd"/>
+    </w:p>
+    <w:p>
+      <w:pPr>
+        <w:ind w:left="360"/>
+        <w:rPr>
+          <w:lang w:val="en-US" w:eastAsia="sv-SE"/>
+        </w:rPr>
+      </w:pPr>
+      <w:r>
+        <w:rPr>
+          <w:lang w:val="en-US" w:eastAsia="sv-SE"/>
+        </w:rPr>
+        <w:t>Project planning with different tasks and the disposition of 200 working hours per group member</w:t>
       </w:r>
     </w:p>
     <w:p>
@@ -563,705 +1569,15 @@
           <w:ilvl w:val="0"/>
           <w:numId w:val="2"/>
         </w:numPr>
-      </w:pPr>
-      <w:r>
-        <w:t xml:space="preserve">Liknande ramverk </w:t>
-      </w:r>
-      <w:r>
-        <w:sym w:font="Wingdings" w:char="F0E0"/>
-      </w:r>
-      <w:r>
-        <w:t xml:space="preserve"> </w:t>
-      </w:r>
-      <w:proofErr w:type="spellStart"/>
-      <w:r>
-        <w:t>Angular</w:t>
-      </w:r>
-      <w:proofErr w:type="spellEnd"/>
-    </w:p>
-    <w:p>
-      <w:pPr>
-        <w:pStyle w:val="Rubrik2"/>
-        <w:numPr>
-          <w:ilvl w:val="0"/>
-          <w:numId w:val="1"/>
-        </w:numPr>
-        <w:rPr>
-          <w:rFonts w:eastAsia="Times New Roman"/>
-          <w:lang w:val="en-US" w:eastAsia="sv-SE"/>
-        </w:rPr>
-      </w:pPr>
-      <w:proofErr w:type="spellStart"/>
-      <w:r>
-        <w:rPr>
-          <w:rFonts w:eastAsia="Times New Roman"/>
-          <w:lang w:val="en-US" w:eastAsia="sv-SE"/>
-        </w:rPr>
-        <w:t>Beskrivning</w:t>
-      </w:r>
-      <w:proofErr w:type="spellEnd"/>
-      <w:r>
-        <w:rPr>
-          <w:rFonts w:eastAsia="Times New Roman"/>
-          <w:lang w:val="en-US" w:eastAsia="sv-SE"/>
-        </w:rPr>
-        <w:t xml:space="preserve"> av </w:t>
-      </w:r>
-      <w:proofErr w:type="spellStart"/>
-      <w:r>
-        <w:rPr>
-          <w:rFonts w:eastAsia="Times New Roman"/>
-          <w:lang w:val="en-US" w:eastAsia="sv-SE"/>
-        </w:rPr>
-        <w:t>möjliga</w:t>
-      </w:r>
-      <w:proofErr w:type="spellEnd"/>
-      <w:r>
-        <w:rPr>
-          <w:rFonts w:eastAsia="Times New Roman"/>
-          <w:lang w:val="en-US" w:eastAsia="sv-SE"/>
-        </w:rPr>
-        <w:t xml:space="preserve"> </w:t>
-      </w:r>
-      <w:proofErr w:type="spellStart"/>
-      <w:r>
-        <w:rPr>
-          <w:rFonts w:eastAsia="Times New Roman"/>
-          <w:lang w:val="en-US" w:eastAsia="sv-SE"/>
-        </w:rPr>
-        <w:t>lösningar</w:t>
-      </w:r>
-      <w:proofErr w:type="spellEnd"/>
-    </w:p>
-    <w:p>
-      <w:pPr>
-        <w:pStyle w:val="Liststycke"/>
-        <w:numPr>
-          <w:ilvl w:val="0"/>
-          <w:numId w:val="2"/>
-        </w:numPr>
-        <w:rPr>
-          <w:lang w:eastAsia="sv-SE"/>
-        </w:rPr>
-      </w:pPr>
-      <w:r>
-        <w:rPr>
-          <w:lang w:eastAsia="sv-SE"/>
-        </w:rPr>
-        <w:t>Beskriv hur React är e</w:t>
-      </w:r>
-      <w:r>
-        <w:rPr>
-          <w:lang w:eastAsia="sv-SE"/>
-        </w:rPr>
-        <w:t xml:space="preserve">n </w:t>
-      </w:r>
-      <w:r>
-        <w:rPr>
-          <w:lang w:eastAsia="sv-SE"/>
-        </w:rPr>
-        <w:t>bra lösning till problemet.</w:t>
-      </w:r>
-    </w:p>
-    <w:p>
-      <w:pPr>
-        <w:pStyle w:val="Liststycke"/>
-        <w:numPr>
-          <w:ilvl w:val="1"/>
-          <w:numId w:val="2"/>
-        </w:numPr>
-        <w:rPr>
-          <w:lang w:eastAsia="sv-SE"/>
-        </w:rPr>
-      </w:pPr>
-      <w:r>
-        <w:rPr>
-          <w:lang w:eastAsia="sv-SE"/>
-        </w:rPr>
-        <w:t>Att lära sig React innebär…</w:t>
-      </w:r>
-    </w:p>
-    <w:p>
-      <w:pPr>
-        <w:pStyle w:val="Liststycke"/>
-        <w:numPr>
-          <w:ilvl w:val="2"/>
-          <w:numId w:val="2"/>
-        </w:numPr>
-        <w:rPr>
-          <w:lang w:eastAsia="sv-SE"/>
-        </w:rPr>
-      </w:pPr>
-      <w:r>
-        <w:rPr>
-          <w:lang w:eastAsia="sv-SE"/>
-        </w:rPr>
-        <w:t>Reacts fördelar.</w:t>
-      </w:r>
-    </w:p>
-    <w:p>
-      <w:pPr>
-        <w:pStyle w:val="Rubrik2"/>
-        <w:numPr>
-          <w:ilvl w:val="0"/>
-          <w:numId w:val="1"/>
-        </w:numPr>
-        <w:rPr>
-          <w:rFonts w:eastAsia="Times New Roman"/>
-          <w:lang w:eastAsia="sv-SE"/>
-        </w:rPr>
-      </w:pPr>
-      <w:r>
-        <w:rPr>
-          <w:rFonts w:eastAsia="Times New Roman"/>
-          <w:lang w:eastAsia="sv-SE"/>
-        </w:rPr>
-        <w:t>Diskussion om befintliga lösningar m</w:t>
-      </w:r>
-      <w:r>
-        <w:rPr>
-          <w:rFonts w:eastAsia="Times New Roman"/>
-          <w:lang w:eastAsia="sv-SE"/>
-        </w:rPr>
-        <w:t xml:space="preserve">ed </w:t>
-      </w:r>
-      <w:proofErr w:type="spellStart"/>
-      <w:r>
-        <w:rPr>
-          <w:rFonts w:eastAsia="Times New Roman"/>
-          <w:lang w:eastAsia="sv-SE"/>
-        </w:rPr>
-        <w:t>annaonvanor</w:t>
-      </w:r>
-      <w:proofErr w:type="spellEnd"/>
-      <w:r>
-        <w:rPr>
-          <w:rFonts w:eastAsia="Times New Roman"/>
-          <w:lang w:eastAsia="sv-SE"/>
-        </w:rPr>
-        <w:t xml:space="preserve"> och nackdelar</w:t>
-      </w:r>
-    </w:p>
-    <w:p>
-      <w:pPr>
-        <w:pStyle w:val="Liststycke"/>
-        <w:numPr>
-          <w:ilvl w:val="0"/>
-          <w:numId w:val="2"/>
-        </w:numPr>
-        <w:rPr>
-          <w:lang w:eastAsia="sv-SE"/>
-        </w:rPr>
-      </w:pPr>
-      <w:r>
-        <w:rPr>
-          <w:lang w:eastAsia="sv-SE"/>
-        </w:rPr>
-        <w:t>Hur jag</w:t>
-      </w:r>
-      <w:r>
-        <w:rPr>
-          <w:lang w:eastAsia="sv-SE"/>
-        </w:rPr>
-        <w:t xml:space="preserve"> </w:t>
-      </w:r>
-      <w:r>
-        <w:rPr>
-          <w:lang w:eastAsia="sv-SE"/>
-        </w:rPr>
-        <w:t>har arbetat idag</w:t>
-      </w:r>
-      <w:r>
-        <w:rPr>
-          <w:lang w:eastAsia="sv-SE"/>
-        </w:rPr>
-        <w:t>/innan</w:t>
-      </w:r>
-      <w:r>
-        <w:rPr>
-          <w:lang w:eastAsia="sv-SE"/>
-        </w:rPr>
-        <w:t>. E</w:t>
-      </w:r>
-      <w:r>
-        <w:rPr>
-          <w:lang w:eastAsia="sv-SE"/>
-        </w:rPr>
-        <w:t>xempel på hur man strukturerar och på vilket sätt man inte använder JS på det sättet.</w:t>
-      </w:r>
-    </w:p>
-    <w:p>
-      <w:pPr>
-        <w:pStyle w:val="Liststycke"/>
-        <w:numPr>
-          <w:ilvl w:val="0"/>
-          <w:numId w:val="2"/>
-        </w:numPr>
-        <w:rPr>
-          <w:lang w:eastAsia="sv-SE"/>
-        </w:rPr>
-      </w:pPr>
-      <w:r>
-        <w:rPr>
-          <w:lang w:eastAsia="sv-SE"/>
-        </w:rPr>
-        <w:t xml:space="preserve">Fördelar </w:t>
-      </w:r>
-      <w:r>
-        <w:rPr>
-          <w:lang w:eastAsia="sv-SE"/>
-        </w:rPr>
-        <w:t>&amp; n</w:t>
-      </w:r>
-      <w:r>
-        <w:rPr>
-          <w:lang w:eastAsia="sv-SE"/>
-        </w:rPr>
-        <w:t>ackdelar med React</w:t>
-      </w:r>
-    </w:p>
-    <w:p>
-      <w:pPr>
-        <w:pStyle w:val="Rubrik2"/>
-        <w:numPr>
-          <w:ilvl w:val="0"/>
-          <w:numId w:val="1"/>
-        </w:numPr>
-        <w:rPr>
-          <w:rFonts w:eastAsia="Times New Roman"/>
-          <w:lang w:eastAsia="sv-SE"/>
-        </w:rPr>
-      </w:pPr>
-      <w:r>
-        <w:rPr>
-          <w:rFonts w:eastAsia="Times New Roman"/>
-          <w:lang w:eastAsia="sv-SE"/>
-        </w:rPr>
-        <w:t>Beskrivning av den slutgiltiga l</w:t>
-      </w:r>
-      <w:r>
-        <w:rPr>
-          <w:rFonts w:eastAsia="Times New Roman"/>
-          <w:lang w:eastAsia="sv-SE"/>
-        </w:rPr>
-        <w:t>ösningen som valts</w:t>
-      </w:r>
-    </w:p>
-    <w:p>
-      <w:pPr>
-        <w:pStyle w:val="Liststycke"/>
-        <w:numPr>
-          <w:ilvl w:val="0"/>
-          <w:numId w:val="2"/>
-        </w:numPr>
-        <w:rPr>
-          <w:lang w:eastAsia="sv-SE"/>
-        </w:rPr>
-      </w:pPr>
-      <w:r>
-        <w:rPr>
-          <w:lang w:eastAsia="sv-SE"/>
-        </w:rPr>
-        <w:t xml:space="preserve">Visa på hur </w:t>
-      </w:r>
-      <w:r>
-        <w:rPr>
-          <w:lang w:eastAsia="sv-SE"/>
-        </w:rPr>
-        <w:t>projektet har skapats efter förutsättningar kring Reacts bibliotek.</w:t>
-      </w:r>
-    </w:p>
-    <w:p>
-      <w:pPr>
-        <w:pStyle w:val="Liststycke"/>
-        <w:numPr>
-          <w:ilvl w:val="1"/>
-          <w:numId w:val="2"/>
-        </w:numPr>
-        <w:rPr>
-          <w:lang w:eastAsia="sv-SE"/>
-        </w:rPr>
-      </w:pPr>
-      <w:r>
-        <w:rPr>
-          <w:lang w:eastAsia="sv-SE"/>
-        </w:rPr>
-        <w:t xml:space="preserve">Skriva om de olika ”tillägg” </w:t>
-      </w:r>
-      <w:r>
-        <w:rPr>
-          <w:lang w:eastAsia="sv-SE"/>
-        </w:rPr>
-        <w:sym w:font="Wingdings" w:char="F0E0"/>
-      </w:r>
-      <w:r>
-        <w:rPr>
-          <w:lang w:eastAsia="sv-SE"/>
-        </w:rPr>
-        <w:t>De o</w:t>
-      </w:r>
-      <w:r>
-        <w:rPr>
-          <w:lang w:eastAsia="sv-SE"/>
-        </w:rPr>
-        <w:t>lika paketen</w:t>
-      </w:r>
-      <w:r>
-        <w:rPr>
-          <w:lang w:eastAsia="sv-SE"/>
-        </w:rPr>
-        <w:t>,</w:t>
-      </w:r>
-      <w:r>
-        <w:rPr>
-          <w:lang w:eastAsia="sv-SE"/>
-        </w:rPr>
-        <w:t xml:space="preserve"> förutom React</w:t>
-      </w:r>
-      <w:r>
-        <w:rPr>
-          <w:lang w:eastAsia="sv-SE"/>
-        </w:rPr>
-        <w:t xml:space="preserve"> + </w:t>
-      </w:r>
-      <w:proofErr w:type="spellStart"/>
-      <w:r>
-        <w:rPr>
-          <w:lang w:eastAsia="sv-SE"/>
-        </w:rPr>
-        <w:t>ReactDOM</w:t>
-      </w:r>
-      <w:proofErr w:type="spellEnd"/>
-      <w:r>
-        <w:rPr>
-          <w:lang w:eastAsia="sv-SE"/>
-        </w:rPr>
-        <w:t>,</w:t>
-      </w:r>
-      <w:r>
-        <w:rPr>
-          <w:lang w:eastAsia="sv-SE"/>
-        </w:rPr>
-        <w:t xml:space="preserve"> som används för att kunna enkelt skapa rätt struktur för React.</w:t>
-      </w:r>
-    </w:p>
-    <w:p>
-      <w:pPr>
-        <w:pStyle w:val="Rubrik2"/>
-        <w:numPr>
-          <w:ilvl w:val="0"/>
-          <w:numId w:val="1"/>
-        </w:numPr>
-        <w:rPr>
-          <w:rFonts w:eastAsia="Times New Roman"/>
-          <w:lang w:val="en-US" w:eastAsia="sv-SE"/>
-        </w:rPr>
-      </w:pPr>
-      <w:proofErr w:type="spellStart"/>
-      <w:r>
-        <w:rPr>
-          <w:rFonts w:eastAsia="Times New Roman"/>
-          <w:lang w:val="en-US" w:eastAsia="sv-SE"/>
-        </w:rPr>
-        <w:t>Illustraion</w:t>
-      </w:r>
-      <w:proofErr w:type="spellEnd"/>
-      <w:r>
-        <w:rPr>
-          <w:rFonts w:eastAsia="Times New Roman"/>
-          <w:lang w:val="en-US" w:eastAsia="sv-SE"/>
-        </w:rPr>
-        <w:t xml:space="preserve"> </w:t>
-      </w:r>
-      <w:proofErr w:type="spellStart"/>
-      <w:r>
-        <w:rPr>
-          <w:rFonts w:eastAsia="Times New Roman"/>
-          <w:lang w:val="en-US" w:eastAsia="sv-SE"/>
-        </w:rPr>
-        <w:t>utav</w:t>
-      </w:r>
-      <w:proofErr w:type="spellEnd"/>
-      <w:r>
-        <w:rPr>
-          <w:rFonts w:eastAsia="Times New Roman"/>
-          <w:lang w:val="en-US" w:eastAsia="sv-SE"/>
-        </w:rPr>
-        <w:t xml:space="preserve"> </w:t>
-      </w:r>
-      <w:proofErr w:type="spellStart"/>
-      <w:r>
-        <w:rPr>
-          <w:rFonts w:eastAsia="Times New Roman"/>
-          <w:lang w:val="en-US" w:eastAsia="sv-SE"/>
-        </w:rPr>
-        <w:t>resultat</w:t>
-      </w:r>
-      <w:proofErr w:type="spellEnd"/>
-    </w:p>
-    <w:p>
-      <w:pPr>
-        <w:pStyle w:val="Liststycke"/>
-        <w:numPr>
-          <w:ilvl w:val="0"/>
-          <w:numId w:val="2"/>
-        </w:numPr>
-        <w:rPr>
-          <w:lang w:val="en-US" w:eastAsia="sv-SE"/>
-        </w:rPr>
-      </w:pPr>
-      <w:proofErr w:type="spellStart"/>
-      <w:r>
-        <w:rPr>
-          <w:lang w:val="en-US" w:eastAsia="sv-SE"/>
-        </w:rPr>
-        <w:t>Bilder</w:t>
-      </w:r>
-      <w:proofErr w:type="spellEnd"/>
-      <w:r>
-        <w:rPr>
-          <w:lang w:val="en-US" w:eastAsia="sv-SE"/>
-        </w:rPr>
-        <w:t xml:space="preserve"> </w:t>
-      </w:r>
-      <w:proofErr w:type="spellStart"/>
-      <w:r>
-        <w:rPr>
-          <w:lang w:val="en-US" w:eastAsia="sv-SE"/>
-        </w:rPr>
-        <w:t>på</w:t>
-      </w:r>
-      <w:proofErr w:type="spellEnd"/>
-      <w:r>
-        <w:rPr>
-          <w:lang w:val="en-US" w:eastAsia="sv-SE"/>
-        </w:rPr>
-        <w:t xml:space="preserve"> project</w:t>
-      </w:r>
-    </w:p>
-    <w:p>
-      <w:pPr>
-        <w:pStyle w:val="Liststycke"/>
-        <w:numPr>
-          <w:ilvl w:val="0"/>
-          <w:numId w:val="2"/>
-        </w:numPr>
-        <w:rPr>
-          <w:lang w:eastAsia="sv-SE"/>
-        </w:rPr>
-      </w:pPr>
-      <w:r>
-        <w:rPr>
-          <w:lang w:eastAsia="sv-SE"/>
-        </w:rPr>
-        <w:t xml:space="preserve">Bild på kodstruktur </w:t>
-      </w:r>
-      <w:r>
-        <w:rPr>
-          <w:lang w:val="en-US" w:eastAsia="sv-SE"/>
-        </w:rPr>
-        <w:sym w:font="Wingdings" w:char="F0E0"/>
-      </w:r>
-      <w:r>
-        <w:rPr>
-          <w:lang w:eastAsia="sv-SE"/>
-        </w:rPr>
-        <w:t xml:space="preserve"> Projekt m</w:t>
-      </w:r>
-      <w:r>
-        <w:rPr>
-          <w:lang w:eastAsia="sv-SE"/>
-        </w:rPr>
-        <w:t>app</w:t>
-      </w:r>
-      <w:r>
-        <w:rPr>
-          <w:lang w:eastAsia="sv-SE"/>
-        </w:rPr>
-        <w:t xml:space="preserve"> vbn</w:t>
-      </w:r>
-    </w:p>
-    <w:p>
-      <w:pPr>
-        <w:pStyle w:val="Rubrik2"/>
-        <w:numPr>
-          <w:ilvl w:val="0"/>
-          <w:numId w:val="1"/>
-        </w:numPr>
-        <w:rPr>
-          <w:rFonts w:eastAsia="Times New Roman"/>
-          <w:lang w:val="en-US" w:eastAsia="sv-SE"/>
-        </w:rPr>
-      </w:pPr>
-      <w:proofErr w:type="spellStart"/>
-      <w:r>
-        <w:rPr>
-          <w:rFonts w:eastAsia="Times New Roman"/>
-          <w:lang w:val="en-US" w:eastAsia="sv-SE"/>
-        </w:rPr>
-        <w:t>Egna</w:t>
-      </w:r>
-      <w:proofErr w:type="spellEnd"/>
-      <w:r>
-        <w:rPr>
-          <w:rFonts w:eastAsia="Times New Roman"/>
-          <w:lang w:val="en-US" w:eastAsia="sv-SE"/>
-        </w:rPr>
-        <w:t xml:space="preserve"> </w:t>
-      </w:r>
-      <w:proofErr w:type="spellStart"/>
-      <w:r>
-        <w:rPr>
-          <w:rFonts w:eastAsia="Times New Roman"/>
-          <w:lang w:val="en-US" w:eastAsia="sv-SE"/>
-        </w:rPr>
-        <w:t>reflektioner</w:t>
-      </w:r>
-      <w:proofErr w:type="spellEnd"/>
-    </w:p>
-    <w:p>
-      <w:pPr>
-        <w:pStyle w:val="Liststycke"/>
-        <w:numPr>
-          <w:ilvl w:val="0"/>
-          <w:numId w:val="2"/>
-        </w:numPr>
-        <w:rPr>
-          <w:lang w:eastAsia="sv-SE"/>
-        </w:rPr>
-      </w:pPr>
-      <w:r>
-        <w:rPr>
-          <w:lang w:eastAsia="sv-SE"/>
-        </w:rPr>
-        <w:t xml:space="preserve">?? </w:t>
-      </w:r>
-      <w:r>
-        <w:rPr>
-          <w:lang w:val="en-US" w:eastAsia="sv-SE"/>
-        </w:rPr>
-        <w:sym w:font="Wingdings" w:char="F0E0"/>
-      </w:r>
-      <w:r>
-        <w:rPr>
-          <w:lang w:eastAsia="sv-SE"/>
-        </w:rPr>
-        <w:t xml:space="preserve"> </w:t>
-      </w:r>
-      <w:r>
-        <w:rPr>
-          <w:lang w:eastAsia="sv-SE"/>
-        </w:rPr>
-        <w:t>R</w:t>
-      </w:r>
-      <w:r>
-        <w:rPr>
-          <w:lang w:eastAsia="sv-SE"/>
-        </w:rPr>
-        <w:t xml:space="preserve">eflektioner över varför </w:t>
-      </w:r>
-      <w:r>
-        <w:rPr>
-          <w:lang w:eastAsia="sv-SE"/>
-        </w:rPr>
-        <w:t>React har blivit så populärt som det har blivit.</w:t>
-      </w:r>
-    </w:p>
-    <w:p>
-      <w:pPr>
-        <w:pStyle w:val="Liststycke"/>
-        <w:numPr>
-          <w:ilvl w:val="0"/>
-          <w:numId w:val="2"/>
-        </w:numPr>
-        <w:rPr>
-          <w:lang w:eastAsia="sv-SE"/>
-        </w:rPr>
-      </w:pPr>
-      <w:r>
-        <w:rPr>
-          <w:lang w:eastAsia="sv-SE"/>
-        </w:rPr>
-        <w:t xml:space="preserve">Vad </w:t>
-      </w:r>
-      <w:r>
-        <w:rPr>
-          <w:b/>
-          <w:lang w:eastAsia="sv-SE"/>
-        </w:rPr>
-        <w:t xml:space="preserve">JAG </w:t>
-      </w:r>
-      <w:r>
-        <w:rPr>
-          <w:lang w:eastAsia="sv-SE"/>
-        </w:rPr>
-        <w:t xml:space="preserve">känner det är som gör att React gör allt mycket enklare </w:t>
-      </w:r>
-      <w:r>
-        <w:rPr>
-          <w:lang w:eastAsia="sv-SE"/>
-        </w:rPr>
-        <w:sym w:font="Wingdings" w:char="F0E0"/>
-      </w:r>
-      <w:r>
-        <w:rPr>
-          <w:lang w:eastAsia="sv-SE"/>
-        </w:rPr>
-        <w:t xml:space="preserve"> Knyta till problemet i frågeställningen.</w:t>
-      </w:r>
-    </w:p>
-    <w:p>
-      <w:pPr>
-        <w:pStyle w:val="Rubrik2"/>
-        <w:numPr>
-          <w:ilvl w:val="0"/>
-          <w:numId w:val="1"/>
-        </w:numPr>
-        <w:rPr>
-          <w:rFonts w:eastAsia="Times New Roman"/>
-          <w:lang w:val="en-US" w:eastAsia="sv-SE"/>
-        </w:rPr>
-      </w:pPr>
-      <w:proofErr w:type="spellStart"/>
-      <w:r>
-        <w:rPr>
-          <w:rFonts w:eastAsia="Times New Roman"/>
-          <w:lang w:val="en-US" w:eastAsia="sv-SE"/>
+        <w:rPr>
+          <w:lang w:eastAsia="sv-SE"/>
+        </w:rPr>
+      </w:pPr>
+      <w:r>
+        <w:rPr>
+          <w:lang w:eastAsia="sv-SE"/>
         </w:rPr>
         <w:lastRenderedPageBreak/>
-        <w:t>Projektplannering</w:t>
-      </w:r>
-      <w:proofErr w:type="spellEnd"/>
-    </w:p>
-    <w:p>
-      <w:pPr>
-        <w:ind w:left="360"/>
-        <w:rPr>
-          <w:lang w:val="en-US" w:eastAsia="sv-SE"/>
-        </w:rPr>
-      </w:pPr>
-      <w:r>
-        <w:rPr>
-          <w:lang w:val="en-US" w:eastAsia="sv-SE"/>
-        </w:rPr>
-        <w:t>Project planning with different tasks and the disposition of 200 working hours per group member</w:t>
-      </w:r>
-    </w:p>
-    <w:p>
-      <w:pPr>
-        <w:pStyle w:val="Liststycke"/>
-        <w:numPr>
-          <w:ilvl w:val="0"/>
-          <w:numId w:val="2"/>
-        </w:numPr>
-        <w:rPr>
-          <w:lang w:eastAsia="sv-SE"/>
-        </w:rPr>
-      </w:pPr>
-      <w:r>
-        <w:rPr>
-          <w:lang w:eastAsia="sv-SE"/>
-        </w:rPr>
         <w:t>Uppdelningen av tid på p</w:t>
       </w:r>
       <w:r>
@@ -4360,7 +4676,7 @@
 </file>
 
 <file path=customXml/itemProps1.xml><?xml version="1.0" encoding="utf-8"?>
-<ds:datastoreItem xmlns:ds="http://schemas.openxmlformats.org/officeDocument/2006/customXml" ds:itemID="{1016BB45-C6B9-4142-9C90-5DC9DDBD3E36}">
+<ds:datastoreItem xmlns:ds="http://schemas.openxmlformats.org/officeDocument/2006/customXml" ds:itemID="{729E6DFA-9792-47CF-B85F-C8DDCB278C0E}">
   <ds:schemaRefs>
     <ds:schemaRef ds:uri="http://schemas.openxmlformats.org/officeDocument/2006/bibliography"/>
   </ds:schemaRefs>

--- a/Självständig-Fördjupnings-rapport-Hannes_Linnér.docx
+++ b/Självständig-Fördjupnings-rapport-Hannes_Linnér.docx
@@ -28,41 +28,35 @@
         <w:jc w:val="center"/>
         <w:rPr>
           <w:sz w:val="144"/>
-          <w:lang w:val="en-US"/>
         </w:rPr>
       </w:pPr>
       <w:r>
         <w:rPr>
           <w:sz w:val="144"/>
-          <w:lang w:val="en-US"/>
         </w:rPr>
         <w:t>React</w:t>
       </w:r>
       <w:r>
         <w:rPr>
           <w:sz w:val="144"/>
-          <w:lang w:val="en-US"/>
         </w:rPr>
         <w:t>-</w:t>
       </w:r>
       <w:r>
         <w:rPr>
           <w:sz w:val="144"/>
-          <w:lang w:val="en-US"/>
         </w:rPr>
         <w:t>on</w:t>
       </w:r>
       <w:r>
         <w:rPr>
           <w:sz w:val="144"/>
-          <w:lang w:val="en-US"/>
         </w:rPr>
         <w:t>-</w:t>
       </w:r>
       <w:r>
         <w:rPr>
           <w:sz w:val="144"/>
-          <w:lang w:val="en-US"/>
         </w:rPr>
         <w:t>React</w:t>
       </w:r>
@@ -73,31 +67,13 @@
         <w:jc w:val="center"/>
         <w:rPr>
           <w:sz w:val="32"/>
-          <w:lang w:val="en-US"/>
         </w:rPr>
       </w:pPr>
       <w:r>
         <w:rPr>
           <w:sz w:val="32"/>
-          <w:lang w:val="en-US"/>
-        </w:rPr>
-        <w:t xml:space="preserve">Rapport </w:t>
-      </w:r>
-      <w:proofErr w:type="spellStart"/>
-      <w:r>
-        <w:rPr>
-          <w:sz w:val="32"/>
-          <w:lang w:val="en-US"/>
-        </w:rPr>
-        <w:t>skriven</w:t>
-      </w:r>
-      <w:proofErr w:type="spellEnd"/>
-      <w:r>
-        <w:rPr>
-          <w:sz w:val="32"/>
-          <w:lang w:val="en-US"/>
-        </w:rPr>
-        <w:t xml:space="preserve"> av</w:t>
+        </w:rPr>
+        <w:t>Rapport skriven av</w:t>
       </w:r>
     </w:p>
     <w:p>
@@ -106,115 +82,29 @@
         <w:jc w:val="center"/>
         <w:rPr>
           <w:sz w:val="32"/>
-          <w:lang w:val="en-US"/>
         </w:rPr>
       </w:pPr>
       <w:r>
         <w:rPr>
           <w:sz w:val="32"/>
-          <w:lang w:val="en-US"/>
         </w:rPr>
         <w:t>Hannes Linnér</w:t>
       </w:r>
     </w:p>
-    <w:p>
-      <w:pPr>
-        <w:rPr>
-          <w:lang w:val="en-US"/>
-        </w:rPr>
-      </w:pPr>
-    </w:p>
-    <w:p>
-      <w:pPr>
-        <w:rPr>
-          <w:lang w:val="en-US"/>
-        </w:rPr>
-      </w:pPr>
-    </w:p>
-    <w:p>
-      <w:pPr>
-        <w:rPr>
-          <w:lang w:val="en-US"/>
-        </w:rPr>
-      </w:pPr>
-    </w:p>
-    <w:p>
-      <w:pPr>
-        <w:rPr>
-          <w:lang w:val="en-US"/>
-        </w:rPr>
-      </w:pPr>
-    </w:p>
-    <w:p>
-      <w:pPr>
-        <w:rPr>
-          <w:lang w:val="en-US"/>
-        </w:rPr>
-      </w:pPr>
-    </w:p>
-    <w:p>
-      <w:pPr>
-        <w:rPr>
-          <w:lang w:val="en-US"/>
-        </w:rPr>
-      </w:pPr>
-    </w:p>
-    <w:p>
-      <w:pPr>
-        <w:rPr>
-          <w:lang w:val="en-US"/>
-        </w:rPr>
-      </w:pPr>
-    </w:p>
-    <w:p>
-      <w:pPr>
-        <w:rPr>
-          <w:lang w:val="en-US"/>
-        </w:rPr>
-      </w:pPr>
-    </w:p>
-    <w:p>
-      <w:pPr>
-        <w:rPr>
-          <w:lang w:val="en-US"/>
-        </w:rPr>
-      </w:pPr>
-    </w:p>
-    <w:p>
-      <w:pPr>
-        <w:rPr>
-          <w:lang w:val="en-US"/>
-        </w:rPr>
-      </w:pPr>
-    </w:p>
-    <w:p>
-      <w:pPr>
-        <w:rPr>
-          <w:lang w:val="en-US"/>
-        </w:rPr>
-      </w:pPr>
-    </w:p>
-    <w:p>
-      <w:pPr>
-        <w:rPr>
-          <w:lang w:val="en-US"/>
-        </w:rPr>
-      </w:pPr>
-    </w:p>
-    <w:p>
-      <w:pPr>
-        <w:rPr>
-          <w:lang w:val="en-US"/>
-        </w:rPr>
-      </w:pPr>
-    </w:p>
-    <w:p>
-      <w:pPr>
-        <w:rPr>
-          <w:lang w:val="en-US"/>
-        </w:rPr>
-      </w:pPr>
-    </w:p>
+    <w:p/>
+    <w:p/>
+    <w:p/>
+    <w:p/>
+    <w:p/>
+    <w:p/>
+    <w:p/>
+    <w:p/>
+    <w:p/>
+    <w:p/>
+    <w:p/>
+    <w:p/>
+    <w:p/>
+    <w:p/>
     <w:p>
       <w:pPr>
         <w:pStyle w:val="Rubrik2"/>
@@ -253,19 +143,7 @@
         <w:rPr>
           <w:lang w:eastAsia="sv-SE"/>
         </w:rPr>
-        <w:t xml:space="preserve">Denna rapport grundar sig utveckling kring moderna webbapplikationer. I dagens läge är internet något som hela tiden utvecklas och fortsätter att förbättras. Plattformar och applikationer blir snabbare och innehåller allt mer funktioner. I takt med att detta är möjligt skapas också nya tekniker, för att utveckla dessa plattformar eller applikationer som finns ute på internet. </w:t>
-      </w:r>
-      <w:r>
-        <w:rPr>
-          <w:lang w:eastAsia="sv-SE"/>
-        </w:rPr>
-        <w:t xml:space="preserve">För att </w:t>
-      </w:r>
-      <w:r>
-        <w:rPr>
-          <w:lang w:eastAsia="sv-SE"/>
-        </w:rPr>
-        <w:t xml:space="preserve">arbetet att utveckla sådana moderna webbapplikationer ska vara möjligt och helt enkelt i vissa fall bli smidigare skapas olika verktyg som utvecklare använder sig utav. </w:t>
+        <w:t xml:space="preserve">Denna rapport grundar sig utveckling kring moderna webbapplikationer. I dagens läge är internet något som hela tiden utvecklas och fortsätter att förbättras. Plattformar och applikationer blir snabbare och innehåller allt mer funktioner. I takt med att detta är möjligt skapas också nya tekniker, för att utveckla dessa plattformar eller applikationer som finns ute på internet. För att arbetet att utveckla sådana moderna webbapplikationer ska vara möjligt och helt enkelt i vissa fall bli smidigare skapas olika verktyg som utvecklare använder sig utav. </w:t>
       </w:r>
     </w:p>
     <w:p>
@@ -292,103 +170,91 @@
         <w:rPr>
           <w:lang w:eastAsia="sv-SE"/>
         </w:rPr>
-        <w:t xml:space="preserve"> och blir </w:t>
+        <w:t xml:space="preserve"> och blir sna</w:t>
+      </w:r>
+      <w:r>
+        <w:rPr>
+          <w:lang w:eastAsia="sv-SE"/>
+        </w:rPr>
+        <w:t>bbt</w:t>
+      </w:r>
+      <w:r>
+        <w:rPr>
+          <w:lang w:eastAsia="sv-SE"/>
+        </w:rPr>
+        <w:t xml:space="preserve"> populära hos företagen där ute…</w:t>
+      </w:r>
+    </w:p>
+    <w:p>
+      <w:pPr>
+        <w:rPr>
+          <w:lang w:eastAsia="sv-SE"/>
+        </w:rPr>
+      </w:pPr>
+      <w:r>
+        <w:rPr>
+          <w:lang w:eastAsia="sv-SE"/>
+        </w:rPr>
+        <w:t>JavaScript</w:t>
+      </w:r>
+      <w:r>
+        <w:rPr>
+          <w:lang w:eastAsia="sv-SE"/>
+        </w:rPr>
+        <w:t xml:space="preserve"> som är … har </w:t>
       </w:r>
       <w:proofErr w:type="spellStart"/>
       <w:r>
         <w:rPr>
           <w:lang w:eastAsia="sv-SE"/>
         </w:rPr>
-        <w:t>snappt</w:t>
+        <w:t>idagen</w:t>
       </w:r>
       <w:proofErr w:type="spellEnd"/>
       <w:r>
         <w:rPr>
           <w:lang w:eastAsia="sv-SE"/>
         </w:rPr>
-        <w:t xml:space="preserve"> populära hos företagen där ute</w:t>
-      </w:r>
-      <w:r>
-        <w:rPr>
-          <w:lang w:eastAsia="sv-SE"/>
-        </w:rPr>
-        <w:t>…</w:t>
-      </w:r>
-    </w:p>
-    <w:p>
-      <w:pPr>
-        <w:rPr>
-          <w:lang w:eastAsia="sv-SE"/>
-        </w:rPr>
-      </w:pPr>
+        <w:t xml:space="preserve"> läge blivit ett mycket använd och utvecklat </w:t>
+      </w:r>
       <w:proofErr w:type="spellStart"/>
       <w:r>
         <w:rPr>
           <w:lang w:eastAsia="sv-SE"/>
         </w:rPr>
-        <w:t>JavaScrtipt</w:t>
+        <w:t>sprätr</w:t>
       </w:r>
       <w:proofErr w:type="spellEnd"/>
       <w:r>
         <w:rPr>
           <w:lang w:eastAsia="sv-SE"/>
         </w:rPr>
-        <w:t xml:space="preserve"> som är … har </w:t>
+        <w:t xml:space="preserve">. Och kan idag tillsammans med </w:t>
+      </w:r>
+      <w:r>
+        <w:rPr>
+          <w:lang w:eastAsia="sv-SE"/>
+        </w:rPr>
+        <w:t>olika</w:t>
+      </w:r>
+      <w:r>
+        <w:rPr>
+          <w:lang w:eastAsia="sv-SE"/>
+        </w:rPr>
+        <w:t xml:space="preserve"> verktyg användas för att skriva både </w:t>
       </w:r>
       <w:proofErr w:type="spellStart"/>
       <w:r>
         <w:rPr>
           <w:lang w:eastAsia="sv-SE"/>
         </w:rPr>
-        <w:t>idagen</w:t>
+        <w:t>backend</w:t>
       </w:r>
       <w:proofErr w:type="spellEnd"/>
       <w:r>
         <w:rPr>
           <w:lang w:eastAsia="sv-SE"/>
         </w:rPr>
-        <w:t xml:space="preserve"> läge blivit ett mycket använd och utvecklat </w:t>
-      </w:r>
-      <w:proofErr w:type="spellStart"/>
-      <w:r>
-        <w:rPr>
-          <w:lang w:eastAsia="sv-SE"/>
-        </w:rPr>
-        <w:t>sprätr</w:t>
-      </w:r>
-      <w:proofErr w:type="spellEnd"/>
-      <w:r>
-        <w:rPr>
-          <w:lang w:eastAsia="sv-SE"/>
-        </w:rPr>
-        <w:t xml:space="preserve">. Och kan idag tillsammans med </w:t>
-      </w:r>
-      <w:proofErr w:type="spellStart"/>
-      <w:r>
-        <w:rPr>
-          <w:lang w:eastAsia="sv-SE"/>
-        </w:rPr>
-        <w:t>olka</w:t>
-      </w:r>
-      <w:proofErr w:type="spellEnd"/>
-      <w:r>
-        <w:rPr>
-          <w:lang w:eastAsia="sv-SE"/>
-        </w:rPr>
-        <w:t xml:space="preserve"> verktyg användas för att skriva både </w:t>
-      </w:r>
-      <w:proofErr w:type="spellStart"/>
-      <w:r>
-        <w:rPr>
-          <w:lang w:eastAsia="sv-SE"/>
-        </w:rPr>
-        <w:t>backend</w:t>
-      </w:r>
-      <w:proofErr w:type="spellEnd"/>
-      <w:r>
-        <w:rPr>
-          <w:lang w:eastAsia="sv-SE"/>
-        </w:rPr>
         <w:t xml:space="preserve"> och frontend.</w:t>
       </w:r>
     </w:p>
@@ -431,10 +297,7 @@
     </w:p>
     <w:p>
       <w:r>
-        <w:t>React</w:t>
-      </w:r>
-      <w:r>
-        <w:t xml:space="preserve"> är</w:t>
+        <w:t>React är</w:t>
       </w:r>
       <w:r>
         <w:t xml:space="preserve"> </w:t>
@@ -495,49 +358,25 @@
         <w:rPr>
           <w:lang w:eastAsia="sv-SE"/>
         </w:rPr>
-        <w:t>Stora delar av inhämtning av fakta och information kommer ske genom lektion på hemsidan U</w:t>
-      </w:r>
-      <w:r>
-        <w:rPr>
-          <w:lang w:eastAsia="sv-SE"/>
-        </w:rPr>
-        <w:t>d</w:t>
-      </w:r>
-      <w:r>
-        <w:rPr>
-          <w:lang w:eastAsia="sv-SE"/>
-        </w:rPr>
-        <w:t>emy. I två olika kurser kommer React gås igenom på olika sätt för att täcka den kunskap som behövs för att börja sätta sig in i React. Den ena kursen går igenom React från grunden. Vad det innehåller, hur man arbetar med det och vad man kan göra. Den andra kursen visar mer på hur man utvecklar med det. Hur man bygger upp sitt projekt och hur man ska strukturera för att det ska fungera på bästa sätt.</w:t>
-      </w:r>
-      <w:r>
-        <w:rPr>
-          <w:lang w:eastAsia="sv-SE"/>
-        </w:rPr>
-        <w:t xml:space="preserve"> </w:t>
-      </w:r>
-      <w:r>
-        <w:rPr>
-          <w:lang w:eastAsia="sv-SE"/>
-        </w:rPr>
-        <w:t>För att få en bra bild av hur ett bibliotek fungerar är det bra att själv testa sig fram</w:t>
-      </w:r>
-      <w:r>
-        <w:rPr>
-          <w:lang w:eastAsia="sv-SE"/>
-        </w:rPr>
-        <w:t xml:space="preserve">. </w:t>
-      </w:r>
-      <w:r>
-        <w:rPr>
-          <w:lang w:eastAsia="sv-SE"/>
-        </w:rPr>
         <w:t xml:space="preserve">Eftersom React skrivs i JavaScript </w:t>
       </w:r>
       <w:r>
         <w:rPr>
           <w:lang w:eastAsia="sv-SE"/>
         </w:rPr>
-        <w:t xml:space="preserve">kan sättet att skriva kännas igen. </w:t>
+        <w:t>kan sättet att skriva</w:t>
+      </w:r>
+      <w:r>
+        <w:rPr>
+          <w:lang w:eastAsia="sv-SE"/>
+        </w:rPr>
+        <w:t xml:space="preserve"> själva koden</w:t>
+      </w:r>
+      <w:r>
+        <w:rPr>
+          <w:lang w:eastAsia="sv-SE"/>
+        </w:rPr>
+        <w:t xml:space="preserve"> kännas igen. </w:t>
       </w:r>
       <w:r>
         <w:rPr>
@@ -569,6 +408,27 @@
         </w:rPr>
         <w:t>.</w:t>
       </w:r>
+    </w:p>
+    <w:p>
+      <w:pPr>
+        <w:rPr>
+          <w:lang w:eastAsia="sv-SE"/>
+        </w:rPr>
+      </w:pPr>
+      <w:r>
+        <w:rPr>
+          <w:highlight w:val="yellow"/>
+          <w:lang w:eastAsia="sv-SE"/>
+        </w:rPr>
+        <w:t>Någon referens här uppe</w:t>
+      </w:r>
+    </w:p>
+    <w:p>
+      <w:pPr>
+        <w:rPr>
+          <w:lang w:eastAsia="sv-SE"/>
+        </w:rPr>
+      </w:pPr>
     </w:p>
     <w:p>
       <w:pPr>
@@ -677,16 +537,297 @@
         <w:t xml:space="preserve"> en modern w</w:t>
       </w:r>
       <w:r>
-        <w:t>ebbapplikation</w:t>
+        <w:t>ebbapplikation?</w:t>
+      </w:r>
+      <w:r>
+        <w:t xml:space="preserve"> Kollar man på arbetsmarknaden kan man </w:t>
+      </w:r>
+      <w:r>
+        <w:t>urskilja</w:t>
+      </w:r>
+      <w:r>
+        <w:t xml:space="preserve"> hur </w:t>
+      </w:r>
+      <w:r>
+        <w:t>vissa</w:t>
+      </w:r>
+      <w:r>
+        <w:t xml:space="preserve"> tekniker</w:t>
+      </w:r>
+      <w:r>
+        <w:t xml:space="preserve"> för att utveckla webbapplikationer</w:t>
+      </w:r>
+      <w:r>
+        <w:t xml:space="preserve"> är mer populära än andra. I dagen läge finns det flera sätt att göra detta på med olika fördelar. React är en teknik och ett bibliotek som </w:t>
+      </w:r>
+      <w:r>
+        <w:t>används</w:t>
+      </w:r>
+      <w:r>
+        <w:t xml:space="preserve"> tillsammans med JavaScript och har blivit väldigt populärt bland företagen som sysslar med internet. Hur kan detta komma sig och </w:t>
+      </w:r>
+      <w:r>
+        <w:t>vilken betydelse har React?</w:t>
+      </w:r>
+    </w:p>
+    <w:p>
+      <w:r>
+        <w:t>Hur gör man sin webbutveckling smidigare med ett högre resultat? Vanlig HTML som används för att skapa webbsidor börjar kännas föråldrad. Det är sällan någon som bara använder sig av endast HTML, CSS och JavaScript utan man har ofta fler verktyg för att förbättra systemet. Vanlig HTML är inte återanvändningar på samma sätt som t.ex. klasser i objekt orienterad programmering utan måste skrivas på varje HTML-sida.</w:t>
+      </w:r>
+      <w:r>
+        <w:t xml:space="preserve"> </w:t>
+      </w:r>
+      <w:r>
+        <w:t>Resulterar ofta i att man får skriva flera html-filer som vanligtvis har en liknande struktur. Detta gör att utveckling och ändringar tar ofta lång tid i stora projekt. React är ett hopp om att möjliggöra detta. Med React skapar man förutsättningar att skapa komponenter eller templates som man sedan kan återanvända i sin kod på ett sätt som påminner om att skriva objektorienterat. Vilket är ett relativt nytt sätt att jobba med webbutveckling.</w:t>
+      </w:r>
+    </w:p>
+    <w:p/>
+    <w:p>
+      <w:pPr>
+        <w:pStyle w:val="Liststycke"/>
+        <w:numPr>
+          <w:ilvl w:val="0"/>
+          <w:numId w:val="2"/>
+        </w:numPr>
+      </w:pPr>
+      <w:r>
+        <w:t xml:space="preserve">Skriva fördelar med React och vända det till nackdelar </w:t>
+      </w:r>
+      <w:r>
+        <w:t>för det sättet jag jobbat på innan.</w:t>
+      </w:r>
+    </w:p>
+    <w:p>
+      <w:pPr>
+        <w:pStyle w:val="Liststycke"/>
+        <w:numPr>
+          <w:ilvl w:val="1"/>
+          <w:numId w:val="2"/>
+        </w:numPr>
+      </w:pPr>
+      <w:r>
+        <w:t>Vilka typer av projekt som funkar bättre med React.</w:t>
+      </w:r>
+    </w:p>
+    <w:p>
+      <w:pPr>
+        <w:pStyle w:val="Liststycke"/>
+        <w:numPr>
+          <w:ilvl w:val="0"/>
+          <w:numId w:val="2"/>
+        </w:numPr>
+        <w:rPr>
+          <w:lang w:eastAsia="sv-SE"/>
+        </w:rPr>
+      </w:pPr>
+      <w:r>
+        <w:rPr>
+          <w:lang w:eastAsia="sv-SE"/>
+        </w:rPr>
+        <w:t>Varför jag har valt a</w:t>
+      </w:r>
+      <w:r>
+        <w:rPr>
+          <w:lang w:eastAsia="sv-SE"/>
+        </w:rPr>
+        <w:t>tt jobba med React?</w:t>
+      </w:r>
+    </w:p>
+    <w:p>
+      <w:pPr>
+        <w:pStyle w:val="Rubrik2"/>
+        <w:numPr>
+          <w:ilvl w:val="0"/>
+          <w:numId w:val="1"/>
+        </w:numPr>
+      </w:pPr>
+      <w:r>
+        <w:t>Översikt över relaterat arbete</w:t>
+      </w:r>
+    </w:p>
+    <w:p>
+      <w:pPr>
+        <w:ind w:left="720"/>
+        <w:rPr>
+          <w:lang w:eastAsia="sv-SE"/>
+        </w:rPr>
+      </w:pPr>
+      <w:r>
+        <w:rPr>
+          <w:lang w:eastAsia="sv-SE"/>
+        </w:rPr>
+        <w:t xml:space="preserve">Stora delar av inhämtning av fakta och information kommer ske genom lektion på hemsidan Udemy. I två olika kurser kommer React gås igenom på olika sätt för att täcka den kunskap som behövs för att börja sätta sig in i React. Den ena kursen går igenom React från grunden. Vad det innehåller, hur man arbetar med det och vad man kan göra. Den andra kursen visar mer på hur man utvecklar med det. Hur man bygger upp sitt projekt och hur man ska strukturera för att det ska fungera på bästa sätt. För att få en bra bild av hur ett bibliotek fungerar är det bra att själv testa sig fram. </w:t>
+      </w:r>
+    </w:p>
+    <w:p>
+      <w:pPr>
+        <w:ind w:left="720"/>
+      </w:pPr>
+      <w:r>
+        <w:t>Artiklar</w:t>
+      </w:r>
+    </w:p>
+    <w:p>
+      <w:pPr>
+        <w:pStyle w:val="Rubrik2"/>
+        <w:numPr>
+          <w:ilvl w:val="0"/>
+          <w:numId w:val="1"/>
+        </w:numPr>
+        <w:rPr>
+          <w:rFonts w:eastAsia="Times New Roman"/>
+          <w:lang w:val="en-US" w:eastAsia="sv-SE"/>
+        </w:rPr>
+      </w:pPr>
+      <w:proofErr w:type="spellStart"/>
+      <w:r>
+        <w:rPr>
+          <w:rFonts w:eastAsia="Times New Roman"/>
+          <w:lang w:val="en-US" w:eastAsia="sv-SE"/>
+        </w:rPr>
+        <w:t>Beskrivning</w:t>
+      </w:r>
+      <w:proofErr w:type="spellEnd"/>
+      <w:r>
+        <w:rPr>
+          <w:rFonts w:eastAsia="Times New Roman"/>
+          <w:lang w:val="en-US" w:eastAsia="sv-SE"/>
+        </w:rPr>
+        <w:t xml:space="preserve"> av </w:t>
+      </w:r>
+      <w:proofErr w:type="spellStart"/>
+      <w:r>
+        <w:rPr>
+          <w:rFonts w:eastAsia="Times New Roman"/>
+          <w:lang w:val="en-US" w:eastAsia="sv-SE"/>
+        </w:rPr>
+        <w:t>möjliga</w:t>
+      </w:r>
+      <w:proofErr w:type="spellEnd"/>
+      <w:r>
+        <w:rPr>
+          <w:rFonts w:eastAsia="Times New Roman"/>
+          <w:lang w:val="en-US" w:eastAsia="sv-SE"/>
+        </w:rPr>
+        <w:t xml:space="preserve"> </w:t>
+      </w:r>
+      <w:proofErr w:type="spellStart"/>
+      <w:r>
+        <w:rPr>
+          <w:rFonts w:eastAsia="Times New Roman"/>
+          <w:lang w:val="en-US" w:eastAsia="sv-SE"/>
+        </w:rPr>
+        <w:t>lösningar</w:t>
+      </w:r>
+      <w:proofErr w:type="spellEnd"/>
+    </w:p>
+    <w:p>
+      <w:pPr>
+        <w:ind w:left="720"/>
+        <w:rPr>
+          <w:lang w:eastAsia="sv-SE"/>
+        </w:rPr>
+      </w:pPr>
+      <w:r>
+        <w:rPr>
+          <w:lang w:eastAsia="sv-SE"/>
+        </w:rPr>
+        <w:t>Det f</w:t>
+      </w:r>
+      <w:r>
+        <w:rPr>
+          <w:lang w:eastAsia="sv-SE"/>
+        </w:rPr>
+        <w:t>inns i nuläget många olika sätt att jobba och massor med verktyg att använda föra att utveckla webbapplikationer. Förutom de olika programmeringsspråken som finns kan man även använda ramverk och bibliotek för att underlätta mycket i sin utveckling och använda sig av redan skapad kod. Som till exempel React som är ett bibliotek med funktioner som ska framställa allt som har med gränssnittet</w:t>
+      </w:r>
+      <w:r>
+        <w:rPr>
+          <w:lang w:eastAsia="sv-SE"/>
+        </w:rPr>
+        <w:t>,</w:t>
+      </w:r>
+      <w:r>
+        <w:rPr>
+          <w:lang w:eastAsia="sv-SE"/>
+        </w:rPr>
+        <w:t xml:space="preserve"> av webbapplikationen</w:t>
+      </w:r>
+      <w:r>
+        <w:rPr>
+          <w:lang w:eastAsia="sv-SE"/>
+        </w:rPr>
+        <w:t>,</w:t>
+      </w:r>
+      <w:r>
+        <w:rPr>
+          <w:lang w:eastAsia="sv-SE"/>
+        </w:rPr>
+        <w:t xml:space="preserve"> att göra.</w:t>
+      </w:r>
+    </w:p>
+    <w:p>
+      <w:pPr>
+        <w:ind w:left="720"/>
+        <w:rPr>
+          <w:lang w:eastAsia="sv-SE"/>
+        </w:rPr>
+      </w:pPr>
+      <w:r>
+        <w:rPr>
+          <w:lang w:eastAsia="sv-SE"/>
+        </w:rPr>
+        <w:t xml:space="preserve">Ett </w:t>
+      </w:r>
+      <w:r>
+        <w:rPr>
+          <w:lang w:eastAsia="sv-SE"/>
+        </w:rPr>
+        <w:t xml:space="preserve">liknande verktyg till React är </w:t>
+      </w:r>
+      <w:proofErr w:type="spellStart"/>
+      <w:r>
+        <w:rPr>
+          <w:lang w:eastAsia="sv-SE"/>
+        </w:rPr>
+        <w:t>Angular</w:t>
+      </w:r>
+      <w:proofErr w:type="spellEnd"/>
+      <w:r>
+        <w:rPr>
+          <w:lang w:eastAsia="sv-SE"/>
+        </w:rPr>
+        <w:t xml:space="preserve">. </w:t>
+      </w:r>
+      <w:proofErr w:type="spellStart"/>
+      <w:r>
+        <w:rPr>
+          <w:lang w:eastAsia="sv-SE"/>
+        </w:rPr>
+        <w:t>Angular</w:t>
+      </w:r>
+      <w:proofErr w:type="spellEnd"/>
+      <w:r>
+        <w:rPr>
+          <w:lang w:eastAsia="sv-SE"/>
+        </w:rPr>
+        <w:t xml:space="preserve"> är som React JavaScript verktyg och har liknande syfte. Både dessa räknas som själva vyn i en MVC arkitektur när man jobbar med webbapplikationer.</w:t>
+      </w:r>
+    </w:p>
+    <w:p>
+      <w:pPr>
+        <w:ind w:left="720"/>
+        <w:rPr>
+          <w:lang w:eastAsia="sv-SE"/>
+        </w:rPr>
+      </w:pPr>
+      <w:r>
+        <w:rPr>
+          <w:lang w:eastAsia="sv-SE"/>
+        </w:rPr>
+        <w:t>React vs Angular</w:t>
       </w:r>
       <w:bookmarkStart w:id="0" w:name="_GoBack"/>
       <w:bookmarkEnd w:id="0"/>
-      <w:r>
-        <w:t>?</w:t>
-      </w:r>
-      <w:r>
-        <w:t xml:space="preserve"> </w:t>
-      </w:r>
     </w:p>
     <w:p>
       <w:pPr>
@@ -695,15 +836,27 @@
           <w:ilvl w:val="0"/>
           <w:numId w:val="2"/>
         </w:numPr>
-      </w:pPr>
-      <w:r>
-        <w:t>Vanlig Html är inte å</w:t>
-      </w:r>
-      <w:r>
-        <w:t>teranvändbar.</w:t>
-      </w:r>
-      <w:r>
-        <w:tab/>
+        <w:rPr>
+          <w:lang w:eastAsia="sv-SE"/>
+        </w:rPr>
+      </w:pPr>
+      <w:r>
+        <w:rPr>
+          <w:lang w:eastAsia="sv-SE"/>
+        </w:rPr>
+        <w:t>Beskriv hur React är e</w:t>
+      </w:r>
+      <w:r>
+        <w:rPr>
+          <w:lang w:eastAsia="sv-SE"/>
+        </w:rPr>
+        <w:t xml:space="preserve">n </w:t>
+      </w:r>
+      <w:r>
+        <w:rPr>
+          <w:lang w:eastAsia="sv-SE"/>
+        </w:rPr>
+        <w:t>bra lösning till problemet.</w:t>
       </w:r>
     </w:p>
     <w:p>
@@ -713,12 +866,206 @@
           <w:ilvl w:val="1"/>
           <w:numId w:val="2"/>
         </w:numPr>
-      </w:pPr>
-      <w:r>
-        <w:t>Resulte</w:t>
-      </w:r>
-      <w:r>
-        <w:t>rar ofta i att man får skriva flera html-filer som vanligtvis har en liknande struktur.</w:t>
+        <w:rPr>
+          <w:lang w:eastAsia="sv-SE"/>
+        </w:rPr>
+      </w:pPr>
+      <w:r>
+        <w:rPr>
+          <w:lang w:eastAsia="sv-SE"/>
+        </w:rPr>
+        <w:t>Att lära sig React innebär…</w:t>
+      </w:r>
+    </w:p>
+    <w:p>
+      <w:pPr>
+        <w:pStyle w:val="Liststycke"/>
+        <w:numPr>
+          <w:ilvl w:val="2"/>
+          <w:numId w:val="2"/>
+        </w:numPr>
+        <w:rPr>
+          <w:lang w:eastAsia="sv-SE"/>
+        </w:rPr>
+      </w:pPr>
+      <w:r>
+        <w:rPr>
+          <w:lang w:eastAsia="sv-SE"/>
+        </w:rPr>
+        <w:lastRenderedPageBreak/>
+        <w:t>Reacts fördelar.</w:t>
+      </w:r>
+    </w:p>
+    <w:p>
+      <w:pPr>
+        <w:pStyle w:val="Rubrik2"/>
+        <w:numPr>
+          <w:ilvl w:val="0"/>
+          <w:numId w:val="1"/>
+        </w:numPr>
+        <w:rPr>
+          <w:rFonts w:eastAsia="Times New Roman"/>
+          <w:lang w:eastAsia="sv-SE"/>
+        </w:rPr>
+      </w:pPr>
+      <w:r>
+        <w:rPr>
+          <w:rFonts w:eastAsia="Times New Roman"/>
+          <w:lang w:eastAsia="sv-SE"/>
+        </w:rPr>
+        <w:t>Diskussion om befintliga lösningar m</w:t>
+      </w:r>
+      <w:r>
+        <w:rPr>
+          <w:rFonts w:eastAsia="Times New Roman"/>
+          <w:lang w:eastAsia="sv-SE"/>
+        </w:rPr>
+        <w:t xml:space="preserve">ed </w:t>
+      </w:r>
+      <w:proofErr w:type="spellStart"/>
+      <w:r>
+        <w:rPr>
+          <w:rFonts w:eastAsia="Times New Roman"/>
+          <w:lang w:eastAsia="sv-SE"/>
+        </w:rPr>
+        <w:t>annaonvanor</w:t>
+      </w:r>
+      <w:proofErr w:type="spellEnd"/>
+      <w:r>
+        <w:rPr>
+          <w:rFonts w:eastAsia="Times New Roman"/>
+          <w:lang w:eastAsia="sv-SE"/>
+        </w:rPr>
+        <w:t xml:space="preserve"> och nackdelar</w:t>
+      </w:r>
+    </w:p>
+    <w:p>
+      <w:pPr>
+        <w:pStyle w:val="Liststycke"/>
+        <w:numPr>
+          <w:ilvl w:val="0"/>
+          <w:numId w:val="2"/>
+        </w:numPr>
+        <w:rPr>
+          <w:lang w:eastAsia="sv-SE"/>
+        </w:rPr>
+      </w:pPr>
+      <w:r>
+        <w:rPr>
+          <w:lang w:eastAsia="sv-SE"/>
+        </w:rPr>
+        <w:t>Hur jag</w:t>
+      </w:r>
+      <w:r>
+        <w:rPr>
+          <w:lang w:eastAsia="sv-SE"/>
+        </w:rPr>
+        <w:t xml:space="preserve"> </w:t>
+      </w:r>
+      <w:r>
+        <w:rPr>
+          <w:lang w:eastAsia="sv-SE"/>
+        </w:rPr>
+        <w:t>har arbetat idag</w:t>
+      </w:r>
+      <w:r>
+        <w:rPr>
+          <w:lang w:eastAsia="sv-SE"/>
+        </w:rPr>
+        <w:t>/innan</w:t>
+      </w:r>
+      <w:r>
+        <w:rPr>
+          <w:lang w:eastAsia="sv-SE"/>
+        </w:rPr>
+        <w:t>. E</w:t>
+      </w:r>
+      <w:r>
+        <w:rPr>
+          <w:lang w:eastAsia="sv-SE"/>
+        </w:rPr>
+        <w:t>xempel på hur man strukturerar och på vilket sätt man inte använder JS på det sättet.</w:t>
+      </w:r>
+    </w:p>
+    <w:p>
+      <w:pPr>
+        <w:pStyle w:val="Liststycke"/>
+        <w:numPr>
+          <w:ilvl w:val="0"/>
+          <w:numId w:val="2"/>
+        </w:numPr>
+        <w:rPr>
+          <w:lang w:eastAsia="sv-SE"/>
+        </w:rPr>
+      </w:pPr>
+      <w:r>
+        <w:rPr>
+          <w:lang w:eastAsia="sv-SE"/>
+        </w:rPr>
+        <w:t xml:space="preserve">Fördelar </w:t>
+      </w:r>
+      <w:r>
+        <w:rPr>
+          <w:lang w:eastAsia="sv-SE"/>
+        </w:rPr>
+        <w:t>&amp; n</w:t>
+      </w:r>
+      <w:r>
+        <w:rPr>
+          <w:lang w:eastAsia="sv-SE"/>
+        </w:rPr>
+        <w:t>ackdelar med React</w:t>
+      </w:r>
+    </w:p>
+    <w:p>
+      <w:pPr>
+        <w:pStyle w:val="Rubrik2"/>
+        <w:numPr>
+          <w:ilvl w:val="0"/>
+          <w:numId w:val="1"/>
+        </w:numPr>
+        <w:rPr>
+          <w:rFonts w:eastAsia="Times New Roman"/>
+          <w:lang w:eastAsia="sv-SE"/>
+        </w:rPr>
+      </w:pPr>
+      <w:r>
+        <w:rPr>
+          <w:rFonts w:eastAsia="Times New Roman"/>
+          <w:lang w:eastAsia="sv-SE"/>
+        </w:rPr>
+        <w:t>Beskrivning av den slutgiltiga l</w:t>
+      </w:r>
+      <w:r>
+        <w:rPr>
+          <w:rFonts w:eastAsia="Times New Roman"/>
+          <w:lang w:eastAsia="sv-SE"/>
+        </w:rPr>
+        <w:t>ösningen som valts</w:t>
+      </w:r>
+    </w:p>
+    <w:p>
+      <w:pPr>
+        <w:pStyle w:val="Liststycke"/>
+        <w:numPr>
+          <w:ilvl w:val="0"/>
+          <w:numId w:val="2"/>
+        </w:numPr>
+        <w:rPr>
+          <w:lang w:eastAsia="sv-SE"/>
+        </w:rPr>
+      </w:pPr>
+      <w:r>
+        <w:rPr>
+          <w:lang w:eastAsia="sv-SE"/>
+        </w:rPr>
+        <w:t xml:space="preserve">Visa på hur </w:t>
+      </w:r>
+      <w:r>
+        <w:rPr>
+          <w:lang w:eastAsia="sv-SE"/>
+        </w:rPr>
+        <w:t>projektet har skapats efter förutsättningar kring Reacts bibliotek.</w:t>
       </w:r>
     </w:p>
     <w:p>
@@ -728,15 +1075,420 @@
           <w:ilvl w:val="1"/>
           <w:numId w:val="2"/>
         </w:numPr>
-      </w:pPr>
-      <w:r>
-        <w:t xml:space="preserve">React </w:t>
-      </w:r>
-      <w:r>
+        <w:rPr>
+          <w:lang w:eastAsia="sv-SE"/>
+        </w:rPr>
+      </w:pPr>
+      <w:r>
+        <w:rPr>
+          <w:lang w:eastAsia="sv-SE"/>
+        </w:rPr>
+        <w:t xml:space="preserve">Skriva om de olika ”tillägg” </w:t>
+      </w:r>
+      <w:r>
+        <w:rPr>
+          <w:lang w:eastAsia="sv-SE"/>
+        </w:rPr>
         <w:sym w:font="Wingdings" w:char="F0E0"/>
       </w:r>
       <w:r>
-        <w:t xml:space="preserve"> Templates.</w:t>
+        <w:rPr>
+          <w:lang w:eastAsia="sv-SE"/>
+        </w:rPr>
+        <w:t>De o</w:t>
+      </w:r>
+      <w:r>
+        <w:rPr>
+          <w:lang w:eastAsia="sv-SE"/>
+        </w:rPr>
+        <w:t>lika paketen</w:t>
+      </w:r>
+      <w:r>
+        <w:rPr>
+          <w:lang w:eastAsia="sv-SE"/>
+        </w:rPr>
+        <w:t>,</w:t>
+      </w:r>
+      <w:r>
+        <w:rPr>
+          <w:lang w:eastAsia="sv-SE"/>
+        </w:rPr>
+        <w:t xml:space="preserve"> förutom React</w:t>
+      </w:r>
+      <w:r>
+        <w:rPr>
+          <w:lang w:eastAsia="sv-SE"/>
+        </w:rPr>
+        <w:t xml:space="preserve"> + </w:t>
+      </w:r>
+      <w:proofErr w:type="spellStart"/>
+      <w:r>
+        <w:rPr>
+          <w:lang w:eastAsia="sv-SE"/>
+        </w:rPr>
+        <w:t>ReactDOM</w:t>
+      </w:r>
+      <w:proofErr w:type="spellEnd"/>
+      <w:r>
+        <w:rPr>
+          <w:lang w:eastAsia="sv-SE"/>
+        </w:rPr>
+        <w:t>,</w:t>
+      </w:r>
+      <w:r>
+        <w:rPr>
+          <w:lang w:eastAsia="sv-SE"/>
+        </w:rPr>
+        <w:t xml:space="preserve"> som används för att kunna enkelt skapa rätt struktur för React.</w:t>
+      </w:r>
+    </w:p>
+    <w:p>
+      <w:pPr>
+        <w:pStyle w:val="Rubrik2"/>
+        <w:numPr>
+          <w:ilvl w:val="0"/>
+          <w:numId w:val="1"/>
+        </w:numPr>
+        <w:rPr>
+          <w:rFonts w:eastAsia="Times New Roman"/>
+          <w:lang w:val="en-US" w:eastAsia="sv-SE"/>
+        </w:rPr>
+      </w:pPr>
+      <w:proofErr w:type="spellStart"/>
+      <w:r>
+        <w:rPr>
+          <w:rFonts w:eastAsia="Times New Roman"/>
+          <w:lang w:val="en-US" w:eastAsia="sv-SE"/>
+        </w:rPr>
+        <w:t>Illustraion</w:t>
+      </w:r>
+      <w:proofErr w:type="spellEnd"/>
+      <w:r>
+        <w:rPr>
+          <w:rFonts w:eastAsia="Times New Roman"/>
+          <w:lang w:val="en-US" w:eastAsia="sv-SE"/>
+        </w:rPr>
+        <w:t xml:space="preserve"> </w:t>
+      </w:r>
+      <w:proofErr w:type="spellStart"/>
+      <w:r>
+        <w:rPr>
+          <w:rFonts w:eastAsia="Times New Roman"/>
+          <w:lang w:val="en-US" w:eastAsia="sv-SE"/>
+        </w:rPr>
+        <w:t>utav</w:t>
+      </w:r>
+      <w:proofErr w:type="spellEnd"/>
+      <w:r>
+        <w:rPr>
+          <w:rFonts w:eastAsia="Times New Roman"/>
+          <w:lang w:val="en-US" w:eastAsia="sv-SE"/>
+        </w:rPr>
+        <w:t xml:space="preserve"> </w:t>
+      </w:r>
+      <w:proofErr w:type="spellStart"/>
+      <w:r>
+        <w:rPr>
+          <w:rFonts w:eastAsia="Times New Roman"/>
+          <w:lang w:val="en-US" w:eastAsia="sv-SE"/>
+        </w:rPr>
+        <w:t>resultat</w:t>
+      </w:r>
+      <w:proofErr w:type="spellEnd"/>
+    </w:p>
+    <w:p>
+      <w:pPr>
+        <w:pStyle w:val="Liststycke"/>
+        <w:numPr>
+          <w:ilvl w:val="0"/>
+          <w:numId w:val="2"/>
+        </w:numPr>
+        <w:rPr>
+          <w:lang w:val="en-US" w:eastAsia="sv-SE"/>
+        </w:rPr>
+      </w:pPr>
+      <w:proofErr w:type="spellStart"/>
+      <w:r>
+        <w:rPr>
+          <w:lang w:val="en-US" w:eastAsia="sv-SE"/>
+        </w:rPr>
+        <w:t>Bilder</w:t>
+      </w:r>
+      <w:proofErr w:type="spellEnd"/>
+      <w:r>
+        <w:rPr>
+          <w:lang w:val="en-US" w:eastAsia="sv-SE"/>
+        </w:rPr>
+        <w:t xml:space="preserve"> </w:t>
+      </w:r>
+      <w:proofErr w:type="spellStart"/>
+      <w:r>
+        <w:rPr>
+          <w:lang w:val="en-US" w:eastAsia="sv-SE"/>
+        </w:rPr>
+        <w:t>på</w:t>
+      </w:r>
+      <w:proofErr w:type="spellEnd"/>
+      <w:r>
+        <w:rPr>
+          <w:lang w:val="en-US" w:eastAsia="sv-SE"/>
+        </w:rPr>
+        <w:t xml:space="preserve"> project</w:t>
+      </w:r>
+    </w:p>
+    <w:p>
+      <w:pPr>
+        <w:pStyle w:val="Liststycke"/>
+        <w:numPr>
+          <w:ilvl w:val="0"/>
+          <w:numId w:val="2"/>
+        </w:numPr>
+        <w:rPr>
+          <w:lang w:eastAsia="sv-SE"/>
+        </w:rPr>
+      </w:pPr>
+      <w:r>
+        <w:rPr>
+          <w:lang w:eastAsia="sv-SE"/>
+        </w:rPr>
+        <w:t xml:space="preserve">Bild på kodstruktur </w:t>
+      </w:r>
+      <w:r>
+        <w:rPr>
+          <w:lang w:val="en-US" w:eastAsia="sv-SE"/>
+        </w:rPr>
+        <w:sym w:font="Wingdings" w:char="F0E0"/>
+      </w:r>
+      <w:r>
+        <w:rPr>
+          <w:lang w:eastAsia="sv-SE"/>
+        </w:rPr>
+        <w:t xml:space="preserve"> Projekt m</w:t>
+      </w:r>
+      <w:r>
+        <w:rPr>
+          <w:lang w:eastAsia="sv-SE"/>
+        </w:rPr>
+        <w:t>app</w:t>
+      </w:r>
+      <w:r>
+        <w:rPr>
+          <w:lang w:eastAsia="sv-SE"/>
+        </w:rPr>
+        <w:t xml:space="preserve"> vbn</w:t>
+      </w:r>
+    </w:p>
+    <w:p>
+      <w:pPr>
+        <w:pStyle w:val="Rubrik2"/>
+        <w:numPr>
+          <w:ilvl w:val="0"/>
+          <w:numId w:val="1"/>
+        </w:numPr>
+        <w:rPr>
+          <w:rFonts w:eastAsia="Times New Roman"/>
+          <w:lang w:val="en-US" w:eastAsia="sv-SE"/>
+        </w:rPr>
+      </w:pPr>
+      <w:proofErr w:type="spellStart"/>
+      <w:r>
+        <w:rPr>
+          <w:rFonts w:eastAsia="Times New Roman"/>
+          <w:lang w:val="en-US" w:eastAsia="sv-SE"/>
+        </w:rPr>
+        <w:t>Egna</w:t>
+      </w:r>
+      <w:proofErr w:type="spellEnd"/>
+      <w:r>
+        <w:rPr>
+          <w:rFonts w:eastAsia="Times New Roman"/>
+          <w:lang w:val="en-US" w:eastAsia="sv-SE"/>
+        </w:rPr>
+        <w:t xml:space="preserve"> </w:t>
+      </w:r>
+      <w:proofErr w:type="spellStart"/>
+      <w:r>
+        <w:rPr>
+          <w:rFonts w:eastAsia="Times New Roman"/>
+          <w:lang w:val="en-US" w:eastAsia="sv-SE"/>
+        </w:rPr>
+        <w:t>reflektioner</w:t>
+      </w:r>
+      <w:proofErr w:type="spellEnd"/>
+    </w:p>
+    <w:p>
+      <w:pPr>
+        <w:pStyle w:val="Liststycke"/>
+        <w:numPr>
+          <w:ilvl w:val="0"/>
+          <w:numId w:val="2"/>
+        </w:numPr>
+        <w:rPr>
+          <w:lang w:eastAsia="sv-SE"/>
+        </w:rPr>
+      </w:pPr>
+      <w:r>
+        <w:rPr>
+          <w:lang w:eastAsia="sv-SE"/>
+        </w:rPr>
+        <w:t xml:space="preserve">?? </w:t>
+      </w:r>
+      <w:r>
+        <w:rPr>
+          <w:lang w:val="en-US" w:eastAsia="sv-SE"/>
+        </w:rPr>
+        <w:sym w:font="Wingdings" w:char="F0E0"/>
+      </w:r>
+      <w:r>
+        <w:rPr>
+          <w:lang w:eastAsia="sv-SE"/>
+        </w:rPr>
+        <w:t xml:space="preserve"> </w:t>
+      </w:r>
+      <w:r>
+        <w:rPr>
+          <w:lang w:eastAsia="sv-SE"/>
+        </w:rPr>
+        <w:t>R</w:t>
+      </w:r>
+      <w:r>
+        <w:rPr>
+          <w:lang w:eastAsia="sv-SE"/>
+        </w:rPr>
+        <w:t xml:space="preserve">eflektioner över varför </w:t>
+      </w:r>
+      <w:r>
+        <w:rPr>
+          <w:lang w:eastAsia="sv-SE"/>
+        </w:rPr>
+        <w:t>React har blivit så populärt som det har blivit.</w:t>
+      </w:r>
+    </w:p>
+    <w:p>
+      <w:pPr>
+        <w:pStyle w:val="Liststycke"/>
+        <w:numPr>
+          <w:ilvl w:val="0"/>
+          <w:numId w:val="2"/>
+        </w:numPr>
+        <w:rPr>
+          <w:lang w:eastAsia="sv-SE"/>
+        </w:rPr>
+      </w:pPr>
+      <w:r>
+        <w:rPr>
+          <w:lang w:eastAsia="sv-SE"/>
+        </w:rPr>
+        <w:t xml:space="preserve">Vad </w:t>
+      </w:r>
+      <w:r>
+        <w:rPr>
+          <w:b/>
+          <w:lang w:eastAsia="sv-SE"/>
+        </w:rPr>
+        <w:t xml:space="preserve">JAG </w:t>
+      </w:r>
+      <w:r>
+        <w:rPr>
+          <w:lang w:eastAsia="sv-SE"/>
+        </w:rPr>
+        <w:t xml:space="preserve">känner det är som gör att React gör allt mycket enklare </w:t>
+      </w:r>
+      <w:r>
+        <w:rPr>
+          <w:lang w:eastAsia="sv-SE"/>
+        </w:rPr>
+        <w:sym w:font="Wingdings" w:char="F0E0"/>
+      </w:r>
+      <w:r>
+        <w:rPr>
+          <w:lang w:eastAsia="sv-SE"/>
+        </w:rPr>
+        <w:t xml:space="preserve"> Knyta till problemet i frågeställningen.</w:t>
+      </w:r>
+    </w:p>
+    <w:p>
+      <w:pPr>
+        <w:pStyle w:val="Rubrik2"/>
+        <w:numPr>
+          <w:ilvl w:val="0"/>
+          <w:numId w:val="1"/>
+        </w:numPr>
+        <w:rPr>
+          <w:rFonts w:eastAsia="Times New Roman"/>
+          <w:lang w:val="en-US" w:eastAsia="sv-SE"/>
+        </w:rPr>
+      </w:pPr>
+      <w:proofErr w:type="spellStart"/>
+      <w:r>
+        <w:rPr>
+          <w:rFonts w:eastAsia="Times New Roman"/>
+          <w:lang w:val="en-US" w:eastAsia="sv-SE"/>
+        </w:rPr>
+        <w:t>Projektplannering</w:t>
+      </w:r>
+      <w:proofErr w:type="spellEnd"/>
+    </w:p>
+    <w:p>
+      <w:pPr>
+        <w:ind w:left="360"/>
+        <w:rPr>
+          <w:lang w:val="en-US" w:eastAsia="sv-SE"/>
+        </w:rPr>
+      </w:pPr>
+      <w:r>
+        <w:rPr>
+          <w:lang w:val="en-US" w:eastAsia="sv-SE"/>
+        </w:rPr>
+        <w:t>Project planning with different tasks and the disposition of 200 working hours per group member</w:t>
+      </w:r>
+    </w:p>
+    <w:p>
+      <w:pPr>
+        <w:pStyle w:val="Liststycke"/>
+        <w:numPr>
+          <w:ilvl w:val="0"/>
+          <w:numId w:val="2"/>
+        </w:numPr>
+        <w:rPr>
+          <w:lang w:eastAsia="sv-SE"/>
+        </w:rPr>
+      </w:pPr>
+      <w:r>
+        <w:rPr>
+          <w:lang w:eastAsia="sv-SE"/>
+        </w:rPr>
+        <w:t>Uppdelningen av tid på p</w:t>
+      </w:r>
+      <w:r>
+        <w:rPr>
+          <w:lang w:eastAsia="sv-SE"/>
+        </w:rPr>
+        <w:t>rojektet.</w:t>
+      </w:r>
+    </w:p>
+    <w:p>
+      <w:pPr>
+        <w:pStyle w:val="Liststycke"/>
+        <w:numPr>
+          <w:ilvl w:val="1"/>
+          <w:numId w:val="2"/>
+        </w:numPr>
+        <w:rPr>
+          <w:lang w:eastAsia="sv-SE"/>
+        </w:rPr>
+      </w:pPr>
+      <w:r>
+        <w:rPr>
+          <w:lang w:eastAsia="sv-SE"/>
+        </w:rPr>
+        <w:t>Inlärning</w:t>
+      </w:r>
+      <w:r>
+        <w:rPr>
+          <w:lang w:eastAsia="sv-SE"/>
+        </w:rPr>
+        <w:t xml:space="preserve"> = 50 %</w:t>
       </w:r>
     </w:p>
     <w:p>
@@ -746,15 +1498,22 @@
           <w:ilvl w:val="2"/>
           <w:numId w:val="2"/>
         </w:numPr>
-      </w:pPr>
-      <w:r>
-        <w:t xml:space="preserve">Liknande </w:t>
-      </w:r>
-      <w:proofErr w:type="spellStart"/>
-      <w:r>
-        <w:t>Angular</w:t>
-      </w:r>
-      <w:proofErr w:type="spellEnd"/>
+        <w:rPr>
+          <w:lang w:eastAsia="sv-SE"/>
+        </w:rPr>
+      </w:pPr>
+      <w:r>
+        <w:rPr>
+          <w:lang w:eastAsia="sv-SE"/>
+        </w:rPr>
+        <w:t>Dokumentation</w:t>
+      </w:r>
+      <w:r>
+        <w:rPr>
+          <w:lang w:eastAsia="sv-SE"/>
+        </w:rPr>
+        <w:t xml:space="preserve"> 25%</w:t>
+      </w:r>
     </w:p>
     <w:p>
       <w:pPr>
@@ -763,9 +1522,21 @@
           <w:ilvl w:val="2"/>
           <w:numId w:val="2"/>
         </w:numPr>
-      </w:pPr>
-      <w:r>
-        <w:t>Skapar komponenter eller templates som man sedan kan återanvända i sin kod</w:t>
+        <w:rPr>
+          <w:lang w:eastAsia="sv-SE"/>
+        </w:rPr>
+      </w:pPr>
+      <w:r>
+        <w:rPr>
+          <w:lang w:eastAsia="sv-SE"/>
+        </w:rPr>
+        <w:t>Test projekt</w:t>
+      </w:r>
+      <w:r>
+        <w:rPr>
+          <w:lang w:eastAsia="sv-SE"/>
+        </w:rPr>
+        <w:t xml:space="preserve"> 25%</w:t>
       </w:r>
     </w:p>
     <w:p>
@@ -775,47 +1546,15 @@
           <w:ilvl w:val="3"/>
           <w:numId w:val="2"/>
         </w:numPr>
-      </w:pPr>
-      <w:r>
-        <w:t>Påminner om att skriva objektorienterat.</w:t>
-      </w:r>
-    </w:p>
-    <w:p>
-      <w:pPr>
-        <w:pStyle w:val="Liststycke"/>
-        <w:numPr>
-          <w:ilvl w:val="0"/>
-          <w:numId w:val="2"/>
-        </w:numPr>
-      </w:pPr>
-      <w:r>
-        <w:t xml:space="preserve">”Nytt” sätt att jobba med </w:t>
-      </w:r>
-      <w:r>
-        <w:t>webbutveckling</w:t>
-      </w:r>
-      <w:r>
-        <w:t>.</w:t>
-      </w:r>
-    </w:p>
-    <w:p>
-      <w:pPr>
-        <w:pStyle w:val="Liststycke"/>
-      </w:pPr>
-    </w:p>
-    <w:p>
-      <w:pPr>
-        <w:pStyle w:val="Liststycke"/>
-        <w:numPr>
-          <w:ilvl w:val="0"/>
-          <w:numId w:val="2"/>
-        </w:numPr>
-      </w:pPr>
-      <w:r>
-        <w:t xml:space="preserve">Skriva fördelar med React och vända det till nackdelar </w:t>
-      </w:r>
-      <w:r>
-        <w:t>för det sättet jag jobbat på innan.</w:t>
+        <w:rPr>
+          <w:lang w:eastAsia="sv-SE"/>
+        </w:rPr>
+      </w:pPr>
+      <w:r>
+        <w:rPr>
+          <w:lang w:eastAsia="sv-SE"/>
+        </w:rPr>
+        <w:t>Kod</w:t>
       </w:r>
     </w:p>
     <w:p>
@@ -825,39 +1564,71 @@
           <w:ilvl w:val="1"/>
           <w:numId w:val="2"/>
         </w:numPr>
-      </w:pPr>
-      <w:r>
-        <w:t>Vilka typer av projekt som funkar bättre med React.</w:t>
+        <w:rPr>
+          <w:lang w:eastAsia="sv-SE"/>
+        </w:rPr>
+      </w:pPr>
+      <w:r>
+        <w:rPr>
+          <w:lang w:eastAsia="sv-SE"/>
+        </w:rPr>
+        <w:t>React projekt</w:t>
+      </w:r>
+      <w:r>
+        <w:rPr>
+          <w:lang w:eastAsia="sv-SE"/>
+        </w:rPr>
+        <w:t xml:space="preserve"> </w:t>
+      </w:r>
+      <w:r>
+        <w:rPr>
+          <w:lang w:eastAsia="sv-SE"/>
+        </w:rPr>
+        <w:t xml:space="preserve">= </w:t>
+      </w:r>
+      <w:r>
+        <w:rPr>
+          <w:lang w:eastAsia="sv-SE"/>
+        </w:rPr>
+        <w:t xml:space="preserve">40 % </w:t>
       </w:r>
     </w:p>
     <w:p>
       <w:pPr>
         <w:pStyle w:val="Liststycke"/>
-        <w:ind w:left="1440"/>
-      </w:pPr>
-    </w:p>
-    <w:p>
-      <w:pPr>
-        <w:pStyle w:val="Liststycke"/>
-        <w:numPr>
-          <w:ilvl w:val="0"/>
+        <w:numPr>
+          <w:ilvl w:val="1"/>
           <w:numId w:val="2"/>
         </w:numPr>
         <w:rPr>
           <w:lang w:eastAsia="sv-SE"/>
         </w:rPr>
       </w:pPr>
-      <w:r>
-        <w:rPr>
-          <w:lang w:eastAsia="sv-SE"/>
-        </w:rPr>
-        <w:t>Varför jag har valt a</w:t>
-      </w:r>
-      <w:r>
-        <w:rPr>
-          <w:lang w:eastAsia="sv-SE"/>
-        </w:rPr>
-        <w:t>tt jobba med React?</w:t>
+      <w:proofErr w:type="spellStart"/>
+      <w:r>
+        <w:rPr>
+          <w:lang w:eastAsia="sv-SE"/>
+        </w:rPr>
+        <w:t>Rappport</w:t>
+      </w:r>
+      <w:proofErr w:type="spellEnd"/>
+      <w:r>
+        <w:rPr>
+          <w:lang w:eastAsia="sv-SE"/>
+        </w:rPr>
+        <w:t xml:space="preserve"> </w:t>
+      </w:r>
+      <w:r>
+        <w:rPr>
+          <w:lang w:eastAsia="sv-SE"/>
+        </w:rPr>
+        <w:t xml:space="preserve">= </w:t>
+      </w:r>
+      <w:r>
+        <w:rPr>
+          <w:lang w:eastAsia="sv-SE"/>
+        </w:rPr>
+        <w:t xml:space="preserve">10 % </w:t>
       </w:r>
     </w:p>
     <w:p>
@@ -867,897 +1638,7 @@
           <w:ilvl w:val="0"/>
           <w:numId w:val="1"/>
         </w:numPr>
-      </w:pPr>
-      <w:r>
-        <w:t>Översikt över relaterat arbete</w:t>
-      </w:r>
-    </w:p>
-    <w:p>
-      <w:pPr>
-        <w:pStyle w:val="Liststycke"/>
-        <w:numPr>
-          <w:ilvl w:val="0"/>
-          <w:numId w:val="2"/>
-        </w:numPr>
-      </w:pPr>
-      <w:r>
-        <w:t xml:space="preserve">Liknande ramverk </w:t>
-      </w:r>
-      <w:r>
-        <w:sym w:font="Wingdings" w:char="F0E0"/>
-      </w:r>
-      <w:r>
-        <w:t xml:space="preserve"> </w:t>
-      </w:r>
-      <w:proofErr w:type="spellStart"/>
-      <w:r>
-        <w:t>Angular</w:t>
-      </w:r>
-      <w:proofErr w:type="spellEnd"/>
-    </w:p>
-    <w:p>
-      <w:pPr>
-        <w:pStyle w:val="Rubrik2"/>
-        <w:numPr>
-          <w:ilvl w:val="0"/>
-          <w:numId w:val="1"/>
-        </w:numPr>
-        <w:rPr>
-          <w:rFonts w:eastAsia="Times New Roman"/>
-          <w:lang w:val="en-US" w:eastAsia="sv-SE"/>
-        </w:rPr>
-      </w:pPr>
-      <w:proofErr w:type="spellStart"/>
-      <w:r>
-        <w:rPr>
-          <w:rFonts w:eastAsia="Times New Roman"/>
-          <w:lang w:val="en-US" w:eastAsia="sv-SE"/>
-        </w:rPr>
-        <w:t>Beskrivning</w:t>
-      </w:r>
-      <w:proofErr w:type="spellEnd"/>
-      <w:r>
-        <w:rPr>
-          <w:rFonts w:eastAsia="Times New Roman"/>
-          <w:lang w:val="en-US" w:eastAsia="sv-SE"/>
-        </w:rPr>
-        <w:t xml:space="preserve"> av </w:t>
-      </w:r>
-      <w:proofErr w:type="spellStart"/>
-      <w:r>
-        <w:rPr>
-          <w:rFonts w:eastAsia="Times New Roman"/>
-          <w:lang w:val="en-US" w:eastAsia="sv-SE"/>
-        </w:rPr>
-        <w:t>möjliga</w:t>
-      </w:r>
-      <w:proofErr w:type="spellEnd"/>
-      <w:r>
-        <w:rPr>
-          <w:rFonts w:eastAsia="Times New Roman"/>
-          <w:lang w:val="en-US" w:eastAsia="sv-SE"/>
-        </w:rPr>
-        <w:t xml:space="preserve"> </w:t>
-      </w:r>
-      <w:proofErr w:type="spellStart"/>
-      <w:r>
-        <w:rPr>
-          <w:rFonts w:eastAsia="Times New Roman"/>
-          <w:lang w:val="en-US" w:eastAsia="sv-SE"/>
-        </w:rPr>
-        <w:t>lösningar</w:t>
-      </w:r>
-      <w:proofErr w:type="spellEnd"/>
-    </w:p>
-    <w:p>
-      <w:pPr>
-        <w:pStyle w:val="Liststycke"/>
-        <w:numPr>
-          <w:ilvl w:val="0"/>
-          <w:numId w:val="2"/>
-        </w:numPr>
-        <w:rPr>
-          <w:lang w:eastAsia="sv-SE"/>
-        </w:rPr>
-      </w:pPr>
-      <w:r>
-        <w:rPr>
-          <w:lang w:eastAsia="sv-SE"/>
-        </w:rPr>
-        <w:t>Beskriv hur React är e</w:t>
-      </w:r>
-      <w:r>
-        <w:rPr>
-          <w:lang w:eastAsia="sv-SE"/>
-        </w:rPr>
-        <w:t xml:space="preserve">n </w:t>
-      </w:r>
-      <w:r>
-        <w:rPr>
-          <w:lang w:eastAsia="sv-SE"/>
-        </w:rPr>
-        <w:t>bra lösning till problemet.</w:t>
-      </w:r>
-    </w:p>
-    <w:p>
-      <w:pPr>
-        <w:pStyle w:val="Liststycke"/>
-        <w:numPr>
-          <w:ilvl w:val="1"/>
-          <w:numId w:val="2"/>
-        </w:numPr>
-        <w:rPr>
-          <w:lang w:eastAsia="sv-SE"/>
-        </w:rPr>
-      </w:pPr>
-      <w:r>
-        <w:rPr>
-          <w:lang w:eastAsia="sv-SE"/>
-        </w:rPr>
-        <w:t>Att lära sig React innebär…</w:t>
-      </w:r>
-    </w:p>
-    <w:p>
-      <w:pPr>
-        <w:pStyle w:val="Liststycke"/>
-        <w:numPr>
-          <w:ilvl w:val="2"/>
-          <w:numId w:val="2"/>
-        </w:numPr>
-        <w:rPr>
-          <w:lang w:eastAsia="sv-SE"/>
-        </w:rPr>
-      </w:pPr>
-      <w:r>
-        <w:rPr>
-          <w:lang w:eastAsia="sv-SE"/>
-        </w:rPr>
-        <w:t>Reacts fördelar.</w:t>
-      </w:r>
-    </w:p>
-    <w:p>
-      <w:pPr>
-        <w:pStyle w:val="Rubrik2"/>
-        <w:numPr>
-          <w:ilvl w:val="0"/>
-          <w:numId w:val="1"/>
-        </w:numPr>
-        <w:rPr>
-          <w:rFonts w:eastAsia="Times New Roman"/>
-          <w:lang w:eastAsia="sv-SE"/>
-        </w:rPr>
-      </w:pPr>
-      <w:r>
-        <w:rPr>
-          <w:rFonts w:eastAsia="Times New Roman"/>
-          <w:lang w:eastAsia="sv-SE"/>
-        </w:rPr>
-        <w:t>Diskussion om befintliga lösningar m</w:t>
-      </w:r>
-      <w:r>
-        <w:rPr>
-          <w:rFonts w:eastAsia="Times New Roman"/>
-          <w:lang w:eastAsia="sv-SE"/>
-        </w:rPr>
-        <w:t xml:space="preserve">ed </w:t>
-      </w:r>
-      <w:proofErr w:type="spellStart"/>
-      <w:r>
-        <w:rPr>
-          <w:rFonts w:eastAsia="Times New Roman"/>
-          <w:lang w:eastAsia="sv-SE"/>
-        </w:rPr>
-        <w:t>annaonvanor</w:t>
-      </w:r>
-      <w:proofErr w:type="spellEnd"/>
-      <w:r>
-        <w:rPr>
-          <w:rFonts w:eastAsia="Times New Roman"/>
-          <w:lang w:eastAsia="sv-SE"/>
-        </w:rPr>
-        <w:t xml:space="preserve"> och nackdelar</w:t>
-      </w:r>
-    </w:p>
-    <w:p>
-      <w:pPr>
-        <w:pStyle w:val="Liststycke"/>
-        <w:numPr>
-          <w:ilvl w:val="0"/>
-          <w:numId w:val="2"/>
-        </w:numPr>
-        <w:rPr>
-          <w:lang w:eastAsia="sv-SE"/>
-        </w:rPr>
-      </w:pPr>
-      <w:r>
-        <w:rPr>
-          <w:lang w:eastAsia="sv-SE"/>
-        </w:rPr>
-        <w:t>Hur jag</w:t>
-      </w:r>
-      <w:r>
-        <w:rPr>
-          <w:lang w:eastAsia="sv-SE"/>
-        </w:rPr>
-        <w:t xml:space="preserve"> </w:t>
-      </w:r>
-      <w:r>
-        <w:rPr>
-          <w:lang w:eastAsia="sv-SE"/>
-        </w:rPr>
-        <w:t>har arbetat idag</w:t>
-      </w:r>
-      <w:r>
-        <w:rPr>
-          <w:lang w:eastAsia="sv-SE"/>
-        </w:rPr>
-        <w:t>/innan</w:t>
-      </w:r>
-      <w:r>
-        <w:rPr>
-          <w:lang w:eastAsia="sv-SE"/>
-        </w:rPr>
-        <w:t>. E</w:t>
-      </w:r>
-      <w:r>
-        <w:rPr>
-          <w:lang w:eastAsia="sv-SE"/>
-        </w:rPr>
-        <w:t>xempel på hur man strukturerar och på vilket sätt man inte använder JS på det sättet.</w:t>
-      </w:r>
-    </w:p>
-    <w:p>
-      <w:pPr>
-        <w:pStyle w:val="Liststycke"/>
-        <w:numPr>
-          <w:ilvl w:val="0"/>
-          <w:numId w:val="2"/>
-        </w:numPr>
-        <w:rPr>
-          <w:lang w:eastAsia="sv-SE"/>
-        </w:rPr>
-      </w:pPr>
-      <w:r>
-        <w:rPr>
-          <w:lang w:eastAsia="sv-SE"/>
-        </w:rPr>
-        <w:t xml:space="preserve">Fördelar </w:t>
-      </w:r>
-      <w:r>
-        <w:rPr>
-          <w:lang w:eastAsia="sv-SE"/>
-        </w:rPr>
-        <w:t>&amp; n</w:t>
-      </w:r>
-      <w:r>
-        <w:rPr>
-          <w:lang w:eastAsia="sv-SE"/>
-        </w:rPr>
-        <w:t>ackdelar med React</w:t>
-      </w:r>
-    </w:p>
-    <w:p>
-      <w:pPr>
-        <w:pStyle w:val="Rubrik2"/>
-        <w:numPr>
-          <w:ilvl w:val="0"/>
-          <w:numId w:val="1"/>
-        </w:numPr>
-        <w:rPr>
-          <w:rFonts w:eastAsia="Times New Roman"/>
-          <w:lang w:eastAsia="sv-SE"/>
-        </w:rPr>
-      </w:pPr>
-      <w:r>
-        <w:rPr>
-          <w:rFonts w:eastAsia="Times New Roman"/>
-          <w:lang w:eastAsia="sv-SE"/>
-        </w:rPr>
-        <w:t>Beskrivning av den slutgiltiga l</w:t>
-      </w:r>
-      <w:r>
-        <w:rPr>
-          <w:rFonts w:eastAsia="Times New Roman"/>
-          <w:lang w:eastAsia="sv-SE"/>
-        </w:rPr>
-        <w:t>ösningen som valts</w:t>
-      </w:r>
-    </w:p>
-    <w:p>
-      <w:pPr>
-        <w:pStyle w:val="Liststycke"/>
-        <w:numPr>
-          <w:ilvl w:val="0"/>
-          <w:numId w:val="2"/>
-        </w:numPr>
-        <w:rPr>
-          <w:lang w:eastAsia="sv-SE"/>
-        </w:rPr>
-      </w:pPr>
-      <w:r>
-        <w:rPr>
-          <w:lang w:eastAsia="sv-SE"/>
-        </w:rPr>
-        <w:t xml:space="preserve">Visa på hur </w:t>
-      </w:r>
-      <w:r>
-        <w:rPr>
-          <w:lang w:eastAsia="sv-SE"/>
-        </w:rPr>
-        <w:t>projektet har skapats efter förutsättningar kring Reacts bibliotek.</w:t>
-      </w:r>
-    </w:p>
-    <w:p>
-      <w:pPr>
-        <w:pStyle w:val="Liststycke"/>
-        <w:numPr>
-          <w:ilvl w:val="1"/>
-          <w:numId w:val="2"/>
-        </w:numPr>
-        <w:rPr>
-          <w:lang w:eastAsia="sv-SE"/>
-        </w:rPr>
-      </w:pPr>
-      <w:r>
-        <w:rPr>
-          <w:lang w:eastAsia="sv-SE"/>
-        </w:rPr>
-        <w:t xml:space="preserve">Skriva om de olika ”tillägg” </w:t>
-      </w:r>
-      <w:r>
-        <w:rPr>
-          <w:lang w:eastAsia="sv-SE"/>
-        </w:rPr>
-        <w:sym w:font="Wingdings" w:char="F0E0"/>
-      </w:r>
-      <w:r>
-        <w:rPr>
-          <w:lang w:eastAsia="sv-SE"/>
-        </w:rPr>
-        <w:t>De o</w:t>
-      </w:r>
-      <w:r>
-        <w:rPr>
-          <w:lang w:eastAsia="sv-SE"/>
-        </w:rPr>
-        <w:t>lika paketen</w:t>
-      </w:r>
-      <w:r>
-        <w:rPr>
-          <w:lang w:eastAsia="sv-SE"/>
-        </w:rPr>
-        <w:t>,</w:t>
-      </w:r>
-      <w:r>
-        <w:rPr>
-          <w:lang w:eastAsia="sv-SE"/>
-        </w:rPr>
-        <w:t xml:space="preserve"> förutom React</w:t>
-      </w:r>
-      <w:r>
-        <w:rPr>
-          <w:lang w:eastAsia="sv-SE"/>
-        </w:rPr>
-        <w:t xml:space="preserve"> + </w:t>
-      </w:r>
-      <w:proofErr w:type="spellStart"/>
-      <w:r>
-        <w:rPr>
-          <w:lang w:eastAsia="sv-SE"/>
-        </w:rPr>
-        <w:t>ReactDOM</w:t>
-      </w:r>
-      <w:proofErr w:type="spellEnd"/>
-      <w:r>
-        <w:rPr>
-          <w:lang w:eastAsia="sv-SE"/>
-        </w:rPr>
-        <w:t>,</w:t>
-      </w:r>
-      <w:r>
-        <w:rPr>
-          <w:lang w:eastAsia="sv-SE"/>
-        </w:rPr>
-        <w:t xml:space="preserve"> som används för att kunna enkelt skapa rätt struktur för React.</w:t>
-      </w:r>
-    </w:p>
-    <w:p>
-      <w:pPr>
-        <w:pStyle w:val="Rubrik2"/>
-        <w:numPr>
-          <w:ilvl w:val="0"/>
-          <w:numId w:val="1"/>
-        </w:numPr>
-        <w:rPr>
-          <w:rFonts w:eastAsia="Times New Roman"/>
-          <w:lang w:val="en-US" w:eastAsia="sv-SE"/>
-        </w:rPr>
-      </w:pPr>
-      <w:proofErr w:type="spellStart"/>
-      <w:r>
-        <w:rPr>
-          <w:rFonts w:eastAsia="Times New Roman"/>
-          <w:lang w:val="en-US" w:eastAsia="sv-SE"/>
-        </w:rPr>
-        <w:t>Illustraion</w:t>
-      </w:r>
-      <w:proofErr w:type="spellEnd"/>
-      <w:r>
-        <w:rPr>
-          <w:rFonts w:eastAsia="Times New Roman"/>
-          <w:lang w:val="en-US" w:eastAsia="sv-SE"/>
-        </w:rPr>
-        <w:t xml:space="preserve"> </w:t>
-      </w:r>
-      <w:proofErr w:type="spellStart"/>
-      <w:r>
-        <w:rPr>
-          <w:rFonts w:eastAsia="Times New Roman"/>
-          <w:lang w:val="en-US" w:eastAsia="sv-SE"/>
-        </w:rPr>
-        <w:t>utav</w:t>
-      </w:r>
-      <w:proofErr w:type="spellEnd"/>
-      <w:r>
-        <w:rPr>
-          <w:rFonts w:eastAsia="Times New Roman"/>
-          <w:lang w:val="en-US" w:eastAsia="sv-SE"/>
-        </w:rPr>
-        <w:t xml:space="preserve"> </w:t>
-      </w:r>
-      <w:proofErr w:type="spellStart"/>
-      <w:r>
-        <w:rPr>
-          <w:rFonts w:eastAsia="Times New Roman"/>
-          <w:lang w:val="en-US" w:eastAsia="sv-SE"/>
-        </w:rPr>
-        <w:t>resultat</w:t>
-      </w:r>
-      <w:proofErr w:type="spellEnd"/>
-    </w:p>
-    <w:p>
-      <w:pPr>
-        <w:pStyle w:val="Liststycke"/>
-        <w:numPr>
-          <w:ilvl w:val="0"/>
-          <w:numId w:val="2"/>
-        </w:numPr>
-        <w:rPr>
-          <w:lang w:val="en-US" w:eastAsia="sv-SE"/>
-        </w:rPr>
-      </w:pPr>
-      <w:proofErr w:type="spellStart"/>
-      <w:r>
-        <w:rPr>
-          <w:lang w:val="en-US" w:eastAsia="sv-SE"/>
-        </w:rPr>
-        <w:t>Bilder</w:t>
-      </w:r>
-      <w:proofErr w:type="spellEnd"/>
-      <w:r>
-        <w:rPr>
-          <w:lang w:val="en-US" w:eastAsia="sv-SE"/>
-        </w:rPr>
-        <w:t xml:space="preserve"> </w:t>
-      </w:r>
-      <w:proofErr w:type="spellStart"/>
-      <w:r>
-        <w:rPr>
-          <w:lang w:val="en-US" w:eastAsia="sv-SE"/>
-        </w:rPr>
-        <w:t>på</w:t>
-      </w:r>
-      <w:proofErr w:type="spellEnd"/>
-      <w:r>
-        <w:rPr>
-          <w:lang w:val="en-US" w:eastAsia="sv-SE"/>
-        </w:rPr>
-        <w:t xml:space="preserve"> project</w:t>
-      </w:r>
-    </w:p>
-    <w:p>
-      <w:pPr>
-        <w:pStyle w:val="Liststycke"/>
-        <w:numPr>
-          <w:ilvl w:val="0"/>
-          <w:numId w:val="2"/>
-        </w:numPr>
-        <w:rPr>
-          <w:lang w:eastAsia="sv-SE"/>
-        </w:rPr>
-      </w:pPr>
-      <w:r>
-        <w:rPr>
-          <w:lang w:eastAsia="sv-SE"/>
-        </w:rPr>
-        <w:t xml:space="preserve">Bild på kodstruktur </w:t>
-      </w:r>
-      <w:r>
-        <w:rPr>
-          <w:lang w:val="en-US" w:eastAsia="sv-SE"/>
-        </w:rPr>
-        <w:sym w:font="Wingdings" w:char="F0E0"/>
-      </w:r>
-      <w:r>
-        <w:rPr>
-          <w:lang w:eastAsia="sv-SE"/>
-        </w:rPr>
-        <w:t xml:space="preserve"> Projekt m</w:t>
-      </w:r>
-      <w:r>
-        <w:rPr>
-          <w:lang w:eastAsia="sv-SE"/>
-        </w:rPr>
-        <w:t>app</w:t>
-      </w:r>
-      <w:r>
-        <w:rPr>
-          <w:lang w:eastAsia="sv-SE"/>
-        </w:rPr>
-        <w:t xml:space="preserve"> vbn</w:t>
-      </w:r>
-    </w:p>
-    <w:p>
-      <w:pPr>
-        <w:pStyle w:val="Rubrik2"/>
-        <w:numPr>
-          <w:ilvl w:val="0"/>
-          <w:numId w:val="1"/>
-        </w:numPr>
-        <w:rPr>
-          <w:rFonts w:eastAsia="Times New Roman"/>
-          <w:lang w:val="en-US" w:eastAsia="sv-SE"/>
-        </w:rPr>
-      </w:pPr>
-      <w:proofErr w:type="spellStart"/>
-      <w:r>
-        <w:rPr>
-          <w:rFonts w:eastAsia="Times New Roman"/>
-          <w:lang w:val="en-US" w:eastAsia="sv-SE"/>
-        </w:rPr>
-        <w:t>Egna</w:t>
-      </w:r>
-      <w:proofErr w:type="spellEnd"/>
-      <w:r>
-        <w:rPr>
-          <w:rFonts w:eastAsia="Times New Roman"/>
-          <w:lang w:val="en-US" w:eastAsia="sv-SE"/>
-        </w:rPr>
-        <w:t xml:space="preserve"> </w:t>
-      </w:r>
-      <w:proofErr w:type="spellStart"/>
-      <w:r>
-        <w:rPr>
-          <w:rFonts w:eastAsia="Times New Roman"/>
-          <w:lang w:val="en-US" w:eastAsia="sv-SE"/>
-        </w:rPr>
-        <w:t>reflektioner</w:t>
-      </w:r>
-      <w:proofErr w:type="spellEnd"/>
-    </w:p>
-    <w:p>
-      <w:pPr>
-        <w:pStyle w:val="Liststycke"/>
-        <w:numPr>
-          <w:ilvl w:val="0"/>
-          <w:numId w:val="2"/>
-        </w:numPr>
-        <w:rPr>
-          <w:lang w:eastAsia="sv-SE"/>
-        </w:rPr>
-      </w:pPr>
-      <w:r>
-        <w:rPr>
-          <w:lang w:eastAsia="sv-SE"/>
-        </w:rPr>
-        <w:t xml:space="preserve">?? </w:t>
-      </w:r>
-      <w:r>
-        <w:rPr>
-          <w:lang w:val="en-US" w:eastAsia="sv-SE"/>
-        </w:rPr>
-        <w:sym w:font="Wingdings" w:char="F0E0"/>
-      </w:r>
-      <w:r>
-        <w:rPr>
-          <w:lang w:eastAsia="sv-SE"/>
-        </w:rPr>
-        <w:t xml:space="preserve"> </w:t>
-      </w:r>
-      <w:r>
-        <w:rPr>
-          <w:lang w:eastAsia="sv-SE"/>
-        </w:rPr>
-        <w:t>R</w:t>
-      </w:r>
-      <w:r>
-        <w:rPr>
-          <w:lang w:eastAsia="sv-SE"/>
-        </w:rPr>
-        <w:t xml:space="preserve">eflektioner över varför </w:t>
-      </w:r>
-      <w:r>
-        <w:rPr>
-          <w:lang w:eastAsia="sv-SE"/>
-        </w:rPr>
-        <w:t>React har blivit så populärt som det har blivit.</w:t>
-      </w:r>
-    </w:p>
-    <w:p>
-      <w:pPr>
-        <w:pStyle w:val="Liststycke"/>
-        <w:numPr>
-          <w:ilvl w:val="0"/>
-          <w:numId w:val="2"/>
-        </w:numPr>
-        <w:rPr>
-          <w:lang w:eastAsia="sv-SE"/>
-        </w:rPr>
-      </w:pPr>
-      <w:r>
-        <w:rPr>
-          <w:lang w:eastAsia="sv-SE"/>
-        </w:rPr>
-        <w:t xml:space="preserve">Vad </w:t>
-      </w:r>
-      <w:r>
-        <w:rPr>
-          <w:b/>
-          <w:lang w:eastAsia="sv-SE"/>
-        </w:rPr>
-        <w:t xml:space="preserve">JAG </w:t>
-      </w:r>
-      <w:r>
-        <w:rPr>
-          <w:lang w:eastAsia="sv-SE"/>
-        </w:rPr>
-        <w:t xml:space="preserve">känner det är som gör att React gör allt mycket enklare </w:t>
-      </w:r>
-      <w:r>
-        <w:rPr>
-          <w:lang w:eastAsia="sv-SE"/>
-        </w:rPr>
-        <w:sym w:font="Wingdings" w:char="F0E0"/>
-      </w:r>
-      <w:r>
-        <w:rPr>
-          <w:lang w:eastAsia="sv-SE"/>
-        </w:rPr>
-        <w:t xml:space="preserve"> Knyta till problemet i frågeställningen.</w:t>
-      </w:r>
-    </w:p>
-    <w:p>
-      <w:pPr>
-        <w:pStyle w:val="Rubrik2"/>
-        <w:numPr>
-          <w:ilvl w:val="0"/>
-          <w:numId w:val="1"/>
-        </w:numPr>
-        <w:rPr>
-          <w:rFonts w:eastAsia="Times New Roman"/>
-          <w:lang w:val="en-US" w:eastAsia="sv-SE"/>
-        </w:rPr>
-      </w:pPr>
-      <w:proofErr w:type="spellStart"/>
-      <w:r>
-        <w:rPr>
-          <w:rFonts w:eastAsia="Times New Roman"/>
-          <w:lang w:val="en-US" w:eastAsia="sv-SE"/>
-        </w:rPr>
-        <w:t>Projektplannering</w:t>
-      </w:r>
-      <w:proofErr w:type="spellEnd"/>
-    </w:p>
-    <w:p>
-      <w:pPr>
-        <w:ind w:left="360"/>
-        <w:rPr>
-          <w:lang w:val="en-US" w:eastAsia="sv-SE"/>
-        </w:rPr>
-      </w:pPr>
-      <w:r>
-        <w:rPr>
-          <w:lang w:val="en-US" w:eastAsia="sv-SE"/>
-        </w:rPr>
-        <w:t>Project planning with different tasks and the disposition of 200 working hours per group member</w:t>
-      </w:r>
-    </w:p>
-    <w:p>
-      <w:pPr>
-        <w:pStyle w:val="Liststycke"/>
-        <w:numPr>
-          <w:ilvl w:val="0"/>
-          <w:numId w:val="2"/>
-        </w:numPr>
-        <w:rPr>
-          <w:lang w:eastAsia="sv-SE"/>
-        </w:rPr>
-      </w:pPr>
-      <w:r>
-        <w:rPr>
-          <w:lang w:eastAsia="sv-SE"/>
-        </w:rPr>
-        <w:lastRenderedPageBreak/>
-        <w:t>Uppdelningen av tid på p</w:t>
-      </w:r>
-      <w:r>
-        <w:rPr>
-          <w:lang w:eastAsia="sv-SE"/>
-        </w:rPr>
-        <w:t>rojektet.</w:t>
-      </w:r>
-    </w:p>
-    <w:p>
-      <w:pPr>
-        <w:pStyle w:val="Liststycke"/>
-        <w:numPr>
-          <w:ilvl w:val="1"/>
-          <w:numId w:val="2"/>
-        </w:numPr>
-        <w:rPr>
-          <w:lang w:eastAsia="sv-SE"/>
-        </w:rPr>
-      </w:pPr>
-      <w:r>
-        <w:rPr>
-          <w:lang w:eastAsia="sv-SE"/>
-        </w:rPr>
-        <w:t>Inlärning</w:t>
-      </w:r>
-      <w:r>
-        <w:rPr>
-          <w:lang w:eastAsia="sv-SE"/>
-        </w:rPr>
-        <w:t xml:space="preserve"> = 50 %</w:t>
-      </w:r>
-    </w:p>
-    <w:p>
-      <w:pPr>
-        <w:pStyle w:val="Liststycke"/>
-        <w:numPr>
-          <w:ilvl w:val="2"/>
-          <w:numId w:val="2"/>
-        </w:numPr>
-        <w:rPr>
-          <w:lang w:eastAsia="sv-SE"/>
-        </w:rPr>
-      </w:pPr>
-      <w:r>
-        <w:rPr>
-          <w:lang w:eastAsia="sv-SE"/>
-        </w:rPr>
-        <w:t>Dokumentation</w:t>
-      </w:r>
-      <w:r>
-        <w:rPr>
-          <w:lang w:eastAsia="sv-SE"/>
-        </w:rPr>
-        <w:t xml:space="preserve"> 25%</w:t>
-      </w:r>
-    </w:p>
-    <w:p>
-      <w:pPr>
-        <w:pStyle w:val="Liststycke"/>
-        <w:numPr>
-          <w:ilvl w:val="2"/>
-          <w:numId w:val="2"/>
-        </w:numPr>
-        <w:rPr>
-          <w:lang w:eastAsia="sv-SE"/>
-        </w:rPr>
-      </w:pPr>
-      <w:r>
-        <w:rPr>
-          <w:lang w:eastAsia="sv-SE"/>
-        </w:rPr>
-        <w:t>Test projekt</w:t>
-      </w:r>
-      <w:r>
-        <w:rPr>
-          <w:lang w:eastAsia="sv-SE"/>
-        </w:rPr>
-        <w:t xml:space="preserve"> 25%</w:t>
-      </w:r>
-    </w:p>
-    <w:p>
-      <w:pPr>
-        <w:pStyle w:val="Liststycke"/>
-        <w:numPr>
-          <w:ilvl w:val="3"/>
-          <w:numId w:val="2"/>
-        </w:numPr>
-        <w:rPr>
-          <w:lang w:eastAsia="sv-SE"/>
-        </w:rPr>
-      </w:pPr>
-      <w:r>
-        <w:rPr>
-          <w:lang w:eastAsia="sv-SE"/>
-        </w:rPr>
-        <w:t>Kod</w:t>
-      </w:r>
-    </w:p>
-    <w:p>
-      <w:pPr>
-        <w:pStyle w:val="Liststycke"/>
-        <w:numPr>
-          <w:ilvl w:val="1"/>
-          <w:numId w:val="2"/>
-        </w:numPr>
-        <w:rPr>
-          <w:lang w:eastAsia="sv-SE"/>
-        </w:rPr>
-      </w:pPr>
-      <w:r>
-        <w:rPr>
-          <w:lang w:eastAsia="sv-SE"/>
-        </w:rPr>
-        <w:t>React projekt</w:t>
-      </w:r>
-      <w:r>
-        <w:rPr>
-          <w:lang w:eastAsia="sv-SE"/>
-        </w:rPr>
-        <w:t xml:space="preserve"> </w:t>
-      </w:r>
-      <w:r>
-        <w:rPr>
-          <w:lang w:eastAsia="sv-SE"/>
-        </w:rPr>
-        <w:t xml:space="preserve">= </w:t>
-      </w:r>
-      <w:r>
-        <w:rPr>
-          <w:lang w:eastAsia="sv-SE"/>
-        </w:rPr>
-        <w:t xml:space="preserve">40 % </w:t>
-      </w:r>
-    </w:p>
-    <w:p>
-      <w:pPr>
-        <w:pStyle w:val="Liststycke"/>
-        <w:numPr>
-          <w:ilvl w:val="1"/>
-          <w:numId w:val="2"/>
-        </w:numPr>
-        <w:rPr>
-          <w:lang w:eastAsia="sv-SE"/>
-        </w:rPr>
-      </w:pPr>
-      <w:proofErr w:type="spellStart"/>
-      <w:r>
-        <w:rPr>
-          <w:lang w:eastAsia="sv-SE"/>
-        </w:rPr>
-        <w:t>Rappport</w:t>
-      </w:r>
-      <w:proofErr w:type="spellEnd"/>
-      <w:r>
-        <w:rPr>
-          <w:lang w:eastAsia="sv-SE"/>
-        </w:rPr>
-        <w:t xml:space="preserve"> </w:t>
-      </w:r>
-      <w:r>
-        <w:rPr>
-          <w:lang w:eastAsia="sv-SE"/>
-        </w:rPr>
-        <w:t xml:space="preserve">= </w:t>
-      </w:r>
-      <w:r>
-        <w:rPr>
-          <w:lang w:eastAsia="sv-SE"/>
-        </w:rPr>
-        <w:t xml:space="preserve">10 % </w:t>
-      </w:r>
-    </w:p>
-    <w:p>
-      <w:pPr>
-        <w:pStyle w:val="Rubrik2"/>
-        <w:numPr>
-          <w:ilvl w:val="0"/>
-          <w:numId w:val="1"/>
-        </w:numPr>
+        <w:spacing w:line="240" w:lineRule="auto"/>
         <w:rPr>
           <w:rFonts w:eastAsia="Times New Roman"/>
           <w:lang w:eastAsia="sv-SE"/>
@@ -2050,6 +1931,7 @@
           <w:szCs w:val="28"/>
           <w:lang w:val="en-US" w:eastAsia="sv-SE"/>
         </w:rPr>
+        <w:lastRenderedPageBreak/>
         <w:t>What did you learn in this course?</w:t>
       </w:r>
     </w:p>
@@ -4676,7 +4558,7 @@
 </file>
 
 <file path=customXml/itemProps1.xml><?xml version="1.0" encoding="utf-8"?>
-<ds:datastoreItem xmlns:ds="http://schemas.openxmlformats.org/officeDocument/2006/customXml" ds:itemID="{729E6DFA-9792-47CF-B85F-C8DDCB278C0E}">
+<ds:datastoreItem xmlns:ds="http://schemas.openxmlformats.org/officeDocument/2006/customXml" ds:itemID="{BA7CF0C8-9951-44DE-B8E5-A4FFECABB2B7}">
   <ds:schemaRefs>
     <ds:schemaRef ds:uri="http://schemas.openxmlformats.org/officeDocument/2006/bibliography"/>
   </ds:schemaRefs>

--- a/Självständig-Fördjupnings-rapport-Hannes_Linnér.docx
+++ b/Självständig-Fördjupnings-rapport-Hannes_Linnér.docx
@@ -2,26 +2,15 @@
 <file path=word/document.xml><?xml version="1.0" encoding="utf-8"?>
 <w:document xmlns:wpc="http://schemas.microsoft.com/office/word/2010/wordprocessingCanvas" xmlns:cx="http://schemas.microsoft.com/office/drawing/2014/chartex" xmlns:cx1="http://schemas.microsoft.com/office/drawing/2015/9/8/chartex" xmlns:cx2="http://schemas.microsoft.com/office/drawing/2015/10/21/chartex" xmlns:cx3="http://schemas.microsoft.com/office/drawing/2016/5/9/chartex" xmlns:cx4="http://schemas.microsoft.com/office/drawing/2016/5/10/chartex" xmlns:cx5="http://schemas.microsoft.com/office/drawing/2016/5/11/chartex" xmlns:cx6="http://schemas.microsoft.com/office/drawing/2016/5/12/chartex" xmlns:cx7="http://schemas.microsoft.com/office/drawing/2016/5/13/chartex" xmlns:cx8="http://schemas.microsoft.com/office/drawing/2016/5/14/chartex" xmlns:mc="http://schemas.openxmlformats.org/markup-compatibility/2006" xmlns:aink="http://schemas.microsoft.com/office/drawing/2016/ink" xmlns:am3d="http://schemas.microsoft.com/office/drawing/2017/model3d" xmlns:o="urn:schemas-microsoft-com:office:office" xmlns:r="http://schemas.openxmlformats.org/officeDocument/2006/relationships" xmlns:m="http://schemas.openxmlformats.org/officeDocument/2006/math" xmlns:v="urn:schemas-microsoft-com:vml" xmlns:wp14="http://schemas.microsoft.com/office/word/2010/wordprocessingDrawing" xmlns:wp="http://schemas.openxmlformats.org/drawingml/2006/wordprocessingDrawing" xmlns:w10="urn:schemas-microsoft-com:office:word" xmlns:w="http://schemas.openxmlformats.org/wordprocessingml/2006/main" xmlns:w14="http://schemas.microsoft.com/office/word/2010/wordml" xmlns:w15="http://schemas.microsoft.com/office/word/2012/wordml" xmlns:w16cid="http://schemas.microsoft.com/office/word/2016/wordml/cid" xmlns:w16se="http://schemas.microsoft.com/office/word/2015/wordml/symex" xmlns:wpg="http://schemas.microsoft.com/office/word/2010/wordprocessingGroup" xmlns:wpi="http://schemas.microsoft.com/office/word/2010/wordprocessingInk" xmlns:wne="http://schemas.microsoft.com/office/word/2006/wordml" xmlns:wps="http://schemas.microsoft.com/office/word/2010/wordprocessingShape" mc:Ignorable="w14 w15 w16se w16cid wp14">
   <w:body>
-    <w:p>
-      <w:pPr>
-        <w:pStyle w:val="Rubrik1"/>
-        <w:jc w:val="center"/>
-        <w:rPr>
-          <w:sz w:val="144"/>
-          <w:lang w:val="en-US"/>
-        </w:rPr>
-      </w:pPr>
-    </w:p>
-    <w:p>
-      <w:pPr>
-        <w:pStyle w:val="Rubrik1"/>
-        <w:jc w:val="center"/>
-        <w:rPr>
-          <w:sz w:val="144"/>
-          <w:lang w:val="en-US"/>
-        </w:rPr>
-      </w:pPr>
-    </w:p>
+    <w:p/>
+    <w:p/>
+    <w:p/>
+    <w:p/>
+    <w:p/>
+    <w:p/>
+    <w:p/>
+    <w:p/>
+    <w:p/>
     <w:p>
       <w:pPr>
         <w:pStyle w:val="Rubrik1"/>
@@ -114,63 +103,335 @@
         </w:numPr>
         <w:rPr>
           <w:rFonts w:eastAsia="Times New Roman"/>
+          <w:sz w:val="32"/>
           <w:lang w:eastAsia="sv-SE"/>
         </w:rPr>
       </w:pPr>
       <w:r>
         <w:rPr>
           <w:rFonts w:eastAsia="Times New Roman"/>
+          <w:sz w:val="32"/>
           <w:lang w:eastAsia="sv-SE"/>
         </w:rPr>
         <w:lastRenderedPageBreak/>
-        <w:t>Introduktion och förklaring av p</w:t>
-      </w:r>
-      <w:r>
-        <w:rPr>
-          <w:rFonts w:eastAsia="Times New Roman"/>
-          <w:lang w:eastAsia="sv-SE"/>
-        </w:rPr>
-        <w:t>roblemområde</w:t>
-      </w:r>
-    </w:p>
-    <w:p>
-      <w:pPr>
-        <w:rPr>
-          <w:lang w:eastAsia="sv-SE"/>
-        </w:rPr>
-      </w:pPr>
-      <w:r>
-        <w:rPr>
-          <w:lang w:eastAsia="sv-SE"/>
-        </w:rPr>
-        <w:t xml:space="preserve">Denna rapport grundar sig utveckling kring moderna webbapplikationer. I dagens läge är internet något som hela tiden utvecklas och fortsätter att förbättras. Plattformar och applikationer blir snabbare och innehåller allt mer funktioner. I takt med att detta är möjligt skapas också nya tekniker, för att utveckla dessa plattformar eller applikationer som finns ute på internet. För att arbetet att utveckla sådana moderna webbapplikationer ska vara möjligt och helt enkelt i vissa fall bli smidigare skapas olika verktyg som utvecklare använder sig utav. </w:t>
-      </w:r>
-    </w:p>
-    <w:p>
-      <w:pPr>
-        <w:rPr>
-          <w:lang w:eastAsia="sv-SE"/>
-        </w:rPr>
-      </w:pPr>
-      <w:r>
-        <w:rPr>
-          <w:lang w:eastAsia="sv-SE"/>
-        </w:rPr>
-        <w:t xml:space="preserve">På arbetsmarknaden kan man se hur olika verktyg driver kända plattformar som Facebook och </w:t>
+        <w:t>Introduktion och förklaring av problemområde</w:t>
+      </w:r>
+    </w:p>
+    <w:p>
+      <w:pPr>
+        <w:rPr>
+          <w:lang w:eastAsia="sv-SE"/>
+        </w:rPr>
+      </w:pPr>
+      <w:r>
+        <w:rPr>
+          <w:lang w:eastAsia="sv-SE"/>
+        </w:rPr>
+        <w:t>Denna rapport grundar sig</w:t>
+      </w:r>
+      <w:r>
+        <w:rPr>
+          <w:lang w:eastAsia="sv-SE"/>
+        </w:rPr>
+        <w:t xml:space="preserve"> </w:t>
+      </w:r>
+      <w:r>
+        <w:rPr>
+          <w:lang w:eastAsia="sv-SE"/>
+        </w:rPr>
+        <w:t>kring</w:t>
+      </w:r>
+      <w:r>
+        <w:rPr>
+          <w:lang w:eastAsia="sv-SE"/>
+        </w:rPr>
+        <w:t xml:space="preserve"> utveckling</w:t>
+      </w:r>
+      <w:r>
+        <w:rPr>
+          <w:lang w:eastAsia="sv-SE"/>
+        </w:rPr>
+        <w:t>en</w:t>
+      </w:r>
+      <w:r>
+        <w:rPr>
+          <w:lang w:eastAsia="sv-SE"/>
+        </w:rPr>
+        <w:t xml:space="preserve"> moderna webbapplikationer. I dagens läge är internet något som hela tiden utvecklas och fortsätter att </w:t>
+      </w:r>
+      <w:r>
+        <w:rPr>
+          <w:lang w:eastAsia="sv-SE"/>
+        </w:rPr>
+        <w:t>växa</w:t>
+      </w:r>
+      <w:r>
+        <w:rPr>
+          <w:lang w:eastAsia="sv-SE"/>
+        </w:rPr>
+        <w:t xml:space="preserve"> och </w:t>
+      </w:r>
+      <w:r>
+        <w:rPr>
+          <w:lang w:eastAsia="sv-SE"/>
+        </w:rPr>
+        <w:t>förbättras</w:t>
+      </w:r>
+      <w:r>
+        <w:rPr>
+          <w:lang w:eastAsia="sv-SE"/>
+        </w:rPr>
+        <w:t xml:space="preserve">. Plattformar och </w:t>
+      </w:r>
+      <w:r>
+        <w:rPr>
+          <w:lang w:eastAsia="sv-SE"/>
+        </w:rPr>
+        <w:t>webb</w:t>
+      </w:r>
+      <w:r>
+        <w:rPr>
+          <w:lang w:eastAsia="sv-SE"/>
+        </w:rPr>
+        <w:t xml:space="preserve">applikationer blir snabbare </w:t>
+      </w:r>
+      <w:r>
+        <w:rPr>
+          <w:lang w:eastAsia="sv-SE"/>
+        </w:rPr>
+        <w:t>och snabbare samt</w:t>
+      </w:r>
+      <w:r>
+        <w:rPr>
+          <w:lang w:eastAsia="sv-SE"/>
+        </w:rPr>
+        <w:t xml:space="preserve"> innehåller allt mer funktion</w:t>
+      </w:r>
+      <w:r>
+        <w:rPr>
+          <w:lang w:eastAsia="sv-SE"/>
+        </w:rPr>
+        <w:t>alitet</w:t>
+      </w:r>
+      <w:r>
+        <w:rPr>
+          <w:lang w:eastAsia="sv-SE"/>
+        </w:rPr>
+        <w:t>. I takt med att detta är möjligt</w:t>
+      </w:r>
+      <w:r>
+        <w:rPr>
+          <w:lang w:eastAsia="sv-SE"/>
+        </w:rPr>
+        <w:t xml:space="preserve"> så</w:t>
+      </w:r>
+      <w:r>
+        <w:rPr>
+          <w:lang w:eastAsia="sv-SE"/>
+        </w:rPr>
+        <w:t xml:space="preserve"> skapas också nya tekniker för att utveckla dessa plattformar eller applikationer som finns ute på internet. För att arbetet </w:t>
+      </w:r>
+      <w:r>
+        <w:rPr>
+          <w:lang w:eastAsia="sv-SE"/>
+        </w:rPr>
+        <w:t>med att</w:t>
+      </w:r>
+      <w:r>
+        <w:rPr>
+          <w:lang w:eastAsia="sv-SE"/>
+        </w:rPr>
+        <w:t xml:space="preserve"> utveckla moderna webbapplikationer ska vara möjligt och bli smidigare skapas olika verktyg som utvecklare använder sig utav. </w:t>
+      </w:r>
+      <w:r>
+        <w:rPr>
+          <w:lang w:eastAsia="sv-SE"/>
+        </w:rPr>
+        <w:t>Förutom alla olika språk som man kan programmera i, kan man också använda sig av</w:t>
+      </w:r>
+      <w:r>
+        <w:rPr>
+          <w:lang w:eastAsia="sv-SE"/>
+        </w:rPr>
+        <w:t xml:space="preserve"> verktyg inom språken.</w:t>
+      </w:r>
+      <w:r>
+        <w:rPr>
+          <w:lang w:eastAsia="sv-SE"/>
+        </w:rPr>
+        <w:t xml:space="preserve"> </w:t>
+      </w:r>
+      <w:r>
+        <w:rPr>
+          <w:lang w:eastAsia="sv-SE"/>
+        </w:rPr>
+        <w:t>D</w:t>
+      </w:r>
+      <w:r>
+        <w:rPr>
+          <w:lang w:eastAsia="sv-SE"/>
+        </w:rPr>
+        <w:t>essa</w:t>
+      </w:r>
+      <w:r>
+        <w:rPr>
+          <w:lang w:eastAsia="sv-SE"/>
+        </w:rPr>
+        <w:t xml:space="preserve"> verktyg kallas</w:t>
+      </w:r>
+      <w:r>
+        <w:rPr>
+          <w:lang w:eastAsia="sv-SE"/>
+        </w:rPr>
+        <w:t xml:space="preserve"> bibliotek</w:t>
+      </w:r>
+      <w:r>
+        <w:rPr>
+          <w:lang w:eastAsia="sv-SE"/>
+        </w:rPr>
+        <w:t xml:space="preserve"> eller ramverk och innehåller för det mesta</w:t>
+      </w:r>
+      <w:r>
+        <w:rPr>
+          <w:lang w:eastAsia="sv-SE"/>
+        </w:rPr>
+        <w:t xml:space="preserve"> redan skriva funktioner. Dessa biliotek</w:t>
+      </w:r>
+      <w:r>
+        <w:rPr>
+          <w:lang w:eastAsia="sv-SE"/>
+        </w:rPr>
+        <w:t xml:space="preserve"> och ramverk</w:t>
+      </w:r>
+      <w:r>
+        <w:rPr>
+          <w:lang w:eastAsia="sv-SE"/>
+        </w:rPr>
+        <w:t xml:space="preserve"> kan användas med olika fördelar</w:t>
+      </w:r>
+      <w:r>
+        <w:rPr>
+          <w:lang w:eastAsia="sv-SE"/>
+        </w:rPr>
+        <w:t xml:space="preserve"> till olika saker</w:t>
+      </w:r>
+      <w:r>
+        <w:rPr>
+          <w:lang w:eastAsia="sv-SE"/>
+        </w:rPr>
+        <w:t xml:space="preserve">. I detta självständiga fördjupningsarbete kommer jag att titta närmare på biblioteket React och dess betydelse för utvecklandet av en modern webbapplikation. </w:t>
+      </w:r>
+      <w:r>
+        <w:rPr>
+          <w:lang w:eastAsia="sv-SE"/>
+        </w:rPr>
+        <w:t>React är utvecklat för språket JavaScript vilket idag har blivit mycket användbart för utveckling av webbsidor</w:t>
+      </w:r>
+      <w:r>
+        <w:rPr>
+          <w:lang w:eastAsia="sv-SE"/>
+        </w:rPr>
+        <w:t xml:space="preserve"> och kan användas för att både skapa en </w:t>
       </w:r>
       <w:proofErr w:type="spellStart"/>
       <w:r>
         <w:rPr>
           <w:lang w:eastAsia="sv-SE"/>
         </w:rPr>
-        <w:t>Netflix</w:t>
+        <w:t>backend</w:t>
       </w:r>
       <w:proofErr w:type="spellEnd"/>
       <w:r>
         <w:rPr>
           <w:lang w:eastAsia="sv-SE"/>
         </w:rPr>
-        <w:t xml:space="preserve"> och blir sna</w:t>
+        <w:t xml:space="preserve"> och en frontend av applikationen</w:t>
+      </w:r>
+      <w:r>
+        <w:rPr>
+          <w:lang w:eastAsia="sv-SE"/>
+        </w:rPr>
+        <w:t>.</w:t>
+      </w:r>
+      <w:r>
+        <w:rPr>
+          <w:lang w:eastAsia="sv-SE"/>
+        </w:rPr>
+        <w:t xml:space="preserve"> Alltså kan man med JavaScript bygga en fullskalig webbapplikation.</w:t>
+      </w:r>
+      <w:r>
+        <w:rPr>
+          <w:lang w:eastAsia="sv-SE"/>
+        </w:rPr>
+        <w:t xml:space="preserve"> [1]</w:t>
+      </w:r>
+    </w:p>
+    <w:p>
+      <w:pPr>
+        <w:spacing w:before="240"/>
+      </w:pPr>
+      <w:r>
+        <w:t>React</w:t>
+      </w:r>
+      <w:r>
+        <w:t xml:space="preserve"> </w:t>
+      </w:r>
+      <w:r>
+        <w:t>är skapat och underhålls utav Facebook och deras utvecklare</w:t>
+      </w:r>
+      <w:r>
+        <w:t xml:space="preserve"> </w:t>
+      </w:r>
+      <w:r>
+        <w:t>[</w:t>
+      </w:r>
+      <w:r>
+        <w:t>2</w:t>
+      </w:r>
+      <w:r>
+        <w:t>]</w:t>
+      </w:r>
+      <w:r>
+        <w:t>.</w:t>
+      </w:r>
+      <w:r>
+        <w:t xml:space="preserve"> </w:t>
+      </w:r>
+      <w:r>
+        <w:t>Reacts</w:t>
+      </w:r>
+      <w:r>
+        <w:t xml:space="preserve"> är ett</w:t>
+      </w:r>
+      <w:r>
+        <w:t xml:space="preserve"> bibliotek</w:t>
+      </w:r>
+      <w:r>
+        <w:t xml:space="preserve"> och</w:t>
+      </w:r>
+      <w:r>
+        <w:t xml:space="preserve"> har blivit mycket populärt</w:t>
+      </w:r>
+      <w:r>
+        <w:t xml:space="preserve"> i webbutveckling. M</w:t>
+      </w:r>
+      <w:r>
+        <w:t>ed stor sannolikhet beror på att det funkar så bra hos Facebook. Men även stora företag som Netflix, Airbnb och Walmart stödjs utav React. [</w:t>
+      </w:r>
+      <w:r>
+        <w:t>3</w:t>
+      </w:r>
+      <w:r>
+        <w:t>]</w:t>
+      </w:r>
+      <w:r>
+        <w:t xml:space="preserve"> </w:t>
+      </w:r>
+      <w:r>
+        <w:rPr>
+          <w:lang w:eastAsia="sv-SE"/>
+        </w:rPr>
+        <w:t>På arbetsmarknaden kan man se hur olika verktyg driver kända plattformar som Facebook och Netflix och blir sna</w:t>
       </w:r>
       <w:r>
         <w:rPr>
@@ -182,163 +443,91 @@
         <w:rPr>
           <w:lang w:eastAsia="sv-SE"/>
         </w:rPr>
-        <w:t xml:space="preserve"> populära hos företagen där ute…</w:t>
-      </w:r>
-    </w:p>
-    <w:p>
-      <w:pPr>
-        <w:rPr>
-          <w:lang w:eastAsia="sv-SE"/>
-        </w:rPr>
-      </w:pPr>
-      <w:r>
-        <w:rPr>
-          <w:lang w:eastAsia="sv-SE"/>
-        </w:rPr>
-        <w:t>JavaScript</w:t>
-      </w:r>
-      <w:r>
-        <w:rPr>
-          <w:lang w:eastAsia="sv-SE"/>
-        </w:rPr>
-        <w:t xml:space="preserve"> som är … har </w:t>
-      </w:r>
-      <w:proofErr w:type="spellStart"/>
-      <w:r>
-        <w:rPr>
-          <w:lang w:eastAsia="sv-SE"/>
-        </w:rPr>
-        <w:t>idagen</w:t>
-      </w:r>
-      <w:proofErr w:type="spellEnd"/>
-      <w:r>
-        <w:rPr>
-          <w:lang w:eastAsia="sv-SE"/>
-        </w:rPr>
-        <w:t xml:space="preserve"> läge blivit ett mycket använd och utvecklat </w:t>
-      </w:r>
-      <w:proofErr w:type="spellStart"/>
-      <w:r>
-        <w:rPr>
-          <w:lang w:eastAsia="sv-SE"/>
-        </w:rPr>
-        <w:t>sprätr</w:t>
-      </w:r>
-      <w:proofErr w:type="spellEnd"/>
-      <w:r>
-        <w:rPr>
-          <w:lang w:eastAsia="sv-SE"/>
-        </w:rPr>
-        <w:t xml:space="preserve">. Och kan idag tillsammans med </w:t>
-      </w:r>
-      <w:r>
-        <w:rPr>
-          <w:lang w:eastAsia="sv-SE"/>
-        </w:rPr>
-        <w:t>olika</w:t>
-      </w:r>
-      <w:r>
-        <w:rPr>
-          <w:lang w:eastAsia="sv-SE"/>
-        </w:rPr>
-        <w:t xml:space="preserve"> verktyg användas för att skriva både </w:t>
-      </w:r>
-      <w:proofErr w:type="spellStart"/>
-      <w:r>
-        <w:rPr>
-          <w:lang w:eastAsia="sv-SE"/>
-        </w:rPr>
-        <w:t>backend</w:t>
-      </w:r>
-      <w:proofErr w:type="spellEnd"/>
-      <w:r>
-        <w:rPr>
-          <w:lang w:eastAsia="sv-SE"/>
-        </w:rPr>
-        <w:t xml:space="preserve"> och frontend.</w:t>
-      </w:r>
-    </w:p>
-    <w:p>
-      <w:pPr>
-        <w:rPr>
-          <w:lang w:eastAsia="sv-SE"/>
-        </w:rPr>
-      </w:pPr>
-      <w:r>
-        <w:rPr>
-          <w:lang w:eastAsia="sv-SE"/>
-        </w:rPr>
-        <w:t>Förutom alla olika språk som man kan programmera i, kan man också använda sig av dessa bibliotek med ofta redan skriva funktioner.</w:t>
-      </w:r>
-      <w:r>
-        <w:rPr>
-          <w:lang w:eastAsia="sv-SE"/>
-        </w:rPr>
-        <w:t xml:space="preserve"> Dessa biliotek</w:t>
-      </w:r>
-      <w:r>
-        <w:rPr>
-          <w:lang w:eastAsia="sv-SE"/>
-        </w:rPr>
+        <w:t xml:space="preserve"> populära hos företagen </w:t>
+      </w:r>
+      <w:r>
+        <w:rPr>
+          <w:lang w:eastAsia="sv-SE"/>
+        </w:rPr>
+        <w:t xml:space="preserve">och arbetsmarknaden </w:t>
+      </w:r>
+      <w:r>
+        <w:rPr>
+          <w:lang w:eastAsia="sv-SE"/>
+        </w:rPr>
+        <w:t xml:space="preserve">eftersom det visar att </w:t>
+      </w:r>
+      <w:r>
+        <w:rPr>
+          <w:lang w:eastAsia="sv-SE"/>
+        </w:rPr>
+        <w:t>verktyget</w:t>
+      </w:r>
+      <w:r>
+        <w:rPr>
+          <w:lang w:eastAsia="sv-SE"/>
+        </w:rPr>
+        <w:t xml:space="preserve"> funkar bra.</w:t>
+      </w:r>
+    </w:p>
+    <w:p>
+      <w:pPr>
+        <w:rPr>
+          <w:lang w:eastAsia="sv-SE"/>
+        </w:rPr>
+      </w:pPr>
+      <w:r>
+        <w:t>React är</w:t>
+      </w:r>
+      <w:r>
         <w:t xml:space="preserve"> </w:t>
       </w:r>
       <w:r>
-        <w:rPr>
-          <w:lang w:eastAsia="sv-SE"/>
-        </w:rPr>
-        <w:t>kan användas med olika fördelar. I detta självständiga fördjupningsarbete kommer jag att titta närmare på JavaScript biblioteket React och dess betydelse för utvecklandet av en modern webbapplikation.</w:t>
-      </w:r>
-      <w:r>
-        <w:rPr>
-          <w:lang w:eastAsia="sv-SE"/>
-        </w:rPr>
+        <w:t>e</w:t>
+      </w:r>
+      <w:r>
+        <w:t xml:space="preserve">tt </w:t>
+      </w:r>
+      <w:r>
+        <w:rPr>
+          <w:lang w:eastAsia="sv-SE"/>
+        </w:rPr>
+        <w:t xml:space="preserve">JavaScript </w:t>
+      </w:r>
+      <w:r>
+        <w:t>bibliotek som</w:t>
+      </w:r>
+      <w:r>
+        <w:t xml:space="preserve"> huvudsakligen</w:t>
+      </w:r>
+      <w:r>
+        <w:t xml:space="preserve"> hjälper oss att dela upp vår </w:t>
+      </w:r>
+      <w:r>
+        <w:t>applikation</w:t>
+      </w:r>
+      <w:r>
         <w:t xml:space="preserve"> </w:t>
       </w:r>
-    </w:p>
-    <w:p>
-      <w:r>
-        <w:t>React är</w:t>
+      <w:r>
+        <w:t>i</w:t>
+      </w:r>
+      <w:r>
+        <w:t xml:space="preserve"> flera komponenter</w:t>
+      </w:r>
+      <w:r>
+        <w:t>.</w:t>
       </w:r>
       <w:r>
         <w:t xml:space="preserve"> </w:t>
       </w:r>
       <w:r>
-        <w:t>e</w:t>
-      </w:r>
-      <w:r>
-        <w:t xml:space="preserve">tt </w:t>
-      </w:r>
-      <w:r>
-        <w:rPr>
-          <w:lang w:eastAsia="sv-SE"/>
-        </w:rPr>
-        <w:t xml:space="preserve">JavaScript </w:t>
-      </w:r>
-      <w:r>
-        <w:t>bibliotek som</w:t>
-      </w:r>
-      <w:r>
-        <w:t xml:space="preserve"> huvudsakligen</w:t>
-      </w:r>
-      <w:r>
-        <w:t xml:space="preserve"> hjälper oss att dela upp vår </w:t>
-      </w:r>
-      <w:r>
-        <w:t>applikation</w:t>
+        <w:t>[1]</w:t>
       </w:r>
       <w:r>
         <w:t xml:space="preserve"> </w:t>
       </w:r>
       <w:r>
-        <w:t>i</w:t>
-      </w:r>
-      <w:r>
-        <w:t xml:space="preserve"> flera komponenter</w:t>
-      </w:r>
-      <w:r>
-        <w:t xml:space="preserve">. </w:t>
-      </w:r>
-      <w:r>
         <w:t xml:space="preserve">React styr det som syns på en webbsida och hanterar data som ska förändras utan att sidan ska behöva uppdateras. React gör det möjligt att dynamisk interagera med användaren på </w:t>
       </w:r>
       <w:r>
@@ -347,13 +536,12 @@
       <w:r>
         <w:t>.</w:t>
       </w:r>
-    </w:p>
-    <w:p>
-      <w:pPr>
-        <w:rPr>
-          <w:lang w:eastAsia="sv-SE"/>
-        </w:rPr>
-      </w:pPr>
+      <w:r>
+        <w:t xml:space="preserve"> </w:t>
+      </w:r>
+      <w:r>
+        <w:t xml:space="preserve">[2] </w:t>
+      </w:r>
       <w:r>
         <w:rPr>
           <w:lang w:eastAsia="sv-SE"/>
@@ -416,47 +604,23 @@
         </w:rPr>
       </w:pPr>
       <w:r>
-        <w:rPr>
-          <w:highlight w:val="yellow"/>
-          <w:lang w:eastAsia="sv-SE"/>
-        </w:rPr>
-        <w:t>Någon referens här uppe</w:t>
-      </w:r>
-    </w:p>
-    <w:p>
-      <w:pPr>
-        <w:rPr>
-          <w:lang w:eastAsia="sv-SE"/>
-        </w:rPr>
-      </w:pPr>
-    </w:p>
-    <w:p>
-      <w:pPr>
-        <w:rPr>
-          <w:lang w:eastAsia="sv-SE"/>
-        </w:rPr>
-      </w:pPr>
-    </w:p>
-    <w:p>
-      <w:pPr>
-        <w:rPr>
-          <w:lang w:eastAsia="sv-SE"/>
-        </w:rPr>
-      </w:pPr>
-    </w:p>
-    <w:p>
-      <w:pPr>
-        <w:rPr>
-          <w:lang w:eastAsia="sv-SE"/>
-        </w:rPr>
-      </w:pPr>
-    </w:p>
-    <w:p>
-      <w:pPr>
-        <w:rPr>
-          <w:lang w:eastAsia="sv-SE"/>
-        </w:rPr>
-      </w:pPr>
+        <w:t>Denna självständiga fördjupning handlar om att lära sig arbeta med verktyget React som spets i frontend-utvecklingen. Projektets mål är att ta fram relevant information om biblioteket och dess påverkan i en modern webbapplikation.</w:t>
+      </w:r>
+      <w:r>
+        <w:t xml:space="preserve"> </w:t>
+      </w:r>
+      <w:r>
+        <w:t>Projektet kommer</w:t>
+      </w:r>
+      <w:r>
+        <w:t xml:space="preserve"> vara en webbapplikation och kommer vara grund för att</w:t>
+      </w:r>
+      <w:r>
+        <w:t xml:space="preserve"> ta reda på varför React har blivit så använt bland företagen på arbetsmarknaden och varför många använder React för sina webbsidor</w:t>
+      </w:r>
+      <w:r>
+        <w:t>.</w:t>
+      </w:r>
     </w:p>
     <w:p>
       <w:pPr>
@@ -501,11 +665,13 @@
           <w:numId w:val="1"/>
         </w:numPr>
         <w:rPr>
+          <w:sz w:val="32"/>
           <w:lang w:val="en-US"/>
         </w:rPr>
       </w:pPr>
       <w:r>
         <w:rPr>
+          <w:sz w:val="32"/>
           <w:lang w:val="en-US"/>
         </w:rPr>
         <w:lastRenderedPageBreak/>
@@ -513,75 +679,1231 @@
       </w:r>
       <w:r>
         <w:rPr>
+          <w:sz w:val="32"/>
           <w:lang w:val="en-US"/>
         </w:rPr>
-        <w:t xml:space="preserve"> av problem / </w:t>
-      </w:r>
+        <w:t xml:space="preserve"> av problem</w:t>
+      </w:r>
+    </w:p>
+    <w:p>
+      <w:r>
+        <w:t>Hur utveckla</w:t>
+      </w:r>
+      <w:r>
+        <w:t>s</w:t>
+      </w:r>
+      <w:r>
+        <w:t xml:space="preserve"> en modern w</w:t>
+      </w:r>
+      <w:r>
+        <w:t>ebbapplikation?</w:t>
+      </w:r>
+      <w:r>
+        <w:t xml:space="preserve"> </w:t>
+      </w:r>
+      <w:r>
+        <w:t>En modern webbapplikation kan i dagens läge göra mycket för dess användare. Den jobbar ofta dynamisk med hur användare interagerar med systemet</w:t>
+      </w:r>
+      <w:r>
+        <w:t xml:space="preserve"> och ändrar på informationen som visas</w:t>
+      </w:r>
+      <w:r>
+        <w:t>.</w:t>
+      </w:r>
+      <w:r>
+        <w:t xml:space="preserve"> De moderna</w:t>
+      </w:r>
+      <w:r>
+        <w:t xml:space="preserve"> </w:t>
+      </w:r>
+      <w:r>
+        <w:t>a</w:t>
+      </w:r>
+      <w:r>
+        <w:t xml:space="preserve">pplikationerna byggs i alla dess storlekar och innehåller allt mer funktionalitet. </w:t>
+      </w:r>
+      <w:r>
+        <w:t xml:space="preserve">Kollar man på arbetsmarknaden kan man </w:t>
+      </w:r>
+      <w:r>
+        <w:t>urskilja</w:t>
+      </w:r>
+      <w:r>
+        <w:t xml:space="preserve"> hur </w:t>
+      </w:r>
+      <w:r>
+        <w:t>vissa</w:t>
+      </w:r>
+      <w:r>
+        <w:t xml:space="preserve"> tekniker</w:t>
+      </w:r>
+      <w:r>
+        <w:t xml:space="preserve"> för att utveckla webbapplikationer</w:t>
+      </w:r>
+      <w:r>
+        <w:t xml:space="preserve"> är mer populära</w:t>
+      </w:r>
+      <w:r>
+        <w:t xml:space="preserve"> och använda</w:t>
+      </w:r>
+      <w:r>
+        <w:t xml:space="preserve"> än andra. I dagen</w:t>
+      </w:r>
+      <w:r>
+        <w:t>s</w:t>
+      </w:r>
+      <w:r>
+        <w:t xml:space="preserve"> läge finns det flera sätt att göra detta på</w:t>
+      </w:r>
+      <w:r>
+        <w:t xml:space="preserve"> och därför</w:t>
+      </w:r>
+      <w:r>
+        <w:t xml:space="preserve"> med olika fördelar. React är en</w:t>
+      </w:r>
+      <w:r>
+        <w:t xml:space="preserve"> av dessa</w:t>
+      </w:r>
+      <w:r>
+        <w:t xml:space="preserve"> teknik</w:t>
+      </w:r>
+      <w:r>
+        <w:t>er</w:t>
+      </w:r>
+      <w:r>
+        <w:t xml:space="preserve"> </w:t>
+      </w:r>
+      <w:r>
+        <w:t>eller egentligen kallat</w:t>
+      </w:r>
+      <w:r>
+        <w:t xml:space="preserve"> ett bibliotek</w:t>
+      </w:r>
+      <w:r>
+        <w:t xml:space="preserve"> [1]. React</w:t>
+      </w:r>
+      <w:r>
+        <w:t xml:space="preserve"> </w:t>
+      </w:r>
+      <w:r>
+        <w:t>används</w:t>
+      </w:r>
+      <w:r>
+        <w:t xml:space="preserve"> tillsammans med JavaScript och har blivit väldigt populärt bland företagen som </w:t>
+      </w:r>
+      <w:r>
+        <w:t>bygger webbapplikationer</w:t>
+      </w:r>
+      <w:r>
+        <w:t xml:space="preserve">. </w:t>
+      </w:r>
+      <w:r>
+        <w:t>Denna fördjupning kommer undersöka varför det har blivit så populär</w:t>
+      </w:r>
+      <w:r>
+        <w:t xml:space="preserve"> och </w:t>
+      </w:r>
+      <w:r>
+        <w:t xml:space="preserve">vilken betydelse </w:t>
+      </w:r>
+      <w:r>
+        <w:t xml:space="preserve">det </w:t>
+      </w:r>
+      <w:r>
+        <w:t>har</w:t>
+      </w:r>
+      <w:r>
+        <w:t xml:space="preserve"> för en modern</w:t>
+      </w:r>
+      <w:r>
+        <w:t xml:space="preserve"> </w:t>
+      </w:r>
+      <w:r>
+        <w:t>webbapplikation.</w:t>
+      </w:r>
+    </w:p>
+    <w:p>
+      <w:r>
+        <w:t>Hur gör man sin webbutveckling smidigare med ett högre resultat? Vanlig HTML som används för att skapa webbsidor börjar kännas föråldrad. Det är sällan någon som bara använder sig av endast HTML, CSS och JavaScript utan man har ofta fler verktyg för att förbättra systemet. Vanlig HTML är inte återanvändningar på samma sätt som t.ex. klasser i objekt orienterad programmering utan måste skrivas på varje HTML-sida.</w:t>
+      </w:r>
+      <w:r>
+        <w:t xml:space="preserve"> </w:t>
+      </w:r>
+      <w:r>
+        <w:t>Resulterar ofta i att man får skriva flera html-filer som vanligtvis har en liknande struktur. Detta gör att utveckling och ändringar tar ofta lång tid i stora projekt. React är ett hopp om att möjliggöra detta. Med React skapar man förutsättningar att skapa komponenter eller templates som man sedan kan återanvända i sin kod på ett sätt som påminner om att skriva objektorienterat. Vilket är ett relativt nytt sätt att jobba med webbutveckling.</w:t>
+      </w:r>
+    </w:p>
+    <w:p>
+      <w:r>
+        <w:t xml:space="preserve">Ett problem att tillägga kan vara att </w:t>
+      </w:r>
+      <w:r>
+        <w:t>React har en hög inlärningskurva vilket betyder att det ofta tar ett tag att lära sig förstå hur man ska utveckla med det.</w:t>
+      </w:r>
+      <w:r>
+        <w:t xml:space="preserve"> Tills man har kommit på hur det funkar, då kommer det gå effektivare än tidigare.</w:t>
+      </w:r>
+    </w:p>
+    <w:p>
+      <w:pPr>
+        <w:pStyle w:val="Rubrik2"/>
+        <w:numPr>
+          <w:ilvl w:val="0"/>
+          <w:numId w:val="1"/>
+        </w:numPr>
+      </w:pPr>
+      <w:r>
+        <w:rPr>
+          <w:sz w:val="32"/>
+        </w:rPr>
+        <w:t xml:space="preserve"> </w:t>
+      </w:r>
+      <w:r>
+        <w:rPr>
+          <w:sz w:val="32"/>
+        </w:rPr>
+        <w:t>Översikt över relaterat arbete</w:t>
+      </w:r>
+    </w:p>
+    <w:p>
+      <w:pPr>
+        <w:rPr>
+          <w:lang w:eastAsia="sv-SE"/>
+        </w:rPr>
+      </w:pPr>
+      <w:r>
+        <w:rPr>
+          <w:lang w:eastAsia="sv-SE"/>
+        </w:rPr>
+        <w:t xml:space="preserve">Stora delar av inhämtning av fakta och information kommer ske genom </w:t>
+      </w:r>
+      <w:r>
+        <w:rPr>
+          <w:lang w:eastAsia="sv-SE"/>
+        </w:rPr>
+        <w:t>både vid</w:t>
+      </w:r>
+      <w:r>
+        <w:rPr>
+          <w:lang w:eastAsia="sv-SE"/>
+        </w:rPr>
+        <w:t>eo</w:t>
+      </w:r>
+      <w:r>
+        <w:rPr>
+          <w:lang w:eastAsia="sv-SE"/>
+        </w:rPr>
+        <w:t>lektion</w:t>
+      </w:r>
+      <w:r>
+        <w:rPr>
+          <w:lang w:eastAsia="sv-SE"/>
+        </w:rPr>
+        <w:t>er</w:t>
+      </w:r>
+      <w:r>
+        <w:rPr>
+          <w:lang w:eastAsia="sv-SE"/>
+        </w:rPr>
+        <w:t xml:space="preserve"> och uppgifter</w:t>
+      </w:r>
+      <w:r>
+        <w:rPr>
+          <w:lang w:eastAsia="sv-SE"/>
+        </w:rPr>
+        <w:t xml:space="preserve"> på </w:t>
+      </w:r>
+      <w:r>
+        <w:rPr>
+          <w:lang w:eastAsia="sv-SE"/>
+        </w:rPr>
+        <w:t>utbildningsplattformen</w:t>
+      </w:r>
+      <w:r>
+        <w:rPr>
+          <w:lang w:eastAsia="sv-SE"/>
+        </w:rPr>
+        <w:t xml:space="preserve"> Udemy</w:t>
+      </w:r>
+      <w:r>
+        <w:rPr>
+          <w:lang w:eastAsia="sv-SE"/>
+        </w:rPr>
+        <w:t xml:space="preserve"> [4]</w:t>
+      </w:r>
+      <w:r>
+        <w:rPr>
+          <w:lang w:eastAsia="sv-SE"/>
+        </w:rPr>
+        <w:t xml:space="preserve">. I två olika kurser kommer React gås igenom på olika sätt för att täcka den kunskap som behövs för att börja sätta sig in i React. Den ena kursen går igenom React från grunden. Vad det innehåller, hur man arbetar med det och vad man kan göra. Den andra kursen visar mer på hur man utvecklar med det. Hur man bygger upp sitt projekt och hur man ska strukturera för att det ska fungera på bästa sätt. För att få en bra bild av hur ett bibliotek fungerar är det bra att själv testa sig fram. </w:t>
+      </w:r>
+    </w:p>
+    <w:p>
+      <w:r>
+        <w:t>Artiklar</w:t>
+      </w:r>
+      <w:r>
+        <w:t xml:space="preserve"> </w:t>
+      </w:r>
+      <w:r>
+        <w:t>har undersökt</w:t>
+      </w:r>
+      <w:r>
+        <w:t>s</w:t>
+      </w:r>
+      <w:r>
+        <w:t xml:space="preserve"> för att hitta relaterade arbeten och få en översikt över ämnet som valts.</w:t>
+      </w:r>
+      <w:r>
+        <w:t xml:space="preserve"> Här har tre relevanta artiklar valts ut för att skapa se liknande arbeten. I </w:t>
+      </w:r>
+      <w:r>
+        <w:t>artikeln</w:t>
+      </w:r>
+      <w:r>
+        <w:t xml:space="preserve"> ”Modern Web-Development using ReactJS” [1], </w:t>
+      </w:r>
+      <w:r>
+        <w:t>finns fakta om</w:t>
+      </w:r>
+      <w:r>
+        <w:t xml:space="preserve"> Reacts delar och vad det har för påverkan i en moden </w:t>
+      </w:r>
+      <w:r>
+        <w:t>webbapplikation</w:t>
+      </w:r>
+      <w:r>
+        <w:t>.</w:t>
+      </w:r>
+      <w:r>
+        <w:t xml:space="preserve"> </w:t>
+      </w:r>
+      <w:r>
+        <w:t>Artikeln ”</w:t>
+      </w:r>
+      <w:r>
+        <w:t>Facebook's Functional Turn on Writing JavaScript</w:t>
+      </w:r>
+      <w:r>
+        <w:t>” [</w:t>
+      </w:r>
+      <w:r>
+        <w:t>5</w:t>
+      </w:r>
+      <w:r>
+        <w:t xml:space="preserve">], berättar hur Facebook som utvecklat </w:t>
+      </w:r>
+      <w:r>
+        <w:t>React har tänk</w:t>
+      </w:r>
+      <w:r>
+        <w:t>t</w:t>
+      </w:r>
+      <w:r>
+        <w:t xml:space="preserve"> med biblioteket. I den sista artikeln ”</w:t>
+      </w:r>
+      <w:r>
+        <w:rPr>
+          <w:rFonts w:ascii="Helvetica" w:hAnsi="Helvetica" w:cs="Helvetica"/>
+          <w:color w:val="333333"/>
+          <w:sz w:val="20"/>
+          <w:szCs w:val="20"/>
+        </w:rPr>
+        <w:t xml:space="preserve"> </w:t>
+      </w:r>
+      <w:r>
+        <w:rPr>
+          <w:rFonts w:ascii="Helvetica" w:hAnsi="Helvetica" w:cs="Helvetica"/>
+          <w:color w:val="333333"/>
+          <w:sz w:val="20"/>
+          <w:szCs w:val="20"/>
+        </w:rPr>
+        <w:t>Using React JS for Web Applications</w:t>
+      </w:r>
+      <w:r>
+        <w:t>” [6] erbjuder steg för steg information om hur man använder React JS.</w:t>
+      </w:r>
+    </w:p>
+    <w:p/>
+    <w:p/>
+    <w:p/>
+    <w:p/>
+    <w:p>
+      <w:pPr>
+        <w:pStyle w:val="Rubrik2"/>
+        <w:numPr>
+          <w:ilvl w:val="0"/>
+          <w:numId w:val="1"/>
+        </w:numPr>
+        <w:rPr>
+          <w:rFonts w:eastAsia="Times New Roman"/>
+          <w:sz w:val="32"/>
+          <w:lang w:val="en-US" w:eastAsia="sv-SE"/>
+        </w:rPr>
+      </w:pPr>
       <w:proofErr w:type="spellStart"/>
       <w:r>
         <w:rPr>
-          <w:lang w:val="en-US"/>
-        </w:rPr>
-        <w:t>Problemformulering</w:t>
+          <w:rFonts w:eastAsia="Times New Roman"/>
+          <w:sz w:val="32"/>
+          <w:lang w:val="en-US" w:eastAsia="sv-SE"/>
+        </w:rPr>
+        <w:lastRenderedPageBreak/>
+        <w:t>Beskrivning</w:t>
       </w:r>
       <w:proofErr w:type="spellEnd"/>
-    </w:p>
-    <w:p>
-      <w:r>
-        <w:t>Hur utveckla</w:t>
-      </w:r>
-      <w:r>
-        <w:t>s</w:t>
-      </w:r>
-      <w:r>
-        <w:t xml:space="preserve"> en modern w</w:t>
-      </w:r>
-      <w:r>
-        <w:t>ebbapplikation?</w:t>
-      </w:r>
-      <w:r>
-        <w:t xml:space="preserve"> Kollar man på arbetsmarknaden kan man </w:t>
-      </w:r>
-      <w:r>
-        <w:t>urskilja</w:t>
-      </w:r>
-      <w:r>
-        <w:t xml:space="preserve"> hur </w:t>
-      </w:r>
-      <w:r>
-        <w:t>vissa</w:t>
-      </w:r>
-      <w:r>
-        <w:t xml:space="preserve"> tekniker</w:t>
-      </w:r>
-      <w:r>
-        <w:t xml:space="preserve"> för att utveckla webbapplikationer</w:t>
-      </w:r>
-      <w:r>
-        <w:t xml:space="preserve"> är mer populära än andra. I dagen läge finns det flera sätt att göra detta på med olika fördelar. React är en teknik och ett bibliotek som </w:t>
-      </w:r>
-      <w:r>
-        <w:t>används</w:t>
-      </w:r>
-      <w:r>
-        <w:t xml:space="preserve"> tillsammans med JavaScript och har blivit väldigt populärt bland företagen som sysslar med internet. Hur kan detta komma sig och </w:t>
-      </w:r>
-      <w:r>
-        <w:t>vilken betydelse har React?</w:t>
-      </w:r>
-    </w:p>
-    <w:p>
-      <w:r>
-        <w:t>Hur gör man sin webbutveckling smidigare med ett högre resultat? Vanlig HTML som används för att skapa webbsidor börjar kännas föråldrad. Det är sällan någon som bara använder sig av endast HTML, CSS och JavaScript utan man har ofta fler verktyg för att förbättra systemet. Vanlig HTML är inte återanvändningar på samma sätt som t.ex. klasser i objekt orienterad programmering utan måste skrivas på varje HTML-sida.</w:t>
-      </w:r>
-      <w:r>
+      <w:r>
+        <w:rPr>
+          <w:rFonts w:eastAsia="Times New Roman"/>
+          <w:sz w:val="32"/>
+          <w:lang w:val="en-US" w:eastAsia="sv-SE"/>
+        </w:rPr>
+        <w:t xml:space="preserve"> av </w:t>
+      </w:r>
+      <w:proofErr w:type="spellStart"/>
+      <w:r>
+        <w:rPr>
+          <w:rFonts w:eastAsia="Times New Roman"/>
+          <w:sz w:val="32"/>
+          <w:lang w:val="en-US" w:eastAsia="sv-SE"/>
+        </w:rPr>
+        <w:t>möjliga</w:t>
+      </w:r>
+      <w:proofErr w:type="spellEnd"/>
+      <w:r>
+        <w:rPr>
+          <w:rFonts w:eastAsia="Times New Roman"/>
+          <w:sz w:val="32"/>
+          <w:lang w:val="en-US" w:eastAsia="sv-SE"/>
+        </w:rPr>
         <w:t xml:space="preserve"> </w:t>
       </w:r>
-      <w:r>
-        <w:t>Resulterar ofta i att man får skriva flera html-filer som vanligtvis har en liknande struktur. Detta gör att utveckling och ändringar tar ofta lång tid i stora projekt. React är ett hopp om att möjliggöra detta. Med React skapar man förutsättningar att skapa komponenter eller templates som man sedan kan återanvända i sin kod på ett sätt som påminner om att skriva objektorienterat. Vilket är ett relativt nytt sätt att jobba med webbutveckling.</w:t>
-      </w:r>
-    </w:p>
-    <w:p/>
+      <w:proofErr w:type="spellStart"/>
+      <w:r>
+        <w:rPr>
+          <w:rFonts w:eastAsia="Times New Roman"/>
+          <w:sz w:val="32"/>
+          <w:lang w:val="en-US" w:eastAsia="sv-SE"/>
+        </w:rPr>
+        <w:t>lösningar</w:t>
+      </w:r>
+      <w:proofErr w:type="spellEnd"/>
+    </w:p>
+    <w:p>
+      <w:pPr>
+        <w:ind w:left="105"/>
+        <w:rPr>
+          <w:lang w:eastAsia="sv-SE"/>
+        </w:rPr>
+      </w:pPr>
+      <w:r>
+        <w:rPr>
+          <w:lang w:eastAsia="sv-SE"/>
+        </w:rPr>
+        <w:t>Det f</w:t>
+      </w:r>
+      <w:r>
+        <w:rPr>
+          <w:lang w:eastAsia="sv-SE"/>
+        </w:rPr>
+        <w:t>inns i nuläget många olika sätt att jobba och massor med verktyg att använda föra att utveckla webbapplikationer. Förutom de olika programmeringsspråken som finns kan man även använda ramverk och bibliotek för att underlätta mycket i sin utveckling och använda sig av redan skapad kod. Som till exempel React som är ett bibliotek med funktioner som ska framställa allt som har med gränssnittet</w:t>
+      </w:r>
+      <w:r>
+        <w:rPr>
+          <w:lang w:eastAsia="sv-SE"/>
+        </w:rPr>
+        <w:t>,</w:t>
+      </w:r>
+      <w:r>
+        <w:rPr>
+          <w:lang w:eastAsia="sv-SE"/>
+        </w:rPr>
+        <w:t xml:space="preserve"> av webbapplikationen</w:t>
+      </w:r>
+      <w:r>
+        <w:rPr>
+          <w:lang w:eastAsia="sv-SE"/>
+        </w:rPr>
+        <w:t>,</w:t>
+      </w:r>
+      <w:r>
+        <w:rPr>
+          <w:lang w:eastAsia="sv-SE"/>
+        </w:rPr>
+        <w:t xml:space="preserve"> att göra.</w:t>
+      </w:r>
+    </w:p>
+    <w:p>
+      <w:pPr>
+        <w:ind w:left="105"/>
+        <w:rPr>
+          <w:lang w:eastAsia="sv-SE"/>
+        </w:rPr>
+      </w:pPr>
+      <w:r>
+        <w:rPr>
+          <w:noProof/>
+          <w:lang w:eastAsia="sv-SE"/>
+        </w:rPr>
+        <w:drawing>
+          <wp:anchor distT="0" distB="0" distL="114300" distR="114300" simplePos="0" relativeHeight="251663360" behindDoc="1" locked="0" layoutInCell="1" allowOverlap="1" wp14:anchorId="4BBAED93" wp14:editId="2454D64C">
+            <wp:simplePos x="0" y="0"/>
+            <wp:positionH relativeFrom="margin">
+              <wp:posOffset>1938655</wp:posOffset>
+            </wp:positionH>
+            <wp:positionV relativeFrom="paragraph">
+              <wp:posOffset>1694815</wp:posOffset>
+            </wp:positionV>
+            <wp:extent cx="3990340" cy="2687955"/>
+            <wp:effectExtent l="0" t="0" r="0" b="0"/>
+            <wp:wrapTight wrapText="bothSides">
+              <wp:wrapPolygon edited="0">
+                <wp:start x="0" y="0"/>
+                <wp:lineTo x="0" y="21432"/>
+                <wp:lineTo x="21449" y="21432"/>
+                <wp:lineTo x="21449" y="0"/>
+                <wp:lineTo x="0" y="0"/>
+              </wp:wrapPolygon>
+            </wp:wrapTight>
+            <wp:docPr id="9" name="Bildobjekt 9"/>
+            <wp:cNvGraphicFramePr>
+              <a:graphicFrameLocks xmlns:a="http://schemas.openxmlformats.org/drawingml/2006/main" noChangeAspect="1"/>
+            </wp:cNvGraphicFramePr>
+            <a:graphic xmlns:a="http://schemas.openxmlformats.org/drawingml/2006/main">
+              <a:graphicData uri="http://schemas.openxmlformats.org/drawingml/2006/picture">
+                <pic:pic xmlns:pic="http://schemas.openxmlformats.org/drawingml/2006/picture">
+                  <pic:nvPicPr>
+                    <pic:cNvPr id="0" name="Picture 14"/>
+                    <pic:cNvPicPr>
+                      <a:picLocks noChangeAspect="1" noChangeArrowheads="1"/>
+                    </pic:cNvPicPr>
+                  </pic:nvPicPr>
+                  <pic:blipFill>
+                    <a:blip r:embed="rId8">
+                      <a:extLst>
+                        <a:ext uri="{28A0092B-C50C-407E-A947-70E740481C1C}">
+                          <a14:useLocalDpi xmlns:a14="http://schemas.microsoft.com/office/drawing/2010/main" val="0"/>
+                        </a:ext>
+                      </a:extLst>
+                    </a:blip>
+                    <a:srcRect/>
+                    <a:stretch>
+                      <a:fillRect/>
+                    </a:stretch>
+                  </pic:blipFill>
+                  <pic:spPr bwMode="auto">
+                    <a:xfrm>
+                      <a:off x="0" y="0"/>
+                      <a:ext cx="3990340" cy="2687955"/>
+                    </a:xfrm>
+                    <a:prstGeom prst="rect">
+                      <a:avLst/>
+                    </a:prstGeom>
+                    <a:noFill/>
+                    <a:ln>
+                      <a:noFill/>
+                    </a:ln>
+                  </pic:spPr>
+                </pic:pic>
+              </a:graphicData>
+            </a:graphic>
+            <wp14:sizeRelH relativeFrom="page">
+              <wp14:pctWidth>0</wp14:pctWidth>
+            </wp14:sizeRelH>
+            <wp14:sizeRelV relativeFrom="page">
+              <wp14:pctHeight>0</wp14:pctHeight>
+            </wp14:sizeRelV>
+          </wp:anchor>
+        </w:drawing>
+      </w:r>
+      <w:r>
+        <w:rPr>
+          <w:lang w:eastAsia="sv-SE"/>
+        </w:rPr>
+        <w:t>React är so</w:t>
+      </w:r>
+      <w:r>
+        <w:rPr>
+          <w:lang w:eastAsia="sv-SE"/>
+        </w:rPr>
+        <w:t>m</w:t>
+      </w:r>
+      <w:r>
+        <w:rPr>
+          <w:lang w:eastAsia="sv-SE"/>
+        </w:rPr>
+        <w:t xml:space="preserve"> tidigare nämnt ett verktyg för att </w:t>
+      </w:r>
+      <w:r>
+        <w:rPr>
+          <w:lang w:eastAsia="sv-SE"/>
+        </w:rPr>
+        <w:t>framställa</w:t>
+      </w:r>
+      <w:r>
+        <w:rPr>
+          <w:lang w:eastAsia="sv-SE"/>
+        </w:rPr>
+        <w:t xml:space="preserve"> allt som har med gränssnittet till </w:t>
+      </w:r>
+      <w:r>
+        <w:rPr>
+          <w:lang w:eastAsia="sv-SE"/>
+        </w:rPr>
+        <w:t>webbapplikationen</w:t>
+      </w:r>
+      <w:r>
+        <w:rPr>
+          <w:lang w:eastAsia="sv-SE"/>
+        </w:rPr>
+        <w:t xml:space="preserve"> att göra.</w:t>
+      </w:r>
+      <w:r>
+        <w:rPr>
+          <w:lang w:eastAsia="sv-SE"/>
+        </w:rPr>
+        <w:t xml:space="preserve"> </w:t>
+      </w:r>
+      <w:r>
+        <w:rPr>
+          <w:lang w:eastAsia="sv-SE"/>
+        </w:rPr>
+        <w:t xml:space="preserve">Ett </w:t>
+      </w:r>
+      <w:r>
+        <w:rPr>
+          <w:lang w:eastAsia="sv-SE"/>
+        </w:rPr>
+        <w:t xml:space="preserve">liknande verktyg till React är </w:t>
+      </w:r>
+      <w:proofErr w:type="spellStart"/>
+      <w:r>
+        <w:rPr>
+          <w:lang w:eastAsia="sv-SE"/>
+        </w:rPr>
+        <w:t>Angular</w:t>
+      </w:r>
+      <w:proofErr w:type="spellEnd"/>
+      <w:r>
+        <w:rPr>
+          <w:lang w:eastAsia="sv-SE"/>
+        </w:rPr>
+        <w:t xml:space="preserve"> JS</w:t>
+      </w:r>
+      <w:r>
+        <w:rPr>
+          <w:lang w:eastAsia="sv-SE"/>
+        </w:rPr>
+        <w:t xml:space="preserve">. </w:t>
+      </w:r>
+      <w:proofErr w:type="spellStart"/>
+      <w:r>
+        <w:rPr>
+          <w:lang w:eastAsia="sv-SE"/>
+        </w:rPr>
+        <w:t>Angular</w:t>
+      </w:r>
+      <w:proofErr w:type="spellEnd"/>
+      <w:r>
+        <w:rPr>
+          <w:lang w:eastAsia="sv-SE"/>
+        </w:rPr>
+        <w:t xml:space="preserve"> är som React JavaScript verktyg och har liknande syfte. Både dessa räknas som själva vyn i en MVC arkitektur när man jobbar med webbapplikationer.</w:t>
+      </w:r>
+      <w:r>
+        <w:rPr>
+          <w:lang w:eastAsia="sv-SE"/>
+        </w:rPr>
+        <w:t xml:space="preserve"> </w:t>
+      </w:r>
+      <w:r>
+        <w:rPr>
+          <w:lang w:eastAsia="sv-SE"/>
+        </w:rPr>
+        <w:t xml:space="preserve">Dessa </w:t>
+      </w:r>
+      <w:r>
+        <w:rPr>
+          <w:lang w:eastAsia="sv-SE"/>
+        </w:rPr>
+        <w:t>verktyg</w:t>
+      </w:r>
+      <w:r>
+        <w:rPr>
+          <w:lang w:eastAsia="sv-SE"/>
+        </w:rPr>
+        <w:t xml:space="preserve"> har fokus på att öka användarupplevelsen ytterligare med hjälp av prestandaförbättringar i form av snabbare renderings- och responstider. React,</w:t>
+      </w:r>
+      <w:r>
+        <w:rPr>
+          <w:lang w:eastAsia="sv-SE"/>
+        </w:rPr>
+        <w:t xml:space="preserve"> </w:t>
+      </w:r>
+      <w:r>
+        <w:rPr>
+          <w:lang w:eastAsia="sv-SE"/>
+        </w:rPr>
+        <w:t xml:space="preserve">har introducerat ett helt nytt arkitekturmönster för att både hantera applikationens tillstånd och dataflöde. React erbjuder även stöd för </w:t>
+      </w:r>
+      <w:proofErr w:type="spellStart"/>
+      <w:r>
+        <w:rPr>
+          <w:lang w:eastAsia="sv-SE"/>
+        </w:rPr>
+        <w:t>native</w:t>
+      </w:r>
+      <w:proofErr w:type="spellEnd"/>
+      <w:r>
+        <w:rPr>
+          <w:lang w:eastAsia="sv-SE"/>
+        </w:rPr>
+        <w:t xml:space="preserve"> applikationsutveckling och möjliggör att på ett enkelt sätt rendera från server-sidan. Något som är svårt att åstadkomma med en applikation utvecklad med </w:t>
+      </w:r>
+      <w:proofErr w:type="spellStart"/>
+      <w:r>
+        <w:rPr>
+          <w:lang w:eastAsia="sv-SE"/>
+        </w:rPr>
+        <w:t>Angular</w:t>
+      </w:r>
+      <w:proofErr w:type="spellEnd"/>
+      <w:r>
+        <w:rPr>
+          <w:lang w:eastAsia="sv-SE"/>
+        </w:rPr>
+        <w:t xml:space="preserve"> [7]</w:t>
+      </w:r>
+      <w:r>
+        <w:rPr>
+          <w:lang w:eastAsia="sv-SE"/>
+        </w:rPr>
+        <w:t>.</w:t>
+      </w:r>
+      <w:r>
+        <w:rPr>
+          <w:lang w:eastAsia="sv-SE"/>
+        </w:rPr>
+        <w:t xml:space="preserve"> I artikeln ”</w:t>
+      </w:r>
+      <w:r>
+        <w:rPr>
+          <w:rFonts w:ascii="Helvetica" w:hAnsi="Helvetica" w:cs="Helvetica"/>
+          <w:color w:val="333333"/>
+          <w:sz w:val="20"/>
+          <w:szCs w:val="20"/>
+        </w:rPr>
+        <w:t xml:space="preserve"> </w:t>
+      </w:r>
+      <w:r>
+        <w:rPr>
+          <w:rFonts w:ascii="Helvetica" w:hAnsi="Helvetica" w:cs="Helvetica"/>
+          <w:color w:val="333333"/>
+          <w:sz w:val="20"/>
+          <w:szCs w:val="20"/>
+        </w:rPr>
+        <w:t xml:space="preserve">React vs </w:t>
+      </w:r>
+      <w:proofErr w:type="spellStart"/>
+      <w:r>
+        <w:rPr>
+          <w:rFonts w:ascii="Helvetica" w:hAnsi="Helvetica" w:cs="Helvetica"/>
+          <w:color w:val="333333"/>
+          <w:sz w:val="20"/>
+          <w:szCs w:val="20"/>
+        </w:rPr>
+        <w:t>Angular</w:t>
+      </w:r>
+      <w:proofErr w:type="spellEnd"/>
+      <w:r>
+        <w:rPr>
+          <w:rFonts w:ascii="Helvetica" w:hAnsi="Helvetica" w:cs="Helvetica"/>
+          <w:color w:val="333333"/>
+          <w:sz w:val="20"/>
+          <w:szCs w:val="20"/>
+        </w:rPr>
+        <w:t xml:space="preserve"> : Slaget om användarupplevelsen</w:t>
+      </w:r>
+      <w:r>
+        <w:rPr>
+          <w:lang w:eastAsia="sv-SE"/>
+        </w:rPr>
+        <w:t>” [7] utforskar man fördelar och nackdelar närmare med de båda verktygen.</w:t>
+      </w:r>
+    </w:p>
+    <w:p>
+      <w:pPr>
+        <w:ind w:left="105"/>
+        <w:rPr>
+          <w:lang w:eastAsia="sv-SE"/>
+        </w:rPr>
+      </w:pPr>
+    </w:p>
+    <w:p>
+      <w:pPr>
+        <w:ind w:left="105"/>
+        <w:rPr>
+          <w:lang w:eastAsia="sv-SE"/>
+        </w:rPr>
+      </w:pPr>
+    </w:p>
+    <w:p>
+      <w:pPr>
+        <w:ind w:left="105"/>
+        <w:rPr>
+          <w:lang w:eastAsia="sv-SE"/>
+        </w:rPr>
+      </w:pPr>
+    </w:p>
+    <w:p>
+      <w:pPr>
+        <w:ind w:left="105"/>
+        <w:rPr>
+          <w:lang w:eastAsia="sv-SE"/>
+        </w:rPr>
+      </w:pPr>
+    </w:p>
+    <w:p>
+      <w:pPr>
+        <w:ind w:left="105"/>
+        <w:rPr>
+          <w:lang w:eastAsia="sv-SE"/>
+        </w:rPr>
+      </w:pPr>
+    </w:p>
+    <w:p>
+      <w:pPr>
+        <w:ind w:left="105"/>
+        <w:rPr>
+          <w:lang w:eastAsia="sv-SE"/>
+        </w:rPr>
+      </w:pPr>
+    </w:p>
+    <w:p>
+      <w:pPr>
+        <w:ind w:left="105"/>
+        <w:rPr>
+          <w:lang w:eastAsia="sv-SE"/>
+        </w:rPr>
+      </w:pPr>
+    </w:p>
+    <w:p>
+      <w:pPr>
+        <w:rPr>
+          <w:lang w:eastAsia="sv-SE"/>
+        </w:rPr>
+      </w:pPr>
+      <w:r>
+        <w:rPr>
+          <w:noProof/>
+        </w:rPr>
+        <mc:AlternateContent>
+          <mc:Choice Requires="wps">
+            <w:drawing>
+              <wp:anchor distT="0" distB="0" distL="114300" distR="114300" simplePos="0" relativeHeight="251665408" behindDoc="1" locked="0" layoutInCell="1" allowOverlap="1" wp14:anchorId="49D42337" wp14:editId="0351C02E">
+                <wp:simplePos x="0" y="0"/>
+                <wp:positionH relativeFrom="page">
+                  <wp:align>right</wp:align>
+                </wp:positionH>
+                <wp:positionV relativeFrom="paragraph">
+                  <wp:posOffset>109220</wp:posOffset>
+                </wp:positionV>
+                <wp:extent cx="5872480" cy="247650"/>
+                <wp:effectExtent l="0" t="0" r="0" b="0"/>
+                <wp:wrapTight wrapText="bothSides">
+                  <wp:wrapPolygon edited="0">
+                    <wp:start x="0" y="0"/>
+                    <wp:lineTo x="0" y="19938"/>
+                    <wp:lineTo x="21511" y="19938"/>
+                    <wp:lineTo x="21511" y="0"/>
+                    <wp:lineTo x="0" y="0"/>
+                  </wp:wrapPolygon>
+                </wp:wrapTight>
+                <wp:docPr id="10" name="Textruta 10"/>
+                <wp:cNvGraphicFramePr/>
+                <a:graphic xmlns:a="http://schemas.openxmlformats.org/drawingml/2006/main">
+                  <a:graphicData uri="http://schemas.microsoft.com/office/word/2010/wordprocessingShape">
+                    <wps:wsp>
+                      <wps:cNvSpPr txBox="1"/>
+                      <wps:spPr>
+                        <a:xfrm>
+                          <a:off x="0" y="0"/>
+                          <a:ext cx="5872480" cy="247650"/>
+                        </a:xfrm>
+                        <a:prstGeom prst="rect">
+                          <a:avLst/>
+                        </a:prstGeom>
+                        <a:solidFill>
+                          <a:prstClr val="white"/>
+                        </a:solidFill>
+                        <a:ln>
+                          <a:noFill/>
+                        </a:ln>
+                      </wps:spPr>
+                      <wps:txbx>
+                        <w:txbxContent>
+                          <w:p>
+                            <w:pPr>
+                              <w:pStyle w:val="Beskrivning"/>
+                              <w:jc w:val="center"/>
+                              <w:rPr>
+                                <w:noProof/>
+                              </w:rPr>
+                            </w:pPr>
+                            <w:r>
+                              <w:t>Reacts arkitektur i en fullskalig applikation</w:t>
+                            </w:r>
+                          </w:p>
+                        </w:txbxContent>
+                      </wps:txbx>
+                      <wps:bodyPr rot="0" spcFirstLastPara="0" vertOverflow="overflow" horzOverflow="overflow" vert="horz" wrap="square" lIns="0" tIns="0" rIns="0" bIns="0" numCol="1" spcCol="0" rtlCol="0" fromWordArt="0" anchor="t" anchorCtr="0" forceAA="0" compatLnSpc="1">
+                        <a:prstTxWarp prst="textNoShape">
+                          <a:avLst/>
+                        </a:prstTxWarp>
+                        <a:noAutofit/>
+                      </wps:bodyPr>
+                    </wps:wsp>
+                  </a:graphicData>
+                </a:graphic>
+                <wp14:sizeRelH relativeFrom="margin">
+                  <wp14:pctWidth>0</wp14:pctWidth>
+                </wp14:sizeRelH>
+                <wp14:sizeRelV relativeFrom="margin">
+                  <wp14:pctHeight>0</wp14:pctHeight>
+                </wp14:sizeRelV>
+              </wp:anchor>
+            </w:drawing>
+          </mc:Choice>
+          <mc:Fallback>
+            <w:pict>
+              <v:shapetype w14:anchorId="49D42337" id="_x0000_t202" coordsize="21600,21600" o:spt="202" path="m,l,21600r21600,l21600,xe">
+                <v:stroke joinstyle="miter"/>
+                <v:path gradientshapeok="t" o:connecttype="rect"/>
+              </v:shapetype>
+              <v:shape id="Textruta 10" o:spid="_x0000_s1026" type="#_x0000_t202" style="position:absolute;margin-left:411.2pt;margin-top:8.6pt;width:462.4pt;height:19.5pt;z-index:-251651072;visibility:visible;mso-wrap-style:square;mso-width-percent:0;mso-height-percent:0;mso-wrap-distance-left:9pt;mso-wrap-distance-top:0;mso-wrap-distance-right:9pt;mso-wrap-distance-bottom:0;mso-position-horizontal:right;mso-position-horizontal-relative:page;mso-position-vertical:absolute;mso-position-vertical-relative:text;mso-width-percent:0;mso-height-percent:0;mso-width-relative:margin;mso-height-relative:margin;v-text-anchor:top" o:gfxdata="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" stroked="f">
+                <v:textbox inset="0,0,0,0">
+                  <w:txbxContent>
+                    <w:p>
+                      <w:pPr>
+                        <w:pStyle w:val="Beskrivning"/>
+                        <w:jc w:val="center"/>
+                        <w:rPr>
+                          <w:noProof/>
+                        </w:rPr>
+                      </w:pPr>
+                      <w:r>
+                        <w:t>Reacts arkitektur i en fullskalig applikation</w:t>
+                      </w:r>
+                    </w:p>
+                  </w:txbxContent>
+                </v:textbox>
+                <w10:wrap type="tight" anchorx="page"/>
+              </v:shape>
+            </w:pict>
+          </mc:Fallback>
+        </mc:AlternateContent>
+      </w:r>
+    </w:p>
+    <w:p>
+      <w:pPr>
+        <w:pStyle w:val="Rubrik2"/>
+        <w:numPr>
+          <w:ilvl w:val="0"/>
+          <w:numId w:val="1"/>
+        </w:numPr>
+        <w:rPr>
+          <w:rFonts w:eastAsia="Times New Roman"/>
+          <w:sz w:val="28"/>
+          <w:lang w:eastAsia="sv-SE"/>
+        </w:rPr>
+      </w:pPr>
+      <w:r>
+        <w:rPr>
+          <w:rFonts w:eastAsia="Times New Roman"/>
+          <w:sz w:val="28"/>
+          <w:lang w:eastAsia="sv-SE"/>
+        </w:rPr>
+        <w:t xml:space="preserve">Diskussion om befintliga lösningar med </w:t>
+      </w:r>
+      <w:r>
+        <w:rPr>
+          <w:rFonts w:eastAsia="Times New Roman"/>
+          <w:sz w:val="28"/>
+          <w:lang w:eastAsia="sv-SE"/>
+        </w:rPr>
+        <w:t>fördelar</w:t>
+      </w:r>
+      <w:r>
+        <w:rPr>
+          <w:rFonts w:eastAsia="Times New Roman"/>
+          <w:sz w:val="28"/>
+          <w:lang w:eastAsia="sv-SE"/>
+        </w:rPr>
+        <w:t xml:space="preserve"> och nackdelar</w:t>
+      </w:r>
+    </w:p>
+    <w:p>
+      <w:pPr>
+        <w:rPr>
+          <w:lang w:eastAsia="sv-SE"/>
+        </w:rPr>
+      </w:pPr>
+      <w:r>
+        <w:rPr>
+          <w:lang w:eastAsia="sv-SE"/>
+        </w:rPr>
+        <w:t>Att använda dessa verktyg kan vara svårt till en början. Med nya sätt att skriva kod och regler för att funktionerna ska fungera rätt tar det tid innan man förstår hur man ska göra. Men att använda redan skrivna funktioner via biblioteket är något som man i slutändan kommer att spara tid på. Nackdelen är att det tar lite tid att komma igång med. React har även en hög inlärningskurva.</w:t>
+      </w:r>
+    </w:p>
+    <w:p>
+      <w:pPr>
+        <w:rPr>
+          <w:lang w:eastAsia="sv-SE"/>
+        </w:rPr>
+      </w:pPr>
+      <w:r>
+        <w:rPr>
+          <w:lang w:eastAsia="sv-SE"/>
+        </w:rPr>
+        <w:t>I nu läget, utan att använda dessa verktyg behöver webbsidan uppdateras för att information på sidan ska förändras. Detta är något som inte längre känns särskilt modernt och är inte heller alltid särskilt användarvänligt. När man lär sig dessa verktyg kommer man kunna få sidan att bete sig mer dynamisk och lättare kunna interagera med användaren.</w:t>
+      </w:r>
+      <w:r>
+        <w:rPr>
+          <w:lang w:eastAsia="sv-SE"/>
+        </w:rPr>
+        <w:t xml:space="preserve"> Med dessa bibliotek kan man också lättare skriva återanvändningsbar kod.</w:t>
+      </w:r>
+    </w:p>
+    <w:p>
+      <w:pPr>
+        <w:pStyle w:val="Rubrik2"/>
+        <w:numPr>
+          <w:ilvl w:val="0"/>
+          <w:numId w:val="1"/>
+        </w:numPr>
+        <w:rPr>
+          <w:rFonts w:eastAsia="Times New Roman"/>
+          <w:lang w:eastAsia="sv-SE"/>
+        </w:rPr>
+      </w:pPr>
+      <w:r>
+        <w:rPr>
+          <w:rFonts w:eastAsia="Times New Roman"/>
+          <w:sz w:val="28"/>
+          <w:lang w:eastAsia="sv-SE"/>
+        </w:rPr>
+        <w:lastRenderedPageBreak/>
+        <w:t>Beskrivning av den slutgiltiga lösningen som valts</w:t>
+      </w:r>
+    </w:p>
+    <w:p>
+      <w:pPr>
+        <w:rPr>
+          <w:lang w:eastAsia="sv-SE"/>
+        </w:rPr>
+      </w:pPr>
+      <w:r>
+        <w:rPr>
+          <w:lang w:eastAsia="sv-SE"/>
+        </w:rPr>
+        <w:t>Jag</w:t>
+      </w:r>
+      <w:r>
+        <w:rPr>
+          <w:lang w:eastAsia="sv-SE"/>
+        </w:rPr>
+        <w:t xml:space="preserve"> valde att bygga</w:t>
+      </w:r>
+      <w:r>
+        <w:rPr>
+          <w:lang w:eastAsia="sv-SE"/>
+        </w:rPr>
+        <w:t xml:space="preserve"> en webbapplikation</w:t>
+      </w:r>
+      <w:r>
+        <w:rPr>
+          <w:lang w:eastAsia="sv-SE"/>
+        </w:rPr>
+        <w:t xml:space="preserve"> som mitt slutprojekt i kursen Självständigt fördjupning.</w:t>
+      </w:r>
+      <w:r>
+        <w:rPr>
+          <w:lang w:eastAsia="sv-SE"/>
+        </w:rPr>
+        <w:t xml:space="preserve"> </w:t>
+      </w:r>
+      <w:r>
+        <w:rPr>
+          <w:lang w:eastAsia="sv-SE"/>
+        </w:rPr>
+        <w:t>Webb</w:t>
+      </w:r>
+      <w:r>
+        <w:rPr>
+          <w:lang w:eastAsia="sv-SE"/>
+        </w:rPr>
+        <w:t>applikationen</w:t>
+      </w:r>
+      <w:r>
+        <w:rPr>
+          <w:lang w:eastAsia="sv-SE"/>
+        </w:rPr>
+        <w:t xml:space="preserve"> sammanfattar det jag gått igenom under mitt projekt och innehåller de delar som jag tycker är viktiga.</w:t>
+      </w:r>
+      <w:r>
+        <w:rPr>
+          <w:lang w:eastAsia="sv-SE"/>
+        </w:rPr>
+        <w:t xml:space="preserve"> </w:t>
+      </w:r>
+      <w:r>
+        <w:rPr>
+          <w:lang w:eastAsia="sv-SE"/>
+        </w:rPr>
+        <w:t>Applikationen innehåller en registrering samt en logga in funktion. Registrering krävs för att kunna logga in</w:t>
+      </w:r>
+      <w:r>
+        <w:rPr>
+          <w:lang w:eastAsia="sv-SE"/>
+        </w:rPr>
+        <w:t xml:space="preserve"> och</w:t>
+      </w:r>
+      <w:r>
+        <w:rPr>
+          <w:lang w:eastAsia="sv-SE"/>
+        </w:rPr>
+        <w:t xml:space="preserve"> </w:t>
+      </w:r>
+      <w:r>
+        <w:rPr>
+          <w:lang w:eastAsia="sv-SE"/>
+        </w:rPr>
+        <w:t>m</w:t>
+      </w:r>
+      <w:r>
+        <w:rPr>
+          <w:lang w:eastAsia="sv-SE"/>
+        </w:rPr>
+        <w:t>an måste vara inloggad för att kunna se resten av systemet.</w:t>
+      </w:r>
+      <w:r>
+        <w:rPr>
+          <w:lang w:eastAsia="sv-SE"/>
+        </w:rPr>
+        <w:t xml:space="preserve"> </w:t>
+      </w:r>
+      <w:r>
+        <w:rPr>
+          <w:lang w:eastAsia="sv-SE"/>
+        </w:rPr>
+        <w:t>Vid inloggad stadie kan man med hjälp av ett gränssnitt lägga till uppgifter till listor. Dessa kan också slutföras och tas bort. Uppgifternas användare är synlig.</w:t>
+      </w:r>
+      <w:r>
+        <w:rPr>
+          <w:lang w:eastAsia="sv-SE"/>
+        </w:rPr>
+        <w:t xml:space="preserve"> </w:t>
+      </w:r>
+      <w:r>
+        <w:rPr>
+          <w:lang w:eastAsia="sv-SE"/>
+        </w:rPr>
+        <w:t>Utan att vara inloggad kan man se projektets presentation och även alla delarna utav detta projekt</w:t>
+      </w:r>
+    </w:p>
+    <w:p>
+      <w:pPr>
+        <w:pStyle w:val="Rubrik3"/>
+        <w:rPr>
+          <w:lang w:eastAsia="sv-SE"/>
+        </w:rPr>
+      </w:pPr>
+      <w:proofErr w:type="spellStart"/>
+      <w:r>
+        <w:rPr>
+          <w:lang w:eastAsia="sv-SE"/>
+        </w:rPr>
+        <w:t>Appens</w:t>
+      </w:r>
+      <w:proofErr w:type="spellEnd"/>
+      <w:r>
+        <w:rPr>
+          <w:lang w:eastAsia="sv-SE"/>
+        </w:rPr>
+        <w:t xml:space="preserve"> arkitektur</w:t>
+      </w:r>
+    </w:p>
+    <w:p>
+      <w:pPr>
+        <w:rPr>
+          <w:lang w:eastAsia="sv-SE"/>
+        </w:rPr>
+      </w:pPr>
+      <w:r>
+        <w:rPr>
+          <w:lang w:eastAsia="sv-SE"/>
+        </w:rPr>
+        <w:t>För att kunna köra React så krävs det tillgång till Node eller liknande för att kunna skapa en server. Node är en slags JavaScript miljö som möjliggör att kunna skriva JavaScript-kod utanför en webbläsare.</w:t>
+      </w:r>
+      <w:r>
+        <w:rPr>
+          <w:lang w:eastAsia="sv-SE"/>
+        </w:rPr>
+        <w:t xml:space="preserve"> </w:t>
+      </w:r>
+      <w:r>
+        <w:rPr>
+          <w:lang w:eastAsia="sv-SE"/>
+        </w:rPr>
+        <w:t xml:space="preserve">React använder sig i detta projekt biblioteket </w:t>
+      </w:r>
+      <w:proofErr w:type="spellStart"/>
+      <w:r>
+        <w:rPr>
+          <w:lang w:eastAsia="sv-SE"/>
+        </w:rPr>
+        <w:t>Redux</w:t>
+      </w:r>
+      <w:proofErr w:type="spellEnd"/>
+      <w:r>
+        <w:rPr>
+          <w:lang w:eastAsia="sv-SE"/>
+        </w:rPr>
+        <w:t xml:space="preserve"> som hjälper dig att skriva program som beter sig aktivt, kan köras i olika miljöer (klienten &amp; servern) och är lätta att testa.</w:t>
+      </w:r>
+      <w:r>
+        <w:rPr>
+          <w:lang w:eastAsia="sv-SE"/>
+        </w:rPr>
+        <w:t xml:space="preserve"> </w:t>
+      </w:r>
+      <w:r>
+        <w:rPr>
+          <w:lang w:eastAsia="sv-SE"/>
+        </w:rPr>
+        <w:t>Projektet använder sig även av en databas som är bland annat utvecklad för att stöda React.</w:t>
+      </w:r>
+      <w:r>
+        <w:rPr>
+          <w:lang w:eastAsia="sv-SE"/>
+        </w:rPr>
+        <w:t xml:space="preserve"> För webbapplikationens design har CSS verktyget Bootstrap används. För React finns det ett special utvecklat Bootstrap där man enklare i sin Bootstrap kod kunna använda sig utav dess styling.</w:t>
+      </w:r>
+    </w:p>
+    <w:p>
+      <w:pPr>
+        <w:rPr>
+          <w:lang w:eastAsia="sv-SE"/>
+        </w:rPr>
+      </w:pPr>
+    </w:p>
+    <w:p>
+      <w:pPr>
+        <w:rPr>
+          <w:lang w:eastAsia="sv-SE"/>
+        </w:rPr>
+      </w:pPr>
+    </w:p>
     <w:p>
       <w:pPr>
         <w:pStyle w:val="Liststycke"/>
@@ -589,12 +1911,21 @@
           <w:ilvl w:val="0"/>
           <w:numId w:val="2"/>
         </w:numPr>
-      </w:pPr>
-      <w:r>
-        <w:t xml:space="preserve">Skriva fördelar med React och vända det till nackdelar </w:t>
-      </w:r>
-      <w:r>
-        <w:t>för det sättet jag jobbat på innan.</w:t>
+        <w:rPr>
+          <w:lang w:eastAsia="sv-SE"/>
+        </w:rPr>
+      </w:pPr>
+      <w:r>
+        <w:rPr>
+          <w:lang w:eastAsia="sv-SE"/>
+        </w:rPr>
+        <w:t xml:space="preserve">Visa på hur </w:t>
+      </w:r>
+      <w:r>
+        <w:rPr>
+          <w:lang w:eastAsia="sv-SE"/>
+        </w:rPr>
+        <w:t>projektet har skapats efter förutsättningar kring Reacts bibliotek.</w:t>
       </w:r>
     </w:p>
     <w:p>
@@ -604,34 +1935,100 @@
           <w:ilvl w:val="1"/>
           <w:numId w:val="2"/>
         </w:numPr>
-      </w:pPr>
-      <w:r>
-        <w:t>Vilka typer av projekt som funkar bättre med React.</w:t>
-      </w:r>
-    </w:p>
-    <w:p>
-      <w:pPr>
-        <w:pStyle w:val="Liststycke"/>
-        <w:numPr>
-          <w:ilvl w:val="0"/>
-          <w:numId w:val="2"/>
-        </w:numPr>
-        <w:rPr>
-          <w:lang w:eastAsia="sv-SE"/>
-        </w:rPr>
-      </w:pPr>
-      <w:r>
-        <w:rPr>
-          <w:lang w:eastAsia="sv-SE"/>
-        </w:rPr>
-        <w:t>Varför jag har valt a</w:t>
-      </w:r>
-      <w:r>
-        <w:rPr>
-          <w:lang w:eastAsia="sv-SE"/>
-        </w:rPr>
-        <w:t>tt jobba med React?</w:t>
-      </w:r>
+        <w:rPr>
+          <w:lang w:eastAsia="sv-SE"/>
+        </w:rPr>
+      </w:pPr>
+      <w:r>
+        <w:rPr>
+          <w:lang w:eastAsia="sv-SE"/>
+        </w:rPr>
+        <w:t xml:space="preserve">Skriva om de olika ”tillägg” </w:t>
+      </w:r>
+      <w:r>
+        <w:rPr>
+          <w:lang w:eastAsia="sv-SE"/>
+        </w:rPr>
+        <w:sym w:font="Wingdings" w:char="F0E0"/>
+      </w:r>
+      <w:r>
+        <w:rPr>
+          <w:lang w:eastAsia="sv-SE"/>
+        </w:rPr>
+        <w:t>De o</w:t>
+      </w:r>
+      <w:r>
+        <w:rPr>
+          <w:lang w:eastAsia="sv-SE"/>
+        </w:rPr>
+        <w:t>lika paketen</w:t>
+      </w:r>
+      <w:r>
+        <w:rPr>
+          <w:lang w:eastAsia="sv-SE"/>
+        </w:rPr>
+        <w:t>,</w:t>
+      </w:r>
+      <w:r>
+        <w:rPr>
+          <w:lang w:eastAsia="sv-SE"/>
+        </w:rPr>
+        <w:t xml:space="preserve"> förutom React</w:t>
+      </w:r>
+      <w:r>
+        <w:rPr>
+          <w:lang w:eastAsia="sv-SE"/>
+        </w:rPr>
+        <w:t xml:space="preserve"> + </w:t>
+      </w:r>
+      <w:proofErr w:type="spellStart"/>
+      <w:r>
+        <w:rPr>
+          <w:lang w:eastAsia="sv-SE"/>
+        </w:rPr>
+        <w:t>ReactDOM</w:t>
+      </w:r>
+      <w:proofErr w:type="spellEnd"/>
+      <w:r>
+        <w:rPr>
+          <w:lang w:eastAsia="sv-SE"/>
+        </w:rPr>
+        <w:t>,</w:t>
+      </w:r>
+      <w:r>
+        <w:rPr>
+          <w:lang w:eastAsia="sv-SE"/>
+        </w:rPr>
+        <w:t xml:space="preserve"> som används för att kunna enkelt skapa rätt struktur för React.</w:t>
+      </w:r>
+    </w:p>
+    <w:p>
+      <w:pPr>
+        <w:rPr>
+          <w:lang w:eastAsia="sv-SE"/>
+        </w:rPr>
+      </w:pPr>
+    </w:p>
+    <w:p>
+      <w:pPr>
+        <w:rPr>
+          <w:lang w:eastAsia="sv-SE"/>
+        </w:rPr>
+      </w:pPr>
+    </w:p>
+    <w:p>
+      <w:pPr>
+        <w:rPr>
+          <w:lang w:eastAsia="sv-SE"/>
+        </w:rPr>
+      </w:pPr>
+    </w:p>
+    <w:p>
+      <w:pPr>
+        <w:rPr>
+          <w:lang w:eastAsia="sv-SE"/>
+        </w:rPr>
+      </w:pPr>
     </w:p>
     <w:p>
       <w:pPr>
@@ -640,32 +2037,1121 @@
           <w:ilvl w:val="0"/>
           <w:numId w:val="1"/>
         </w:numPr>
-      </w:pPr>
-      <w:r>
-        <w:t>Översikt över relaterat arbete</w:t>
-      </w:r>
-    </w:p>
-    <w:p>
-      <w:pPr>
-        <w:ind w:left="720"/>
-        <w:rPr>
-          <w:lang w:eastAsia="sv-SE"/>
-        </w:rPr>
-      </w:pPr>
-      <w:r>
-        <w:rPr>
-          <w:lang w:eastAsia="sv-SE"/>
-        </w:rPr>
-        <w:t xml:space="preserve">Stora delar av inhämtning av fakta och information kommer ske genom lektion på hemsidan Udemy. I två olika kurser kommer React gås igenom på olika sätt för att täcka den kunskap som behövs för att börja sätta sig in i React. Den ena kursen går igenom React från grunden. Vad det innehåller, hur man arbetar med det och vad man kan göra. Den andra kursen visar mer på hur man utvecklar med det. Hur man bygger upp sitt projekt och hur man ska strukturera för att det ska fungera på bästa sätt. För att få en bra bild av hur ett bibliotek fungerar är det bra att själv testa sig fram. </w:t>
-      </w:r>
-    </w:p>
-    <w:p>
-      <w:pPr>
-        <w:ind w:left="720"/>
-      </w:pPr>
-      <w:r>
-        <w:t>Artiklar</w:t>
-      </w:r>
+        <w:rPr>
+          <w:rFonts w:eastAsia="Times New Roman"/>
+          <w:sz w:val="28"/>
+          <w:lang w:val="en-US" w:eastAsia="sv-SE"/>
+        </w:rPr>
+      </w:pPr>
+      <w:proofErr w:type="spellStart"/>
+      <w:r>
+        <w:rPr>
+          <w:rFonts w:eastAsia="Times New Roman"/>
+          <w:sz w:val="28"/>
+          <w:lang w:val="en-US" w:eastAsia="sv-SE"/>
+        </w:rPr>
+        <w:lastRenderedPageBreak/>
+        <w:t>Illustraion</w:t>
+      </w:r>
+      <w:proofErr w:type="spellEnd"/>
+      <w:r>
+        <w:rPr>
+          <w:rFonts w:eastAsia="Times New Roman"/>
+          <w:sz w:val="28"/>
+          <w:lang w:val="en-US" w:eastAsia="sv-SE"/>
+        </w:rPr>
+        <w:t xml:space="preserve"> </w:t>
+      </w:r>
+      <w:proofErr w:type="spellStart"/>
+      <w:r>
+        <w:rPr>
+          <w:rFonts w:eastAsia="Times New Roman"/>
+          <w:sz w:val="28"/>
+          <w:lang w:val="en-US" w:eastAsia="sv-SE"/>
+        </w:rPr>
+        <w:t>utav</w:t>
+      </w:r>
+      <w:proofErr w:type="spellEnd"/>
+      <w:r>
+        <w:rPr>
+          <w:rFonts w:eastAsia="Times New Roman"/>
+          <w:sz w:val="28"/>
+          <w:lang w:val="en-US" w:eastAsia="sv-SE"/>
+        </w:rPr>
+        <w:t xml:space="preserve"> </w:t>
+      </w:r>
+      <w:proofErr w:type="spellStart"/>
+      <w:r>
+        <w:rPr>
+          <w:rFonts w:eastAsia="Times New Roman"/>
+          <w:sz w:val="28"/>
+          <w:lang w:val="en-US" w:eastAsia="sv-SE"/>
+        </w:rPr>
+        <w:t>resultat</w:t>
+      </w:r>
+      <w:proofErr w:type="spellEnd"/>
+    </w:p>
+    <w:p>
+      <w:pPr>
+        <w:rPr>
+          <w:lang w:eastAsia="sv-SE"/>
+        </w:rPr>
+      </w:pPr>
+      <w:r>
+        <w:rPr>
+          <w:noProof/>
+          <w:lang w:val="en-US" w:eastAsia="sv-SE"/>
+        </w:rPr>
+        <w:drawing>
+          <wp:anchor distT="0" distB="0" distL="114300" distR="114300" simplePos="0" relativeHeight="251660288" behindDoc="1" locked="0" layoutInCell="1" allowOverlap="1" wp14:anchorId="4A35A28A" wp14:editId="44A0E22E">
+            <wp:simplePos x="0" y="0"/>
+            <wp:positionH relativeFrom="margin">
+              <wp:posOffset>486410</wp:posOffset>
+            </wp:positionH>
+            <wp:positionV relativeFrom="paragraph">
+              <wp:posOffset>1679575</wp:posOffset>
+            </wp:positionV>
+            <wp:extent cx="4921250" cy="2682875"/>
+            <wp:effectExtent l="0" t="0" r="0" b="3175"/>
+            <wp:wrapTight wrapText="bothSides">
+              <wp:wrapPolygon edited="0">
+                <wp:start x="0" y="0"/>
+                <wp:lineTo x="0" y="21472"/>
+                <wp:lineTo x="21489" y="21472"/>
+                <wp:lineTo x="21489" y="0"/>
+                <wp:lineTo x="0" y="0"/>
+              </wp:wrapPolygon>
+            </wp:wrapTight>
+            <wp:docPr id="6" name="Bildobjekt 6"/>
+            <wp:cNvGraphicFramePr>
+              <a:graphicFrameLocks xmlns:a="http://schemas.openxmlformats.org/drawingml/2006/main" noChangeAspect="1"/>
+            </wp:cNvGraphicFramePr>
+            <a:graphic xmlns:a="http://schemas.openxmlformats.org/drawingml/2006/main">
+              <a:graphicData uri="http://schemas.openxmlformats.org/drawingml/2006/picture">
+                <pic:pic xmlns:pic="http://schemas.openxmlformats.org/drawingml/2006/picture">
+                  <pic:nvPicPr>
+                    <pic:cNvPr id="0" name="Picture 11"/>
+                    <pic:cNvPicPr>
+                      <a:picLocks noChangeAspect="1" noChangeArrowheads="1"/>
+                    </pic:cNvPicPr>
+                  </pic:nvPicPr>
+                  <pic:blipFill>
+                    <a:blip r:embed="rId9" cstate="print">
+                      <a:extLst>
+                        <a:ext uri="{28A0092B-C50C-407E-A947-70E740481C1C}">
+                          <a14:useLocalDpi xmlns:a14="http://schemas.microsoft.com/office/drawing/2010/main" val="0"/>
+                        </a:ext>
+                      </a:extLst>
+                    </a:blip>
+                    <a:srcRect/>
+                    <a:stretch>
+                      <a:fillRect/>
+                    </a:stretch>
+                  </pic:blipFill>
+                  <pic:spPr bwMode="auto">
+                    <a:xfrm>
+                      <a:off x="0" y="0"/>
+                      <a:ext cx="4921250" cy="2682875"/>
+                    </a:xfrm>
+                    <a:prstGeom prst="rect">
+                      <a:avLst/>
+                    </a:prstGeom>
+                    <a:noFill/>
+                    <a:ln>
+                      <a:noFill/>
+                    </a:ln>
+                  </pic:spPr>
+                </pic:pic>
+              </a:graphicData>
+            </a:graphic>
+            <wp14:sizeRelH relativeFrom="page">
+              <wp14:pctWidth>0</wp14:pctWidth>
+            </wp14:sizeRelH>
+            <wp14:sizeRelV relativeFrom="page">
+              <wp14:pctHeight>0</wp14:pctHeight>
+            </wp14:sizeRelV>
+          </wp:anchor>
+        </w:drawing>
+      </w:r>
+      <w:r>
+        <w:rPr>
+          <w:noProof/>
+        </w:rPr>
+        <mc:AlternateContent>
+          <mc:Choice Requires="wps">
+            <w:drawing>
+              <wp:anchor distT="0" distB="0" distL="114300" distR="114300" simplePos="0" relativeHeight="251667456" behindDoc="1" locked="0" layoutInCell="1" allowOverlap="1" wp14:anchorId="1E7C5672" wp14:editId="61AE9067">
+                <wp:simplePos x="0" y="0"/>
+                <wp:positionH relativeFrom="column">
+                  <wp:posOffset>648335</wp:posOffset>
+                </wp:positionH>
+                <wp:positionV relativeFrom="paragraph">
+                  <wp:posOffset>4410075</wp:posOffset>
+                </wp:positionV>
+                <wp:extent cx="4921250" cy="635"/>
+                <wp:effectExtent l="0" t="0" r="0" b="0"/>
+                <wp:wrapTight wrapText="bothSides">
+                  <wp:wrapPolygon edited="0">
+                    <wp:start x="0" y="0"/>
+                    <wp:lineTo x="0" y="21600"/>
+                    <wp:lineTo x="21600" y="21600"/>
+                    <wp:lineTo x="21600" y="0"/>
+                  </wp:wrapPolygon>
+                </wp:wrapTight>
+                <wp:docPr id="11" name="Textruta 11"/>
+                <wp:cNvGraphicFramePr/>
+                <a:graphic xmlns:a="http://schemas.openxmlformats.org/drawingml/2006/main">
+                  <a:graphicData uri="http://schemas.microsoft.com/office/word/2010/wordprocessingShape">
+                    <wps:wsp>
+                      <wps:cNvSpPr txBox="1"/>
+                      <wps:spPr>
+                        <a:xfrm>
+                          <a:off x="0" y="0"/>
+                          <a:ext cx="4921250" cy="635"/>
+                        </a:xfrm>
+                        <a:prstGeom prst="rect">
+                          <a:avLst/>
+                        </a:prstGeom>
+                        <a:solidFill>
+                          <a:prstClr val="white"/>
+                        </a:solidFill>
+                        <a:ln>
+                          <a:noFill/>
+                        </a:ln>
+                      </wps:spPr>
+                      <wps:txbx>
+                        <w:txbxContent>
+                          <w:p>
+                            <w:pPr>
+                              <w:pStyle w:val="Beskrivning"/>
+                              <w:jc w:val="center"/>
+                              <w:rPr>
+                                <w:noProof/>
+                                <w:lang w:val="en-US"/>
+                              </w:rPr>
+                            </w:pPr>
+                            <w:r>
+                              <w:t>Presentation av projekt i webbapplikationen</w:t>
+                            </w:r>
+                          </w:p>
+                        </w:txbxContent>
+                      </wps:txbx>
+                      <wps:bodyPr rot="0" spcFirstLastPara="0" vertOverflow="overflow" horzOverflow="overflow" vert="horz" wrap="square" lIns="0" tIns="0" rIns="0" bIns="0" numCol="1" spcCol="0" rtlCol="0" fromWordArt="0" anchor="t" anchorCtr="0" forceAA="0" compatLnSpc="1">
+                        <a:prstTxWarp prst="textNoShape">
+                          <a:avLst/>
+                        </a:prstTxWarp>
+                        <a:spAutoFit/>
+                      </wps:bodyPr>
+                    </wps:wsp>
+                  </a:graphicData>
+                </a:graphic>
+              </wp:anchor>
+            </w:drawing>
+          </mc:Choice>
+          <mc:Fallback>
+            <w:pict>
+              <v:shape w14:anchorId="1E7C5672" id="Textruta 11" o:spid="_x0000_s1027" type="#_x0000_t202" style="position:absolute;margin-left:51.05pt;margin-top:347.25pt;width:387.5pt;height:.05pt;z-index:-251649024;visibility:visible;mso-wrap-style:square;mso-wrap-distance-left:9pt;mso-wrap-distance-top:0;mso-wrap-distance-right:9pt;mso-wrap-distance-bottom:0;mso-position-horizontal:absolute;mso-position-horizontal-relative:text;mso-position-vertical:absolute;mso-position-vertical-relative:text;v-text-anchor:top" o:gfxdata="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" stroked="f">
+                <v:textbox style="mso-fit-shape-to-text:t" inset="0,0,0,0">
+                  <w:txbxContent>
+                    <w:p>
+                      <w:pPr>
+                        <w:pStyle w:val="Beskrivning"/>
+                        <w:jc w:val="center"/>
+                        <w:rPr>
+                          <w:noProof/>
+                          <w:lang w:val="en-US"/>
+                        </w:rPr>
+                      </w:pPr>
+                      <w:r>
+                        <w:t>Presentation av projekt i webbapplikationen</w:t>
+                      </w:r>
+                    </w:p>
+                  </w:txbxContent>
+                </v:textbox>
+                <w10:wrap type="tight"/>
+              </v:shape>
+            </w:pict>
+          </mc:Fallback>
+        </mc:AlternateContent>
+      </w:r>
+      <w:r>
+        <w:rPr>
+          <w:noProof/>
+          <w:lang w:eastAsia="sv-SE"/>
+        </w:rPr>
+        <w:t xml:space="preserve"> </w:t>
+      </w:r>
+      <w:r>
+        <w:rPr>
+          <w:lang w:eastAsia="sv-SE"/>
+        </w:rPr>
+        <w:t>Bilderna sammanfattar slutprojektets tre olika delar.</w:t>
+      </w:r>
+      <w:r>
+        <w:rPr>
+          <w:lang w:eastAsia="sv-SE"/>
+        </w:rPr>
+        <w:t xml:space="preserve"> Webba</w:t>
+      </w:r>
+      <w:r>
+        <w:rPr>
+          <w:lang w:eastAsia="sv-SE"/>
+        </w:rPr>
+        <w:t>p</w:t>
+      </w:r>
+      <w:r>
+        <w:rPr>
+          <w:lang w:eastAsia="sv-SE"/>
+        </w:rPr>
+        <w:t>plikationen som valdes att göras som slutproj</w:t>
+      </w:r>
+      <w:r>
+        <w:rPr>
+          <w:lang w:eastAsia="sv-SE"/>
+        </w:rPr>
+        <w:t>e</w:t>
+      </w:r>
+      <w:r>
+        <w:rPr>
+          <w:lang w:eastAsia="sv-SE"/>
+        </w:rPr>
+        <w:t>k</w:t>
+      </w:r>
+      <w:r>
+        <w:rPr>
+          <w:lang w:eastAsia="sv-SE"/>
+        </w:rPr>
+        <w:t>t</w:t>
+      </w:r>
+      <w:r>
+        <w:rPr>
+          <w:lang w:eastAsia="sv-SE"/>
+        </w:rPr>
+        <w:t>et innehåller en presentation över det självständiga fördjupningsarbetet</w:t>
+      </w:r>
+      <w:r>
+        <w:rPr>
+          <w:lang w:eastAsia="sv-SE"/>
+        </w:rPr>
+        <w:t>. Där de olika delarna överskådligt gås igenom.</w:t>
+      </w:r>
+      <w:r>
+        <w:rPr>
+          <w:lang w:eastAsia="sv-SE"/>
+        </w:rPr>
+        <w:t xml:space="preserve"> Webbapplikationen innehåller en </w:t>
+      </w:r>
+      <w:r>
+        <w:rPr>
+          <w:lang w:eastAsia="sv-SE"/>
+        </w:rPr>
+        <w:t xml:space="preserve">registrering där man kan registrera sig på sidan för att kunna logga in på systemet. Den tredje delen och bilden är när man har loggat in på systemet. Då kan man lägga till uppgifter som alla användare kan se. Man kan också </w:t>
+      </w:r>
+      <w:r>
+        <w:rPr>
+          <w:lang w:eastAsia="sv-SE"/>
+        </w:rPr>
+        <w:t>f</w:t>
+      </w:r>
+      <w:r>
+        <w:rPr>
+          <w:lang w:eastAsia="sv-SE"/>
+        </w:rPr>
+        <w:t>lytta runt dessa uppgifter mellan olika listor samt rensa dem</w:t>
+      </w:r>
+      <w:r>
+        <w:rPr>
+          <w:lang w:eastAsia="sv-SE"/>
+        </w:rPr>
+        <w:t>.</w:t>
+      </w:r>
+      <w:r>
+        <w:rPr>
+          <w:lang w:eastAsia="sv-SE"/>
+        </w:rPr>
+        <w:t xml:space="preserve">  De två sista bilderna visar på strukturen av</w:t>
+      </w:r>
+      <w:r>
+        <w:rPr>
+          <w:lang w:eastAsia="sv-SE"/>
+        </w:rPr>
+        <w:t xml:space="preserve"> filerna i</w:t>
+      </w:r>
+      <w:r>
+        <w:rPr>
+          <w:lang w:eastAsia="sv-SE"/>
+        </w:rPr>
+        <w:t xml:space="preserve"> min självständiga fördjupning. Bilden till vänster visar webbapplikationens innehåll och struktur. Den sista bilden visar projekt mappen med allt som projektet har </w:t>
+      </w:r>
+      <w:r>
+        <w:rPr>
+          <w:lang w:eastAsia="sv-SE"/>
+        </w:rPr>
+        <w:t>innehållit</w:t>
+      </w:r>
+      <w:r>
+        <w:rPr>
+          <w:lang w:eastAsia="sv-SE"/>
+        </w:rPr>
+        <w:t xml:space="preserve">. Denna finns att observera på </w:t>
+      </w:r>
+      <w:proofErr w:type="spellStart"/>
+      <w:r>
+        <w:rPr>
+          <w:lang w:eastAsia="sv-SE"/>
+        </w:rPr>
+        <w:t>GitHub</w:t>
+      </w:r>
+      <w:proofErr w:type="spellEnd"/>
+      <w:r>
+        <w:rPr>
+          <w:lang w:eastAsia="sv-SE"/>
+        </w:rPr>
+        <w:t>.</w:t>
+      </w:r>
+    </w:p>
+    <w:p>
+      <w:pPr>
+        <w:rPr>
+          <w:lang w:eastAsia="sv-SE"/>
+        </w:rPr>
+      </w:pPr>
+    </w:p>
+    <w:p>
+      <w:pPr>
+        <w:rPr>
+          <w:lang w:eastAsia="sv-SE"/>
+        </w:rPr>
+      </w:pPr>
+      <w:r>
+        <w:rPr>
+          <w:noProof/>
+        </w:rPr>
+        <mc:AlternateContent>
+          <mc:Choice Requires="wps">
+            <w:drawing>
+              <wp:anchor distT="0" distB="0" distL="114300" distR="114300" simplePos="0" relativeHeight="251669504" behindDoc="1" locked="0" layoutInCell="1" allowOverlap="1" wp14:anchorId="5E37CF5A" wp14:editId="1A4FCE15">
+                <wp:simplePos x="0" y="0"/>
+                <wp:positionH relativeFrom="column">
+                  <wp:posOffset>-84455</wp:posOffset>
+                </wp:positionH>
+                <wp:positionV relativeFrom="paragraph">
+                  <wp:posOffset>5942330</wp:posOffset>
+                </wp:positionV>
+                <wp:extent cx="5759450" cy="635"/>
+                <wp:effectExtent l="0" t="0" r="0" b="0"/>
+                <wp:wrapTight wrapText="bothSides">
+                  <wp:wrapPolygon edited="0">
+                    <wp:start x="0" y="0"/>
+                    <wp:lineTo x="0" y="21600"/>
+                    <wp:lineTo x="21600" y="21600"/>
+                    <wp:lineTo x="21600" y="0"/>
+                  </wp:wrapPolygon>
+                </wp:wrapTight>
+                <wp:docPr id="12" name="Textruta 12"/>
+                <wp:cNvGraphicFramePr/>
+                <a:graphic xmlns:a="http://schemas.openxmlformats.org/drawingml/2006/main">
+                  <a:graphicData uri="http://schemas.microsoft.com/office/word/2010/wordprocessingShape">
+                    <wps:wsp>
+                      <wps:cNvSpPr txBox="1"/>
+                      <wps:spPr>
+                        <a:xfrm>
+                          <a:off x="0" y="0"/>
+                          <a:ext cx="5759450" cy="635"/>
+                        </a:xfrm>
+                        <a:prstGeom prst="rect">
+                          <a:avLst/>
+                        </a:prstGeom>
+                        <a:solidFill>
+                          <a:prstClr val="white"/>
+                        </a:solidFill>
+                        <a:ln>
+                          <a:noFill/>
+                        </a:ln>
+                      </wps:spPr>
+                      <wps:txbx>
+                        <w:txbxContent>
+                          <w:p>
+                            <w:pPr>
+                              <w:pStyle w:val="Beskrivning"/>
+                              <w:jc w:val="center"/>
+                              <w:rPr>
+                                <w:noProof/>
+                                <w:lang w:val="en-US"/>
+                              </w:rPr>
+                            </w:pPr>
+                            <w:r>
+                              <w:t xml:space="preserve">Inloggningssidan av webbapplikationen </w:t>
+                            </w:r>
+                            <w:r>
+                              <w:fldChar w:fldCharType="begin"/>
+                            </w:r>
+                            <w:r>
+                              <w:instrText xml:space="preserve"> SEQ Inloggningssidan_av_webbapplikationen \* ARABIC </w:instrText>
+                            </w:r>
+                            <w:r>
+                              <w:fldChar w:fldCharType="separate"/>
+                            </w:r>
+                            <w:r>
+                              <w:rPr>
+                                <w:noProof/>
+                              </w:rPr>
+                              <w:t>1</w:t>
+                            </w:r>
+                            <w:r>
+                              <w:fldChar w:fldCharType="end"/>
+                            </w:r>
+                          </w:p>
+                        </w:txbxContent>
+                      </wps:txbx>
+                      <wps:bodyPr rot="0" spcFirstLastPara="0" vertOverflow="overflow" horzOverflow="overflow" vert="horz" wrap="square" lIns="0" tIns="0" rIns="0" bIns="0" numCol="1" spcCol="0" rtlCol="0" fromWordArt="0" anchor="t" anchorCtr="0" forceAA="0" compatLnSpc="1">
+                        <a:prstTxWarp prst="textNoShape">
+                          <a:avLst/>
+                        </a:prstTxWarp>
+                        <a:spAutoFit/>
+                      </wps:bodyPr>
+                    </wps:wsp>
+                  </a:graphicData>
+                </a:graphic>
+              </wp:anchor>
+            </w:drawing>
+          </mc:Choice>
+          <mc:Fallback>
+            <w:pict>
+              <v:shape w14:anchorId="5E37CF5A" id="Textruta 12" o:spid="_x0000_s1028" type="#_x0000_t202" style="position:absolute;margin-left:-6.65pt;margin-top:467.9pt;width:453.5pt;height:.05pt;z-index:-251646976;visibility:visible;mso-wrap-style:square;mso-wrap-distance-left:9pt;mso-wrap-distance-top:0;mso-wrap-distance-right:9pt;mso-wrap-distance-bottom:0;mso-position-horizontal:absolute;mso-position-horizontal-relative:text;mso-position-vertical:absolute;mso-position-vertical-relative:text;v-text-anchor:top" o:gfxdata="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" stroked="f">
+                <v:textbox style="mso-fit-shape-to-text:t" inset="0,0,0,0">
+                  <w:txbxContent>
+                    <w:p>
+                      <w:pPr>
+                        <w:pStyle w:val="Beskrivning"/>
+                        <w:jc w:val="center"/>
+                        <w:rPr>
+                          <w:noProof/>
+                          <w:lang w:val="en-US"/>
+                        </w:rPr>
+                      </w:pPr>
+                      <w:r>
+                        <w:t xml:space="preserve">Inloggningssidan av webbapplikationen </w:t>
+                      </w:r>
+                      <w:r>
+                        <w:fldChar w:fldCharType="begin"/>
+                      </w:r>
+                      <w:r>
+                        <w:instrText xml:space="preserve"> SEQ Inloggningssidan_av_webbapplikationen \* ARABIC </w:instrText>
+                      </w:r>
+                      <w:r>
+                        <w:fldChar w:fldCharType="separate"/>
+                      </w:r>
+                      <w:r>
+                        <w:rPr>
+                          <w:noProof/>
+                        </w:rPr>
+                        <w:t>1</w:t>
+                      </w:r>
+                      <w:r>
+                        <w:fldChar w:fldCharType="end"/>
+                      </w:r>
+                    </w:p>
+                  </w:txbxContent>
+                </v:textbox>
+                <w10:wrap type="tight"/>
+              </v:shape>
+            </w:pict>
+          </mc:Fallback>
+        </mc:AlternateContent>
+      </w:r>
+      <w:r>
+        <w:rPr>
+          <w:noProof/>
+          <w:lang w:val="en-US" w:eastAsia="sv-SE"/>
+        </w:rPr>
+        <w:drawing>
+          <wp:anchor distT="0" distB="0" distL="114300" distR="114300" simplePos="0" relativeHeight="251659264" behindDoc="1" locked="0" layoutInCell="1" allowOverlap="1" wp14:anchorId="545739D1" wp14:editId="47C387F7">
+            <wp:simplePos x="0" y="0"/>
+            <wp:positionH relativeFrom="margin">
+              <wp:posOffset>-84455</wp:posOffset>
+            </wp:positionH>
+            <wp:positionV relativeFrom="paragraph">
+              <wp:posOffset>2570480</wp:posOffset>
+            </wp:positionV>
+            <wp:extent cx="5759450" cy="3638550"/>
+            <wp:effectExtent l="0" t="0" r="0" b="0"/>
+            <wp:wrapTight wrapText="bothSides">
+              <wp:wrapPolygon edited="0">
+                <wp:start x="0" y="0"/>
+                <wp:lineTo x="0" y="21487"/>
+                <wp:lineTo x="21505" y="21487"/>
+                <wp:lineTo x="21505" y="0"/>
+                <wp:lineTo x="0" y="0"/>
+              </wp:wrapPolygon>
+            </wp:wrapTight>
+            <wp:docPr id="3" name="Bildobjekt 3"/>
+            <wp:cNvGraphicFramePr>
+              <a:graphicFrameLocks xmlns:a="http://schemas.openxmlformats.org/drawingml/2006/main" noChangeAspect="1"/>
+            </wp:cNvGraphicFramePr>
+            <a:graphic xmlns:a="http://schemas.openxmlformats.org/drawingml/2006/main">
+              <a:graphicData uri="http://schemas.openxmlformats.org/drawingml/2006/picture">
+                <pic:pic xmlns:pic="http://schemas.openxmlformats.org/drawingml/2006/picture">
+                  <pic:nvPicPr>
+                    <pic:cNvPr id="0" name="Picture 8"/>
+                    <pic:cNvPicPr>
+                      <a:picLocks noChangeAspect="1" noChangeArrowheads="1"/>
+                    </pic:cNvPicPr>
+                  </pic:nvPicPr>
+                  <pic:blipFill>
+                    <a:blip r:embed="rId10">
+                      <a:extLst>
+                        <a:ext uri="{28A0092B-C50C-407E-A947-70E740481C1C}">
+                          <a14:useLocalDpi xmlns:a14="http://schemas.microsoft.com/office/drawing/2010/main" val="0"/>
+                        </a:ext>
+                      </a:extLst>
+                    </a:blip>
+                    <a:srcRect/>
+                    <a:stretch>
+                      <a:fillRect/>
+                    </a:stretch>
+                  </pic:blipFill>
+                  <pic:spPr bwMode="auto">
+                    <a:xfrm>
+                      <a:off x="0" y="0"/>
+                      <a:ext cx="5759450" cy="3638550"/>
+                    </a:xfrm>
+                    <a:prstGeom prst="rect">
+                      <a:avLst/>
+                    </a:prstGeom>
+                    <a:noFill/>
+                    <a:ln>
+                      <a:noFill/>
+                    </a:ln>
+                  </pic:spPr>
+                </pic:pic>
+              </a:graphicData>
+            </a:graphic>
+            <wp14:sizeRelH relativeFrom="page">
+              <wp14:pctWidth>0</wp14:pctWidth>
+            </wp14:sizeRelH>
+            <wp14:sizeRelV relativeFrom="page">
+              <wp14:pctHeight>0</wp14:pctHeight>
+            </wp14:sizeRelV>
+          </wp:anchor>
+        </w:drawing>
+      </w:r>
+    </w:p>
+    <w:p>
+      <w:pPr>
+        <w:keepNext/>
+      </w:pPr>
+      <w:bookmarkStart w:id="0" w:name="_GoBack"/>
+      <w:r>
+        <w:rPr>
+          <w:noProof/>
+          <w:lang w:val="en-US" w:eastAsia="sv-SE"/>
+        </w:rPr>
+        <w:lastRenderedPageBreak/>
+        <w:drawing>
+          <wp:inline distT="0" distB="0" distL="0" distR="0" wp14:anchorId="337E2A7D" wp14:editId="139067EA">
+            <wp:extent cx="5753100" cy="4038600"/>
+            <wp:effectExtent l="0" t="0" r="0" b="0"/>
+            <wp:docPr id="4" name="Bildobjekt 4"/>
+            <wp:cNvGraphicFramePr>
+              <a:graphicFrameLocks xmlns:a="http://schemas.openxmlformats.org/drawingml/2006/main" noChangeAspect="1"/>
+            </wp:cNvGraphicFramePr>
+            <a:graphic xmlns:a="http://schemas.openxmlformats.org/drawingml/2006/main">
+              <a:graphicData uri="http://schemas.openxmlformats.org/drawingml/2006/picture">
+                <pic:pic xmlns:pic="http://schemas.openxmlformats.org/drawingml/2006/picture">
+                  <pic:nvPicPr>
+                    <pic:cNvPr id="0" name="Picture 9"/>
+                    <pic:cNvPicPr>
+                      <a:picLocks noChangeAspect="1" noChangeArrowheads="1"/>
+                    </pic:cNvPicPr>
+                  </pic:nvPicPr>
+                  <pic:blipFill>
+                    <a:blip r:embed="rId11">
+                      <a:extLst>
+                        <a:ext uri="{28A0092B-C50C-407E-A947-70E740481C1C}">
+                          <a14:useLocalDpi xmlns:a14="http://schemas.microsoft.com/office/drawing/2010/main" val="0"/>
+                        </a:ext>
+                      </a:extLst>
+                    </a:blip>
+                    <a:srcRect/>
+                    <a:stretch>
+                      <a:fillRect/>
+                    </a:stretch>
+                  </pic:blipFill>
+                  <pic:spPr bwMode="auto">
+                    <a:xfrm>
+                      <a:off x="0" y="0"/>
+                      <a:ext cx="5753100" cy="4038600"/>
+                    </a:xfrm>
+                    <a:prstGeom prst="rect">
+                      <a:avLst/>
+                    </a:prstGeom>
+                    <a:noFill/>
+                    <a:ln>
+                      <a:noFill/>
+                    </a:ln>
+                  </pic:spPr>
+                </pic:pic>
+              </a:graphicData>
+            </a:graphic>
+          </wp:inline>
+        </w:drawing>
+      </w:r>
+      <w:bookmarkEnd w:id="0"/>
+    </w:p>
+    <w:p>
+      <w:pPr>
+        <w:pStyle w:val="Beskrivning"/>
+        <w:jc w:val="center"/>
+        <w:rPr>
+          <w:lang w:val="en-US" w:eastAsia="sv-SE"/>
+        </w:rPr>
+      </w:pPr>
+      <w:r>
+        <w:t>Planeringsdelen av webbapplikationen</w:t>
+      </w:r>
+    </w:p>
+    <w:p>
+      <w:pPr>
+        <w:rPr>
+          <w:lang w:val="en-US" w:eastAsia="sv-SE"/>
+        </w:rPr>
+      </w:pPr>
+      <w:r>
+        <w:rPr>
+          <w:noProof/>
+        </w:rPr>
+        <mc:AlternateContent>
+          <mc:Choice Requires="wps">
+            <w:drawing>
+              <wp:anchor distT="0" distB="0" distL="114300" distR="114300" simplePos="0" relativeHeight="251671552" behindDoc="1" locked="0" layoutInCell="1" allowOverlap="1" wp14:anchorId="55410363" wp14:editId="5B032042">
+                <wp:simplePos x="0" y="0"/>
+                <wp:positionH relativeFrom="column">
+                  <wp:posOffset>490855</wp:posOffset>
+                </wp:positionH>
+                <wp:positionV relativeFrom="paragraph">
+                  <wp:posOffset>3129280</wp:posOffset>
+                </wp:positionV>
+                <wp:extent cx="1357630" cy="635"/>
+                <wp:effectExtent l="0" t="0" r="0" b="0"/>
+                <wp:wrapTight wrapText="bothSides">
+                  <wp:wrapPolygon edited="0">
+                    <wp:start x="0" y="0"/>
+                    <wp:lineTo x="0" y="21600"/>
+                    <wp:lineTo x="21600" y="21600"/>
+                    <wp:lineTo x="21600" y="0"/>
+                  </wp:wrapPolygon>
+                </wp:wrapTight>
+                <wp:docPr id="13" name="Textruta 13"/>
+                <wp:cNvGraphicFramePr/>
+                <a:graphic xmlns:a="http://schemas.openxmlformats.org/drawingml/2006/main">
+                  <a:graphicData uri="http://schemas.microsoft.com/office/word/2010/wordprocessingShape">
+                    <wps:wsp>
+                      <wps:cNvSpPr txBox="1"/>
+                      <wps:spPr>
+                        <a:xfrm>
+                          <a:off x="0" y="0"/>
+                          <a:ext cx="1357630" cy="635"/>
+                        </a:xfrm>
+                        <a:prstGeom prst="rect">
+                          <a:avLst/>
+                        </a:prstGeom>
+                        <a:solidFill>
+                          <a:prstClr val="white"/>
+                        </a:solidFill>
+                        <a:ln>
+                          <a:noFill/>
+                        </a:ln>
+                      </wps:spPr>
+                      <wps:txbx>
+                        <w:txbxContent>
+                          <w:p>
+                            <w:pPr>
+                              <w:pStyle w:val="Beskrivning"/>
+                              <w:rPr>
+                                <w:noProof/>
+                                <w:lang w:val="en-US"/>
+                              </w:rPr>
+                            </w:pPr>
+                            <w:r>
+                              <w:t>Webbapplikationens mappstruktur</w:t>
+                            </w:r>
+                          </w:p>
+                        </w:txbxContent>
+                      </wps:txbx>
+                      <wps:bodyPr rot="0" spcFirstLastPara="0" vertOverflow="overflow" horzOverflow="overflow" vert="horz" wrap="square" lIns="0" tIns="0" rIns="0" bIns="0" numCol="1" spcCol="0" rtlCol="0" fromWordArt="0" anchor="t" anchorCtr="0" forceAA="0" compatLnSpc="1">
+                        <a:prstTxWarp prst="textNoShape">
+                          <a:avLst/>
+                        </a:prstTxWarp>
+                        <a:spAutoFit/>
+                      </wps:bodyPr>
+                    </wps:wsp>
+                  </a:graphicData>
+                </a:graphic>
+              </wp:anchor>
+            </w:drawing>
+          </mc:Choice>
+          <mc:Fallback>
+            <w:pict>
+              <v:shape w14:anchorId="55410363" id="Textruta 13" o:spid="_x0000_s1029" type="#_x0000_t202" style="position:absolute;margin-left:38.65pt;margin-top:246.4pt;width:106.9pt;height:.05pt;z-index:-251644928;visibility:visible;mso-wrap-style:square;mso-wrap-distance-left:9pt;mso-wrap-distance-top:0;mso-wrap-distance-right:9pt;mso-wrap-distance-bottom:0;mso-position-horizontal:absolute;mso-position-horizontal-relative:text;mso-position-vertical:absolute;mso-position-vertical-relative:text;v-text-anchor:top" o:gfxdata="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" stroked="f">
+                <v:textbox style="mso-fit-shape-to-text:t" inset="0,0,0,0">
+                  <w:txbxContent>
+                    <w:p>
+                      <w:pPr>
+                        <w:pStyle w:val="Beskrivning"/>
+                        <w:rPr>
+                          <w:noProof/>
+                          <w:lang w:val="en-US"/>
+                        </w:rPr>
+                      </w:pPr>
+                      <w:r>
+                        <w:t>Webbapplikationens mappstruktur</w:t>
+                      </w:r>
+                    </w:p>
+                  </w:txbxContent>
+                </v:textbox>
+                <w10:wrap type="tight"/>
+              </v:shape>
+            </w:pict>
+          </mc:Fallback>
+        </mc:AlternateContent>
+      </w:r>
+      <w:r>
+        <w:rPr>
+          <w:noProof/>
+          <w:lang w:val="en-US" w:eastAsia="sv-SE"/>
+        </w:rPr>
+        <w:drawing>
+          <wp:anchor distT="0" distB="0" distL="114300" distR="114300" simplePos="0" relativeHeight="251661312" behindDoc="1" locked="0" layoutInCell="1" allowOverlap="1" wp14:anchorId="137984AD" wp14:editId="7DD0D4F3">
+            <wp:simplePos x="0" y="0"/>
+            <wp:positionH relativeFrom="column">
+              <wp:posOffset>490855</wp:posOffset>
+            </wp:positionH>
+            <wp:positionV relativeFrom="paragraph">
+              <wp:posOffset>144780</wp:posOffset>
+            </wp:positionV>
+            <wp:extent cx="1358214" cy="2927350"/>
+            <wp:effectExtent l="0" t="0" r="0" b="6350"/>
+            <wp:wrapTight wrapText="bothSides">
+              <wp:wrapPolygon edited="0">
+                <wp:start x="0" y="0"/>
+                <wp:lineTo x="0" y="21506"/>
+                <wp:lineTo x="21216" y="21506"/>
+                <wp:lineTo x="21216" y="0"/>
+                <wp:lineTo x="0" y="0"/>
+              </wp:wrapPolygon>
+            </wp:wrapTight>
+            <wp:docPr id="7" name="Bildobjekt 7"/>
+            <wp:cNvGraphicFramePr>
+              <a:graphicFrameLocks xmlns:a="http://schemas.openxmlformats.org/drawingml/2006/main" noChangeAspect="1"/>
+            </wp:cNvGraphicFramePr>
+            <a:graphic xmlns:a="http://schemas.openxmlformats.org/drawingml/2006/main">
+              <a:graphicData uri="http://schemas.openxmlformats.org/drawingml/2006/picture">
+                <pic:pic xmlns:pic="http://schemas.openxmlformats.org/drawingml/2006/picture">
+                  <pic:nvPicPr>
+                    <pic:cNvPr id="0" name="Picture 12"/>
+                    <pic:cNvPicPr>
+                      <a:picLocks noChangeAspect="1" noChangeArrowheads="1"/>
+                    </pic:cNvPicPr>
+                  </pic:nvPicPr>
+                  <pic:blipFill>
+                    <a:blip r:embed="rId12">
+                      <a:extLst>
+                        <a:ext uri="{28A0092B-C50C-407E-A947-70E740481C1C}">
+                          <a14:useLocalDpi xmlns:a14="http://schemas.microsoft.com/office/drawing/2010/main" val="0"/>
+                        </a:ext>
+                      </a:extLst>
+                    </a:blip>
+                    <a:srcRect/>
+                    <a:stretch>
+                      <a:fillRect/>
+                    </a:stretch>
+                  </pic:blipFill>
+                  <pic:spPr bwMode="auto">
+                    <a:xfrm>
+                      <a:off x="0" y="0"/>
+                      <a:ext cx="1358214" cy="2927350"/>
+                    </a:xfrm>
+                    <a:prstGeom prst="rect">
+                      <a:avLst/>
+                    </a:prstGeom>
+                    <a:noFill/>
+                    <a:ln>
+                      <a:noFill/>
+                    </a:ln>
+                  </pic:spPr>
+                </pic:pic>
+              </a:graphicData>
+            </a:graphic>
+            <wp14:sizeRelH relativeFrom="page">
+              <wp14:pctWidth>0</wp14:pctWidth>
+            </wp14:sizeRelH>
+            <wp14:sizeRelV relativeFrom="page">
+              <wp14:pctHeight>0</wp14:pctHeight>
+            </wp14:sizeRelV>
+          </wp:anchor>
+        </w:drawing>
+      </w:r>
+    </w:p>
+    <w:p>
+      <w:pPr>
+        <w:rPr>
+          <w:lang w:val="en-US" w:eastAsia="sv-SE"/>
+        </w:rPr>
+      </w:pPr>
+    </w:p>
+    <w:p>
+      <w:pPr>
+        <w:rPr>
+          <w:lang w:val="en-US" w:eastAsia="sv-SE"/>
+        </w:rPr>
+      </w:pPr>
+    </w:p>
+    <w:p>
+      <w:pPr>
+        <w:rPr>
+          <w:lang w:val="en-US" w:eastAsia="sv-SE"/>
+        </w:rPr>
+      </w:pPr>
+      <w:r>
+        <w:rPr>
+          <w:noProof/>
+        </w:rPr>
+        <mc:AlternateContent>
+          <mc:Choice Requires="wps">
+            <w:drawing>
+              <wp:anchor distT="0" distB="0" distL="114300" distR="114300" simplePos="0" relativeHeight="251673600" behindDoc="1" locked="0" layoutInCell="1" allowOverlap="1" wp14:anchorId="61E41F0C" wp14:editId="18CDC6DF">
+                <wp:simplePos x="0" y="0"/>
+                <wp:positionH relativeFrom="column">
+                  <wp:posOffset>2719705</wp:posOffset>
+                </wp:positionH>
+                <wp:positionV relativeFrom="paragraph">
+                  <wp:posOffset>1790065</wp:posOffset>
+                </wp:positionV>
+                <wp:extent cx="2743200" cy="635"/>
+                <wp:effectExtent l="0" t="0" r="0" b="0"/>
+                <wp:wrapTight wrapText="bothSides">
+                  <wp:wrapPolygon edited="0">
+                    <wp:start x="0" y="0"/>
+                    <wp:lineTo x="0" y="21600"/>
+                    <wp:lineTo x="21600" y="21600"/>
+                    <wp:lineTo x="21600" y="0"/>
+                  </wp:wrapPolygon>
+                </wp:wrapTight>
+                <wp:docPr id="14" name="Textruta 14"/>
+                <wp:cNvGraphicFramePr/>
+                <a:graphic xmlns:a="http://schemas.openxmlformats.org/drawingml/2006/main">
+                  <a:graphicData uri="http://schemas.microsoft.com/office/word/2010/wordprocessingShape">
+                    <wps:wsp>
+                      <wps:cNvSpPr txBox="1"/>
+                      <wps:spPr>
+                        <a:xfrm>
+                          <a:off x="0" y="0"/>
+                          <a:ext cx="2743200" cy="635"/>
+                        </a:xfrm>
+                        <a:prstGeom prst="rect">
+                          <a:avLst/>
+                        </a:prstGeom>
+                        <a:solidFill>
+                          <a:prstClr val="white"/>
+                        </a:solidFill>
+                        <a:ln>
+                          <a:noFill/>
+                        </a:ln>
+                      </wps:spPr>
+                      <wps:txbx>
+                        <w:txbxContent>
+                          <w:p>
+                            <w:pPr>
+                              <w:pStyle w:val="Beskrivning"/>
+                              <w:jc w:val="center"/>
+                            </w:pPr>
+                            <w:r>
+                              <w:t xml:space="preserve">Självständiga fördjupningens innehåll </w:t>
+                            </w:r>
+                          </w:p>
+                        </w:txbxContent>
+                      </wps:txbx>
+                      <wps:bodyPr rot="0" spcFirstLastPara="0" vertOverflow="overflow" horzOverflow="overflow" vert="horz" wrap="square" lIns="0" tIns="0" rIns="0" bIns="0" numCol="1" spcCol="0" rtlCol="0" fromWordArt="0" anchor="t" anchorCtr="0" forceAA="0" compatLnSpc="1">
+                        <a:prstTxWarp prst="textNoShape">
+                          <a:avLst/>
+                        </a:prstTxWarp>
+                        <a:spAutoFit/>
+                      </wps:bodyPr>
+                    </wps:wsp>
+                  </a:graphicData>
+                </a:graphic>
+              </wp:anchor>
+            </w:drawing>
+          </mc:Choice>
+          <mc:Fallback>
+            <w:pict>
+              <v:shape w14:anchorId="61E41F0C" id="Textruta 14" o:spid="_x0000_s1030" type="#_x0000_t202" style="position:absolute;margin-left:214.15pt;margin-top:140.95pt;width:3in;height:.05pt;z-index:-251642880;visibility:visible;mso-wrap-style:square;mso-wrap-distance-left:9pt;mso-wrap-distance-top:0;mso-wrap-distance-right:9pt;mso-wrap-distance-bottom:0;mso-position-horizontal:absolute;mso-position-horizontal-relative:text;mso-position-vertical:absolute;mso-position-vertical-relative:text;v-text-anchor:top" o:gfxdata="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" stroked="f">
+                <v:textbox style="mso-fit-shape-to-text:t" inset="0,0,0,0">
+                  <w:txbxContent>
+                    <w:p>
+                      <w:pPr>
+                        <w:pStyle w:val="Beskrivning"/>
+                        <w:jc w:val="center"/>
+                      </w:pPr>
+                      <w:r>
+                        <w:t xml:space="preserve">Självständiga fördjupningens innehåll </w:t>
+                      </w:r>
+                    </w:p>
+                  </w:txbxContent>
+                </v:textbox>
+                <w10:wrap type="tight"/>
+              </v:shape>
+            </w:pict>
+          </mc:Fallback>
+        </mc:AlternateContent>
+      </w:r>
+      <w:r>
+        <w:rPr>
+          <w:noProof/>
+          <w:lang w:val="en-US" w:eastAsia="sv-SE"/>
+        </w:rPr>
+        <w:drawing>
+          <wp:anchor distT="0" distB="0" distL="114300" distR="114300" simplePos="0" relativeHeight="251662336" behindDoc="1" locked="0" layoutInCell="1" allowOverlap="1" wp14:anchorId="02A1070C" wp14:editId="7D5ACB19">
+            <wp:simplePos x="0" y="0"/>
+            <wp:positionH relativeFrom="column">
+              <wp:posOffset>2719705</wp:posOffset>
+            </wp:positionH>
+            <wp:positionV relativeFrom="paragraph">
+              <wp:posOffset>5715</wp:posOffset>
+            </wp:positionV>
+            <wp:extent cx="2743200" cy="1727200"/>
+            <wp:effectExtent l="0" t="0" r="0" b="6350"/>
+            <wp:wrapTight wrapText="bothSides">
+              <wp:wrapPolygon edited="0">
+                <wp:start x="0" y="0"/>
+                <wp:lineTo x="0" y="21441"/>
+                <wp:lineTo x="21450" y="21441"/>
+                <wp:lineTo x="21450" y="0"/>
+                <wp:lineTo x="0" y="0"/>
+              </wp:wrapPolygon>
+            </wp:wrapTight>
+            <wp:docPr id="8" name="Bildobjekt 8"/>
+            <wp:cNvGraphicFramePr>
+              <a:graphicFrameLocks xmlns:a="http://schemas.openxmlformats.org/drawingml/2006/main" noChangeAspect="1"/>
+            </wp:cNvGraphicFramePr>
+            <a:graphic xmlns:a="http://schemas.openxmlformats.org/drawingml/2006/main">
+              <a:graphicData uri="http://schemas.openxmlformats.org/drawingml/2006/picture">
+                <pic:pic xmlns:pic="http://schemas.openxmlformats.org/drawingml/2006/picture">
+                  <pic:nvPicPr>
+                    <pic:cNvPr id="0" name="Picture 13"/>
+                    <pic:cNvPicPr>
+                      <a:picLocks noChangeAspect="1" noChangeArrowheads="1"/>
+                    </pic:cNvPicPr>
+                  </pic:nvPicPr>
+                  <pic:blipFill>
+                    <a:blip r:embed="rId13">
+                      <a:extLst>
+                        <a:ext uri="{28A0092B-C50C-407E-A947-70E740481C1C}">
+                          <a14:useLocalDpi xmlns:a14="http://schemas.microsoft.com/office/drawing/2010/main" val="0"/>
+                        </a:ext>
+                      </a:extLst>
+                    </a:blip>
+                    <a:srcRect/>
+                    <a:stretch>
+                      <a:fillRect/>
+                    </a:stretch>
+                  </pic:blipFill>
+                  <pic:spPr bwMode="auto">
+                    <a:xfrm>
+                      <a:off x="0" y="0"/>
+                      <a:ext cx="2743200" cy="1727200"/>
+                    </a:xfrm>
+                    <a:prstGeom prst="rect">
+                      <a:avLst/>
+                    </a:prstGeom>
+                    <a:noFill/>
+                    <a:ln>
+                      <a:noFill/>
+                    </a:ln>
+                  </pic:spPr>
+                </pic:pic>
+              </a:graphicData>
+            </a:graphic>
+            <wp14:sizeRelH relativeFrom="page">
+              <wp14:pctWidth>0</wp14:pctWidth>
+            </wp14:sizeRelH>
+            <wp14:sizeRelV relativeFrom="page">
+              <wp14:pctHeight>0</wp14:pctHeight>
+            </wp14:sizeRelV>
+          </wp:anchor>
+        </w:drawing>
+      </w:r>
+    </w:p>
+    <w:p>
+      <w:pPr>
+        <w:rPr>
+          <w:lang w:val="en-US" w:eastAsia="sv-SE"/>
+        </w:rPr>
+      </w:pPr>
+    </w:p>
+    <w:p>
+      <w:pPr>
+        <w:rPr>
+          <w:lang w:val="en-US" w:eastAsia="sv-SE"/>
+        </w:rPr>
+      </w:pPr>
+    </w:p>
+    <w:p>
+      <w:pPr>
+        <w:rPr>
+          <w:lang w:val="en-US" w:eastAsia="sv-SE"/>
+        </w:rPr>
+      </w:pPr>
+    </w:p>
+    <w:p>
+      <w:pPr>
+        <w:rPr>
+          <w:lang w:val="en-US" w:eastAsia="sv-SE"/>
+        </w:rPr>
+      </w:pPr>
+    </w:p>
+    <w:p>
+      <w:pPr>
+        <w:rPr>
+          <w:lang w:val="en-US" w:eastAsia="sv-SE"/>
+        </w:rPr>
+      </w:pPr>
+    </w:p>
+    <w:p>
+      <w:pPr>
+        <w:rPr>
+          <w:lang w:val="en-US" w:eastAsia="sv-SE"/>
+        </w:rPr>
+      </w:pPr>
+    </w:p>
+    <w:p>
+      <w:pPr>
+        <w:rPr>
+          <w:lang w:val="en-US" w:eastAsia="sv-SE"/>
+        </w:rPr>
+      </w:pPr>
+    </w:p>
+    <w:p>
+      <w:pPr>
+        <w:rPr>
+          <w:lang w:val="en-US" w:eastAsia="sv-SE"/>
+        </w:rPr>
+      </w:pPr>
+    </w:p>
+    <w:p>
+      <w:pPr>
+        <w:rPr>
+          <w:lang w:val="en-US" w:eastAsia="sv-SE"/>
+        </w:rPr>
+      </w:pPr>
+    </w:p>
+    <w:p>
+      <w:pPr>
+        <w:rPr>
+          <w:lang w:val="en-US" w:eastAsia="sv-SE"/>
+        </w:rPr>
+      </w:pPr>
     </w:p>
     <w:p>
       <w:pPr>
@@ -676,6 +3162,7 @@
         </w:numPr>
         <w:rPr>
           <w:rFonts w:eastAsia="Times New Roman"/>
+          <w:sz w:val="28"/>
           <w:lang w:val="en-US" w:eastAsia="sv-SE"/>
         </w:rPr>
       </w:pPr>
@@ -683,217 +3170,68 @@
       <w:r>
         <w:rPr>
           <w:rFonts w:eastAsia="Times New Roman"/>
-          <w:lang w:val="en-US" w:eastAsia="sv-SE"/>
-        </w:rPr>
-        <w:t>Beskrivning</w:t>
+          <w:sz w:val="28"/>
+          <w:lang w:val="en-US" w:eastAsia="sv-SE"/>
+        </w:rPr>
+        <w:lastRenderedPageBreak/>
+        <w:t>Egna</w:t>
       </w:r>
       <w:proofErr w:type="spellEnd"/>
       <w:r>
         <w:rPr>
           <w:rFonts w:eastAsia="Times New Roman"/>
-          <w:lang w:val="en-US" w:eastAsia="sv-SE"/>
-        </w:rPr>
-        <w:t xml:space="preserve"> av </w:t>
+          <w:sz w:val="28"/>
+          <w:lang w:val="en-US" w:eastAsia="sv-SE"/>
+        </w:rPr>
+        <w:t xml:space="preserve"> </w:t>
       </w:r>
       <w:proofErr w:type="spellStart"/>
       <w:r>
         <w:rPr>
           <w:rFonts w:eastAsia="Times New Roman"/>
-          <w:lang w:val="en-US" w:eastAsia="sv-SE"/>
-        </w:rPr>
-        <w:t>möjliga</w:t>
+          <w:sz w:val="28"/>
+          <w:lang w:val="en-US" w:eastAsia="sv-SE"/>
+        </w:rPr>
+        <w:t>reflektioner</w:t>
       </w:r>
       <w:proofErr w:type="spellEnd"/>
-      <w:r>
-        <w:rPr>
-          <w:rFonts w:eastAsia="Times New Roman"/>
-          <w:lang w:val="en-US" w:eastAsia="sv-SE"/>
-        </w:rPr>
-        <w:t xml:space="preserve"> </w:t>
-      </w:r>
-      <w:proofErr w:type="spellStart"/>
-      <w:r>
-        <w:rPr>
-          <w:rFonts w:eastAsia="Times New Roman"/>
-          <w:lang w:val="en-US" w:eastAsia="sv-SE"/>
-        </w:rPr>
-        <w:t>lösningar</w:t>
-      </w:r>
-      <w:proofErr w:type="spellEnd"/>
-    </w:p>
-    <w:p>
-      <w:pPr>
-        <w:ind w:left="720"/>
-        <w:rPr>
-          <w:lang w:eastAsia="sv-SE"/>
-        </w:rPr>
-      </w:pPr>
-      <w:r>
-        <w:rPr>
-          <w:lang w:eastAsia="sv-SE"/>
-        </w:rPr>
-        <w:t>Det f</w:t>
-      </w:r>
-      <w:r>
-        <w:rPr>
-          <w:lang w:eastAsia="sv-SE"/>
-        </w:rPr>
-        <w:t>inns i nuläget många olika sätt att jobba och massor med verktyg att använda föra att utveckla webbapplikationer. Förutom de olika programmeringsspråken som finns kan man även använda ramverk och bibliotek för att underlätta mycket i sin utveckling och använda sig av redan skapad kod. Som till exempel React som är ett bibliotek med funktioner som ska framställa allt som har med gränssnittet</w:t>
-      </w:r>
-      <w:r>
-        <w:rPr>
-          <w:lang w:eastAsia="sv-SE"/>
-        </w:rPr>
-        <w:t>,</w:t>
-      </w:r>
-      <w:r>
-        <w:rPr>
-          <w:lang w:eastAsia="sv-SE"/>
-        </w:rPr>
-        <w:t xml:space="preserve"> av webbapplikationen</w:t>
-      </w:r>
-      <w:r>
-        <w:rPr>
-          <w:lang w:eastAsia="sv-SE"/>
-        </w:rPr>
-        <w:t>,</w:t>
-      </w:r>
-      <w:r>
-        <w:rPr>
-          <w:lang w:eastAsia="sv-SE"/>
-        </w:rPr>
-        <w:t xml:space="preserve"> att göra.</w:t>
-      </w:r>
-    </w:p>
-    <w:p>
-      <w:pPr>
-        <w:ind w:left="720"/>
-        <w:rPr>
-          <w:lang w:eastAsia="sv-SE"/>
-        </w:rPr>
-      </w:pPr>
-      <w:r>
-        <w:rPr>
-          <w:lang w:eastAsia="sv-SE"/>
-        </w:rPr>
-        <w:t xml:space="preserve">Ett </w:t>
-      </w:r>
-      <w:r>
-        <w:rPr>
-          <w:lang w:eastAsia="sv-SE"/>
-        </w:rPr>
-        <w:t xml:space="preserve">liknande verktyg till React är </w:t>
-      </w:r>
-      <w:proofErr w:type="spellStart"/>
-      <w:r>
-        <w:rPr>
-          <w:lang w:eastAsia="sv-SE"/>
-        </w:rPr>
-        <w:t>Angular</w:t>
-      </w:r>
-      <w:proofErr w:type="spellEnd"/>
-      <w:r>
-        <w:rPr>
-          <w:lang w:eastAsia="sv-SE"/>
-        </w:rPr>
-        <w:t xml:space="preserve">. </w:t>
-      </w:r>
-      <w:proofErr w:type="spellStart"/>
-      <w:r>
-        <w:rPr>
-          <w:lang w:eastAsia="sv-SE"/>
-        </w:rPr>
-        <w:t>Angular</w:t>
-      </w:r>
-      <w:proofErr w:type="spellEnd"/>
-      <w:r>
-        <w:rPr>
-          <w:lang w:eastAsia="sv-SE"/>
-        </w:rPr>
-        <w:t xml:space="preserve"> är som React JavaScript verktyg och har liknande syfte. Både dessa räknas som själva vyn i en MVC arkitektur när man jobbar med webbapplikationer.</w:t>
-      </w:r>
-    </w:p>
-    <w:p>
-      <w:pPr>
-        <w:ind w:left="720"/>
-        <w:rPr>
-          <w:lang w:eastAsia="sv-SE"/>
-        </w:rPr>
-      </w:pPr>
-      <w:r>
-        <w:rPr>
-          <w:lang w:eastAsia="sv-SE"/>
-        </w:rPr>
-        <w:t>React vs Angular</w:t>
-      </w:r>
-      <w:bookmarkStart w:id="0" w:name="_GoBack"/>
-      <w:bookmarkEnd w:id="0"/>
-    </w:p>
-    <w:p>
-      <w:pPr>
-        <w:pStyle w:val="Liststycke"/>
-        <w:numPr>
-          <w:ilvl w:val="0"/>
-          <w:numId w:val="2"/>
-        </w:numPr>
-        <w:rPr>
-          <w:lang w:eastAsia="sv-SE"/>
-        </w:rPr>
-      </w:pPr>
-      <w:r>
-        <w:rPr>
-          <w:lang w:eastAsia="sv-SE"/>
-        </w:rPr>
-        <w:t>Beskriv hur React är e</w:t>
-      </w:r>
-      <w:r>
-        <w:rPr>
-          <w:lang w:eastAsia="sv-SE"/>
-        </w:rPr>
-        <w:t xml:space="preserve">n </w:t>
-      </w:r>
-      <w:r>
-        <w:rPr>
-          <w:lang w:eastAsia="sv-SE"/>
-        </w:rPr>
-        <w:t>bra lösning till problemet.</w:t>
-      </w:r>
-    </w:p>
-    <w:p>
-      <w:pPr>
-        <w:pStyle w:val="Liststycke"/>
-        <w:numPr>
-          <w:ilvl w:val="1"/>
-          <w:numId w:val="2"/>
-        </w:numPr>
-        <w:rPr>
-          <w:lang w:eastAsia="sv-SE"/>
-        </w:rPr>
-      </w:pPr>
-      <w:r>
-        <w:rPr>
-          <w:lang w:eastAsia="sv-SE"/>
-        </w:rPr>
-        <w:t>Att lära sig React innebär…</w:t>
-      </w:r>
-    </w:p>
-    <w:p>
-      <w:pPr>
-        <w:pStyle w:val="Liststycke"/>
-        <w:numPr>
-          <w:ilvl w:val="2"/>
-          <w:numId w:val="2"/>
-        </w:numPr>
-        <w:rPr>
-          <w:lang w:eastAsia="sv-SE"/>
-        </w:rPr>
-      </w:pPr>
-      <w:r>
-        <w:rPr>
-          <w:lang w:eastAsia="sv-SE"/>
-        </w:rPr>
-        <w:lastRenderedPageBreak/>
-        <w:t>Reacts fördelar.</w:t>
+    </w:p>
+    <w:p>
+      <w:pPr>
+        <w:rPr>
+          <w:lang w:eastAsia="sv-SE"/>
+        </w:rPr>
+      </w:pPr>
+      <w:r>
+        <w:rPr>
+          <w:lang w:eastAsia="sv-SE"/>
+        </w:rPr>
+        <w:t>Jag tror att React h</w:t>
+      </w:r>
+      <w:r>
+        <w:rPr>
+          <w:lang w:eastAsia="sv-SE"/>
+        </w:rPr>
+        <w:t>ar blivit så populärt eftersom hela sättet att jobba känns modernt. React hjälper en att effektivisera sitt arbete och ger en ett professionellt resultat.</w:t>
+      </w:r>
+      <w:r>
+        <w:rPr>
+          <w:lang w:eastAsia="sv-SE"/>
+        </w:rPr>
+        <w:t xml:space="preserve"> I dagen läge är det viktigt att ha en webbsida som flyter på bra och reparerar på interaktion från användaren. Detta löser React på ett inte allt för komplicerat sätt.</w:t>
+      </w:r>
+    </w:p>
+    <w:p>
+      <w:pPr>
+        <w:rPr>
+          <w:lang w:eastAsia="sv-SE"/>
+        </w:rPr>
+      </w:pPr>
+      <w:r>
+        <w:rPr>
+          <w:lang w:eastAsia="sv-SE"/>
+        </w:rPr>
+        <w:t>React kommer göra många saker lättare för mig i framtiden. De stora projekten kommer bli mer strukturerade och det kommer därför vara lättare att hitta saker i dem. Detta leder också till att det kommer bli lättare att testa olika delar av projektet samt kunna ändra på ställen utan att behöva göra det överallt. Koden man skriver i React gör att koden känns mindre redundant.</w:t>
       </w:r>
     </w:p>
     <w:p>
@@ -905,56 +3243,95 @@
         </w:numPr>
         <w:rPr>
           <w:rFonts w:eastAsia="Times New Roman"/>
-          <w:lang w:eastAsia="sv-SE"/>
-        </w:rPr>
-      </w:pPr>
+          <w:sz w:val="28"/>
+          <w:lang w:val="en-US" w:eastAsia="sv-SE"/>
+        </w:rPr>
+      </w:pPr>
+      <w:proofErr w:type="spellStart"/>
       <w:r>
         <w:rPr>
           <w:rFonts w:eastAsia="Times New Roman"/>
-          <w:lang w:eastAsia="sv-SE"/>
-        </w:rPr>
-        <w:t>Diskussion om befintliga lösningar m</w:t>
-      </w:r>
-      <w:r>
-        <w:rPr>
-          <w:rFonts w:eastAsia="Times New Roman"/>
-          <w:lang w:eastAsia="sv-SE"/>
-        </w:rPr>
-        <w:t xml:space="preserve">ed </w:t>
-      </w:r>
-      <w:proofErr w:type="spellStart"/>
-      <w:r>
-        <w:rPr>
-          <w:rFonts w:eastAsia="Times New Roman"/>
-          <w:lang w:eastAsia="sv-SE"/>
-        </w:rPr>
-        <w:t>annaonvanor</w:t>
+          <w:sz w:val="28"/>
+          <w:lang w:val="en-US" w:eastAsia="sv-SE"/>
+        </w:rPr>
+        <w:t>Projektplannering</w:t>
       </w:r>
       <w:proofErr w:type="spellEnd"/>
-      <w:r>
-        <w:rPr>
-          <w:rFonts w:eastAsia="Times New Roman"/>
-          <w:lang w:eastAsia="sv-SE"/>
-        </w:rPr>
-        <w:t xml:space="preserve"> och nackdelar</w:t>
-      </w:r>
-    </w:p>
-    <w:p>
-      <w:pPr>
-        <w:pStyle w:val="Liststycke"/>
-        <w:numPr>
-          <w:ilvl w:val="0"/>
-          <w:numId w:val="2"/>
-        </w:numPr>
-        <w:rPr>
-          <w:lang w:eastAsia="sv-SE"/>
-        </w:rPr>
-      </w:pPr>
-      <w:r>
-        <w:rPr>
-          <w:lang w:eastAsia="sv-SE"/>
-        </w:rPr>
-        <w:t>Hur jag</w:t>
+    </w:p>
+    <w:p>
+      <w:pPr>
+        <w:rPr>
+          <w:lang w:eastAsia="sv-SE"/>
+        </w:rPr>
+      </w:pPr>
+      <w:r>
+        <w:rPr>
+          <w:lang w:eastAsia="sv-SE"/>
+        </w:rPr>
+        <w:t xml:space="preserve">På hög </w:t>
+      </w:r>
+      <w:r>
+        <w:rPr>
+          <w:lang w:eastAsia="sv-SE"/>
+        </w:rPr>
+        <w:t>abstraktionsnivå</w:t>
+      </w:r>
+      <w:r>
+        <w:rPr>
+          <w:lang w:eastAsia="sv-SE"/>
+        </w:rPr>
+        <w:t xml:space="preserve"> kan man säga att detta projekt innehöll fem olika delar. Till en början behövde jag göra efterforskning för att veta hur jag skulle gå tillväga och för att förstå React.</w:t>
+      </w:r>
+    </w:p>
+    <w:p>
+      <w:pPr>
+        <w:rPr>
+          <w:lang w:eastAsia="sv-SE"/>
+        </w:rPr>
+      </w:pPr>
+      <w:r>
+        <w:rPr>
+          <w:lang w:eastAsia="sv-SE"/>
+        </w:rPr>
+        <w:t>Till min efterforskning skrev jag olika typer utav Dokumentering för att samla det jag lärt mig och upptäckt</w:t>
+      </w:r>
+      <w:r>
+        <w:rPr>
+          <w:lang w:eastAsia="sv-SE"/>
+        </w:rPr>
+        <w:t xml:space="preserve">. </w:t>
+      </w:r>
+      <w:r>
+        <w:rPr>
+          <w:lang w:eastAsia="sv-SE"/>
+        </w:rPr>
+        <w:t>Under tider gjorde jag även olika Testprojekt för att se hur man använder React rent praktiskt och på vilka olika sätt man kan göra detta.</w:t>
+      </w:r>
+    </w:p>
+    <w:p>
+      <w:pPr>
+        <w:rPr>
+          <w:lang w:eastAsia="sv-SE"/>
+        </w:rPr>
+      </w:pPr>
+      <w:r>
+        <w:rPr>
+          <w:lang w:eastAsia="sv-SE"/>
+        </w:rPr>
+        <w:t>Efter det kände jag mig redo för att börja bygga (Slutprojekt) en planerad webbapplikation för att visa det jag lärt mig med React.</w:t>
+      </w:r>
+    </w:p>
+    <w:p>
+      <w:pPr>
+        <w:rPr>
+          <w:lang w:eastAsia="sv-SE"/>
+        </w:rPr>
+      </w:pPr>
+      <w:r>
+        <w:rPr>
+          <w:lang w:eastAsia="sv-SE"/>
+        </w:rPr>
+        <w:t>Till</w:t>
       </w:r>
       <w:r>
         <w:rPr>
@@ -966,670 +3343,212 @@
         <w:rPr>
           <w:lang w:eastAsia="sv-SE"/>
         </w:rPr>
-        <w:t>har arbetat idag</w:t>
-      </w:r>
-      <w:r>
-        <w:rPr>
-          <w:lang w:eastAsia="sv-SE"/>
-        </w:rPr>
-        <w:t>/innan</w:t>
-      </w:r>
-      <w:r>
-        <w:rPr>
-          <w:lang w:eastAsia="sv-SE"/>
-        </w:rPr>
-        <w:t>. E</w:t>
-      </w:r>
-      <w:r>
-        <w:rPr>
-          <w:lang w:eastAsia="sv-SE"/>
-        </w:rPr>
-        <w:t>xempel på hur man strukturerar och på vilket sätt man inte använder JS på det sättet.</w:t>
-      </w:r>
-    </w:p>
-    <w:p>
-      <w:pPr>
-        <w:pStyle w:val="Liststycke"/>
-        <w:numPr>
-          <w:ilvl w:val="0"/>
-          <w:numId w:val="2"/>
-        </w:numPr>
-        <w:rPr>
-          <w:lang w:eastAsia="sv-SE"/>
-        </w:rPr>
-      </w:pPr>
-      <w:r>
-        <w:rPr>
-          <w:lang w:eastAsia="sv-SE"/>
-        </w:rPr>
-        <w:t xml:space="preserve">Fördelar </w:t>
-      </w:r>
-      <w:r>
-        <w:rPr>
-          <w:lang w:eastAsia="sv-SE"/>
-        </w:rPr>
-        <w:t>&amp; n</w:t>
-      </w:r>
-      <w:r>
-        <w:rPr>
-          <w:lang w:eastAsia="sv-SE"/>
-        </w:rPr>
-        <w:t>ackdelar med React</w:t>
-      </w:r>
-    </w:p>
-    <w:p>
-      <w:pPr>
-        <w:pStyle w:val="Rubrik2"/>
-        <w:numPr>
-          <w:ilvl w:val="0"/>
-          <w:numId w:val="1"/>
-        </w:numPr>
-        <w:rPr>
-          <w:rFonts w:eastAsia="Times New Roman"/>
-          <w:lang w:eastAsia="sv-SE"/>
-        </w:rPr>
-      </w:pPr>
-      <w:r>
-        <w:rPr>
-          <w:rFonts w:eastAsia="Times New Roman"/>
-          <w:lang w:eastAsia="sv-SE"/>
-        </w:rPr>
-        <w:t>Beskrivning av den slutgiltiga l</w:t>
-      </w:r>
-      <w:r>
-        <w:rPr>
-          <w:rFonts w:eastAsia="Times New Roman"/>
-          <w:lang w:eastAsia="sv-SE"/>
-        </w:rPr>
-        <w:t>ösningen som valts</w:t>
-      </w:r>
-    </w:p>
-    <w:p>
-      <w:pPr>
-        <w:pStyle w:val="Liststycke"/>
-        <w:numPr>
-          <w:ilvl w:val="0"/>
-          <w:numId w:val="2"/>
-        </w:numPr>
-        <w:rPr>
-          <w:lang w:eastAsia="sv-SE"/>
-        </w:rPr>
-      </w:pPr>
-      <w:r>
-        <w:rPr>
-          <w:lang w:eastAsia="sv-SE"/>
-        </w:rPr>
-        <w:t xml:space="preserve">Visa på hur </w:t>
-      </w:r>
-      <w:r>
-        <w:rPr>
-          <w:lang w:eastAsia="sv-SE"/>
-        </w:rPr>
-        <w:t>projektet har skapats efter förutsättningar kring Reacts bibliotek.</w:t>
-      </w:r>
-    </w:p>
-    <w:p>
-      <w:pPr>
-        <w:pStyle w:val="Liststycke"/>
-        <w:numPr>
-          <w:ilvl w:val="1"/>
-          <w:numId w:val="2"/>
-        </w:numPr>
-        <w:rPr>
-          <w:lang w:eastAsia="sv-SE"/>
-        </w:rPr>
-      </w:pPr>
-      <w:r>
-        <w:rPr>
-          <w:lang w:eastAsia="sv-SE"/>
-        </w:rPr>
-        <w:t xml:space="preserve">Skriva om de olika ”tillägg” </w:t>
-      </w:r>
-      <w:r>
-        <w:rPr>
-          <w:lang w:eastAsia="sv-SE"/>
-        </w:rPr>
-        <w:sym w:font="Wingdings" w:char="F0E0"/>
-      </w:r>
-      <w:r>
-        <w:rPr>
-          <w:lang w:eastAsia="sv-SE"/>
-        </w:rPr>
-        <w:t>De o</w:t>
-      </w:r>
-      <w:r>
-        <w:rPr>
-          <w:lang w:eastAsia="sv-SE"/>
-        </w:rPr>
-        <w:t>lika paketen</w:t>
-      </w:r>
-      <w:r>
-        <w:rPr>
-          <w:lang w:eastAsia="sv-SE"/>
-        </w:rPr>
-        <w:t>,</w:t>
-      </w:r>
-      <w:r>
-        <w:rPr>
-          <w:lang w:eastAsia="sv-SE"/>
-        </w:rPr>
-        <w:t xml:space="preserve"> förutom React</w:t>
-      </w:r>
-      <w:r>
-        <w:rPr>
-          <w:lang w:eastAsia="sv-SE"/>
-        </w:rPr>
-        <w:t xml:space="preserve"> + </w:t>
-      </w:r>
-      <w:proofErr w:type="spellStart"/>
-      <w:r>
-        <w:rPr>
-          <w:lang w:eastAsia="sv-SE"/>
-        </w:rPr>
-        <w:t>ReactDOM</w:t>
-      </w:r>
-      <w:proofErr w:type="spellEnd"/>
-      <w:r>
-        <w:rPr>
-          <w:lang w:eastAsia="sv-SE"/>
-        </w:rPr>
-        <w:t>,</w:t>
-      </w:r>
-      <w:r>
-        <w:rPr>
-          <w:lang w:eastAsia="sv-SE"/>
-        </w:rPr>
-        <w:t xml:space="preserve"> som används för att kunna enkelt skapa rätt struktur för React.</w:t>
-      </w:r>
-    </w:p>
-    <w:p>
-      <w:pPr>
-        <w:pStyle w:val="Rubrik2"/>
-        <w:numPr>
-          <w:ilvl w:val="0"/>
-          <w:numId w:val="1"/>
-        </w:numPr>
-        <w:rPr>
-          <w:rFonts w:eastAsia="Times New Roman"/>
-          <w:lang w:val="en-US" w:eastAsia="sv-SE"/>
-        </w:rPr>
-      </w:pPr>
-      <w:proofErr w:type="spellStart"/>
-      <w:r>
-        <w:rPr>
-          <w:rFonts w:eastAsia="Times New Roman"/>
-          <w:lang w:val="en-US" w:eastAsia="sv-SE"/>
-        </w:rPr>
-        <w:t>Illustraion</w:t>
-      </w:r>
-      <w:proofErr w:type="spellEnd"/>
-      <w:r>
-        <w:rPr>
-          <w:rFonts w:eastAsia="Times New Roman"/>
-          <w:lang w:val="en-US" w:eastAsia="sv-SE"/>
-        </w:rPr>
-        <w:t xml:space="preserve"> </w:t>
-      </w:r>
-      <w:proofErr w:type="spellStart"/>
-      <w:r>
-        <w:rPr>
-          <w:rFonts w:eastAsia="Times New Roman"/>
-          <w:lang w:val="en-US" w:eastAsia="sv-SE"/>
-        </w:rPr>
-        <w:t>utav</w:t>
-      </w:r>
-      <w:proofErr w:type="spellEnd"/>
-      <w:r>
-        <w:rPr>
-          <w:rFonts w:eastAsia="Times New Roman"/>
-          <w:lang w:val="en-US" w:eastAsia="sv-SE"/>
-        </w:rPr>
-        <w:t xml:space="preserve"> </w:t>
-      </w:r>
-      <w:proofErr w:type="spellStart"/>
-      <w:r>
-        <w:rPr>
-          <w:rFonts w:eastAsia="Times New Roman"/>
-          <w:lang w:val="en-US" w:eastAsia="sv-SE"/>
-        </w:rPr>
-        <w:t>resultat</w:t>
-      </w:r>
-      <w:proofErr w:type="spellEnd"/>
-    </w:p>
-    <w:p>
-      <w:pPr>
-        <w:pStyle w:val="Liststycke"/>
-        <w:numPr>
-          <w:ilvl w:val="0"/>
-          <w:numId w:val="2"/>
-        </w:numPr>
-        <w:rPr>
-          <w:lang w:val="en-US" w:eastAsia="sv-SE"/>
-        </w:rPr>
-      </w:pPr>
-      <w:proofErr w:type="spellStart"/>
-      <w:r>
-        <w:rPr>
-          <w:lang w:val="en-US" w:eastAsia="sv-SE"/>
-        </w:rPr>
-        <w:t>Bilder</w:t>
-      </w:r>
-      <w:proofErr w:type="spellEnd"/>
-      <w:r>
-        <w:rPr>
-          <w:lang w:val="en-US" w:eastAsia="sv-SE"/>
-        </w:rPr>
-        <w:t xml:space="preserve"> </w:t>
-      </w:r>
-      <w:proofErr w:type="spellStart"/>
-      <w:r>
-        <w:rPr>
-          <w:lang w:val="en-US" w:eastAsia="sv-SE"/>
-        </w:rPr>
-        <w:t>på</w:t>
-      </w:r>
-      <w:proofErr w:type="spellEnd"/>
-      <w:r>
-        <w:rPr>
-          <w:lang w:val="en-US" w:eastAsia="sv-SE"/>
-        </w:rPr>
-        <w:t xml:space="preserve"> project</w:t>
-      </w:r>
-    </w:p>
-    <w:p>
-      <w:pPr>
-        <w:pStyle w:val="Liststycke"/>
-        <w:numPr>
-          <w:ilvl w:val="0"/>
-          <w:numId w:val="2"/>
-        </w:numPr>
-        <w:rPr>
-          <w:lang w:eastAsia="sv-SE"/>
-        </w:rPr>
-      </w:pPr>
-      <w:r>
-        <w:rPr>
-          <w:lang w:eastAsia="sv-SE"/>
-        </w:rPr>
-        <w:t xml:space="preserve">Bild på kodstruktur </w:t>
-      </w:r>
-      <w:r>
-        <w:rPr>
-          <w:lang w:val="en-US" w:eastAsia="sv-SE"/>
-        </w:rPr>
-        <w:sym w:font="Wingdings" w:char="F0E0"/>
-      </w:r>
-      <w:r>
-        <w:rPr>
-          <w:lang w:eastAsia="sv-SE"/>
-        </w:rPr>
-        <w:t xml:space="preserve"> Projekt m</w:t>
-      </w:r>
-      <w:r>
-        <w:rPr>
-          <w:lang w:eastAsia="sv-SE"/>
-        </w:rPr>
-        <w:t>app</w:t>
-      </w:r>
-      <w:r>
-        <w:rPr>
-          <w:lang w:eastAsia="sv-SE"/>
-        </w:rPr>
-        <w:t xml:space="preserve"> vbn</w:t>
-      </w:r>
-    </w:p>
-    <w:p>
-      <w:pPr>
-        <w:pStyle w:val="Rubrik2"/>
-        <w:numPr>
-          <w:ilvl w:val="0"/>
-          <w:numId w:val="1"/>
-        </w:numPr>
-        <w:rPr>
-          <w:rFonts w:eastAsia="Times New Roman"/>
-          <w:lang w:val="en-US" w:eastAsia="sv-SE"/>
-        </w:rPr>
-      </w:pPr>
-      <w:proofErr w:type="spellStart"/>
-      <w:r>
-        <w:rPr>
-          <w:rFonts w:eastAsia="Times New Roman"/>
-          <w:lang w:val="en-US" w:eastAsia="sv-SE"/>
-        </w:rPr>
-        <w:t>Egna</w:t>
-      </w:r>
-      <w:proofErr w:type="spellEnd"/>
-      <w:r>
-        <w:rPr>
-          <w:rFonts w:eastAsia="Times New Roman"/>
-          <w:lang w:val="en-US" w:eastAsia="sv-SE"/>
-        </w:rPr>
-        <w:t xml:space="preserve"> </w:t>
-      </w:r>
-      <w:proofErr w:type="spellStart"/>
-      <w:r>
-        <w:rPr>
-          <w:rFonts w:eastAsia="Times New Roman"/>
-          <w:lang w:val="en-US" w:eastAsia="sv-SE"/>
-        </w:rPr>
-        <w:t>reflektioner</w:t>
-      </w:r>
-      <w:proofErr w:type="spellEnd"/>
-    </w:p>
-    <w:p>
-      <w:pPr>
-        <w:pStyle w:val="Liststycke"/>
-        <w:numPr>
-          <w:ilvl w:val="0"/>
-          <w:numId w:val="2"/>
-        </w:numPr>
-        <w:rPr>
-          <w:lang w:eastAsia="sv-SE"/>
-        </w:rPr>
-      </w:pPr>
-      <w:r>
-        <w:rPr>
-          <w:lang w:eastAsia="sv-SE"/>
-        </w:rPr>
-        <w:t xml:space="preserve">?? </w:t>
-      </w:r>
-      <w:r>
-        <w:rPr>
-          <w:lang w:val="en-US" w:eastAsia="sv-SE"/>
-        </w:rPr>
-        <w:sym w:font="Wingdings" w:char="F0E0"/>
-      </w:r>
-      <w:r>
-        <w:rPr>
-          <w:lang w:eastAsia="sv-SE"/>
-        </w:rPr>
-        <w:t xml:space="preserve"> </w:t>
-      </w:r>
-      <w:r>
-        <w:rPr>
-          <w:lang w:eastAsia="sv-SE"/>
-        </w:rPr>
-        <w:t>R</w:t>
-      </w:r>
-      <w:r>
-        <w:rPr>
-          <w:lang w:eastAsia="sv-SE"/>
-        </w:rPr>
-        <w:t xml:space="preserve">eflektioner över varför </w:t>
-      </w:r>
-      <w:r>
-        <w:rPr>
-          <w:lang w:eastAsia="sv-SE"/>
-        </w:rPr>
-        <w:t>React har blivit så populärt som det har blivit.</w:t>
-      </w:r>
-    </w:p>
-    <w:p>
-      <w:pPr>
-        <w:pStyle w:val="Liststycke"/>
-        <w:numPr>
-          <w:ilvl w:val="0"/>
-          <w:numId w:val="2"/>
-        </w:numPr>
-        <w:rPr>
-          <w:lang w:eastAsia="sv-SE"/>
-        </w:rPr>
-      </w:pPr>
-      <w:r>
-        <w:rPr>
-          <w:lang w:eastAsia="sv-SE"/>
-        </w:rPr>
-        <w:t xml:space="preserve">Vad </w:t>
-      </w:r>
-      <w:r>
-        <w:rPr>
-          <w:b/>
-          <w:lang w:eastAsia="sv-SE"/>
-        </w:rPr>
-        <w:t xml:space="preserve">JAG </w:t>
-      </w:r>
-      <w:r>
-        <w:rPr>
-          <w:lang w:eastAsia="sv-SE"/>
-        </w:rPr>
-        <w:t xml:space="preserve">känner det är som gör att React gör allt mycket enklare </w:t>
-      </w:r>
-      <w:r>
-        <w:rPr>
-          <w:lang w:eastAsia="sv-SE"/>
-        </w:rPr>
-        <w:sym w:font="Wingdings" w:char="F0E0"/>
-      </w:r>
-      <w:r>
-        <w:rPr>
-          <w:lang w:eastAsia="sv-SE"/>
-        </w:rPr>
-        <w:t xml:space="preserve"> Knyta till problemet i frågeställningen.</w:t>
-      </w:r>
-    </w:p>
-    <w:p>
-      <w:pPr>
-        <w:pStyle w:val="Rubrik2"/>
-        <w:numPr>
-          <w:ilvl w:val="0"/>
-          <w:numId w:val="1"/>
-        </w:numPr>
-        <w:rPr>
-          <w:rFonts w:eastAsia="Times New Roman"/>
-          <w:lang w:val="en-US" w:eastAsia="sv-SE"/>
-        </w:rPr>
-      </w:pPr>
-      <w:proofErr w:type="spellStart"/>
-      <w:r>
-        <w:rPr>
-          <w:rFonts w:eastAsia="Times New Roman"/>
-          <w:lang w:val="en-US" w:eastAsia="sv-SE"/>
-        </w:rPr>
-        <w:t>Projektplannering</w:t>
-      </w:r>
-      <w:proofErr w:type="spellEnd"/>
-    </w:p>
-    <w:p>
-      <w:pPr>
-        <w:ind w:left="360"/>
-        <w:rPr>
-          <w:lang w:val="en-US" w:eastAsia="sv-SE"/>
-        </w:rPr>
-      </w:pPr>
-      <w:r>
-        <w:rPr>
-          <w:lang w:val="en-US" w:eastAsia="sv-SE"/>
-        </w:rPr>
-        <w:t>Project planning with different tasks and the disposition of 200 working hours per group member</w:t>
-      </w:r>
-    </w:p>
-    <w:p>
-      <w:pPr>
-        <w:pStyle w:val="Liststycke"/>
-        <w:numPr>
-          <w:ilvl w:val="0"/>
-          <w:numId w:val="2"/>
-        </w:numPr>
-        <w:rPr>
-          <w:lang w:eastAsia="sv-SE"/>
-        </w:rPr>
-      </w:pPr>
-      <w:r>
-        <w:rPr>
-          <w:lang w:eastAsia="sv-SE"/>
-        </w:rPr>
-        <w:t>Uppdelningen av tid på p</w:t>
-      </w:r>
-      <w:r>
-        <w:rPr>
-          <w:lang w:eastAsia="sv-SE"/>
-        </w:rPr>
-        <w:t>rojektet.</w:t>
-      </w:r>
-    </w:p>
-    <w:p>
-      <w:pPr>
-        <w:pStyle w:val="Liststycke"/>
-        <w:numPr>
-          <w:ilvl w:val="1"/>
-          <w:numId w:val="2"/>
-        </w:numPr>
-        <w:rPr>
-          <w:lang w:eastAsia="sv-SE"/>
-        </w:rPr>
-      </w:pPr>
-      <w:r>
-        <w:rPr>
-          <w:lang w:eastAsia="sv-SE"/>
-        </w:rPr>
-        <w:t>Inlärning</w:t>
-      </w:r>
-      <w:r>
-        <w:rPr>
-          <w:lang w:eastAsia="sv-SE"/>
-        </w:rPr>
-        <w:t xml:space="preserve"> = 50 %</w:t>
-      </w:r>
-    </w:p>
-    <w:p>
-      <w:pPr>
-        <w:pStyle w:val="Liststycke"/>
-        <w:numPr>
-          <w:ilvl w:val="2"/>
-          <w:numId w:val="2"/>
-        </w:numPr>
-        <w:rPr>
-          <w:lang w:eastAsia="sv-SE"/>
-        </w:rPr>
-      </w:pPr>
-      <w:r>
-        <w:rPr>
-          <w:lang w:eastAsia="sv-SE"/>
-        </w:rPr>
-        <w:t>Dokumentation</w:t>
-      </w:r>
-      <w:r>
-        <w:rPr>
-          <w:lang w:eastAsia="sv-SE"/>
-        </w:rPr>
-        <w:t xml:space="preserve"> 25%</w:t>
-      </w:r>
-    </w:p>
-    <w:p>
-      <w:pPr>
-        <w:pStyle w:val="Liststycke"/>
-        <w:numPr>
-          <w:ilvl w:val="2"/>
-          <w:numId w:val="2"/>
-        </w:numPr>
-        <w:rPr>
-          <w:lang w:eastAsia="sv-SE"/>
-        </w:rPr>
-      </w:pPr>
-      <w:r>
-        <w:rPr>
-          <w:lang w:eastAsia="sv-SE"/>
-        </w:rPr>
-        <w:t>Test projekt</w:t>
-      </w:r>
-      <w:r>
-        <w:rPr>
-          <w:lang w:eastAsia="sv-SE"/>
-        </w:rPr>
-        <w:t xml:space="preserve"> 25%</w:t>
-      </w:r>
-    </w:p>
-    <w:p>
-      <w:pPr>
-        <w:pStyle w:val="Liststycke"/>
-        <w:numPr>
-          <w:ilvl w:val="3"/>
-          <w:numId w:val="2"/>
-        </w:numPr>
-        <w:rPr>
-          <w:lang w:eastAsia="sv-SE"/>
-        </w:rPr>
-      </w:pPr>
-      <w:r>
-        <w:rPr>
-          <w:lang w:eastAsia="sv-SE"/>
-        </w:rPr>
-        <w:t>Kod</w:t>
-      </w:r>
-    </w:p>
-    <w:p>
-      <w:pPr>
-        <w:pStyle w:val="Liststycke"/>
-        <w:numPr>
-          <w:ilvl w:val="1"/>
-          <w:numId w:val="2"/>
-        </w:numPr>
-        <w:rPr>
-          <w:lang w:eastAsia="sv-SE"/>
-        </w:rPr>
-      </w:pPr>
-      <w:r>
-        <w:rPr>
-          <w:lang w:eastAsia="sv-SE"/>
-        </w:rPr>
-        <w:t>React projekt</w:t>
-      </w:r>
-      <w:r>
-        <w:rPr>
-          <w:lang w:eastAsia="sv-SE"/>
-        </w:rPr>
-        <w:t xml:space="preserve"> </w:t>
-      </w:r>
-      <w:r>
-        <w:rPr>
-          <w:lang w:eastAsia="sv-SE"/>
-        </w:rPr>
-        <w:t xml:space="preserve">= </w:t>
-      </w:r>
-      <w:r>
-        <w:rPr>
-          <w:lang w:eastAsia="sv-SE"/>
-        </w:rPr>
-        <w:t xml:space="preserve">40 % </w:t>
-      </w:r>
-    </w:p>
-    <w:p>
-      <w:pPr>
-        <w:pStyle w:val="Liststycke"/>
-        <w:numPr>
-          <w:ilvl w:val="1"/>
-          <w:numId w:val="2"/>
-        </w:numPr>
-        <w:rPr>
-          <w:lang w:eastAsia="sv-SE"/>
-        </w:rPr>
-      </w:pPr>
-      <w:proofErr w:type="spellStart"/>
-      <w:r>
-        <w:rPr>
-          <w:lang w:eastAsia="sv-SE"/>
-        </w:rPr>
-        <w:t>Rappport</w:t>
-      </w:r>
-      <w:proofErr w:type="spellEnd"/>
-      <w:r>
-        <w:rPr>
-          <w:lang w:eastAsia="sv-SE"/>
-        </w:rPr>
-        <w:t xml:space="preserve"> </w:t>
-      </w:r>
-      <w:r>
-        <w:rPr>
-          <w:lang w:eastAsia="sv-SE"/>
-        </w:rPr>
-        <w:t xml:space="preserve">= </w:t>
-      </w:r>
-      <w:r>
-        <w:rPr>
-          <w:lang w:eastAsia="sv-SE"/>
-        </w:rPr>
-        <w:t xml:space="preserve">10 % </w:t>
-      </w:r>
+        <w:t>sist skrevs en Rapport över arbetet.</w:t>
+      </w:r>
+    </w:p>
+    <w:p>
+      <w:pPr>
+        <w:rPr>
+          <w:lang w:eastAsia="sv-SE"/>
+        </w:rPr>
+      </w:pPr>
+      <w:r>
+        <w:rPr>
+          <w:lang w:eastAsia="sv-SE"/>
+        </w:rPr>
+        <w:t>Projektet ligger uppe på GIT om man vi se det fullständiga projektet med alla delar inkluderade.</w:t>
+      </w:r>
+    </w:p>
+    <w:p>
+      <w:pPr>
+        <w:rPr>
+          <w:lang w:eastAsia="sv-SE"/>
+        </w:rPr>
+      </w:pPr>
+      <w:r>
+        <w:rPr>
+          <w:noProof/>
+        </w:rPr>
+        <mc:AlternateContent>
+          <mc:Choice Requires="wps">
+            <w:drawing>
+              <wp:anchor distT="0" distB="0" distL="114300" distR="114300" simplePos="0" relativeHeight="251675648" behindDoc="1" locked="0" layoutInCell="1" allowOverlap="1" wp14:anchorId="629C2DF9" wp14:editId="524CD165">
+                <wp:simplePos x="0" y="0"/>
+                <wp:positionH relativeFrom="column">
+                  <wp:posOffset>0</wp:posOffset>
+                </wp:positionH>
+                <wp:positionV relativeFrom="paragraph">
+                  <wp:posOffset>4010025</wp:posOffset>
+                </wp:positionV>
+                <wp:extent cx="5498465" cy="635"/>
+                <wp:effectExtent l="0" t="0" r="0" b="0"/>
+                <wp:wrapTight wrapText="bothSides">
+                  <wp:wrapPolygon edited="0">
+                    <wp:start x="0" y="0"/>
+                    <wp:lineTo x="0" y="21600"/>
+                    <wp:lineTo x="21600" y="21600"/>
+                    <wp:lineTo x="21600" y="0"/>
+                  </wp:wrapPolygon>
+                </wp:wrapTight>
+                <wp:docPr id="15" name="Textruta 15"/>
+                <wp:cNvGraphicFramePr/>
+                <a:graphic xmlns:a="http://schemas.openxmlformats.org/drawingml/2006/main">
+                  <a:graphicData uri="http://schemas.microsoft.com/office/word/2010/wordprocessingShape">
+                    <wps:wsp>
+                      <wps:cNvSpPr txBox="1"/>
+                      <wps:spPr>
+                        <a:xfrm>
+                          <a:off x="0" y="0"/>
+                          <a:ext cx="5498465" cy="635"/>
+                        </a:xfrm>
+                        <a:prstGeom prst="rect">
+                          <a:avLst/>
+                        </a:prstGeom>
+                        <a:solidFill>
+                          <a:prstClr val="white"/>
+                        </a:solidFill>
+                        <a:ln>
+                          <a:noFill/>
+                        </a:ln>
+                      </wps:spPr>
+                      <wps:txbx>
+                        <w:txbxContent>
+                          <w:p>
+                            <w:pPr>
+                              <w:pStyle w:val="Beskrivning"/>
+                              <w:jc w:val="center"/>
+                              <w:rPr>
+                                <w:noProof/>
+                              </w:rPr>
+                            </w:pPr>
+                            <w:r>
+                              <w:t>Tidsestimering i procent</w:t>
+                            </w:r>
+                          </w:p>
+                        </w:txbxContent>
+                      </wps:txbx>
+                      <wps:bodyPr rot="0" spcFirstLastPara="0" vertOverflow="overflow" horzOverflow="overflow" vert="horz" wrap="square" lIns="0" tIns="0" rIns="0" bIns="0" numCol="1" spcCol="0" rtlCol="0" fromWordArt="0" anchor="t" anchorCtr="0" forceAA="0" compatLnSpc="1">
+                        <a:prstTxWarp prst="textNoShape">
+                          <a:avLst/>
+                        </a:prstTxWarp>
+                        <a:spAutoFit/>
+                      </wps:bodyPr>
+                    </wps:wsp>
+                  </a:graphicData>
+                </a:graphic>
+              </wp:anchor>
+            </w:drawing>
+          </mc:Choice>
+          <mc:Fallback>
+            <w:pict>
+              <v:shape w14:anchorId="629C2DF9" id="Textruta 15" o:spid="_x0000_s1031" type="#_x0000_t202" style="position:absolute;margin-left:0;margin-top:315.75pt;width:432.95pt;height:.05pt;z-index:-251640832;visibility:visible;mso-wrap-style:square;mso-wrap-distance-left:9pt;mso-wrap-distance-top:0;mso-wrap-distance-right:9pt;mso-wrap-distance-bottom:0;mso-position-horizontal:absolute;mso-position-horizontal-relative:text;mso-position-vertical:absolute;mso-position-vertical-relative:text;v-text-anchor:top" o:gfxdata="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" stroked="f">
+                <v:textbox style="mso-fit-shape-to-text:t" inset="0,0,0,0">
+                  <w:txbxContent>
+                    <w:p>
+                      <w:pPr>
+                        <w:pStyle w:val="Beskrivning"/>
+                        <w:jc w:val="center"/>
+                        <w:rPr>
+                          <w:noProof/>
+                        </w:rPr>
+                      </w:pPr>
+                      <w:r>
+                        <w:t>Tidsestimering i procent</w:t>
+                      </w:r>
+                    </w:p>
+                  </w:txbxContent>
+                </v:textbox>
+                <w10:wrap type="tight"/>
+              </v:shape>
+            </w:pict>
+          </mc:Fallback>
+        </mc:AlternateContent>
+      </w:r>
+      <w:r>
+        <w:rPr>
+          <w:noProof/>
+          <w:lang w:eastAsia="sv-SE"/>
+        </w:rPr>
+        <w:drawing>
+          <wp:anchor distT="0" distB="0" distL="114300" distR="114300" simplePos="0" relativeHeight="251658240" behindDoc="1" locked="0" layoutInCell="1" allowOverlap="1" wp14:anchorId="2C8FAC99" wp14:editId="7ACF9C07">
+            <wp:simplePos x="0" y="0"/>
+            <wp:positionH relativeFrom="margin">
+              <wp:align>left</wp:align>
+            </wp:positionH>
+            <wp:positionV relativeFrom="paragraph">
+              <wp:posOffset>326390</wp:posOffset>
+            </wp:positionV>
+            <wp:extent cx="5498465" cy="3626485"/>
+            <wp:effectExtent l="0" t="0" r="6985" b="0"/>
+            <wp:wrapTight wrapText="bothSides">
+              <wp:wrapPolygon edited="0">
+                <wp:start x="0" y="0"/>
+                <wp:lineTo x="0" y="21445"/>
+                <wp:lineTo x="21553" y="21445"/>
+                <wp:lineTo x="21553" y="0"/>
+                <wp:lineTo x="0" y="0"/>
+              </wp:wrapPolygon>
+            </wp:wrapTight>
+            <wp:docPr id="2" name="Bildobjekt 2"/>
+            <wp:cNvGraphicFramePr>
+              <a:graphicFrameLocks xmlns:a="http://schemas.openxmlformats.org/drawingml/2006/main" noChangeAspect="1"/>
+            </wp:cNvGraphicFramePr>
+            <a:graphic xmlns:a="http://schemas.openxmlformats.org/drawingml/2006/main">
+              <a:graphicData uri="http://schemas.openxmlformats.org/drawingml/2006/picture">
+                <pic:pic xmlns:pic="http://schemas.openxmlformats.org/drawingml/2006/picture">
+                  <pic:nvPicPr>
+                    <pic:cNvPr id="0" name="Picture 1"/>
+                    <pic:cNvPicPr>
+                      <a:picLocks noChangeAspect="1" noChangeArrowheads="1"/>
+                    </pic:cNvPicPr>
+                  </pic:nvPicPr>
+                  <pic:blipFill>
+                    <a:blip r:embed="rId14">
+                      <a:extLst>
+                        <a:ext uri="{28A0092B-C50C-407E-A947-70E740481C1C}">
+                          <a14:useLocalDpi xmlns:a14="http://schemas.microsoft.com/office/drawing/2010/main" val="0"/>
+                        </a:ext>
+                      </a:extLst>
+                    </a:blip>
+                    <a:srcRect/>
+                    <a:stretch>
+                      <a:fillRect/>
+                    </a:stretch>
+                  </pic:blipFill>
+                  <pic:spPr bwMode="auto">
+                    <a:xfrm>
+                      <a:off x="0" y="0"/>
+                      <a:ext cx="5498465" cy="3626485"/>
+                    </a:xfrm>
+                    <a:prstGeom prst="rect">
+                      <a:avLst/>
+                    </a:prstGeom>
+                    <a:noFill/>
+                    <a:ln>
+                      <a:noFill/>
+                    </a:ln>
+                  </pic:spPr>
+                </pic:pic>
+              </a:graphicData>
+            </a:graphic>
+            <wp14:sizeRelH relativeFrom="page">
+              <wp14:pctWidth>0</wp14:pctWidth>
+            </wp14:sizeRelH>
+            <wp14:sizeRelV relativeFrom="page">
+              <wp14:pctHeight>0</wp14:pctHeight>
+            </wp14:sizeRelV>
+          </wp:anchor>
+        </w:drawing>
+      </w:r>
+      <w:hyperlink r:id="rId15" w:history="1">
+        <w:r>
+          <w:rPr>
+            <w:rStyle w:val="Hyperlnk"/>
+            <w:lang w:eastAsia="sv-SE"/>
+          </w:rPr>
+          <w:t>https://github.com/aregato/reactOnReact</w:t>
+        </w:r>
+      </w:hyperlink>
     </w:p>
     <w:p>
       <w:pPr>
@@ -1649,6 +3568,7 @@
           <w:rFonts w:eastAsia="Times New Roman"/>
           <w:lang w:eastAsia="sv-SE"/>
         </w:rPr>
+        <w:lastRenderedPageBreak/>
         <w:t>Exempel på hur man b</w:t>
       </w:r>
       <w:r>
@@ -1657,6 +3577,19 @@
           <w:lang w:eastAsia="sv-SE"/>
         </w:rPr>
         <w:t>ehöver mer kunskap för att utveckla dem</w:t>
+      </w:r>
+    </w:p>
+    <w:p>
+      <w:pPr>
+        <w:rPr>
+          <w:lang w:eastAsia="sv-SE"/>
+        </w:rPr>
+      </w:pPr>
+      <w:r>
+        <w:rPr>
+          <w:lang w:eastAsia="sv-SE"/>
+        </w:rPr>
+        <w:t>Webbapplikationen som byggdes som slutprojekt av denna självständiga fördjupning är bara en början av på något som tillslut skulle kunna bli en stor mång funktionell webbapplikation.</w:t>
       </w:r>
     </w:p>
     <w:p>
@@ -1694,6 +3627,21 @@
           <w:b/>
           <w:i/>
           <w:u w:val="single"/>
+          <w:lang w:val="en-US" w:eastAsia="sv-SE"/>
+        </w:rPr>
+      </w:pPr>
+    </w:p>
+    <w:p>
+      <w:pPr>
+        <w:pStyle w:val="Liststycke"/>
+        <w:numPr>
+          <w:ilvl w:val="0"/>
+          <w:numId w:val="2"/>
+        </w:numPr>
+        <w:rPr>
+          <w:b/>
+          <w:i/>
+          <w:u w:val="single"/>
           <w:lang w:eastAsia="sv-SE"/>
         </w:rPr>
       </w:pPr>
@@ -1723,6 +3671,16 @@
         </w:rPr>
         <w:t xml:space="preserve"> som jag håller på med. Bygga på delar och skapa nya komponenter.</w:t>
       </w:r>
+    </w:p>
+    <w:p>
+      <w:pPr>
+        <w:rPr>
+          <w:b/>
+          <w:i/>
+          <w:u w:val="single"/>
+          <w:lang w:eastAsia="sv-SE"/>
+        </w:rPr>
+      </w:pPr>
     </w:p>
     <w:p>
       <w:pPr>
@@ -1931,7 +3889,6 @@
           <w:szCs w:val="28"/>
           <w:lang w:val="en-US" w:eastAsia="sv-SE"/>
         </w:rPr>
-        <w:lastRenderedPageBreak/>
         <w:t>What did you learn in this course?</w:t>
       </w:r>
     </w:p>
@@ -2217,6 +4174,7 @@
           <w:rFonts w:eastAsia="Times New Roman"/>
           <w:lang w:val="en-US" w:eastAsia="sv-SE"/>
         </w:rPr>
+        <w:lastRenderedPageBreak/>
         <w:t>Källförteckning</w:t>
       </w:r>
       <w:proofErr w:type="spellEnd"/>
@@ -2225,14 +4183,608 @@
       <w:pPr>
         <w:ind w:left="360"/>
         <w:rPr>
-          <w:lang w:val="en-US" w:eastAsia="sv-SE"/>
-        </w:rPr>
-      </w:pPr>
-      <w:r>
-        <w:rPr>
-          <w:lang w:val="en-US" w:eastAsia="sv-SE"/>
-        </w:rPr>
-        <w:t xml:space="preserve">[x] - </w:t>
+          <w:lang w:val="en-US"/>
+        </w:rPr>
+      </w:pPr>
+      <w:r>
+        <w:rPr>
+          <w:rFonts w:ascii="Helvetica" w:hAnsi="Helvetica" w:cs="Helvetica"/>
+          <w:color w:val="333333"/>
+          <w:sz w:val="20"/>
+          <w:szCs w:val="20"/>
+          <w:lang w:val="en-US"/>
+        </w:rPr>
+        <w:t>[</w:t>
+      </w:r>
+      <w:r>
+        <w:rPr>
+          <w:rFonts w:ascii="Helvetica" w:hAnsi="Helvetica" w:cs="Helvetica"/>
+          <w:color w:val="333333"/>
+          <w:sz w:val="20"/>
+          <w:szCs w:val="20"/>
+          <w:lang w:val="en-US"/>
+        </w:rPr>
+        <w:t>1</w:t>
+      </w:r>
+      <w:r>
+        <w:rPr>
+          <w:rFonts w:ascii="Helvetica" w:hAnsi="Helvetica" w:cs="Helvetica"/>
+          <w:color w:val="333333"/>
+          <w:sz w:val="20"/>
+          <w:szCs w:val="20"/>
+          <w:lang w:val="en-US"/>
+        </w:rPr>
+        <w:t xml:space="preserve">] - </w:t>
+      </w:r>
+      <w:r>
+        <w:rPr>
+          <w:rFonts w:ascii="Helvetica" w:hAnsi="Helvetica" w:cs="Helvetica"/>
+          <w:color w:val="333333"/>
+          <w:sz w:val="20"/>
+          <w:szCs w:val="20"/>
+          <w:lang w:val="en-US"/>
+        </w:rPr>
+        <w:t>Modern Web-Development using ReactJS.</w:t>
+      </w:r>
+      <w:r>
+        <w:rPr>
+          <w:rFonts w:ascii="Helvetica" w:hAnsi="Helvetica" w:cs="Helvetica"/>
+          <w:color w:val="333333"/>
+          <w:sz w:val="20"/>
+          <w:szCs w:val="20"/>
+          <w:lang w:val="en-US"/>
+        </w:rPr>
+        <w:t xml:space="preserve"> - </w:t>
+      </w:r>
+      <w:r>
+        <w:rPr>
+          <w:rFonts w:ascii="Helvetica" w:hAnsi="Helvetica" w:cs="Helvetica"/>
+          <w:color w:val="333333"/>
+          <w:sz w:val="20"/>
+          <w:szCs w:val="20"/>
+          <w:lang w:val="en-US"/>
+        </w:rPr>
+        <w:t xml:space="preserve">Aggarwal, </w:t>
+      </w:r>
+      <w:proofErr w:type="spellStart"/>
+      <w:r>
+        <w:rPr>
+          <w:rFonts w:ascii="Helvetica" w:hAnsi="Helvetica" w:cs="Helvetica"/>
+          <w:color w:val="333333"/>
+          <w:sz w:val="20"/>
+          <w:szCs w:val="20"/>
+          <w:lang w:val="en-US"/>
+        </w:rPr>
+        <w:t>Sanchit</w:t>
+      </w:r>
+      <w:proofErr w:type="spellEnd"/>
+      <w:r>
+        <w:rPr>
+          <w:rFonts w:ascii="Helvetica" w:hAnsi="Helvetica" w:cs="Helvetica"/>
+          <w:color w:val="333333"/>
+          <w:sz w:val="20"/>
+          <w:szCs w:val="20"/>
+          <w:lang w:val="en-US"/>
+        </w:rPr>
+        <w:t xml:space="preserve"> - </w:t>
+      </w:r>
+      <w:r>
+        <w:rPr>
+          <w:rFonts w:ascii="Helvetica" w:hAnsi="Helvetica" w:cs="Helvetica"/>
+          <w:color w:val="333333"/>
+          <w:sz w:val="20"/>
+          <w:szCs w:val="20"/>
+          <w:lang w:val="en-US"/>
+        </w:rPr>
+        <w:t xml:space="preserve">International Journal of Recent Research Aspects. </w:t>
+      </w:r>
+      <w:r>
+        <w:rPr>
+          <w:rFonts w:ascii="Helvetica" w:hAnsi="Helvetica" w:cs="Helvetica"/>
+          <w:color w:val="333333"/>
+          <w:sz w:val="20"/>
+          <w:szCs w:val="20"/>
+          <w:lang w:val="en-US"/>
+        </w:rPr>
+        <w:t>Mar2018, Vol. 5 Issue 1, p133-137. 5p.</w:t>
+      </w:r>
+    </w:p>
+    <w:p>
+      <w:pPr>
+        <w:ind w:firstLine="360"/>
+        <w:rPr>
+          <w:lang w:val="en-US"/>
+        </w:rPr>
+      </w:pPr>
+      <w:r>
+        <w:rPr>
+          <w:lang w:val="en-US"/>
+        </w:rPr>
+        <w:t>[</w:t>
+      </w:r>
+      <w:r>
+        <w:rPr>
+          <w:lang w:val="en-US"/>
+        </w:rPr>
+        <w:t>2</w:t>
+      </w:r>
+      <w:r>
+        <w:rPr>
+          <w:lang w:val="en-US"/>
+        </w:rPr>
+        <w:t>] – React</w:t>
+      </w:r>
+      <w:r>
+        <w:rPr>
+          <w:lang w:val="en-US"/>
+        </w:rPr>
+        <w:t xml:space="preserve"> JS</w:t>
+      </w:r>
+      <w:r>
+        <w:rPr>
+          <w:lang w:val="en-US"/>
+        </w:rPr>
+        <w:t xml:space="preserve"> - </w:t>
+      </w:r>
+      <w:hyperlink r:id="rId16" w:history="1">
+        <w:r>
+          <w:rPr>
+            <w:rStyle w:val="Hyperlnk"/>
+            <w:lang w:val="en-US"/>
+          </w:rPr>
+          <w:t>https://reactjs.org/</w:t>
+        </w:r>
+      </w:hyperlink>
+    </w:p>
+    <w:p>
+      <w:pPr>
+        <w:ind w:left="360"/>
+        <w:rPr>
+          <w:lang w:val="en-US"/>
+        </w:rPr>
+      </w:pPr>
+      <w:r>
+        <w:rPr>
+          <w:lang w:val="en-US"/>
+        </w:rPr>
+        <w:t>[</w:t>
+      </w:r>
+      <w:r>
+        <w:rPr>
+          <w:lang w:val="en-US"/>
+        </w:rPr>
+        <w:t>3</w:t>
+      </w:r>
+      <w:r>
+        <w:rPr>
+          <w:lang w:val="en-US"/>
+        </w:rPr>
+        <w:t>] - React: Making faster, smoother UIs for data-driven Web apps</w:t>
+      </w:r>
+      <w:r>
+        <w:rPr>
+          <w:lang w:val="en-US"/>
+        </w:rPr>
+        <w:t>, Paul Krill, 2014 -</w:t>
+      </w:r>
+      <w:r>
+        <w:rPr>
+          <w:lang w:val="en-US"/>
+        </w:rPr>
+        <w:t>https://www.infoworld.com/article/2608181/javascript/react--making-faster--smoother-uis-for-data-driven-web-apps.html</w:t>
+      </w:r>
+    </w:p>
+    <w:p>
+      <w:pPr>
+        <w:ind w:left="360"/>
+        <w:rPr>
+          <w:lang w:val="en-US"/>
+        </w:rPr>
+      </w:pPr>
+      <w:r>
+        <w:rPr>
+          <w:lang w:val="en-US"/>
+        </w:rPr>
+        <w:t xml:space="preserve">[4] – Udemy - </w:t>
+      </w:r>
+      <w:r>
+        <w:rPr>
+          <w:lang w:val="en-US"/>
+        </w:rPr>
+        <w:t>https://www.udemy.com/</w:t>
+      </w:r>
+    </w:p>
+    <w:p>
+      <w:pPr>
+        <w:ind w:left="360"/>
+        <w:rPr>
+          <w:rFonts w:ascii="Helvetica" w:hAnsi="Helvetica" w:cs="Helvetica"/>
+          <w:color w:val="333333"/>
+          <w:sz w:val="20"/>
+          <w:szCs w:val="20"/>
+          <w:lang w:val="en-US"/>
+        </w:rPr>
+      </w:pPr>
+      <w:r>
+        <w:rPr>
+          <w:lang w:val="en-US"/>
+        </w:rPr>
+        <w:t>[</w:t>
+      </w:r>
+      <w:r>
+        <w:rPr>
+          <w:lang w:val="en-US"/>
+        </w:rPr>
+        <w:t>5</w:t>
+      </w:r>
+      <w:r>
+        <w:rPr>
+          <w:lang w:val="en-US"/>
+        </w:rPr>
+        <w:t xml:space="preserve">] - </w:t>
+      </w:r>
+      <w:r>
+        <w:rPr>
+          <w:lang w:val="en-US"/>
+        </w:rPr>
+        <w:t>React: Facebook's Functional Turn on Writing JavaScript</w:t>
+      </w:r>
+      <w:r>
+        <w:rPr>
+          <w:lang w:val="en-US"/>
+        </w:rPr>
+        <w:t xml:space="preserve"> - </w:t>
+      </w:r>
+      <w:r>
+        <w:rPr>
+          <w:rFonts w:ascii="Helvetica" w:hAnsi="Helvetica" w:cs="Helvetica"/>
+          <w:color w:val="333333"/>
+          <w:sz w:val="20"/>
+          <w:szCs w:val="20"/>
+          <w:lang w:val="en-US"/>
+        </w:rPr>
+        <w:t>Hunt, Pete</w:t>
+      </w:r>
+      <w:r>
+        <w:rPr>
+          <w:rFonts w:ascii="Helvetica" w:hAnsi="Helvetica" w:cs="Helvetica"/>
+          <w:color w:val="333333"/>
+          <w:sz w:val="20"/>
+          <w:szCs w:val="20"/>
+          <w:lang w:val="en-US"/>
+        </w:rPr>
+        <w:t xml:space="preserve"> - </w:t>
+      </w:r>
+      <w:proofErr w:type="spellStart"/>
+      <w:r>
+        <w:rPr>
+          <w:rFonts w:ascii="Helvetica" w:hAnsi="Helvetica" w:cs="Helvetica"/>
+          <w:color w:val="333333"/>
+          <w:sz w:val="20"/>
+          <w:szCs w:val="20"/>
+          <w:lang w:val="en-US"/>
+        </w:rPr>
+        <w:t>O'Shannessy</w:t>
+      </w:r>
+      <w:proofErr w:type="spellEnd"/>
+      <w:r>
+        <w:rPr>
+          <w:rFonts w:ascii="Helvetica" w:hAnsi="Helvetica" w:cs="Helvetica"/>
+          <w:color w:val="333333"/>
+          <w:sz w:val="20"/>
+          <w:szCs w:val="20"/>
+          <w:lang w:val="en-US"/>
+        </w:rPr>
+        <w:t>, Paul</w:t>
+      </w:r>
+      <w:r>
+        <w:rPr>
+          <w:rFonts w:ascii="Helvetica" w:hAnsi="Helvetica" w:cs="Helvetica"/>
+          <w:color w:val="333333"/>
+          <w:sz w:val="20"/>
+          <w:szCs w:val="20"/>
+          <w:lang w:val="en-US"/>
+        </w:rPr>
+        <w:t xml:space="preserve"> - </w:t>
+      </w:r>
+      <w:r>
+        <w:rPr>
+          <w:rFonts w:ascii="Helvetica" w:hAnsi="Helvetica" w:cs="Helvetica"/>
+          <w:color w:val="333333"/>
+          <w:sz w:val="20"/>
+          <w:szCs w:val="20"/>
+          <w:lang w:val="en-US"/>
+        </w:rPr>
+        <w:t>Smith, Dave</w:t>
+      </w:r>
+      <w:r>
+        <w:rPr>
+          <w:rFonts w:ascii="Helvetica" w:hAnsi="Helvetica" w:cs="Helvetica"/>
+          <w:color w:val="333333"/>
+          <w:sz w:val="20"/>
+          <w:szCs w:val="20"/>
+          <w:lang w:val="en-US"/>
+        </w:rPr>
+        <w:t xml:space="preserve"> - </w:t>
+      </w:r>
+      <w:proofErr w:type="spellStart"/>
+      <w:r>
+        <w:rPr>
+          <w:rFonts w:ascii="Helvetica" w:hAnsi="Helvetica" w:cs="Helvetica"/>
+          <w:color w:val="333333"/>
+          <w:sz w:val="20"/>
+          <w:szCs w:val="20"/>
+          <w:lang w:val="en-US"/>
+        </w:rPr>
+        <w:t>Coatta</w:t>
+      </w:r>
+      <w:proofErr w:type="spellEnd"/>
+      <w:r>
+        <w:rPr>
+          <w:rFonts w:ascii="Helvetica" w:hAnsi="Helvetica" w:cs="Helvetica"/>
+          <w:color w:val="333333"/>
+          <w:sz w:val="20"/>
+          <w:szCs w:val="20"/>
+          <w:lang w:val="en-US"/>
+        </w:rPr>
+        <w:t>, Terry</w:t>
+      </w:r>
+      <w:r>
+        <w:rPr>
+          <w:rFonts w:ascii="Helvetica" w:hAnsi="Helvetica" w:cs="Helvetica"/>
+          <w:color w:val="333333"/>
+          <w:sz w:val="20"/>
+          <w:szCs w:val="20"/>
+          <w:lang w:val="en-US"/>
+        </w:rPr>
+        <w:t xml:space="preserve"> - </w:t>
+      </w:r>
+      <w:r>
+        <w:rPr>
+          <w:rFonts w:ascii="Helvetica" w:hAnsi="Helvetica" w:cs="Helvetica"/>
+          <w:color w:val="333333"/>
+          <w:sz w:val="20"/>
+          <w:szCs w:val="20"/>
+          <w:lang w:val="en-US"/>
+        </w:rPr>
+        <w:t>COMMUNICATIONS OF THE ACM; DEC 2016, 59 12, p56-p62, 7p.</w:t>
+      </w:r>
+      <w:r>
+        <w:rPr>
+          <w:rFonts w:ascii="Helvetica" w:hAnsi="Helvetica" w:cs="Helvetica"/>
+          <w:color w:val="333333"/>
+          <w:sz w:val="20"/>
+          <w:szCs w:val="20"/>
+          <w:lang w:val="en-US"/>
+        </w:rPr>
+        <w:t xml:space="preserve"> - </w:t>
+      </w:r>
+      <w:r>
+        <w:rPr>
+          <w:rFonts w:ascii="Helvetica" w:hAnsi="Helvetica" w:cs="Helvetica"/>
+          <w:color w:val="333333"/>
+          <w:sz w:val="20"/>
+          <w:szCs w:val="20"/>
+          <w:lang w:val="en-US"/>
+        </w:rPr>
+        <w:t>ASSOC COMPUTING MACHINERY</w:t>
+      </w:r>
+    </w:p>
+    <w:p>
+      <w:pPr>
+        <w:ind w:left="360"/>
+        <w:rPr>
+          <w:rFonts w:ascii="Helvetica" w:hAnsi="Helvetica" w:cs="Helvetica"/>
+          <w:color w:val="333333"/>
+          <w:sz w:val="20"/>
+          <w:szCs w:val="20"/>
+          <w:lang w:val="en-US"/>
+        </w:rPr>
+      </w:pPr>
+      <w:r>
+        <w:rPr>
+          <w:rFonts w:ascii="Helvetica" w:hAnsi="Helvetica" w:cs="Helvetica"/>
+          <w:color w:val="333333"/>
+          <w:sz w:val="20"/>
+          <w:szCs w:val="20"/>
+          <w:lang w:val="en-US"/>
+        </w:rPr>
+        <w:t>[</w:t>
+      </w:r>
+      <w:r>
+        <w:rPr>
+          <w:rFonts w:ascii="Helvetica" w:hAnsi="Helvetica" w:cs="Helvetica"/>
+          <w:color w:val="333333"/>
+          <w:sz w:val="20"/>
+          <w:szCs w:val="20"/>
+          <w:lang w:val="en-US"/>
+        </w:rPr>
+        <w:t>6</w:t>
+      </w:r>
+      <w:r>
+        <w:rPr>
+          <w:rFonts w:ascii="Helvetica" w:hAnsi="Helvetica" w:cs="Helvetica"/>
+          <w:color w:val="333333"/>
+          <w:sz w:val="20"/>
+          <w:szCs w:val="20"/>
+          <w:lang w:val="en-US"/>
+        </w:rPr>
+        <w:t xml:space="preserve">] - </w:t>
+      </w:r>
+      <w:r>
+        <w:rPr>
+          <w:rFonts w:ascii="Helvetica" w:hAnsi="Helvetica" w:cs="Helvetica"/>
+          <w:color w:val="333333"/>
+          <w:sz w:val="20"/>
+          <w:szCs w:val="20"/>
+          <w:lang w:val="en-US"/>
+        </w:rPr>
+        <w:t>Using React JS for Web Applications.</w:t>
+      </w:r>
+      <w:r>
+        <w:rPr>
+          <w:rFonts w:ascii="Helvetica" w:hAnsi="Helvetica" w:cs="Helvetica"/>
+          <w:color w:val="333333"/>
+          <w:sz w:val="20"/>
+          <w:szCs w:val="20"/>
+          <w:lang w:val="en-US"/>
+        </w:rPr>
+        <w:t xml:space="preserve"> - </w:t>
+      </w:r>
+      <w:r>
+        <w:rPr>
+          <w:rFonts w:ascii="Helvetica" w:hAnsi="Helvetica" w:cs="Helvetica"/>
+          <w:color w:val="333333"/>
+          <w:sz w:val="20"/>
+          <w:szCs w:val="20"/>
+          <w:lang w:val="en-US"/>
+        </w:rPr>
+        <w:t>Bhatia, Ashish Singh</w:t>
+      </w:r>
+      <w:r>
+        <w:rPr>
+          <w:rFonts w:ascii="Helvetica" w:hAnsi="Helvetica" w:cs="Helvetica"/>
+          <w:color w:val="333333"/>
+          <w:sz w:val="20"/>
+          <w:szCs w:val="20"/>
+          <w:lang w:val="en-US"/>
+        </w:rPr>
+        <w:t xml:space="preserve"> - </w:t>
+      </w:r>
+      <w:r>
+        <w:rPr>
+          <w:rFonts w:ascii="Helvetica" w:hAnsi="Helvetica" w:cs="Helvetica"/>
+          <w:color w:val="333333"/>
+          <w:sz w:val="20"/>
+          <w:szCs w:val="20"/>
+          <w:lang w:val="en-US"/>
+        </w:rPr>
+        <w:t>Open Source for You; May2016, Vol. 4 Issue 8, p56-58, 3p</w:t>
+      </w:r>
+      <w:r>
+        <w:rPr>
+          <w:rFonts w:ascii="Helvetica" w:hAnsi="Helvetica" w:cs="Helvetica"/>
+          <w:color w:val="333333"/>
+          <w:sz w:val="20"/>
+          <w:szCs w:val="20"/>
+          <w:lang w:val="en-US"/>
+        </w:rPr>
+        <w:t xml:space="preserve"> – </w:t>
+      </w:r>
+      <w:r>
+        <w:rPr>
+          <w:rFonts w:ascii="Helvetica" w:hAnsi="Helvetica" w:cs="Helvetica"/>
+          <w:color w:val="333333"/>
+          <w:sz w:val="20"/>
+          <w:szCs w:val="20"/>
+          <w:lang w:val="en-US"/>
+        </w:rPr>
+        <w:t>2016</w:t>
+      </w:r>
+    </w:p>
+    <w:p>
+      <w:pPr>
+        <w:ind w:left="360"/>
+        <w:rPr>
+          <w:rFonts w:ascii="Helvetica" w:hAnsi="Helvetica" w:cs="Helvetica"/>
+          <w:color w:val="333333"/>
+          <w:sz w:val="20"/>
+          <w:szCs w:val="20"/>
+        </w:rPr>
+      </w:pPr>
+      <w:r>
+        <w:rPr>
+          <w:rFonts w:ascii="Helvetica" w:hAnsi="Helvetica" w:cs="Helvetica"/>
+          <w:color w:val="333333"/>
+          <w:sz w:val="20"/>
+          <w:szCs w:val="20"/>
+        </w:rPr>
+        <w:t xml:space="preserve">[7] - </w:t>
+      </w:r>
+      <w:r>
+        <w:rPr>
+          <w:rFonts w:ascii="Helvetica" w:hAnsi="Helvetica" w:cs="Helvetica"/>
+          <w:color w:val="333333"/>
+          <w:sz w:val="20"/>
+          <w:szCs w:val="20"/>
+        </w:rPr>
+        <w:t xml:space="preserve">React vs </w:t>
+      </w:r>
+      <w:proofErr w:type="spellStart"/>
+      <w:r>
+        <w:rPr>
+          <w:rFonts w:ascii="Helvetica" w:hAnsi="Helvetica" w:cs="Helvetica"/>
+          <w:color w:val="333333"/>
+          <w:sz w:val="20"/>
+          <w:szCs w:val="20"/>
+        </w:rPr>
+        <w:t>Angular</w:t>
+      </w:r>
+      <w:proofErr w:type="spellEnd"/>
+      <w:r>
+        <w:rPr>
+          <w:rFonts w:ascii="Helvetica" w:hAnsi="Helvetica" w:cs="Helvetica"/>
+          <w:color w:val="333333"/>
+          <w:sz w:val="20"/>
+          <w:szCs w:val="20"/>
+        </w:rPr>
+        <w:t xml:space="preserve"> : Slaget om användarupplevelsen</w:t>
+      </w:r>
+      <w:r>
+        <w:rPr>
+          <w:rFonts w:ascii="Helvetica" w:hAnsi="Helvetica" w:cs="Helvetica"/>
+          <w:color w:val="333333"/>
+          <w:sz w:val="20"/>
+          <w:szCs w:val="20"/>
+        </w:rPr>
+        <w:t xml:space="preserve">, </w:t>
+      </w:r>
+      <w:proofErr w:type="spellStart"/>
+      <w:r>
+        <w:rPr>
+          <w:rFonts w:ascii="Helvetica" w:hAnsi="Helvetica" w:cs="Helvetica"/>
+          <w:color w:val="333333"/>
+          <w:sz w:val="20"/>
+          <w:szCs w:val="20"/>
+        </w:rPr>
+        <w:t>Alkrot</w:t>
+      </w:r>
+      <w:proofErr w:type="spellEnd"/>
+      <w:r>
+        <w:rPr>
+          <w:rFonts w:ascii="Helvetica" w:hAnsi="Helvetica" w:cs="Helvetica"/>
+          <w:color w:val="333333"/>
+          <w:sz w:val="20"/>
+          <w:szCs w:val="20"/>
+        </w:rPr>
+        <w:t>, Magnus</w:t>
+      </w:r>
+      <w:r>
+        <w:rPr>
+          <w:rFonts w:ascii="Helvetica" w:hAnsi="Helvetica" w:cs="Helvetica"/>
+          <w:color w:val="333333"/>
+          <w:sz w:val="20"/>
+          <w:szCs w:val="20"/>
+        </w:rPr>
+        <w:t xml:space="preserve">, - </w:t>
+      </w:r>
+      <w:r>
+        <w:rPr>
+          <w:rFonts w:ascii="Helvetica" w:hAnsi="Helvetica" w:cs="Helvetica"/>
+          <w:color w:val="333333"/>
+          <w:sz w:val="20"/>
+          <w:szCs w:val="20"/>
+        </w:rPr>
+        <w:t>Mittuniversitetet, Avdelningen för informations- och kommunikationssystem, 2016</w:t>
+      </w:r>
+      <w:r>
+        <w:rPr>
+          <w:rFonts w:ascii="Helvetica" w:hAnsi="Helvetica" w:cs="Helvetica"/>
+          <w:color w:val="333333"/>
+          <w:sz w:val="20"/>
+          <w:szCs w:val="20"/>
+        </w:rPr>
+        <w:t>.</w:t>
       </w:r>
     </w:p>
     <w:p>
@@ -2253,49 +4805,49 @@
           <w:rFonts w:eastAsia="Times New Roman"/>
           <w:lang w:val="en-US" w:eastAsia="sv-SE"/>
         </w:rPr>
-        <w:t>Bilagor</w:t>
+        <w:t>Tillhörande</w:t>
       </w:r>
       <w:proofErr w:type="spellEnd"/>
     </w:p>
     <w:p>
       <w:pPr>
-        <w:ind w:firstLine="360"/>
-        <w:rPr>
-          <w:lang w:eastAsia="sv-SE"/>
-        </w:rPr>
-      </w:pPr>
-      <w:r>
-        <w:rPr>
-          <w:lang w:eastAsia="sv-SE"/>
-        </w:rPr>
-        <w:t>Bilder från bilagor tagna f</w:t>
-      </w:r>
-      <w:r>
-        <w:rPr>
-          <w:lang w:eastAsia="sv-SE"/>
-        </w:rPr>
-        <w:t>rån texten. Funkar som Källförteckning.</w:t>
-      </w:r>
-    </w:p>
-    <w:p>
-      <w:pPr>
-        <w:pStyle w:val="Rubrik2"/>
-        <w:numPr>
-          <w:ilvl w:val="0"/>
-          <w:numId w:val="1"/>
-        </w:numPr>
-        <w:rPr>
-          <w:rFonts w:eastAsia="Times New Roman"/>
-          <w:lang w:val="en-US" w:eastAsia="sv-SE"/>
-        </w:rPr>
-      </w:pPr>
+        <w:ind w:left="360"/>
+        <w:rPr>
+          <w:lang w:val="en-US" w:eastAsia="sv-SE"/>
+        </w:rPr>
+      </w:pPr>
+      <w:r>
+        <w:rPr>
+          <w:lang w:val="en-US" w:eastAsia="sv-SE"/>
+        </w:rPr>
+        <w:t xml:space="preserve">[x] – </w:t>
+      </w:r>
+      <w:r>
+        <w:rPr>
+          <w:lang w:val="en-US" w:eastAsia="sv-SE"/>
+        </w:rPr>
+        <w:t>Mastering Web Apps</w:t>
+      </w:r>
+    </w:p>
+    <w:p>
+      <w:pPr>
+        <w:ind w:left="360"/>
+        <w:rPr>
+          <w:lang w:val="en-US" w:eastAsia="sv-SE"/>
+        </w:rPr>
+      </w:pPr>
+      <w:r>
+        <w:rPr>
+          <w:lang w:val="en-US" w:eastAsia="sv-SE"/>
+        </w:rPr>
+        <w:t xml:space="preserve">[x] – </w:t>
+      </w:r>
       <w:proofErr w:type="spellStart"/>
       <w:r>
         <w:rPr>
-          <w:rFonts w:eastAsia="Times New Roman"/>
-          <w:lang w:val="en-US" w:eastAsia="sv-SE"/>
-        </w:rPr>
-        <w:t>Tillhörande</w:t>
+          <w:lang w:val="en-US" w:eastAsia="sv-SE"/>
+        </w:rPr>
+        <w:t>StartUp</w:t>
       </w:r>
       <w:proofErr w:type="spellEnd"/>
     </w:p>
@@ -2310,8 +4862,16 @@
         <w:rPr>
           <w:lang w:val="en-US" w:eastAsia="sv-SE"/>
         </w:rPr>
-        <w:t>[x] – React from the ground</w:t>
-      </w:r>
+        <w:t xml:space="preserve">[x] – </w:t>
+      </w:r>
+      <w:proofErr w:type="spellStart"/>
+      <w:r>
+        <w:rPr>
+          <w:lang w:val="en-US" w:eastAsia="sv-SE"/>
+        </w:rPr>
+        <w:t>SetUp</w:t>
+      </w:r>
+      <w:proofErr w:type="spellEnd"/>
     </w:p>
     <w:p>
       <w:pPr>
@@ -2324,75 +4884,11 @@
         <w:rPr>
           <w:lang w:val="en-US" w:eastAsia="sv-SE"/>
         </w:rPr>
-        <w:t xml:space="preserve">[x] – </w:t>
-      </w:r>
-      <w:r>
-        <w:rPr>
-          <w:lang w:val="en-US" w:eastAsia="sv-SE"/>
-        </w:rPr>
-        <w:t>Mastering Web Apps</w:t>
-      </w:r>
-    </w:p>
-    <w:p>
-      <w:pPr>
-        <w:ind w:left="360"/>
-        <w:rPr>
-          <w:lang w:val="en-US" w:eastAsia="sv-SE"/>
-        </w:rPr>
-      </w:pPr>
-      <w:r>
-        <w:rPr>
-          <w:lang w:val="en-US" w:eastAsia="sv-SE"/>
-        </w:rPr>
-        <w:t xml:space="preserve">[x] – </w:t>
-      </w:r>
-      <w:proofErr w:type="spellStart"/>
-      <w:r>
-        <w:rPr>
-          <w:lang w:val="en-US" w:eastAsia="sv-SE"/>
-        </w:rPr>
-        <w:t>StartUp</w:t>
-      </w:r>
-      <w:proofErr w:type="spellEnd"/>
-    </w:p>
-    <w:p>
-      <w:pPr>
-        <w:ind w:left="360"/>
-        <w:rPr>
-          <w:lang w:val="en-US" w:eastAsia="sv-SE"/>
-        </w:rPr>
-      </w:pPr>
-      <w:r>
-        <w:rPr>
-          <w:lang w:val="en-US" w:eastAsia="sv-SE"/>
-        </w:rPr>
-        <w:t xml:space="preserve">[x] – </w:t>
-      </w:r>
-      <w:proofErr w:type="spellStart"/>
-      <w:r>
-        <w:rPr>
-          <w:lang w:val="en-US" w:eastAsia="sv-SE"/>
-        </w:rPr>
-        <w:t>SetUp</w:t>
-      </w:r>
-      <w:proofErr w:type="spellEnd"/>
-    </w:p>
-    <w:p>
-      <w:pPr>
-        <w:ind w:left="360"/>
-        <w:rPr>
-          <w:lang w:val="en-US" w:eastAsia="sv-SE"/>
-        </w:rPr>
-      </w:pPr>
-      <w:r>
-        <w:rPr>
-          <w:lang w:val="en-US" w:eastAsia="sv-SE"/>
-        </w:rPr>
         <w:t>[x] - Abstract</w:t>
       </w:r>
     </w:p>
     <w:sectPr>
-      <w:headerReference w:type="default" r:id="rId8"/>
+      <w:headerReference w:type="default" r:id="rId17"/>
       <w:pgSz w:w="11906" w:h="16838"/>
       <w:pgMar w:top="1417" w:right="1417" w:bottom="1417" w:left="1417" w:header="708" w:footer="708" w:gutter="0"/>
       <w:cols w:space="708"/>
@@ -3338,7 +5834,7 @@
       <w:lvlText w:val="%1."/>
       <w:lvlJc w:val="left"/>
       <w:pPr>
-        <w:ind w:left="720" w:hanging="360"/>
+        <w:ind w:left="502" w:hanging="360"/>
       </w:pPr>
       <w:rPr>
         <w:rFonts w:hint="default"/>
@@ -4116,10 +6612,31 @@
       <w:szCs w:val="26"/>
     </w:rPr>
   </w:style>
+  <w:style w:type="paragraph" w:styleId="Rubrik3">
+    <w:name w:val="heading 3"/>
+    <w:basedOn w:val="Normal"/>
+    <w:next w:val="Normal"/>
+    <w:link w:val="Rubrik3Char"/>
+    <w:uiPriority w:val="9"/>
+    <w:unhideWhenUsed/>
+    <w:qFormat/>
+    <w:rsid w:val="00AA70E2"/>
+    <w:pPr>
+      <w:keepNext/>
+      <w:keepLines/>
+      <w:spacing w:before="40" w:after="0"/>
+      <w:outlineLvl w:val="2"/>
+    </w:pPr>
+    <w:rPr>
+      <w:rFonts w:asciiTheme="majorHAnsi" w:eastAsiaTheme="majorEastAsia" w:hAnsiTheme="majorHAnsi" w:cstheme="majorBidi"/>
+      <w:color w:val="1F3763" w:themeColor="accent1" w:themeShade="7F"/>
+      <w:sz w:val="24"/>
+      <w:szCs w:val="24"/>
+    </w:rPr>
+  </w:style>
   <w:style w:type="character" w:default="1" w:styleId="Standardstycketeckensnitt">
     <w:name w:val="Default Paragraph Font"/>
     <w:uiPriority w:val="1"/>
-    <w:semiHidden/>
     <w:unhideWhenUsed/>
   </w:style>
   <w:style w:type="table" w:default="1" w:styleId="Normaltabell">
@@ -4254,6 +6771,61 @@
     <w:link w:val="Sidfot"/>
     <w:uiPriority w:val="99"/>
     <w:rsid w:val="00795BAE"/>
+  </w:style>
+  <w:style w:type="character" w:styleId="Hyperlnk">
+    <w:name w:val="Hyperlink"/>
+    <w:basedOn w:val="Standardstycketeckensnitt"/>
+    <w:uiPriority w:val="99"/>
+    <w:unhideWhenUsed/>
+    <w:rsid w:val="004543AD"/>
+    <w:rPr>
+      <w:color w:val="0563C1" w:themeColor="hyperlink"/>
+      <w:u w:val="single"/>
+    </w:rPr>
+  </w:style>
+  <w:style w:type="character" w:styleId="Olstomnmnande">
+    <w:name w:val="Unresolved Mention"/>
+    <w:basedOn w:val="Standardstycketeckensnitt"/>
+    <w:uiPriority w:val="99"/>
+    <w:semiHidden/>
+    <w:unhideWhenUsed/>
+    <w:rsid w:val="00D513CC"/>
+    <w:rPr>
+      <w:color w:val="605E5C"/>
+      <w:shd w:val="clear" w:color="auto" w:fill="E1DFDD"/>
+    </w:rPr>
+  </w:style>
+  <w:style w:type="character" w:customStyle="1" w:styleId="Rubrik3Char">
+    <w:name w:val="Rubrik 3 Char"/>
+    <w:basedOn w:val="Standardstycketeckensnitt"/>
+    <w:link w:val="Rubrik3"/>
+    <w:uiPriority w:val="9"/>
+    <w:rsid w:val="00AA70E2"/>
+    <w:rPr>
+      <w:rFonts w:asciiTheme="majorHAnsi" w:eastAsiaTheme="majorEastAsia" w:hAnsiTheme="majorHAnsi" w:cstheme="majorBidi"/>
+      <w:color w:val="1F3763" w:themeColor="accent1" w:themeShade="7F"/>
+      <w:sz w:val="24"/>
+      <w:szCs w:val="24"/>
+    </w:rPr>
+  </w:style>
+  <w:style w:type="paragraph" w:styleId="Beskrivning">
+    <w:name w:val="caption"/>
+    <w:basedOn w:val="Normal"/>
+    <w:next w:val="Normal"/>
+    <w:uiPriority w:val="35"/>
+    <w:unhideWhenUsed/>
+    <w:qFormat/>
+    <w:rsid w:val="005C2365"/>
+    <w:pPr>
+      <w:spacing w:after="200" w:line="240" w:lineRule="auto"/>
+    </w:pPr>
+    <w:rPr>
+      <w:i/>
+      <w:iCs/>
+      <w:color w:val="44546A" w:themeColor="text2"/>
+      <w:sz w:val="18"/>
+      <w:szCs w:val="18"/>
+    </w:rPr>
   </w:style>
 </w:styles>
 </file>
@@ -4558,7 +7130,7 @@
 </file>
 
 <file path=customXml/itemProps1.xml><?xml version="1.0" encoding="utf-8"?>
-<ds:datastoreItem xmlns:ds="http://schemas.openxmlformats.org/officeDocument/2006/customXml" ds:itemID="{BA7CF0C8-9951-44DE-B8E5-A4FFECABB2B7}">
+<ds:datastoreItem xmlns:ds="http://schemas.openxmlformats.org/officeDocument/2006/customXml" ds:itemID="{029D1079-7B8B-4D1E-8917-DC599E6ADABC}">
   <ds:schemaRefs>
     <ds:schemaRef ds:uri="http://schemas.openxmlformats.org/officeDocument/2006/bibliography"/>
   </ds:schemaRefs>

--- a/Självständig-Fördjupnings-rapport-Hannes_Linnér.docx
+++ b/Självständig-Fördjupnings-rapport-Hannes_Linnér.docx
@@ -19,6 +19,7 @@
           <w:sz w:val="144"/>
         </w:rPr>
       </w:pPr>
+      <w:bookmarkStart w:id="0" w:name="_Toc96744"/>
       <w:r>
         <w:rPr>
           <w:sz w:val="144"/>
@@ -49,6 +50,7 @@
         </w:rPr>
         <w:t>React</w:t>
       </w:r>
+      <w:bookmarkEnd w:id="0"/>
     </w:p>
     <w:p>
       <w:pPr>
@@ -107,6 +109,7 @@
           <w:lang w:eastAsia="sv-SE"/>
         </w:rPr>
       </w:pPr>
+      <w:bookmarkStart w:id="1" w:name="_Toc96745"/>
       <w:r>
         <w:rPr>
           <w:rFonts w:eastAsia="Times New Roman"/>
@@ -116,6 +119,7 @@
         <w:lastRenderedPageBreak/>
         <w:t>Introduktion och förklaring av problemområde</w:t>
       </w:r>
+      <w:bookmarkEnd w:id="1"/>
     </w:p>
     <w:p>
       <w:pPr>
@@ -157,7 +161,19 @@
         <w:rPr>
           <w:lang w:eastAsia="sv-SE"/>
         </w:rPr>
-        <w:t xml:space="preserve"> moderna webbapplikationer. I dagens läge är internet något som hela tiden utvecklas och fortsätter att </w:t>
+        <w:t xml:space="preserve"> moderna webbapplikationer. I dagens läge är internet något som hela tiden utvecklas</w:t>
+      </w:r>
+      <w:r>
+        <w:rPr>
+          <w:lang w:eastAsia="sv-SE"/>
+        </w:rPr>
+        <w:t xml:space="preserve">, </w:t>
+      </w:r>
+      <w:r>
+        <w:rPr>
+          <w:lang w:eastAsia="sv-SE"/>
+        </w:rPr>
+        <w:t xml:space="preserve">fortsätter att </w:t>
       </w:r>
       <w:r>
         <w:rPr>
@@ -241,7 +257,31 @@
         <w:rPr>
           <w:lang w:eastAsia="sv-SE"/>
         </w:rPr>
-        <w:t xml:space="preserve"> utveckla moderna webbapplikationer ska vara möjligt och bli smidigare skapas olika verktyg som utvecklare använder sig utav. </w:t>
+        <w:t xml:space="preserve"> utveckla </w:t>
+      </w:r>
+      <w:r>
+        <w:rPr>
+          <w:lang w:eastAsia="sv-SE"/>
+        </w:rPr>
+        <w:t xml:space="preserve">dessa </w:t>
+      </w:r>
+      <w:r>
+        <w:rPr>
+          <w:lang w:eastAsia="sv-SE"/>
+        </w:rPr>
+        <w:t xml:space="preserve">moderna webbapplikationer ska vara möjligt och bli </w:t>
+      </w:r>
+      <w:r>
+        <w:rPr>
+          <w:lang w:eastAsia="sv-SE"/>
+        </w:rPr>
+        <w:t>underlättas</w:t>
+      </w:r>
+      <w:r>
+        <w:rPr>
+          <w:lang w:eastAsia="sv-SE"/>
+        </w:rPr>
+        <w:t xml:space="preserve"> skapas olika verktyg som utvecklare använder sig utav. </w:t>
       </w:r>
       <w:r>
         <w:rPr>
@@ -253,18 +293,42 @@
         <w:rPr>
           <w:lang w:eastAsia="sv-SE"/>
         </w:rPr>
-        <w:t xml:space="preserve"> verktyg inom språken.</w:t>
-      </w:r>
-      <w:r>
-        <w:rPr>
-          <w:lang w:eastAsia="sv-SE"/>
-        </w:rPr>
         <w:t xml:space="preserve"> </w:t>
       </w:r>
       <w:r>
         <w:rPr>
           <w:lang w:eastAsia="sv-SE"/>
         </w:rPr>
+        <w:t>”</w:t>
+      </w:r>
+      <w:r>
+        <w:rPr>
+          <w:lang w:eastAsia="sv-SE"/>
+        </w:rPr>
+        <w:t>verktyg</w:t>
+      </w:r>
+      <w:r>
+        <w:rPr>
+          <w:lang w:eastAsia="sv-SE"/>
+        </w:rPr>
+        <w:t>”</w:t>
+      </w:r>
+      <w:r>
+        <w:rPr>
+          <w:lang w:eastAsia="sv-SE"/>
+        </w:rPr>
+        <w:t xml:space="preserve"> inom språken.</w:t>
+      </w:r>
+      <w:r>
+        <w:rPr>
+          <w:lang w:eastAsia="sv-SE"/>
+        </w:rPr>
+        <w:t xml:space="preserve"> </w:t>
+      </w:r>
+      <w:r>
+        <w:rPr>
+          <w:lang w:eastAsia="sv-SE"/>
+        </w:rPr>
         <w:t>D</w:t>
       </w:r>
       <w:r>
@@ -295,7 +359,13 @@
         <w:rPr>
           <w:lang w:eastAsia="sv-SE"/>
         </w:rPr>
-        <w:t xml:space="preserve"> redan skriva funktioner. Dessa biliotek</w:t>
+        <w:t xml:space="preserve"> redan skriva funktioner. </w:t>
+      </w:r>
+      <w:r>
+        <w:rPr>
+          <w:lang w:eastAsia="sv-SE"/>
+        </w:rPr>
+        <w:t>Biblioteken</w:t>
       </w:r>
       <w:r>
         <w:rPr>
@@ -307,6 +377,12 @@
         <w:rPr>
           <w:lang w:eastAsia="sv-SE"/>
         </w:rPr>
+        <w:t>en</w:t>
+      </w:r>
+      <w:r>
+        <w:rPr>
+          <w:lang w:eastAsia="sv-SE"/>
+        </w:rPr>
         <w:t xml:space="preserve"> kan användas med olika fördelar</w:t>
       </w:r>
       <w:r>
@@ -319,336 +395,1785 @@
         <w:rPr>
           <w:lang w:eastAsia="sv-SE"/>
         </w:rPr>
-        <w:t xml:space="preserve">. I detta självständiga fördjupningsarbete kommer jag att titta närmare på biblioteket React och dess betydelse för utvecklandet av en modern webbapplikation. </w:t>
-      </w:r>
-      <w:r>
-        <w:rPr>
-          <w:lang w:eastAsia="sv-SE"/>
-        </w:rPr>
-        <w:t>React är utvecklat för språket JavaScript vilket idag har blivit mycket användbart för utveckling av webbsidor</w:t>
-      </w:r>
-      <w:r>
-        <w:rPr>
-          <w:lang w:eastAsia="sv-SE"/>
-        </w:rPr>
-        <w:t xml:space="preserve"> och kan användas för att både skapa en </w:t>
+        <w:t>.</w:t>
+      </w:r>
+    </w:p>
+    <w:p>
+      <w:r>
+        <w:rPr>
+          <w:lang w:eastAsia="sv-SE"/>
+        </w:rPr>
+        <w:t>I d</w:t>
+      </w:r>
+      <w:r>
+        <w:rPr>
+          <w:lang w:eastAsia="sv-SE"/>
+        </w:rPr>
+        <w:t>ett</w:t>
+      </w:r>
+      <w:r>
+        <w:rPr>
+          <w:lang w:eastAsia="sv-SE"/>
+        </w:rPr>
+        <w:t>a självständiga fördjupningsarbete kommer jag att titta närmare på biblioteket React och dess betydelse för utvecklandet av en modern webbapplikation. React är utvecklat för språket JavaScript vilket idag har blivit mycket användbart för utveckling av webbsidor</w:t>
+      </w:r>
+      <w:r>
+        <w:rPr>
+          <w:lang w:eastAsia="sv-SE"/>
+        </w:rPr>
+        <w:t xml:space="preserve"> och kan användas för att både skapa en backend och en frontend av applikationen</w:t>
+      </w:r>
+      <w:r>
+        <w:rPr>
+          <w:lang w:eastAsia="sv-SE"/>
+        </w:rPr>
+        <w:t>.</w:t>
+      </w:r>
+      <w:r>
+        <w:rPr>
+          <w:lang w:eastAsia="sv-SE"/>
+        </w:rPr>
+        <w:t xml:space="preserve"> Alltså kan man med JavaScript bygga en fullskalig webbapplikation.</w:t>
+      </w:r>
+      <w:r>
+        <w:rPr>
+          <w:lang w:eastAsia="sv-SE"/>
+        </w:rPr>
+        <w:t xml:space="preserve"> [1]</w:t>
+      </w:r>
+      <w:r>
+        <w:rPr>
+          <w:lang w:eastAsia="sv-SE"/>
+        </w:rPr>
+        <w:t xml:space="preserve"> </w:t>
+      </w:r>
+      <w:r>
+        <w:t>React</w:t>
+      </w:r>
+      <w:r>
+        <w:t xml:space="preserve"> </w:t>
+      </w:r>
+      <w:r>
+        <w:t>är skapat och underhålls utav Facebook och deras utvecklare</w:t>
+      </w:r>
+      <w:r>
+        <w:t xml:space="preserve"> [</w:t>
+      </w:r>
+      <w:r>
+        <w:t>2</w:t>
+      </w:r>
+      <w:r>
+        <w:t>]</w:t>
+      </w:r>
+      <w:r>
+        <w:t>.</w:t>
+      </w:r>
+      <w:r>
+        <w:t xml:space="preserve"> </w:t>
+      </w:r>
+      <w:r>
+        <w:t>Reacts</w:t>
+      </w:r>
+      <w:r>
+        <w:t xml:space="preserve"> är ett</w:t>
+      </w:r>
+      <w:r>
+        <w:t xml:space="preserve"> bibliotek</w:t>
+      </w:r>
+      <w:r>
+        <w:t xml:space="preserve"> och</w:t>
+      </w:r>
+      <w:r>
+        <w:t xml:space="preserve"> har blivit mycket populärt</w:t>
+      </w:r>
+      <w:r>
+        <w:t xml:space="preserve"> i webbutveckling. M</w:t>
+      </w:r>
+      <w:r>
+        <w:t>ed stor sannolikhet beror på att det funkar så bra hos Facebook. Men även stora företag som Netflix, Airbnb och Walmart stödjs utav React. [</w:t>
+      </w:r>
+      <w:r>
+        <w:t>3</w:t>
+      </w:r>
+      <w:r>
+        <w:t xml:space="preserve">] </w:t>
+      </w:r>
+      <w:r>
+        <w:rPr>
+          <w:lang w:eastAsia="sv-SE"/>
+        </w:rPr>
+        <w:t>På arbetsmarknaden kan man se hur olika verktyg driver kända plattformar som Facebook och Netflix och blir sna</w:t>
+      </w:r>
+      <w:r>
+        <w:rPr>
+          <w:lang w:eastAsia="sv-SE"/>
+        </w:rPr>
+        <w:t>bbt</w:t>
+      </w:r>
+      <w:r>
+        <w:rPr>
+          <w:lang w:eastAsia="sv-SE"/>
+        </w:rPr>
+        <w:t xml:space="preserve"> populära hos företagen </w:t>
+      </w:r>
+      <w:r>
+        <w:rPr>
+          <w:lang w:eastAsia="sv-SE"/>
+        </w:rPr>
+        <w:t xml:space="preserve">och arbetsmarknaden </w:t>
+      </w:r>
+      <w:r>
+        <w:rPr>
+          <w:lang w:eastAsia="sv-SE"/>
+        </w:rPr>
+        <w:t xml:space="preserve">eftersom det visar att </w:t>
+      </w:r>
+      <w:r>
+        <w:rPr>
+          <w:lang w:eastAsia="sv-SE"/>
+        </w:rPr>
+        <w:t>verktyget</w:t>
+      </w:r>
+      <w:r>
+        <w:rPr>
+          <w:lang w:eastAsia="sv-SE"/>
+        </w:rPr>
+        <w:t xml:space="preserve"> funkar bra.</w:t>
+      </w:r>
+    </w:p>
+    <w:p>
+      <w:pPr>
+        <w:rPr>
+          <w:lang w:eastAsia="sv-SE"/>
+        </w:rPr>
+      </w:pPr>
+      <w:r>
+        <w:t>React är</w:t>
+      </w:r>
+      <w:r>
+        <w:t xml:space="preserve"> </w:t>
+      </w:r>
+      <w:r>
+        <w:t>e</w:t>
+      </w:r>
+      <w:r>
+        <w:t xml:space="preserve">tt </w:t>
+      </w:r>
+      <w:r>
+        <w:rPr>
+          <w:lang w:eastAsia="sv-SE"/>
+        </w:rPr>
+        <w:t xml:space="preserve">JavaScript </w:t>
+      </w:r>
+      <w:r>
+        <w:t>bibliotek som</w:t>
+      </w:r>
+      <w:r>
+        <w:t xml:space="preserve"> huvudsakligen</w:t>
+      </w:r>
+      <w:r>
+        <w:t xml:space="preserve"> hjälper oss att dela upp vår </w:t>
+      </w:r>
+      <w:r>
+        <w:t>applikation</w:t>
+      </w:r>
+      <w:r>
+        <w:t xml:space="preserve"> </w:t>
+      </w:r>
+      <w:r>
+        <w:t>i</w:t>
+      </w:r>
+      <w:r>
+        <w:t xml:space="preserve"> flera komponenter</w:t>
+      </w:r>
+      <w:r>
+        <w:t>.</w:t>
+      </w:r>
+      <w:r>
+        <w:t xml:space="preserve"> </w:t>
+      </w:r>
+      <w:r>
+        <w:t>[1]</w:t>
+      </w:r>
+      <w:r>
+        <w:t xml:space="preserve"> </w:t>
+      </w:r>
+      <w:r>
+        <w:t xml:space="preserve">React styr det som syns på en webbsida och hanterar data som ska förändras utan att sidan ska behöva uppdateras. React gör det möjligt att dynamisk interagera med användaren på </w:t>
+      </w:r>
+      <w:r>
+        <w:t>ett modernt sätt</w:t>
+      </w:r>
+      <w:r>
+        <w:t>.</w:t>
+      </w:r>
+      <w:r>
+        <w:t xml:space="preserve"> </w:t>
+      </w:r>
+      <w:r>
+        <w:t xml:space="preserve">[2] </w:t>
+      </w:r>
+      <w:r>
+        <w:rPr>
+          <w:lang w:eastAsia="sv-SE"/>
+        </w:rPr>
+        <w:t xml:space="preserve">Eftersom React skrivs i JavaScript </w:t>
+      </w:r>
+      <w:r>
+        <w:rPr>
+          <w:lang w:eastAsia="sv-SE"/>
+        </w:rPr>
+        <w:t>kan sättet att skriva</w:t>
+      </w:r>
+      <w:r>
+        <w:rPr>
+          <w:lang w:eastAsia="sv-SE"/>
+        </w:rPr>
+        <w:t xml:space="preserve"> själva koden</w:t>
+      </w:r>
+      <w:r>
+        <w:rPr>
+          <w:lang w:eastAsia="sv-SE"/>
+        </w:rPr>
+        <w:t xml:space="preserve"> kännas igen. </w:t>
+      </w:r>
+      <w:r>
+        <w:rPr>
+          <w:lang w:eastAsia="sv-SE"/>
+        </w:rPr>
+        <w:t>D</w:t>
+      </w:r>
+      <w:r>
+        <w:rPr>
+          <w:lang w:eastAsia="sv-SE"/>
+        </w:rPr>
+        <w:t xml:space="preserve">enna fördjupning kommer därför </w:t>
+      </w:r>
+      <w:r>
+        <w:rPr>
+          <w:lang w:eastAsia="sv-SE"/>
+        </w:rPr>
+        <w:t>innehålla utvecklandet av ett antal mindre applikationer som sedan leder till en webbapplikation.</w:t>
+      </w:r>
+      <w:r>
+        <w:rPr>
+          <w:lang w:eastAsia="sv-SE"/>
+        </w:rPr>
+        <w:t xml:space="preserve"> Webbapplikationen kommer vara skriven i React och analyseras för att kunna bedöma </w:t>
+      </w:r>
+      <w:r>
+        <w:rPr>
+          <w:lang w:eastAsia="sv-SE"/>
+        </w:rPr>
+        <w:t>fördelar</w:t>
+      </w:r>
+      <w:r>
+        <w:rPr>
+          <w:lang w:eastAsia="sv-SE"/>
+        </w:rPr>
+        <w:t>.</w:t>
+      </w:r>
+    </w:p>
+    <w:p>
+      <w:r>
+        <w:t>Denna självständiga fördjupning handlar om att lära sig arbeta med verktyget React som spets i frontend-utvecklingen. Projektets mål är att ta fram relevant information om biblioteket och dess påverkan i en modern webbapplikation.</w:t>
+      </w:r>
+      <w:r>
+        <w:t xml:space="preserve"> </w:t>
+      </w:r>
+      <w:r>
+        <w:t>Projektet kommer</w:t>
+      </w:r>
+      <w:r>
+        <w:t xml:space="preserve"> vara en webbapplikation och kommer vara grund för att</w:t>
+      </w:r>
+      <w:r>
+        <w:t xml:space="preserve"> ta reda på varför React har blivit så använt bland företagen på arbetsmarknaden och varför många använder React för sina </w:t>
       </w:r>
       <w:proofErr w:type="spellStart"/>
       <w:r>
-        <w:rPr>
-          <w:lang w:eastAsia="sv-SE"/>
-        </w:rPr>
-        <w:t>backend</w:t>
+        <w:t>webbsidor</w:t>
+      </w:r>
+      <w:r>
+        <w:t>.</w:t>
+      </w:r>
+      <w:r>
+        <w:t>index</w:t>
       </w:r>
       <w:proofErr w:type="spellEnd"/>
-      <w:r>
-        <w:rPr>
-          <w:lang w:eastAsia="sv-SE"/>
-        </w:rPr>
-        <w:t xml:space="preserve"> och en frontend av applikationen</w:t>
-      </w:r>
-      <w:r>
-        <w:rPr>
-          <w:lang w:eastAsia="sv-SE"/>
-        </w:rPr>
-        <w:t>.</w:t>
-      </w:r>
-      <w:r>
-        <w:rPr>
-          <w:lang w:eastAsia="sv-SE"/>
-        </w:rPr>
-        <w:t xml:space="preserve"> Alltså kan man med JavaScript bygga en fullskalig webbapplikation.</w:t>
-      </w:r>
-      <w:r>
-        <w:rPr>
-          <w:lang w:eastAsia="sv-SE"/>
-        </w:rPr>
-        <w:t xml:space="preserve"> [1]</w:t>
-      </w:r>
-    </w:p>
-    <w:p>
-      <w:pPr>
-        <w:spacing w:before="240"/>
-      </w:pPr>
-      <w:r>
-        <w:t>React</w:t>
-      </w:r>
-      <w:r>
-        <w:t xml:space="preserve"> </w:t>
-      </w:r>
-      <w:r>
-        <w:t>är skapat och underhålls utav Facebook och deras utvecklare</w:t>
-      </w:r>
-      <w:r>
-        <w:t xml:space="preserve"> </w:t>
-      </w:r>
-      <w:r>
-        <w:t>[</w:t>
-      </w:r>
-      <w:r>
-        <w:t>2</w:t>
-      </w:r>
-      <w:r>
-        <w:t>]</w:t>
-      </w:r>
-      <w:r>
-        <w:t>.</w:t>
-      </w:r>
-      <w:r>
-        <w:t xml:space="preserve"> </w:t>
-      </w:r>
-      <w:r>
-        <w:t>Reacts</w:t>
-      </w:r>
-      <w:r>
-        <w:t xml:space="preserve"> är ett</w:t>
-      </w:r>
-      <w:r>
-        <w:t xml:space="preserve"> bibliotek</w:t>
-      </w:r>
-      <w:r>
-        <w:t xml:space="preserve"> och</w:t>
-      </w:r>
-      <w:r>
-        <w:t xml:space="preserve"> har blivit mycket populärt</w:t>
-      </w:r>
-      <w:r>
-        <w:t xml:space="preserve"> i webbutveckling. M</w:t>
-      </w:r>
-      <w:r>
-        <w:t>ed stor sannolikhet beror på att det funkar så bra hos Facebook. Men även stora företag som Netflix, Airbnb och Walmart stödjs utav React. [</w:t>
-      </w:r>
-      <w:r>
-        <w:t>3</w:t>
-      </w:r>
-      <w:r>
-        <w:t>]</w:t>
-      </w:r>
-      <w:r>
-        <w:t xml:space="preserve"> </w:t>
-      </w:r>
-      <w:r>
-        <w:rPr>
-          <w:lang w:eastAsia="sv-SE"/>
-        </w:rPr>
-        <w:t>På arbetsmarknaden kan man se hur olika verktyg driver kända plattformar som Facebook och Netflix och blir sna</w:t>
-      </w:r>
-      <w:r>
-        <w:rPr>
-          <w:lang w:eastAsia="sv-SE"/>
-        </w:rPr>
-        <w:t>bbt</w:t>
-      </w:r>
-      <w:r>
-        <w:rPr>
-          <w:lang w:eastAsia="sv-SE"/>
-        </w:rPr>
-        <w:t xml:space="preserve"> populära hos företagen </w:t>
-      </w:r>
-      <w:r>
-        <w:rPr>
-          <w:lang w:eastAsia="sv-SE"/>
-        </w:rPr>
-        <w:t xml:space="preserve">och arbetsmarknaden </w:t>
-      </w:r>
-      <w:r>
-        <w:rPr>
-          <w:lang w:eastAsia="sv-SE"/>
-        </w:rPr>
-        <w:t xml:space="preserve">eftersom det visar att </w:t>
-      </w:r>
-      <w:r>
-        <w:rPr>
-          <w:lang w:eastAsia="sv-SE"/>
-        </w:rPr>
-        <w:t>verktyget</w:t>
-      </w:r>
-      <w:r>
-        <w:rPr>
-          <w:lang w:eastAsia="sv-SE"/>
-        </w:rPr>
-        <w:t xml:space="preserve"> funkar bra.</w:t>
-      </w:r>
-    </w:p>
-    <w:p>
-      <w:pPr>
-        <w:rPr>
-          <w:lang w:eastAsia="sv-SE"/>
-        </w:rPr>
-      </w:pPr>
-      <w:r>
-        <w:t>React är</w:t>
-      </w:r>
-      <w:r>
-        <w:t xml:space="preserve"> </w:t>
-      </w:r>
-      <w:r>
-        <w:t>e</w:t>
-      </w:r>
-      <w:r>
-        <w:t xml:space="preserve">tt </w:t>
-      </w:r>
-      <w:r>
-        <w:rPr>
-          <w:lang w:eastAsia="sv-SE"/>
-        </w:rPr>
-        <w:t xml:space="preserve">JavaScript </w:t>
-      </w:r>
-      <w:r>
-        <w:t>bibliotek som</w:t>
-      </w:r>
-      <w:r>
-        <w:t xml:space="preserve"> huvudsakligen</w:t>
-      </w:r>
-      <w:r>
-        <w:t xml:space="preserve"> hjälper oss att dela upp vår </w:t>
-      </w:r>
-      <w:r>
-        <w:t>applikation</w:t>
-      </w:r>
-      <w:r>
-        <w:t xml:space="preserve"> </w:t>
-      </w:r>
-      <w:r>
-        <w:t>i</w:t>
-      </w:r>
-      <w:r>
-        <w:t xml:space="preserve"> flera komponenter</w:t>
-      </w:r>
-      <w:r>
-        <w:t>.</w:t>
-      </w:r>
-      <w:r>
-        <w:t xml:space="preserve"> </w:t>
-      </w:r>
-      <w:r>
-        <w:t>[1]</w:t>
-      </w:r>
-      <w:r>
-        <w:t xml:space="preserve"> </w:t>
-      </w:r>
-      <w:r>
-        <w:t xml:space="preserve">React styr det som syns på en webbsida och hanterar data som ska förändras utan att sidan ska behöva uppdateras. React gör det möjligt att dynamisk interagera med användaren på </w:t>
-      </w:r>
-      <w:r>
-        <w:t>ett modernt sätt</w:t>
-      </w:r>
-      <w:r>
-        <w:t>.</w:t>
-      </w:r>
-      <w:r>
-        <w:t xml:space="preserve"> </w:t>
-      </w:r>
-      <w:r>
-        <w:t xml:space="preserve">[2] </w:t>
-      </w:r>
-      <w:r>
-        <w:rPr>
-          <w:lang w:eastAsia="sv-SE"/>
-        </w:rPr>
-        <w:t xml:space="preserve">Eftersom React skrivs i JavaScript </w:t>
-      </w:r>
-      <w:r>
-        <w:rPr>
-          <w:lang w:eastAsia="sv-SE"/>
-        </w:rPr>
-        <w:t>kan sättet att skriva</w:t>
-      </w:r>
-      <w:r>
-        <w:rPr>
-          <w:lang w:eastAsia="sv-SE"/>
-        </w:rPr>
-        <w:t xml:space="preserve"> själva koden</w:t>
-      </w:r>
-      <w:r>
-        <w:rPr>
-          <w:lang w:eastAsia="sv-SE"/>
-        </w:rPr>
-        <w:t xml:space="preserve"> kännas igen. </w:t>
-      </w:r>
-      <w:r>
-        <w:rPr>
-          <w:lang w:eastAsia="sv-SE"/>
-        </w:rPr>
-        <w:t xml:space="preserve">I denna fördjupning kommer därför </w:t>
-      </w:r>
-      <w:r>
-        <w:rPr>
-          <w:lang w:eastAsia="sv-SE"/>
-        </w:rPr>
-        <w:t>innehålla utvecklandet av ett antal mindre applikationer som sedan leder till en webbapplikation.</w:t>
-      </w:r>
-      <w:r>
-        <w:rPr>
-          <w:lang w:eastAsia="sv-SE"/>
-        </w:rPr>
-        <w:t xml:space="preserve"> Webbapplikationen kommer vara skriven i React och analyseras för att kunna bedöma </w:t>
-      </w:r>
-      <w:r>
-        <w:rPr>
-          <w:lang w:eastAsia="sv-SE"/>
-        </w:rPr>
-        <w:t>fördelar</w:t>
-      </w:r>
-      <w:r>
-        <w:rPr>
-          <w:lang w:eastAsia="sv-SE"/>
-        </w:rPr>
-        <w:t>.</w:t>
-      </w:r>
-    </w:p>
-    <w:p>
-      <w:pPr>
-        <w:rPr>
-          <w:lang w:eastAsia="sv-SE"/>
-        </w:rPr>
-      </w:pPr>
-      <w:r>
-        <w:t>Denna självständiga fördjupning handlar om att lära sig arbeta med verktyget React som spets i frontend-utvecklingen. Projektets mål är att ta fram relevant information om biblioteket och dess påverkan i en modern webbapplikation.</w:t>
-      </w:r>
-      <w:r>
-        <w:t xml:space="preserve"> </w:t>
-      </w:r>
-      <w:r>
-        <w:t>Projektet kommer</w:t>
-      </w:r>
-      <w:r>
-        <w:t xml:space="preserve"> vara en webbapplikation och kommer vara grund för att</w:t>
-      </w:r>
-      <w:r>
-        <w:t xml:space="preserve"> ta reda på varför React har blivit så använt bland företagen på arbetsmarknaden och varför många använder React för sina webbsidor</w:t>
-      </w:r>
-      <w:r>
-        <w:t>.</w:t>
-      </w:r>
-    </w:p>
-    <w:p>
-      <w:pPr>
-        <w:rPr>
-          <w:lang w:eastAsia="sv-SE"/>
-        </w:rPr>
-      </w:pPr>
-    </w:p>
-    <w:p>
-      <w:pPr>
-        <w:rPr>
-          <w:lang w:eastAsia="sv-SE"/>
-        </w:rPr>
-      </w:pPr>
-    </w:p>
-    <w:p>
-      <w:pPr>
-        <w:rPr>
-          <w:lang w:eastAsia="sv-SE"/>
-        </w:rPr>
-      </w:pPr>
-    </w:p>
-    <w:p>
-      <w:pPr>
-        <w:rPr>
-          <w:lang w:eastAsia="sv-SE"/>
-        </w:rPr>
-      </w:pPr>
+    </w:p>
+    <w:p/>
+    <w:p/>
+    <w:p/>
+    <w:p/>
+    <w:p/>
+    <w:p/>
+    <w:p/>
+    <w:p>
+      <w:pPr>
+        <w:rPr>
+          <w:lang w:eastAsia="sv-SE"/>
+        </w:rPr>
+      </w:pPr>
+    </w:p>
+    <w:sdt>
+      <w:sdtPr>
+        <w:id w:val="-612515111"/>
+        <w:docPartObj>
+          <w:docPartGallery w:val="Table of Contents"/>
+          <w:docPartUnique/>
+        </w:docPartObj>
+      </w:sdtPr>
+      <w:sdtEndPr>
+        <w:rPr>
+          <w:rFonts w:asciiTheme="minorHAnsi" w:eastAsiaTheme="minorHAnsi" w:hAnsiTheme="minorHAnsi" w:cstheme="minorBidi"/>
+          <w:b/>
+          <w:bCs/>
+          <w:color w:val="auto"/>
+          <w:sz w:val="22"/>
+          <w:szCs w:val="22"/>
+          <w:lang w:eastAsia="en-US"/>
+        </w:rPr>
+      </w:sdtEndPr>
+      <w:sdtContent>
+        <w:p>
+          <w:pPr>
+            <w:pStyle w:val="Innehllsfrteckningsrubrik"/>
+          </w:pPr>
+          <w:r>
+            <w:t>Innehåll</w:t>
+          </w:r>
+        </w:p>
+        <w:p>
+          <w:pPr>
+            <w:pStyle w:val="Innehll1"/>
+            <w:tabs>
+              <w:tab w:val="right" w:leader="dot" w:pos="9062"/>
+            </w:tabs>
+            <w:rPr>
+              <w:noProof/>
+            </w:rPr>
+          </w:pPr>
+          <w:r>
+            <w:rPr>
+              <w:b/>
+              <w:bCs/>
+            </w:rPr>
+            <w:fldChar w:fldCharType="begin"/>
+          </w:r>
+          <w:r>
+            <w:rPr>
+              <w:b/>
+              <w:bCs/>
+            </w:rPr>
+            <w:instrText xml:space="preserve"> TOC \o "1-3" \h \z \u </w:instrText>
+          </w:r>
+          <w:r>
+            <w:rPr>
+              <w:b/>
+              <w:bCs/>
+            </w:rPr>
+            <w:fldChar w:fldCharType="separate"/>
+          </w:r>
+          <w:hyperlink w:anchor="_Toc96744" w:history="1">
+            <w:r>
+              <w:rPr>
+                <w:rStyle w:val="Hyperlnk"/>
+                <w:noProof/>
+              </w:rPr>
+              <w:t>React-on-React</w:t>
+            </w:r>
+            <w:r>
+              <w:rPr>
+                <w:noProof/>
+                <w:webHidden/>
+              </w:rPr>
+              <w:tab/>
+            </w:r>
+            <w:r>
+              <w:rPr>
+                <w:noProof/>
+                <w:webHidden/>
+              </w:rPr>
+              <w:fldChar w:fldCharType="begin"/>
+            </w:r>
+            <w:r>
+              <w:rPr>
+                <w:noProof/>
+                <w:webHidden/>
+              </w:rPr>
+              <w:instrText xml:space="preserve"> PAGEREF _Toc96744 \h </w:instrText>
+            </w:r>
+            <w:r>
+              <w:rPr>
+                <w:noProof/>
+                <w:webHidden/>
+              </w:rPr>
+            </w:r>
+            <w:r>
+              <w:rPr>
+                <w:noProof/>
+                <w:webHidden/>
+              </w:rPr>
+              <w:fldChar w:fldCharType="separate"/>
+            </w:r>
+            <w:r>
+              <w:rPr>
+                <w:noProof/>
+                <w:webHidden/>
+              </w:rPr>
+              <w:t>1</w:t>
+            </w:r>
+            <w:r>
+              <w:rPr>
+                <w:noProof/>
+                <w:webHidden/>
+              </w:rPr>
+              <w:fldChar w:fldCharType="end"/>
+            </w:r>
+          </w:hyperlink>
+        </w:p>
+        <w:p>
+          <w:pPr>
+            <w:pStyle w:val="Innehll2"/>
+            <w:tabs>
+              <w:tab w:val="left" w:pos="660"/>
+              <w:tab w:val="right" w:leader="dot" w:pos="9062"/>
+            </w:tabs>
+            <w:rPr>
+              <w:noProof/>
+            </w:rPr>
+          </w:pPr>
+          <w:hyperlink w:anchor="_Toc96745" w:history="1">
+            <w:r>
+              <w:rPr>
+                <w:rStyle w:val="Hyperlnk"/>
+                <w:rFonts w:eastAsia="Times New Roman"/>
+                <w:noProof/>
+                <w:lang w:eastAsia="sv-SE"/>
+              </w:rPr>
+              <w:t>1.</w:t>
+            </w:r>
+            <w:r>
+              <w:rPr>
+                <w:noProof/>
+              </w:rPr>
+              <w:tab/>
+            </w:r>
+            <w:r>
+              <w:rPr>
+                <w:rStyle w:val="Hyperlnk"/>
+                <w:rFonts w:eastAsia="Times New Roman"/>
+                <w:noProof/>
+                <w:lang w:eastAsia="sv-SE"/>
+              </w:rPr>
+              <w:t>Introduktion och förklaring av problemområde</w:t>
+            </w:r>
+            <w:r>
+              <w:rPr>
+                <w:noProof/>
+                <w:webHidden/>
+              </w:rPr>
+              <w:tab/>
+            </w:r>
+            <w:r>
+              <w:rPr>
+                <w:noProof/>
+                <w:webHidden/>
+              </w:rPr>
+              <w:fldChar w:fldCharType="begin"/>
+            </w:r>
+            <w:r>
+              <w:rPr>
+                <w:noProof/>
+                <w:webHidden/>
+              </w:rPr>
+              <w:instrText xml:space="preserve"> PAGEREF _Toc96745 \h </w:instrText>
+            </w:r>
+            <w:r>
+              <w:rPr>
+                <w:noProof/>
+                <w:webHidden/>
+              </w:rPr>
+            </w:r>
+            <w:r>
+              <w:rPr>
+                <w:noProof/>
+                <w:webHidden/>
+              </w:rPr>
+              <w:fldChar w:fldCharType="separate"/>
+            </w:r>
+            <w:r>
+              <w:rPr>
+                <w:noProof/>
+                <w:webHidden/>
+              </w:rPr>
+              <w:t>2</w:t>
+            </w:r>
+            <w:r>
+              <w:rPr>
+                <w:noProof/>
+                <w:webHidden/>
+              </w:rPr>
+              <w:fldChar w:fldCharType="end"/>
+            </w:r>
+          </w:hyperlink>
+        </w:p>
+        <w:p>
+          <w:pPr>
+            <w:pStyle w:val="Innehll2"/>
+            <w:tabs>
+              <w:tab w:val="left" w:pos="660"/>
+              <w:tab w:val="right" w:leader="dot" w:pos="9062"/>
+            </w:tabs>
+            <w:rPr>
+              <w:noProof/>
+            </w:rPr>
+          </w:pPr>
+          <w:hyperlink w:anchor="_Toc96746" w:history="1">
+            <w:r>
+              <w:rPr>
+                <w:rStyle w:val="Hyperlnk"/>
+                <w:noProof/>
+                <w:lang w:val="en-US"/>
+              </w:rPr>
+              <w:t>2.</w:t>
+            </w:r>
+            <w:r>
+              <w:rPr>
+                <w:noProof/>
+              </w:rPr>
+              <w:tab/>
+            </w:r>
+            <w:r>
+              <w:rPr>
+                <w:rStyle w:val="Hyperlnk"/>
+                <w:noProof/>
+                <w:lang w:val="en-US"/>
+              </w:rPr>
+              <w:t>Definition av problem</w:t>
+            </w:r>
+            <w:r>
+              <w:rPr>
+                <w:noProof/>
+                <w:webHidden/>
+              </w:rPr>
+              <w:tab/>
+            </w:r>
+            <w:r>
+              <w:rPr>
+                <w:noProof/>
+                <w:webHidden/>
+              </w:rPr>
+              <w:fldChar w:fldCharType="begin"/>
+            </w:r>
+            <w:r>
+              <w:rPr>
+                <w:noProof/>
+                <w:webHidden/>
+              </w:rPr>
+              <w:instrText xml:space="preserve"> PAGEREF _Toc96746 \h </w:instrText>
+            </w:r>
+            <w:r>
+              <w:rPr>
+                <w:noProof/>
+                <w:webHidden/>
+              </w:rPr>
+            </w:r>
+            <w:r>
+              <w:rPr>
+                <w:noProof/>
+                <w:webHidden/>
+              </w:rPr>
+              <w:fldChar w:fldCharType="separate"/>
+            </w:r>
+            <w:r>
+              <w:rPr>
+                <w:noProof/>
+                <w:webHidden/>
+              </w:rPr>
+              <w:t>4</w:t>
+            </w:r>
+            <w:r>
+              <w:rPr>
+                <w:noProof/>
+                <w:webHidden/>
+              </w:rPr>
+              <w:fldChar w:fldCharType="end"/>
+            </w:r>
+          </w:hyperlink>
+        </w:p>
+        <w:p>
+          <w:pPr>
+            <w:pStyle w:val="Innehll2"/>
+            <w:tabs>
+              <w:tab w:val="left" w:pos="660"/>
+              <w:tab w:val="right" w:leader="dot" w:pos="9062"/>
+            </w:tabs>
+            <w:rPr>
+              <w:noProof/>
+            </w:rPr>
+          </w:pPr>
+          <w:hyperlink w:anchor="_Toc96747" w:history="1">
+            <w:r>
+              <w:rPr>
+                <w:rStyle w:val="Hyperlnk"/>
+                <w:noProof/>
+              </w:rPr>
+              <w:t>3.</w:t>
+            </w:r>
+            <w:r>
+              <w:rPr>
+                <w:noProof/>
+              </w:rPr>
+              <w:tab/>
+            </w:r>
+            <w:r>
+              <w:rPr>
+                <w:rStyle w:val="Hyperlnk"/>
+                <w:noProof/>
+              </w:rPr>
+              <w:t>Översikt över relaterat arbete</w:t>
+            </w:r>
+            <w:r>
+              <w:rPr>
+                <w:noProof/>
+                <w:webHidden/>
+              </w:rPr>
+              <w:tab/>
+            </w:r>
+            <w:r>
+              <w:rPr>
+                <w:noProof/>
+                <w:webHidden/>
+              </w:rPr>
+              <w:fldChar w:fldCharType="begin"/>
+            </w:r>
+            <w:r>
+              <w:rPr>
+                <w:noProof/>
+                <w:webHidden/>
+              </w:rPr>
+              <w:instrText xml:space="preserve"> PAGEREF _Toc96747 \h </w:instrText>
+            </w:r>
+            <w:r>
+              <w:rPr>
+                <w:noProof/>
+                <w:webHidden/>
+              </w:rPr>
+            </w:r>
+            <w:r>
+              <w:rPr>
+                <w:noProof/>
+                <w:webHidden/>
+              </w:rPr>
+              <w:fldChar w:fldCharType="separate"/>
+            </w:r>
+            <w:r>
+              <w:rPr>
+                <w:noProof/>
+                <w:webHidden/>
+              </w:rPr>
+              <w:t>4</w:t>
+            </w:r>
+            <w:r>
+              <w:rPr>
+                <w:noProof/>
+                <w:webHidden/>
+              </w:rPr>
+              <w:fldChar w:fldCharType="end"/>
+            </w:r>
+          </w:hyperlink>
+        </w:p>
+        <w:p>
+          <w:pPr>
+            <w:pStyle w:val="Innehll2"/>
+            <w:tabs>
+              <w:tab w:val="left" w:pos="660"/>
+              <w:tab w:val="right" w:leader="dot" w:pos="9062"/>
+            </w:tabs>
+            <w:rPr>
+              <w:noProof/>
+            </w:rPr>
+          </w:pPr>
+          <w:hyperlink w:anchor="_Toc96748" w:history="1">
+            <w:r>
+              <w:rPr>
+                <w:rStyle w:val="Hyperlnk"/>
+                <w:rFonts w:eastAsia="Times New Roman"/>
+                <w:noProof/>
+                <w:lang w:val="en-US" w:eastAsia="sv-SE"/>
+              </w:rPr>
+              <w:t>4.</w:t>
+            </w:r>
+            <w:r>
+              <w:rPr>
+                <w:noProof/>
+              </w:rPr>
+              <w:tab/>
+            </w:r>
+            <w:r>
+              <w:rPr>
+                <w:rStyle w:val="Hyperlnk"/>
+                <w:rFonts w:eastAsia="Times New Roman"/>
+                <w:noProof/>
+                <w:lang w:val="en-US" w:eastAsia="sv-SE"/>
+              </w:rPr>
+              <w:t>Beskrivning av möjliga lösningar</w:t>
+            </w:r>
+            <w:r>
+              <w:rPr>
+                <w:noProof/>
+                <w:webHidden/>
+              </w:rPr>
+              <w:tab/>
+            </w:r>
+            <w:r>
+              <w:rPr>
+                <w:noProof/>
+                <w:webHidden/>
+              </w:rPr>
+              <w:fldChar w:fldCharType="begin"/>
+            </w:r>
+            <w:r>
+              <w:rPr>
+                <w:noProof/>
+                <w:webHidden/>
+              </w:rPr>
+              <w:instrText xml:space="preserve"> PAGEREF _Toc96748 \h </w:instrText>
+            </w:r>
+            <w:r>
+              <w:rPr>
+                <w:noProof/>
+                <w:webHidden/>
+              </w:rPr>
+            </w:r>
+            <w:r>
+              <w:rPr>
+                <w:noProof/>
+                <w:webHidden/>
+              </w:rPr>
+              <w:fldChar w:fldCharType="separate"/>
+            </w:r>
+            <w:r>
+              <w:rPr>
+                <w:noProof/>
+                <w:webHidden/>
+              </w:rPr>
+              <w:t>5</w:t>
+            </w:r>
+            <w:r>
+              <w:rPr>
+                <w:noProof/>
+                <w:webHidden/>
+              </w:rPr>
+              <w:fldChar w:fldCharType="end"/>
+            </w:r>
+          </w:hyperlink>
+        </w:p>
+        <w:p>
+          <w:pPr>
+            <w:pStyle w:val="Innehll2"/>
+            <w:tabs>
+              <w:tab w:val="left" w:pos="660"/>
+              <w:tab w:val="right" w:leader="dot" w:pos="9062"/>
+            </w:tabs>
+            <w:rPr>
+              <w:noProof/>
+            </w:rPr>
+          </w:pPr>
+          <w:hyperlink w:anchor="_Toc96749" w:history="1">
+            <w:r>
+              <w:rPr>
+                <w:rStyle w:val="Hyperlnk"/>
+                <w:rFonts w:eastAsia="Times New Roman"/>
+                <w:noProof/>
+                <w:lang w:eastAsia="sv-SE"/>
+              </w:rPr>
+              <w:t>5.</w:t>
+            </w:r>
+            <w:r>
+              <w:rPr>
+                <w:noProof/>
+              </w:rPr>
+              <w:tab/>
+            </w:r>
+            <w:r>
+              <w:rPr>
+                <w:rStyle w:val="Hyperlnk"/>
+                <w:rFonts w:eastAsia="Times New Roman"/>
+                <w:noProof/>
+                <w:lang w:eastAsia="sv-SE"/>
+              </w:rPr>
+              <w:t>Diskussion om befintliga lösningar med fördelar och nackdelar</w:t>
+            </w:r>
+            <w:r>
+              <w:rPr>
+                <w:noProof/>
+                <w:webHidden/>
+              </w:rPr>
+              <w:tab/>
+            </w:r>
+            <w:r>
+              <w:rPr>
+                <w:noProof/>
+                <w:webHidden/>
+              </w:rPr>
+              <w:fldChar w:fldCharType="begin"/>
+            </w:r>
+            <w:r>
+              <w:rPr>
+                <w:noProof/>
+                <w:webHidden/>
+              </w:rPr>
+              <w:instrText xml:space="preserve"> PAGEREF _Toc96749 \h </w:instrText>
+            </w:r>
+            <w:r>
+              <w:rPr>
+                <w:noProof/>
+                <w:webHidden/>
+              </w:rPr>
+            </w:r>
+            <w:r>
+              <w:rPr>
+                <w:noProof/>
+                <w:webHidden/>
+              </w:rPr>
+              <w:fldChar w:fldCharType="separate"/>
+            </w:r>
+            <w:r>
+              <w:rPr>
+                <w:noProof/>
+                <w:webHidden/>
+              </w:rPr>
+              <w:t>5</w:t>
+            </w:r>
+            <w:r>
+              <w:rPr>
+                <w:noProof/>
+                <w:webHidden/>
+              </w:rPr>
+              <w:fldChar w:fldCharType="end"/>
+            </w:r>
+          </w:hyperlink>
+        </w:p>
+        <w:p>
+          <w:pPr>
+            <w:pStyle w:val="Innehll2"/>
+            <w:tabs>
+              <w:tab w:val="left" w:pos="660"/>
+              <w:tab w:val="right" w:leader="dot" w:pos="9062"/>
+            </w:tabs>
+            <w:rPr>
+              <w:noProof/>
+            </w:rPr>
+          </w:pPr>
+          <w:hyperlink w:anchor="_Toc96750" w:history="1">
+            <w:r>
+              <w:rPr>
+                <w:rStyle w:val="Hyperlnk"/>
+                <w:rFonts w:eastAsia="Times New Roman"/>
+                <w:noProof/>
+                <w:lang w:eastAsia="sv-SE"/>
+              </w:rPr>
+              <w:t>6.</w:t>
+            </w:r>
+            <w:r>
+              <w:rPr>
+                <w:noProof/>
+              </w:rPr>
+              <w:tab/>
+            </w:r>
+            <w:r>
+              <w:rPr>
+                <w:rStyle w:val="Hyperlnk"/>
+                <w:rFonts w:eastAsia="Times New Roman"/>
+                <w:noProof/>
+                <w:lang w:eastAsia="sv-SE"/>
+              </w:rPr>
+              <w:t>Beskrivning av den slutgiltiga lösningen som valts</w:t>
+            </w:r>
+            <w:r>
+              <w:rPr>
+                <w:noProof/>
+                <w:webHidden/>
+              </w:rPr>
+              <w:tab/>
+            </w:r>
+            <w:r>
+              <w:rPr>
+                <w:noProof/>
+                <w:webHidden/>
+              </w:rPr>
+              <w:fldChar w:fldCharType="begin"/>
+            </w:r>
+            <w:r>
+              <w:rPr>
+                <w:noProof/>
+                <w:webHidden/>
+              </w:rPr>
+              <w:instrText xml:space="preserve"> PAGEREF _Toc96750 \h </w:instrText>
+            </w:r>
+            <w:r>
+              <w:rPr>
+                <w:noProof/>
+                <w:webHidden/>
+              </w:rPr>
+            </w:r>
+            <w:r>
+              <w:rPr>
+                <w:noProof/>
+                <w:webHidden/>
+              </w:rPr>
+              <w:fldChar w:fldCharType="separate"/>
+            </w:r>
+            <w:r>
+              <w:rPr>
+                <w:noProof/>
+                <w:webHidden/>
+              </w:rPr>
+              <w:t>6</w:t>
+            </w:r>
+            <w:r>
+              <w:rPr>
+                <w:noProof/>
+                <w:webHidden/>
+              </w:rPr>
+              <w:fldChar w:fldCharType="end"/>
+            </w:r>
+          </w:hyperlink>
+        </w:p>
+        <w:p>
+          <w:pPr>
+            <w:pStyle w:val="Innehll3"/>
+            <w:tabs>
+              <w:tab w:val="right" w:leader="dot" w:pos="9062"/>
+            </w:tabs>
+            <w:rPr>
+              <w:noProof/>
+            </w:rPr>
+          </w:pPr>
+          <w:hyperlink w:anchor="_Toc96751" w:history="1">
+            <w:r>
+              <w:rPr>
+                <w:rStyle w:val="Hyperlnk"/>
+                <w:noProof/>
+                <w:lang w:eastAsia="sv-SE"/>
+              </w:rPr>
+              <w:t>Appens arkitektur</w:t>
+            </w:r>
+            <w:r>
+              <w:rPr>
+                <w:noProof/>
+                <w:webHidden/>
+              </w:rPr>
+              <w:tab/>
+            </w:r>
+            <w:r>
+              <w:rPr>
+                <w:noProof/>
+                <w:webHidden/>
+              </w:rPr>
+              <w:fldChar w:fldCharType="begin"/>
+            </w:r>
+            <w:r>
+              <w:rPr>
+                <w:noProof/>
+                <w:webHidden/>
+              </w:rPr>
+              <w:instrText xml:space="preserve"> PAGEREF _Toc96751 \h </w:instrText>
+            </w:r>
+            <w:r>
+              <w:rPr>
+                <w:noProof/>
+                <w:webHidden/>
+              </w:rPr>
+            </w:r>
+            <w:r>
+              <w:rPr>
+                <w:noProof/>
+                <w:webHidden/>
+              </w:rPr>
+              <w:fldChar w:fldCharType="separate"/>
+            </w:r>
+            <w:r>
+              <w:rPr>
+                <w:noProof/>
+                <w:webHidden/>
+              </w:rPr>
+              <w:t>6</w:t>
+            </w:r>
+            <w:r>
+              <w:rPr>
+                <w:noProof/>
+                <w:webHidden/>
+              </w:rPr>
+              <w:fldChar w:fldCharType="end"/>
+            </w:r>
+          </w:hyperlink>
+        </w:p>
+        <w:p>
+          <w:pPr>
+            <w:pStyle w:val="Innehll2"/>
+            <w:tabs>
+              <w:tab w:val="left" w:pos="660"/>
+              <w:tab w:val="right" w:leader="dot" w:pos="9062"/>
+            </w:tabs>
+            <w:rPr>
+              <w:noProof/>
+            </w:rPr>
+          </w:pPr>
+          <w:hyperlink w:anchor="_Toc96752" w:history="1">
+            <w:r>
+              <w:rPr>
+                <w:rStyle w:val="Hyperlnk"/>
+                <w:rFonts w:eastAsia="Times New Roman"/>
+                <w:noProof/>
+                <w:lang w:val="en-US" w:eastAsia="sv-SE"/>
+              </w:rPr>
+              <w:t>7.</w:t>
+            </w:r>
+            <w:r>
+              <w:rPr>
+                <w:noProof/>
+              </w:rPr>
+              <w:tab/>
+            </w:r>
+            <w:r>
+              <w:rPr>
+                <w:rStyle w:val="Hyperlnk"/>
+                <w:rFonts w:eastAsia="Times New Roman"/>
+                <w:noProof/>
+                <w:lang w:val="en-US" w:eastAsia="sv-SE"/>
+              </w:rPr>
+              <w:t>Illustraion utav resultat</w:t>
+            </w:r>
+            <w:r>
+              <w:rPr>
+                <w:noProof/>
+                <w:webHidden/>
+              </w:rPr>
+              <w:tab/>
+            </w:r>
+            <w:r>
+              <w:rPr>
+                <w:noProof/>
+                <w:webHidden/>
+              </w:rPr>
+              <w:fldChar w:fldCharType="begin"/>
+            </w:r>
+            <w:r>
+              <w:rPr>
+                <w:noProof/>
+                <w:webHidden/>
+              </w:rPr>
+              <w:instrText xml:space="preserve"> PAGEREF _Toc96752 \h </w:instrText>
+            </w:r>
+            <w:r>
+              <w:rPr>
+                <w:noProof/>
+                <w:webHidden/>
+              </w:rPr>
+            </w:r>
+            <w:r>
+              <w:rPr>
+                <w:noProof/>
+                <w:webHidden/>
+              </w:rPr>
+              <w:fldChar w:fldCharType="separate"/>
+            </w:r>
+            <w:r>
+              <w:rPr>
+                <w:noProof/>
+                <w:webHidden/>
+              </w:rPr>
+              <w:t>7</w:t>
+            </w:r>
+            <w:r>
+              <w:rPr>
+                <w:noProof/>
+                <w:webHidden/>
+              </w:rPr>
+              <w:fldChar w:fldCharType="end"/>
+            </w:r>
+          </w:hyperlink>
+        </w:p>
+        <w:p>
+          <w:pPr>
+            <w:pStyle w:val="Innehll2"/>
+            <w:tabs>
+              <w:tab w:val="left" w:pos="660"/>
+              <w:tab w:val="right" w:leader="dot" w:pos="9062"/>
+            </w:tabs>
+            <w:rPr>
+              <w:noProof/>
+            </w:rPr>
+          </w:pPr>
+          <w:hyperlink w:anchor="_Toc96753" w:history="1">
+            <w:r>
+              <w:rPr>
+                <w:rStyle w:val="Hyperlnk"/>
+                <w:rFonts w:eastAsia="Times New Roman"/>
+                <w:noProof/>
+                <w:lang w:val="en-US" w:eastAsia="sv-SE"/>
+              </w:rPr>
+              <w:t>8.</w:t>
+            </w:r>
+            <w:r>
+              <w:rPr>
+                <w:noProof/>
+              </w:rPr>
+              <w:tab/>
+            </w:r>
+            <w:r>
+              <w:rPr>
+                <w:rStyle w:val="Hyperlnk"/>
+                <w:rFonts w:eastAsia="Times New Roman"/>
+                <w:noProof/>
+                <w:lang w:val="en-US" w:eastAsia="sv-SE"/>
+              </w:rPr>
+              <w:t>Egna reflektioner</w:t>
+            </w:r>
+            <w:r>
+              <w:rPr>
+                <w:noProof/>
+                <w:webHidden/>
+              </w:rPr>
+              <w:tab/>
+            </w:r>
+            <w:r>
+              <w:rPr>
+                <w:noProof/>
+                <w:webHidden/>
+              </w:rPr>
+              <w:fldChar w:fldCharType="begin"/>
+            </w:r>
+            <w:r>
+              <w:rPr>
+                <w:noProof/>
+                <w:webHidden/>
+              </w:rPr>
+              <w:instrText xml:space="preserve"> PAGEREF _Toc96753 \h </w:instrText>
+            </w:r>
+            <w:r>
+              <w:rPr>
+                <w:noProof/>
+                <w:webHidden/>
+              </w:rPr>
+            </w:r>
+            <w:r>
+              <w:rPr>
+                <w:noProof/>
+                <w:webHidden/>
+              </w:rPr>
+              <w:fldChar w:fldCharType="separate"/>
+            </w:r>
+            <w:r>
+              <w:rPr>
+                <w:noProof/>
+                <w:webHidden/>
+              </w:rPr>
+              <w:t>9</w:t>
+            </w:r>
+            <w:r>
+              <w:rPr>
+                <w:noProof/>
+                <w:webHidden/>
+              </w:rPr>
+              <w:fldChar w:fldCharType="end"/>
+            </w:r>
+          </w:hyperlink>
+        </w:p>
+        <w:p>
+          <w:pPr>
+            <w:pStyle w:val="Innehll2"/>
+            <w:tabs>
+              <w:tab w:val="left" w:pos="660"/>
+              <w:tab w:val="right" w:leader="dot" w:pos="9062"/>
+            </w:tabs>
+            <w:rPr>
+              <w:noProof/>
+            </w:rPr>
+          </w:pPr>
+          <w:hyperlink w:anchor="_Toc96754" w:history="1">
+            <w:r>
+              <w:rPr>
+                <w:rStyle w:val="Hyperlnk"/>
+                <w:rFonts w:eastAsia="Times New Roman"/>
+                <w:noProof/>
+                <w:lang w:val="en-US" w:eastAsia="sv-SE"/>
+              </w:rPr>
+              <w:t>9.</w:t>
+            </w:r>
+            <w:r>
+              <w:rPr>
+                <w:noProof/>
+              </w:rPr>
+              <w:tab/>
+            </w:r>
+            <w:r>
+              <w:rPr>
+                <w:rStyle w:val="Hyperlnk"/>
+                <w:rFonts w:eastAsia="Times New Roman"/>
+                <w:noProof/>
+                <w:lang w:val="en-US" w:eastAsia="sv-SE"/>
+              </w:rPr>
+              <w:t>Projektplannering</w:t>
+            </w:r>
+            <w:r>
+              <w:rPr>
+                <w:noProof/>
+                <w:webHidden/>
+              </w:rPr>
+              <w:tab/>
+            </w:r>
+            <w:r>
+              <w:rPr>
+                <w:noProof/>
+                <w:webHidden/>
+              </w:rPr>
+              <w:fldChar w:fldCharType="begin"/>
+            </w:r>
+            <w:r>
+              <w:rPr>
+                <w:noProof/>
+                <w:webHidden/>
+              </w:rPr>
+              <w:instrText xml:space="preserve"> PAGEREF _Toc96754 \h </w:instrText>
+            </w:r>
+            <w:r>
+              <w:rPr>
+                <w:noProof/>
+                <w:webHidden/>
+              </w:rPr>
+            </w:r>
+            <w:r>
+              <w:rPr>
+                <w:noProof/>
+                <w:webHidden/>
+              </w:rPr>
+              <w:fldChar w:fldCharType="separate"/>
+            </w:r>
+            <w:r>
+              <w:rPr>
+                <w:noProof/>
+                <w:webHidden/>
+              </w:rPr>
+              <w:t>9</w:t>
+            </w:r>
+            <w:r>
+              <w:rPr>
+                <w:noProof/>
+                <w:webHidden/>
+              </w:rPr>
+              <w:fldChar w:fldCharType="end"/>
+            </w:r>
+          </w:hyperlink>
+        </w:p>
+        <w:p>
+          <w:pPr>
+            <w:pStyle w:val="Innehll2"/>
+            <w:tabs>
+              <w:tab w:val="left" w:pos="880"/>
+              <w:tab w:val="right" w:leader="dot" w:pos="9062"/>
+            </w:tabs>
+            <w:rPr>
+              <w:noProof/>
+            </w:rPr>
+          </w:pPr>
+          <w:hyperlink w:anchor="_Toc96755" w:history="1">
+            <w:r>
+              <w:rPr>
+                <w:rStyle w:val="Hyperlnk"/>
+                <w:rFonts w:eastAsia="Times New Roman"/>
+                <w:noProof/>
+                <w:lang w:eastAsia="sv-SE"/>
+              </w:rPr>
+              <w:t>10.</w:t>
+            </w:r>
+            <w:r>
+              <w:rPr>
+                <w:noProof/>
+              </w:rPr>
+              <w:tab/>
+            </w:r>
+            <w:r>
+              <w:rPr>
+                <w:rStyle w:val="Hyperlnk"/>
+                <w:rFonts w:eastAsia="Times New Roman"/>
+                <w:noProof/>
+                <w:lang w:eastAsia="sv-SE"/>
+              </w:rPr>
+              <w:t>Exempel på hur man behöver mer kunskap för att utveckla dem</w:t>
+            </w:r>
+            <w:r>
+              <w:rPr>
+                <w:noProof/>
+                <w:webHidden/>
+              </w:rPr>
+              <w:tab/>
+            </w:r>
+            <w:r>
+              <w:rPr>
+                <w:noProof/>
+                <w:webHidden/>
+              </w:rPr>
+              <w:fldChar w:fldCharType="begin"/>
+            </w:r>
+            <w:r>
+              <w:rPr>
+                <w:noProof/>
+                <w:webHidden/>
+              </w:rPr>
+              <w:instrText xml:space="preserve"> PAGEREF _Toc96755 \h </w:instrText>
+            </w:r>
+            <w:r>
+              <w:rPr>
+                <w:noProof/>
+                <w:webHidden/>
+              </w:rPr>
+            </w:r>
+            <w:r>
+              <w:rPr>
+                <w:noProof/>
+                <w:webHidden/>
+              </w:rPr>
+              <w:fldChar w:fldCharType="separate"/>
+            </w:r>
+            <w:r>
+              <w:rPr>
+                <w:noProof/>
+                <w:webHidden/>
+              </w:rPr>
+              <w:t>10</w:t>
+            </w:r>
+            <w:r>
+              <w:rPr>
+                <w:noProof/>
+                <w:webHidden/>
+              </w:rPr>
+              <w:fldChar w:fldCharType="end"/>
+            </w:r>
+          </w:hyperlink>
+        </w:p>
+        <w:p>
+          <w:pPr>
+            <w:pStyle w:val="Innehll2"/>
+            <w:tabs>
+              <w:tab w:val="left" w:pos="880"/>
+              <w:tab w:val="right" w:leader="dot" w:pos="9062"/>
+            </w:tabs>
+            <w:rPr>
+              <w:noProof/>
+            </w:rPr>
+          </w:pPr>
+          <w:hyperlink w:anchor="_Toc96756" w:history="1">
+            <w:r>
+              <w:rPr>
+                <w:rStyle w:val="Hyperlnk"/>
+                <w:rFonts w:eastAsia="Times New Roman"/>
+                <w:noProof/>
+                <w:lang w:eastAsia="sv-SE"/>
+              </w:rPr>
+              <w:t>11.</w:t>
+            </w:r>
+            <w:r>
+              <w:rPr>
+                <w:noProof/>
+              </w:rPr>
+              <w:tab/>
+            </w:r>
+            <w:r>
+              <w:rPr>
+                <w:rStyle w:val="Hyperlnk"/>
+                <w:rFonts w:eastAsia="Times New Roman"/>
+                <w:noProof/>
+                <w:lang w:eastAsia="sv-SE"/>
+              </w:rPr>
+              <w:t>En relevant och välfungerande reflektion om egeninlärningsprocessen</w:t>
+            </w:r>
+            <w:r>
+              <w:rPr>
+                <w:noProof/>
+                <w:webHidden/>
+              </w:rPr>
+              <w:tab/>
+            </w:r>
+            <w:r>
+              <w:rPr>
+                <w:noProof/>
+                <w:webHidden/>
+              </w:rPr>
+              <w:fldChar w:fldCharType="begin"/>
+            </w:r>
+            <w:r>
+              <w:rPr>
+                <w:noProof/>
+                <w:webHidden/>
+              </w:rPr>
+              <w:instrText xml:space="preserve"> PAGEREF _Toc96756 \h </w:instrText>
+            </w:r>
+            <w:r>
+              <w:rPr>
+                <w:noProof/>
+                <w:webHidden/>
+              </w:rPr>
+            </w:r>
+            <w:r>
+              <w:rPr>
+                <w:noProof/>
+                <w:webHidden/>
+              </w:rPr>
+              <w:fldChar w:fldCharType="separate"/>
+            </w:r>
+            <w:r>
+              <w:rPr>
+                <w:noProof/>
+                <w:webHidden/>
+              </w:rPr>
+              <w:t>10</w:t>
+            </w:r>
+            <w:r>
+              <w:rPr>
+                <w:noProof/>
+                <w:webHidden/>
+              </w:rPr>
+              <w:fldChar w:fldCharType="end"/>
+            </w:r>
+          </w:hyperlink>
+        </w:p>
+        <w:p>
+          <w:pPr>
+            <w:pStyle w:val="Innehll2"/>
+            <w:tabs>
+              <w:tab w:val="left" w:pos="880"/>
+              <w:tab w:val="right" w:leader="dot" w:pos="9062"/>
+            </w:tabs>
+            <w:rPr>
+              <w:noProof/>
+            </w:rPr>
+          </w:pPr>
+          <w:hyperlink w:anchor="_Toc96757" w:history="1">
+            <w:r>
+              <w:rPr>
+                <w:rStyle w:val="Hyperlnk"/>
+                <w:rFonts w:eastAsia="Times New Roman"/>
+                <w:noProof/>
+                <w:lang w:eastAsia="sv-SE"/>
+              </w:rPr>
+              <w:t>12.</w:t>
+            </w:r>
+            <w:r>
+              <w:rPr>
+                <w:noProof/>
+              </w:rPr>
+              <w:tab/>
+            </w:r>
+            <w:r>
+              <w:rPr>
+                <w:rStyle w:val="Hyperlnk"/>
+                <w:rFonts w:eastAsia="Times New Roman"/>
+                <w:noProof/>
+                <w:lang w:eastAsia="sv-SE"/>
+              </w:rPr>
+              <w:t>En relevant och välfungerade reflektion om erfarenheterna under denna kurs</w:t>
+            </w:r>
+            <w:r>
+              <w:rPr>
+                <w:noProof/>
+                <w:webHidden/>
+              </w:rPr>
+              <w:tab/>
+            </w:r>
+            <w:r>
+              <w:rPr>
+                <w:noProof/>
+                <w:webHidden/>
+              </w:rPr>
+              <w:fldChar w:fldCharType="begin"/>
+            </w:r>
+            <w:r>
+              <w:rPr>
+                <w:noProof/>
+                <w:webHidden/>
+              </w:rPr>
+              <w:instrText xml:space="preserve"> PAGEREF _Toc96757 \h </w:instrText>
+            </w:r>
+            <w:r>
+              <w:rPr>
+                <w:noProof/>
+                <w:webHidden/>
+              </w:rPr>
+            </w:r>
+            <w:r>
+              <w:rPr>
+                <w:noProof/>
+                <w:webHidden/>
+              </w:rPr>
+              <w:fldChar w:fldCharType="separate"/>
+            </w:r>
+            <w:r>
+              <w:rPr>
+                <w:noProof/>
+                <w:webHidden/>
+              </w:rPr>
+              <w:t>11</w:t>
+            </w:r>
+            <w:r>
+              <w:rPr>
+                <w:noProof/>
+                <w:webHidden/>
+              </w:rPr>
+              <w:fldChar w:fldCharType="end"/>
+            </w:r>
+          </w:hyperlink>
+        </w:p>
+        <w:p>
+          <w:pPr>
+            <w:pStyle w:val="Innehll2"/>
+            <w:tabs>
+              <w:tab w:val="left" w:pos="880"/>
+              <w:tab w:val="right" w:leader="dot" w:pos="9062"/>
+            </w:tabs>
+            <w:rPr>
+              <w:noProof/>
+            </w:rPr>
+          </w:pPr>
+          <w:hyperlink w:anchor="_Toc96758" w:history="1">
+            <w:r>
+              <w:rPr>
+                <w:rStyle w:val="Hyperlnk"/>
+                <w:rFonts w:eastAsia="Times New Roman"/>
+                <w:noProof/>
+                <w:lang w:val="en-US" w:eastAsia="sv-SE"/>
+              </w:rPr>
+              <w:t>13.</w:t>
+            </w:r>
+            <w:r>
+              <w:rPr>
+                <w:noProof/>
+              </w:rPr>
+              <w:tab/>
+            </w:r>
+            <w:r>
+              <w:rPr>
+                <w:rStyle w:val="Hyperlnk"/>
+                <w:rFonts w:eastAsia="Times New Roman"/>
+                <w:noProof/>
+                <w:lang w:val="en-US" w:eastAsia="sv-SE"/>
+              </w:rPr>
+              <w:t>Källförteckning</w:t>
+            </w:r>
+            <w:r>
+              <w:rPr>
+                <w:noProof/>
+                <w:webHidden/>
+              </w:rPr>
+              <w:tab/>
+            </w:r>
+            <w:r>
+              <w:rPr>
+                <w:noProof/>
+                <w:webHidden/>
+              </w:rPr>
+              <w:fldChar w:fldCharType="begin"/>
+            </w:r>
+            <w:r>
+              <w:rPr>
+                <w:noProof/>
+                <w:webHidden/>
+              </w:rPr>
+              <w:instrText xml:space="preserve"> PAGEREF _Toc96758 \h </w:instrText>
+            </w:r>
+            <w:r>
+              <w:rPr>
+                <w:noProof/>
+                <w:webHidden/>
+              </w:rPr>
+            </w:r>
+            <w:r>
+              <w:rPr>
+                <w:noProof/>
+                <w:webHidden/>
+              </w:rPr>
+              <w:fldChar w:fldCharType="separate"/>
+            </w:r>
+            <w:r>
+              <w:rPr>
+                <w:noProof/>
+                <w:webHidden/>
+              </w:rPr>
+              <w:t>12</w:t>
+            </w:r>
+            <w:r>
+              <w:rPr>
+                <w:noProof/>
+                <w:webHidden/>
+              </w:rPr>
+              <w:fldChar w:fldCharType="end"/>
+            </w:r>
+          </w:hyperlink>
+        </w:p>
+        <w:p>
+          <w:pPr>
+            <w:pStyle w:val="Innehll2"/>
+            <w:tabs>
+              <w:tab w:val="left" w:pos="880"/>
+              <w:tab w:val="right" w:leader="dot" w:pos="9062"/>
+            </w:tabs>
+            <w:rPr>
+              <w:noProof/>
+            </w:rPr>
+          </w:pPr>
+          <w:hyperlink w:anchor="_Toc96759" w:history="1">
+            <w:r>
+              <w:rPr>
+                <w:rStyle w:val="Hyperlnk"/>
+                <w:rFonts w:eastAsia="Times New Roman"/>
+                <w:noProof/>
+                <w:lang w:val="en-US" w:eastAsia="sv-SE"/>
+              </w:rPr>
+              <w:t>14.</w:t>
+            </w:r>
+            <w:r>
+              <w:rPr>
+                <w:noProof/>
+              </w:rPr>
+              <w:tab/>
+            </w:r>
+            <w:r>
+              <w:rPr>
+                <w:rStyle w:val="Hyperlnk"/>
+                <w:rFonts w:eastAsia="Times New Roman"/>
+                <w:noProof/>
+                <w:lang w:val="en-US" w:eastAsia="sv-SE"/>
+              </w:rPr>
+              <w:t>Tillhörande</w:t>
+            </w:r>
+            <w:r>
+              <w:rPr>
+                <w:noProof/>
+                <w:webHidden/>
+              </w:rPr>
+              <w:tab/>
+            </w:r>
+            <w:r>
+              <w:rPr>
+                <w:noProof/>
+                <w:webHidden/>
+              </w:rPr>
+              <w:fldChar w:fldCharType="begin"/>
+            </w:r>
+            <w:r>
+              <w:rPr>
+                <w:noProof/>
+                <w:webHidden/>
+              </w:rPr>
+              <w:instrText xml:space="preserve"> PAGEREF _Toc96759 \h </w:instrText>
+            </w:r>
+            <w:r>
+              <w:rPr>
+                <w:noProof/>
+                <w:webHidden/>
+              </w:rPr>
+            </w:r>
+            <w:r>
+              <w:rPr>
+                <w:noProof/>
+                <w:webHidden/>
+              </w:rPr>
+              <w:fldChar w:fldCharType="separate"/>
+            </w:r>
+            <w:r>
+              <w:rPr>
+                <w:noProof/>
+                <w:webHidden/>
+              </w:rPr>
+              <w:t>12</w:t>
+            </w:r>
+            <w:r>
+              <w:rPr>
+                <w:noProof/>
+                <w:webHidden/>
+              </w:rPr>
+              <w:fldChar w:fldCharType="end"/>
+            </w:r>
+          </w:hyperlink>
+        </w:p>
+        <w:p>
+          <w:r>
+            <w:rPr>
+              <w:b/>
+              <w:bCs/>
+            </w:rPr>
+            <w:fldChar w:fldCharType="end"/>
+          </w:r>
+        </w:p>
+      </w:sdtContent>
+    </w:sdt>
+    <w:p>
+      <w:pPr>
+        <w:rPr>
+          <w:lang w:eastAsia="sv-SE"/>
+        </w:rPr>
+      </w:pPr>
+    </w:p>
+    <w:p>
+      <w:pPr>
+        <w:rPr>
+          <w:lang w:eastAsia="sv-SE"/>
+        </w:rPr>
+      </w:pPr>
+    </w:p>
+    <w:p>
+      <w:pPr>
+        <w:rPr>
+          <w:lang w:eastAsia="sv-SE"/>
+        </w:rPr>
+      </w:pPr>
+      <w:bookmarkStart w:id="2" w:name="_GoBack"/>
+      <w:bookmarkEnd w:id="2"/>
+    </w:p>
+    <w:p>
+      <w:pPr>
+        <w:rPr>
+          <w:lang w:eastAsia="sv-SE"/>
+        </w:rPr>
+      </w:pPr>
+    </w:p>
+    <w:p>
+      <w:pPr>
+        <w:rPr>
+          <w:lang w:eastAsia="sv-SE"/>
+        </w:rPr>
+      </w:pPr>
+    </w:p>
+    <w:p>
+      <w:pPr>
+        <w:rPr>
+          <w:lang w:eastAsia="sv-SE"/>
+        </w:rPr>
+      </w:pPr>
+    </w:p>
+    <w:p>
+      <w:pPr>
+        <w:rPr>
+          <w:lang w:eastAsia="sv-SE"/>
+        </w:rPr>
+      </w:pPr>
+    </w:p>
+    <w:p>
+      <w:pPr>
+        <w:rPr>
+          <w:lang w:eastAsia="sv-SE"/>
+        </w:rPr>
+      </w:pPr>
+      <w:r>
+        <w:rPr>
+          <w:lang w:eastAsia="sv-SE"/>
+        </w:rPr>
+        <w:br w:type="page"/>
+      </w:r>
     </w:p>
     <w:p>
       <w:pPr>
@@ -669,12 +2194,12 @@
           <w:lang w:val="en-US"/>
         </w:rPr>
       </w:pPr>
+      <w:bookmarkStart w:id="3" w:name="_Toc96746"/>
       <w:r>
         <w:rPr>
           <w:sz w:val="32"/>
           <w:lang w:val="en-US"/>
         </w:rPr>
-        <w:lastRenderedPageBreak/>
         <w:t>Definition</w:t>
       </w:r>
       <w:r>
@@ -684,6 +2209,7 @@
         </w:rPr>
         <w:t xml:space="preserve"> av problem</w:t>
       </w:r>
+      <w:bookmarkEnd w:id="3"/>
     </w:p>
     <w:p>
       <w:r>
@@ -705,7 +2231,13 @@
         <w:t>En modern webbapplikation kan i dagens läge göra mycket för dess användare. Den jobbar ofta dynamisk med hur användare interagerar med systemet</w:t>
       </w:r>
       <w:r>
-        <w:t xml:space="preserve"> och ändrar på informationen som visas</w:t>
+        <w:t xml:space="preserve"> och </w:t>
+      </w:r>
+      <w:r>
+        <w:t>förändrar</w:t>
+      </w:r>
+      <w:r>
+        <w:t xml:space="preserve"> informationen som visas</w:t>
       </w:r>
       <w:r>
         <w:t>.</w:t>
@@ -720,7 +2252,22 @@
         <w:t>a</w:t>
       </w:r>
       <w:r>
-        <w:t xml:space="preserve">pplikationerna byggs i alla dess storlekar och innehåller allt mer funktionalitet. </w:t>
+        <w:t>pplikationerna byggs i alla dess storlekar och innehåller allt mer funktionalitet</w:t>
+      </w:r>
+      <w:r>
+        <w:t xml:space="preserve"> än för några år sedan</w:t>
+      </w:r>
+      <w:r>
+        <w:t xml:space="preserve"> </w:t>
+      </w:r>
+      <w:r>
+        <w:t>[3]</w:t>
+      </w:r>
+      <w:r>
+        <w:t>.</w:t>
+      </w:r>
+      <w:r>
+        <w:t xml:space="preserve"> </w:t>
       </w:r>
       <w:r>
         <w:t xml:space="preserve">Kollar man på arbetsmarknaden kan man </w:t>
@@ -735,7 +2282,10 @@
         <w:t>vissa</w:t>
       </w:r>
       <w:r>
-        <w:t xml:space="preserve"> tekniker</w:t>
+        <w:t xml:space="preserve"> </w:t>
+      </w:r>
+      <w:r>
+        <w:t>verktyg</w:t>
       </w:r>
       <w:r>
         <w:t xml:space="preserve"> för att utveckla webbapplikationer</w:t>
@@ -756,19 +2306,25 @@
         <w:t xml:space="preserve"> läge finns det flera sätt att göra detta på</w:t>
       </w:r>
       <w:r>
-        <w:t xml:space="preserve"> och därför</w:t>
-      </w:r>
-      <w:r>
-        <w:t xml:space="preserve"> med olika fördelar. React är en</w:t>
+        <w:t xml:space="preserve"> och </w:t>
+      </w:r>
+      <w:r>
+        <w:t>med olika fördelar</w:t>
+      </w:r>
+      <w:r>
+        <w:t xml:space="preserve"> med de olika verktygen</w:t>
+      </w:r>
+      <w:r>
+        <w:t>. React är en</w:t>
       </w:r>
       <w:r>
         <w:t xml:space="preserve"> av dessa</w:t>
       </w:r>
       <w:r>
-        <w:t xml:space="preserve"> teknik</w:t>
-      </w:r>
-      <w:r>
-        <w:t>er</w:t>
+        <w:t xml:space="preserve"> </w:t>
+      </w:r>
+      <w:r>
+        <w:t>verktyg</w:t>
       </w:r>
       <w:r>
         <w:t xml:space="preserve"> </w:t>
@@ -858,36 +2414,32 @@
         </w:rPr>
         <w:t xml:space="preserve"> </w:t>
       </w:r>
+      <w:bookmarkStart w:id="4" w:name="_Toc96747"/>
       <w:r>
         <w:rPr>
           <w:sz w:val="32"/>
         </w:rPr>
         <w:t>Översikt över relaterat arbete</w:t>
       </w:r>
-    </w:p>
-    <w:p>
-      <w:pPr>
-        <w:rPr>
-          <w:lang w:eastAsia="sv-SE"/>
-        </w:rPr>
-      </w:pPr>
-      <w:r>
-        <w:rPr>
-          <w:lang w:eastAsia="sv-SE"/>
-        </w:rPr>
-        <w:t xml:space="preserve">Stora delar av inhämtning av fakta och information kommer ske genom </w:t>
-      </w:r>
-      <w:r>
-        <w:rPr>
-          <w:lang w:eastAsia="sv-SE"/>
-        </w:rPr>
-        <w:t>både vid</w:t>
-      </w:r>
-      <w:r>
-        <w:rPr>
-          <w:lang w:eastAsia="sv-SE"/>
-        </w:rPr>
-        <w:t>eo</w:t>
+      <w:bookmarkEnd w:id="4"/>
+    </w:p>
+    <w:p>
+      <w:pPr>
+        <w:rPr>
+          <w:lang w:eastAsia="sv-SE"/>
+        </w:rPr>
+      </w:pPr>
+      <w:r>
+        <w:rPr>
+          <w:lang w:eastAsia="sv-SE"/>
+        </w:rPr>
+        <w:t>Stora delar av inhämtning av fakta och information kommer ske genom</w:t>
+      </w:r>
+      <w:r>
+        <w:rPr>
+          <w:lang w:eastAsia="sv-SE"/>
+        </w:rPr>
+        <w:t xml:space="preserve"> </w:t>
       </w:r>
       <w:r>
         <w:rPr>
@@ -935,7 +2487,19 @@
         <w:rPr>
           <w:lang w:eastAsia="sv-SE"/>
         </w:rPr>
-        <w:t xml:space="preserve">. I två olika kurser kommer React gås igenom på olika sätt för att täcka den kunskap som behövs för att börja sätta sig in i React. Den ena kursen går igenom React från grunden. Vad det innehåller, hur man arbetar med det och vad man kan göra. Den andra kursen visar mer på hur man utvecklar med det. Hur man bygger upp sitt projekt och hur man ska strukturera för att det ska fungera på bästa sätt. För att få en bra bild av hur ett bibliotek fungerar är det bra att själv testa sig fram. </w:t>
+        <w:t xml:space="preserve">. I två olika kurser kommer React gås igenom på olika sätt för att täcka </w:t>
+      </w:r>
+      <w:r>
+        <w:rPr>
+          <w:lang w:eastAsia="sv-SE"/>
+        </w:rPr>
+        <w:t>delar av den</w:t>
+      </w:r>
+      <w:r>
+        <w:rPr>
+          <w:lang w:eastAsia="sv-SE"/>
+        </w:rPr>
+        <w:t xml:space="preserve"> kunskap som behövs för att börja sätta sig in i React. Den ena kursen går igenom React från grunden. Vad det innehåller, hur man arbetar med det och vad man kan göra. Den andra kursen visar mer på hur man utvecklar med det. Hur man bygger upp sitt projekt och hur man ska strukturera för att det ska fungera på bästa sätt. För att få en bra bild av hur ett bibliotek fungerar är det bra att själv testa sig fram. </w:t>
       </w:r>
     </w:p>
     <w:p>
@@ -967,7 +2531,19 @@
         <w:t>finns fakta om</w:t>
       </w:r>
       <w:r>
-        <w:t xml:space="preserve"> Reacts delar och vad det har för påverkan i en moden </w:t>
+        <w:t xml:space="preserve"> Reacts</w:t>
+      </w:r>
+      <w:r>
+        <w:t xml:space="preserve"> olika</w:t>
+      </w:r>
+      <w:r>
+        <w:t xml:space="preserve"> delar och vad de</w:t>
+      </w:r>
+      <w:r>
+        <w:t>m</w:t>
+      </w:r>
+      <w:r>
+        <w:t xml:space="preserve"> har för påverkan i en moden </w:t>
       </w:r>
       <w:r>
         <w:t>webbapplikation</w:t>
@@ -979,13 +2555,7 @@
         <w:t xml:space="preserve"> </w:t>
       </w:r>
       <w:r>
-        <w:t>Artikeln ”</w:t>
-      </w:r>
-      <w:r>
-        <w:t>Facebook's Functional Turn on Writing JavaScript</w:t>
-      </w:r>
-      <w:r>
-        <w:t>” [</w:t>
+        <w:t>Artikeln ”Facebook's Functional Turn on Writing JavaScript” [</w:t>
       </w:r>
       <w:r>
         <w:t>5</w:t>
@@ -1009,22 +2579,12 @@
           <w:sz w:val="20"/>
           <w:szCs w:val="20"/>
         </w:rPr>
-        <w:t xml:space="preserve"> </w:t>
-      </w:r>
-      <w:r>
-        <w:rPr>
-          <w:rFonts w:ascii="Helvetica" w:hAnsi="Helvetica" w:cs="Helvetica"/>
-          <w:color w:val="333333"/>
-          <w:sz w:val="20"/>
-          <w:szCs w:val="20"/>
-        </w:rPr>
-        <w:t>Using React JS for Web Applications</w:t>
+        <w:t xml:space="preserve"> Using React JS for Web Applications</w:t>
       </w:r>
       <w:r>
         <w:t>” [6] erbjuder steg för steg information om hur man använder React JS.</w:t>
       </w:r>
     </w:p>
-    <w:p/>
     <w:p/>
     <w:p/>
     <w:p/>
@@ -1041,6 +2601,7 @@
           <w:lang w:val="en-US" w:eastAsia="sv-SE"/>
         </w:rPr>
       </w:pPr>
+      <w:bookmarkStart w:id="5" w:name="_Toc96748"/>
       <w:proofErr w:type="spellStart"/>
       <w:r>
         <w:rPr>
@@ -1048,7 +2609,6 @@
           <w:sz w:val="32"/>
           <w:lang w:val="en-US" w:eastAsia="sv-SE"/>
         </w:rPr>
-        <w:lastRenderedPageBreak/>
         <w:t>Beskrivning</w:t>
       </w:r>
       <w:proofErr w:type="spellEnd"/>
@@ -1087,6 +2647,7 @@
         </w:rPr>
         <w:t>lösningar</w:t>
       </w:r>
+      <w:bookmarkEnd w:id="5"/>
       <w:proofErr w:type="spellEnd"/>
     </w:p>
     <w:p>
@@ -1146,13 +2707,13 @@
           <w:lang w:eastAsia="sv-SE"/>
         </w:rPr>
         <w:drawing>
-          <wp:anchor distT="0" distB="0" distL="114300" distR="114300" simplePos="0" relativeHeight="251663360" behindDoc="1" locked="0" layoutInCell="1" allowOverlap="1" wp14:anchorId="4BBAED93" wp14:editId="2454D64C">
+          <wp:anchor distT="0" distB="0" distL="114300" distR="114300" simplePos="0" relativeHeight="251663360" behindDoc="1" locked="0" layoutInCell="1" allowOverlap="1" wp14:anchorId="4BBAED93" wp14:editId="5E47C0BE">
             <wp:simplePos x="0" y="0"/>
             <wp:positionH relativeFrom="margin">
-              <wp:posOffset>1938655</wp:posOffset>
+              <wp:align>right</wp:align>
             </wp:positionH>
             <wp:positionV relativeFrom="paragraph">
-              <wp:posOffset>1694815</wp:posOffset>
+              <wp:posOffset>1742384</wp:posOffset>
             </wp:positionV>
             <wp:extent cx="3990340" cy="2687955"/>
             <wp:effectExtent l="0" t="0" r="0" b="0"/>
@@ -1256,7 +2817,7 @@
         <w:rPr>
           <w:lang w:eastAsia="sv-SE"/>
         </w:rPr>
-        <w:t xml:space="preserve"> att göra.</w:t>
+        <w:t xml:space="preserve"> att göra</w:t>
       </w:r>
       <w:r>
         <w:rPr>
@@ -1268,6 +2829,24 @@
         <w:rPr>
           <w:lang w:eastAsia="sv-SE"/>
         </w:rPr>
+        <w:t>[1]</w:t>
+      </w:r>
+      <w:r>
+        <w:rPr>
+          <w:lang w:eastAsia="sv-SE"/>
+        </w:rPr>
+        <w:t>.</w:t>
+      </w:r>
+      <w:r>
+        <w:rPr>
+          <w:lang w:eastAsia="sv-SE"/>
+        </w:rPr>
+        <w:t xml:space="preserve"> </w:t>
+      </w:r>
+      <w:r>
+        <w:rPr>
+          <w:lang w:eastAsia="sv-SE"/>
+        </w:rPr>
         <w:t xml:space="preserve">Ett </w:t>
       </w:r>
       <w:r>
@@ -1315,6 +2894,12 @@
           <w:lang w:eastAsia="sv-SE"/>
         </w:rPr>
         <w:t xml:space="preserve"> </w:t>
+      </w:r>
+      <w:r>
+        <w:rPr>
+          <w:lang w:eastAsia="sv-SE"/>
+        </w:rPr>
+        <w:t xml:space="preserve">[7] </w:t>
       </w:r>
       <w:r>
         <w:rPr>
@@ -1617,6 +3202,7 @@
           <w:lang w:eastAsia="sv-SE"/>
         </w:rPr>
       </w:pPr>
+      <w:bookmarkStart w:id="6" w:name="_Toc96749"/>
       <w:r>
         <w:rPr>
           <w:rFonts w:eastAsia="Times New Roman"/>
@@ -1641,31 +3227,129 @@
         </w:rPr>
         <w:t xml:space="preserve"> och nackdelar</w:t>
       </w:r>
-    </w:p>
-    <w:p>
-      <w:pPr>
-        <w:rPr>
-          <w:lang w:eastAsia="sv-SE"/>
-        </w:rPr>
-      </w:pPr>
-      <w:r>
-        <w:rPr>
-          <w:lang w:eastAsia="sv-SE"/>
-        </w:rPr>
-        <w:t>Att använda dessa verktyg kan vara svårt till en början. Med nya sätt att skriva kod och regler för att funktionerna ska fungera rätt tar det tid innan man förstår hur man ska göra. Men att använda redan skrivna funktioner via biblioteket är något som man i slutändan kommer att spara tid på. Nackdelen är att det tar lite tid att komma igång med. React har även en hög inlärningskurva.</w:t>
-      </w:r>
-    </w:p>
-    <w:p>
-      <w:pPr>
-        <w:rPr>
-          <w:lang w:eastAsia="sv-SE"/>
-        </w:rPr>
-      </w:pPr>
-      <w:r>
-        <w:rPr>
-          <w:lang w:eastAsia="sv-SE"/>
-        </w:rPr>
-        <w:t>I nu läget, utan att använda dessa verktyg behöver webbsidan uppdateras för att information på sidan ska förändras. Detta är något som inte längre känns särskilt modernt och är inte heller alltid särskilt användarvänligt. När man lär sig dessa verktyg kommer man kunna få sidan att bete sig mer dynamisk och lättare kunna interagera med användaren.</w:t>
+      <w:bookmarkEnd w:id="6"/>
+    </w:p>
+    <w:p>
+      <w:pPr>
+        <w:rPr>
+          <w:lang w:eastAsia="sv-SE"/>
+        </w:rPr>
+      </w:pPr>
+      <w:r>
+        <w:rPr>
+          <w:lang w:eastAsia="sv-SE"/>
+        </w:rPr>
+        <w:t>Att använda dessa verktyg</w:t>
+      </w:r>
+      <w:r>
+        <w:rPr>
+          <w:lang w:eastAsia="sv-SE"/>
+        </w:rPr>
+        <w:t xml:space="preserve"> eller bibliotek</w:t>
+      </w:r>
+      <w:r>
+        <w:rPr>
+          <w:lang w:eastAsia="sv-SE"/>
+        </w:rPr>
+        <w:t xml:space="preserve"> kan vara svårt till en början. Med nya sätt att skriva kod </w:t>
+      </w:r>
+      <w:r>
+        <w:rPr>
+          <w:lang w:eastAsia="sv-SE"/>
+        </w:rPr>
+        <w:t>så</w:t>
+      </w:r>
+      <w:r>
+        <w:rPr>
+          <w:lang w:eastAsia="sv-SE"/>
+        </w:rPr>
+        <w:t xml:space="preserve"> </w:t>
+      </w:r>
+      <w:r>
+        <w:rPr>
+          <w:lang w:eastAsia="sv-SE"/>
+        </w:rPr>
+        <w:t xml:space="preserve">tillkommer ofta </w:t>
+      </w:r>
+      <w:r>
+        <w:rPr>
+          <w:lang w:eastAsia="sv-SE"/>
+        </w:rPr>
+        <w:t>regler</w:t>
+      </w:r>
+      <w:r>
+        <w:rPr>
+          <w:lang w:eastAsia="sv-SE"/>
+        </w:rPr>
+        <w:t xml:space="preserve"> och olika standarder</w:t>
+      </w:r>
+      <w:r>
+        <w:rPr>
+          <w:lang w:eastAsia="sv-SE"/>
+        </w:rPr>
+        <w:t xml:space="preserve"> för att funktionerna ska fungera rätt </w:t>
+      </w:r>
+      <w:r>
+        <w:rPr>
+          <w:lang w:eastAsia="sv-SE"/>
+        </w:rPr>
+        <w:t xml:space="preserve">och det </w:t>
+      </w:r>
+      <w:r>
+        <w:rPr>
+          <w:lang w:eastAsia="sv-SE"/>
+        </w:rPr>
+        <w:t>tar tid innan man förstår hur man ska göra. Men att använda redan skrivna funktioner via biblioteket är något som man i slutändan kommer att spara tid på.</w:t>
+      </w:r>
+      <w:r>
+        <w:rPr>
+          <w:lang w:eastAsia="sv-SE"/>
+        </w:rPr>
+        <w:t xml:space="preserve"> Samtidigt som det öppnar massa möjligheter med vad man kan göra i sin utveckling.</w:t>
+      </w:r>
+      <w:r>
+        <w:rPr>
+          <w:lang w:eastAsia="sv-SE"/>
+        </w:rPr>
+        <w:t xml:space="preserve"> [1] </w:t>
+      </w:r>
+      <w:r>
+        <w:rPr>
+          <w:lang w:eastAsia="sv-SE"/>
+        </w:rPr>
+        <w:t>Nackdelen är att det tar lite tid att komma igång med</w:t>
+      </w:r>
+      <w:r>
+        <w:rPr>
+          <w:lang w:eastAsia="sv-SE"/>
+        </w:rPr>
+        <w:t xml:space="preserve"> och förstå hur man ska tänka</w:t>
+      </w:r>
+      <w:r>
+        <w:rPr>
+          <w:lang w:eastAsia="sv-SE"/>
+        </w:rPr>
+        <w:t>. React har en hög inlärningskurva.</w:t>
+      </w:r>
+    </w:p>
+    <w:p>
+      <w:pPr>
+        <w:rPr>
+          <w:lang w:eastAsia="sv-SE"/>
+        </w:rPr>
+      </w:pPr>
+      <w:r>
+        <w:rPr>
+          <w:lang w:eastAsia="sv-SE"/>
+        </w:rPr>
+        <w:t xml:space="preserve">I nu läget, utan att använda dessa verktyg behöver webbsidan uppdateras för att information på sidan ska förändras. Detta är något som inte längre känns särskilt modernt och är inte heller alltid särskilt användarvänligt. När man lär sig dessa verktyg kommer man kunna få sidan att bete sig mer </w:t>
+      </w:r>
+      <w:r>
+        <w:rPr>
+          <w:lang w:eastAsia="sv-SE"/>
+        </w:rPr>
+        <w:lastRenderedPageBreak/>
+        <w:t>dynamisk och lättare kunna interagera med användaren.</w:t>
       </w:r>
       <w:r>
         <w:rPr>
@@ -1686,45 +3370,132 @@
           <w:lang w:eastAsia="sv-SE"/>
         </w:rPr>
       </w:pPr>
+      <w:bookmarkStart w:id="7" w:name="_Toc96750"/>
       <w:r>
         <w:rPr>
           <w:rFonts w:eastAsia="Times New Roman"/>
           <w:sz w:val="28"/>
           <w:lang w:eastAsia="sv-SE"/>
         </w:rPr>
-        <w:lastRenderedPageBreak/>
         <w:t>Beskrivning av den slutgiltiga lösningen som valts</w:t>
       </w:r>
-    </w:p>
-    <w:p>
-      <w:pPr>
-        <w:rPr>
-          <w:lang w:eastAsia="sv-SE"/>
-        </w:rPr>
-      </w:pPr>
-      <w:r>
-        <w:rPr>
-          <w:lang w:eastAsia="sv-SE"/>
-        </w:rPr>
-        <w:t>Jag</w:t>
-      </w:r>
-      <w:r>
-        <w:rPr>
-          <w:lang w:eastAsia="sv-SE"/>
-        </w:rPr>
-        <w:t xml:space="preserve"> valde att bygga</w:t>
-      </w:r>
-      <w:r>
-        <w:rPr>
-          <w:lang w:eastAsia="sv-SE"/>
-        </w:rPr>
-        <w:t xml:space="preserve"> en webbapplikation</w:t>
-      </w:r>
-      <w:r>
-        <w:rPr>
-          <w:lang w:eastAsia="sv-SE"/>
-        </w:rPr>
-        <w:t xml:space="preserve"> som mitt slutprojekt i kursen Självständigt fördjupning.</w:t>
+      <w:bookmarkEnd w:id="7"/>
+    </w:p>
+    <w:p>
+      <w:pPr>
+        <w:rPr>
+          <w:lang w:eastAsia="sv-SE"/>
+        </w:rPr>
+      </w:pPr>
+      <w:r>
+        <w:rPr>
+          <w:lang w:eastAsia="sv-SE"/>
+        </w:rPr>
+        <w:t xml:space="preserve">Jag valde att bygga en webbapplikation som mitt slutprojekt i kursen Självständigt fördjupning. Webbapplikationen sammanfattar det jag gått igenom under mitt projekt och innehåller de delar som jag tycker är viktiga. Applikationen innehåller en registrering samt en </w:t>
+      </w:r>
+      <w:r>
+        <w:rPr>
+          <w:lang w:eastAsia="sv-SE"/>
+        </w:rPr>
+        <w:t>inloggnings</w:t>
+      </w:r>
+      <w:r>
+        <w:rPr>
+          <w:lang w:eastAsia="sv-SE"/>
+        </w:rPr>
+        <w:t xml:space="preserve"> funktion. Registrering krävs för att kunna logga in och man måste vara inloggad för att kunna se resten av systemet. Vid inloggad stadie kan man med hjälp av ett gränssnitt lägga till uppgifter till listor. Dessa kan också slutföras och tas bort. Uppgifternas användare är synlig. Utan att vara inloggad kan man se projektets presentation och även alla delarna utav detta projekt</w:t>
+      </w:r>
+      <w:r>
+        <w:rPr>
+          <w:lang w:eastAsia="sv-SE"/>
+        </w:rPr>
+        <w:t xml:space="preserve">. Detta blev en webbapplikation där två av Reacts fördelar kommer med. </w:t>
+      </w:r>
+    </w:p>
+    <w:p>
+      <w:pPr>
+        <w:rPr>
+          <w:lang w:eastAsia="sv-SE"/>
+        </w:rPr>
+      </w:pPr>
+      <w:r>
+        <w:rPr>
+          <w:lang w:eastAsia="sv-SE"/>
+        </w:rPr>
+        <w:t xml:space="preserve">Den första fördelen med </w:t>
+      </w:r>
+      <w:r>
+        <w:rPr>
+          <w:lang w:eastAsia="sv-SE"/>
+        </w:rPr>
+        <w:t>webbapplikationen</w:t>
+      </w:r>
+      <w:r>
+        <w:rPr>
+          <w:lang w:eastAsia="sv-SE"/>
+        </w:rPr>
+        <w:t xml:space="preserve"> är att alla olika delar, alla olika sidor och komponenterna som finna på sidan är uppdelade i separata komponenter. I React jobbar man liknande som man gör i objekt orienterad programmering.</w:t>
+      </w:r>
+      <w:r>
+        <w:rPr>
+          <w:lang w:eastAsia="sv-SE"/>
+        </w:rPr>
+        <w:t xml:space="preserve"> Man skapar olika klasser av de olika objekten man har. Sedan lägger man ihop dessa som man vill ha det i en huvudfil. Det gör att testning och ändringar av delar av projektet går snabbare. Även att bygga ut projektet blir smidigare med Reacts sätt att utveckla tack vare alla dessa klasser och komponenter.</w:t>
+      </w:r>
+    </w:p>
+    <w:p>
+      <w:pPr>
+        <w:rPr>
+          <w:lang w:eastAsia="sv-SE"/>
+        </w:rPr>
+      </w:pPr>
+      <w:r>
+        <w:rPr>
+          <w:lang w:eastAsia="sv-SE"/>
+        </w:rPr>
+        <w:t>Den andra fördelen i webbapplikationen är att den dynamisk ändrar dess innehåll och dess data.</w:t>
+      </w:r>
+      <w:r>
+        <w:rPr>
+          <w:lang w:eastAsia="sv-SE"/>
+        </w:rPr>
+        <w:t xml:space="preserve"> Detta kan man se då man lägger till en uppgift i </w:t>
+      </w:r>
+      <w:r>
+        <w:rPr>
+          <w:lang w:eastAsia="sv-SE"/>
+        </w:rPr>
+        <w:t>webbapplikationen</w:t>
+      </w:r>
+      <w:r>
+        <w:rPr>
+          <w:lang w:eastAsia="sv-SE"/>
+        </w:rPr>
+        <w:t xml:space="preserve">. Applikationen </w:t>
+      </w:r>
+      <w:r>
+        <w:rPr>
+          <w:lang w:eastAsia="sv-SE"/>
+        </w:rPr>
+        <w:t>reagerar</w:t>
+      </w:r>
+      <w:r>
+        <w:rPr>
+          <w:lang w:eastAsia="sv-SE"/>
+        </w:rPr>
+        <w:t xml:space="preserve"> direkt med användarens interaktion och utan att</w:t>
+      </w:r>
+      <w:r>
+        <w:rPr>
+          <w:lang w:eastAsia="sv-SE"/>
+        </w:rPr>
+        <w:t xml:space="preserve"> webbapplikationen fysiskt behöver </w:t>
+      </w:r>
+      <w:r>
+        <w:rPr>
+          <w:lang w:eastAsia="sv-SE"/>
+        </w:rPr>
+        <w:t>uppdateras.</w:t>
       </w:r>
       <w:r>
         <w:rPr>
@@ -1736,37 +3507,411 @@
         <w:rPr>
           <w:lang w:eastAsia="sv-SE"/>
         </w:rPr>
-        <w:t>Webb</w:t>
-      </w:r>
-      <w:r>
-        <w:rPr>
-          <w:lang w:eastAsia="sv-SE"/>
-        </w:rPr>
-        <w:t>applikationen</w:t>
-      </w:r>
-      <w:r>
-        <w:rPr>
-          <w:lang w:eastAsia="sv-SE"/>
-        </w:rPr>
-        <w:t xml:space="preserve"> sammanfattar det jag gått igenom under mitt projekt och innehåller de delar som jag tycker är viktiga.</w:t>
-      </w:r>
-      <w:r>
-        <w:rPr>
-          <w:lang w:eastAsia="sv-SE"/>
-        </w:rPr>
+        <w:t xml:space="preserve">React </w:t>
+      </w:r>
+      <w:r>
+        <w:rPr>
+          <w:lang w:eastAsia="sv-SE"/>
+        </w:rPr>
+        <w:t>gör det användaren ber om så att det blir synligt.</w:t>
+      </w:r>
+      <w:r>
+        <w:rPr>
+          <w:lang w:eastAsia="sv-SE"/>
+        </w:rPr>
+        <w:t xml:space="preserve"> Detta bidrar till en mycket modern känsla i applikation där man slipper sitta och vänta på att det ska uppdateras. </w:t>
+      </w:r>
+    </w:p>
+    <w:p>
+      <w:pPr>
+        <w:pStyle w:val="Rubrik3"/>
+        <w:rPr>
+          <w:lang w:eastAsia="sv-SE"/>
+        </w:rPr>
+      </w:pPr>
+      <w:bookmarkStart w:id="8" w:name="_Toc96751"/>
+      <w:r>
+        <w:rPr>
+          <w:lang w:eastAsia="sv-SE"/>
+        </w:rPr>
+        <w:t>Appens arkitektur</w:t>
+      </w:r>
+      <w:bookmarkEnd w:id="8"/>
+    </w:p>
+    <w:p>
+      <w:pPr>
+        <w:rPr>
+          <w:lang w:eastAsia="sv-SE"/>
+        </w:rPr>
+      </w:pPr>
+      <w:r>
+        <w:rPr>
+          <w:noProof/>
+        </w:rPr>
+        <w:drawing>
+          <wp:anchor distT="0" distB="0" distL="114300" distR="114300" simplePos="0" relativeHeight="251676672" behindDoc="1" locked="0" layoutInCell="1" allowOverlap="1" wp14:anchorId="7663BB4F" wp14:editId="775B4C60">
+            <wp:simplePos x="0" y="0"/>
+            <wp:positionH relativeFrom="margin">
+              <wp:align>right</wp:align>
+            </wp:positionH>
+            <wp:positionV relativeFrom="paragraph">
+              <wp:posOffset>367030</wp:posOffset>
+            </wp:positionV>
+            <wp:extent cx="1381125" cy="844550"/>
+            <wp:effectExtent l="0" t="0" r="9525" b="0"/>
+            <wp:wrapTight wrapText="bothSides">
+              <wp:wrapPolygon edited="0">
+                <wp:start x="13705" y="0"/>
+                <wp:lineTo x="0" y="4872"/>
+                <wp:lineTo x="0" y="12668"/>
+                <wp:lineTo x="7448" y="15591"/>
+                <wp:lineTo x="7448" y="17053"/>
+                <wp:lineTo x="8640" y="20950"/>
+                <wp:lineTo x="9236" y="20950"/>
+                <wp:lineTo x="11619" y="20950"/>
+                <wp:lineTo x="12215" y="20950"/>
+                <wp:lineTo x="14599" y="16565"/>
+                <wp:lineTo x="14599" y="15591"/>
+                <wp:lineTo x="21451" y="12668"/>
+                <wp:lineTo x="21451" y="5847"/>
+                <wp:lineTo x="15492" y="0"/>
+                <wp:lineTo x="13705" y="0"/>
+              </wp:wrapPolygon>
+            </wp:wrapTight>
+            <wp:docPr id="5" name="Bildobjekt 5" descr="Image result for node js"/>
+            <wp:cNvGraphicFramePr>
+              <a:graphicFrameLocks xmlns:a="http://schemas.openxmlformats.org/drawingml/2006/main" noChangeAspect="1"/>
+            </wp:cNvGraphicFramePr>
+            <a:graphic xmlns:a="http://schemas.openxmlformats.org/drawingml/2006/main">
+              <a:graphicData uri="http://schemas.openxmlformats.org/drawingml/2006/picture">
+                <pic:pic xmlns:pic="http://schemas.openxmlformats.org/drawingml/2006/picture">
+                  <pic:nvPicPr>
+                    <pic:cNvPr id="0" name="Picture 1" descr="Image result for node js"/>
+                    <pic:cNvPicPr>
+                      <a:picLocks noChangeAspect="1" noChangeArrowheads="1"/>
+                    </pic:cNvPicPr>
+                  </pic:nvPicPr>
+                  <pic:blipFill>
+                    <a:blip r:embed="rId9" cstate="print">
+                      <a:extLst>
+                        <a:ext uri="{28A0092B-C50C-407E-A947-70E740481C1C}">
+                          <a14:useLocalDpi xmlns:a14="http://schemas.microsoft.com/office/drawing/2010/main" val="0"/>
+                        </a:ext>
+                      </a:extLst>
+                    </a:blip>
+                    <a:srcRect/>
+                    <a:stretch>
+                      <a:fillRect/>
+                    </a:stretch>
+                  </pic:blipFill>
+                  <pic:spPr bwMode="auto">
+                    <a:xfrm>
+                      <a:off x="0" y="0"/>
+                      <a:ext cx="1381125" cy="844550"/>
+                    </a:xfrm>
+                    <a:prstGeom prst="rect">
+                      <a:avLst/>
+                    </a:prstGeom>
+                    <a:noFill/>
+                    <a:ln>
+                      <a:noFill/>
+                    </a:ln>
+                  </pic:spPr>
+                </pic:pic>
+              </a:graphicData>
+            </a:graphic>
+            <wp14:sizeRelH relativeFrom="page">
+              <wp14:pctWidth>0</wp14:pctWidth>
+            </wp14:sizeRelH>
+            <wp14:sizeRelV relativeFrom="page">
+              <wp14:pctHeight>0</wp14:pctHeight>
+            </wp14:sizeRelV>
+          </wp:anchor>
+        </w:drawing>
+      </w:r>
+      <w:r>
+        <w:rPr>
+          <w:lang w:eastAsia="sv-SE"/>
+        </w:rPr>
+        <w:t>För att kunna köra</w:t>
+      </w:r>
+      <w:r>
+        <w:rPr>
+          <w:lang w:eastAsia="sv-SE"/>
+        </w:rPr>
+        <w:t xml:space="preserve"> och utveckla i</w:t>
+      </w:r>
+      <w:r>
+        <w:rPr>
+          <w:lang w:eastAsia="sv-SE"/>
+        </w:rPr>
+        <w:t xml:space="preserve"> React</w:t>
+      </w:r>
+      <w:r>
+        <w:rPr>
+          <w:lang w:eastAsia="sv-SE"/>
+        </w:rPr>
+        <w:t xml:space="preserve"> på bästa sätt</w:t>
+      </w:r>
+      <w:r>
+        <w:rPr>
+          <w:lang w:eastAsia="sv-SE"/>
+        </w:rPr>
+        <w:t xml:space="preserve"> så krävs det tillgång</w:t>
+      </w:r>
+      <w:r>
+        <w:rPr>
+          <w:lang w:eastAsia="sv-SE"/>
+        </w:rPr>
+        <w:t xml:space="preserve"> till andra olika </w:t>
+      </w:r>
+      <w:r>
+        <w:rPr>
+          <w:lang w:eastAsia="sv-SE"/>
+        </w:rPr>
+        <w:t>sorters packet</w:t>
+      </w:r>
+      <w:r>
+        <w:rPr>
+          <w:lang w:eastAsia="sv-SE"/>
+        </w:rPr>
+        <w:t xml:space="preserve"> och verktyg.</w:t>
+      </w:r>
+      <w:r>
+        <w:rPr>
+          <w:lang w:eastAsia="sv-SE"/>
+        </w:rPr>
+        <w:t xml:space="preserve"> Ett av dessa är</w:t>
+      </w:r>
+      <w:r>
+        <w:rPr>
+          <w:lang w:eastAsia="sv-SE"/>
+        </w:rPr>
+        <w:t xml:space="preserve"> Node </w:t>
+      </w:r>
+      <w:r>
+        <w:rPr>
+          <w:lang w:eastAsia="sv-SE"/>
+        </w:rPr>
+        <w:t>som hjälper till med att skapa en virtuell server att jobba med React i</w:t>
+      </w:r>
+      <w:r>
+        <w:rPr>
+          <w:lang w:eastAsia="sv-SE"/>
+        </w:rPr>
+        <w:t xml:space="preserve">. Node </w:t>
+      </w:r>
+      <w:r>
+        <w:rPr>
+          <w:lang w:eastAsia="sv-SE"/>
+        </w:rPr>
+        <w:t>skapar en</w:t>
+      </w:r>
+      <w:r>
+        <w:rPr>
+          <w:lang w:eastAsia="sv-SE"/>
+        </w:rPr>
+        <w:t xml:space="preserve"> JavaScript miljö som möjliggör att kunna skriva JavaScript-kod utanför en webbläsare. </w:t>
+      </w:r>
+    </w:p>
+    <w:p>
+      <w:pPr>
+        <w:rPr>
+          <w:lang w:eastAsia="sv-SE"/>
+        </w:rPr>
+      </w:pPr>
+      <w:r>
+        <w:rPr>
+          <w:noProof/>
+        </w:rPr>
+        <w:drawing>
+          <wp:anchor distT="0" distB="0" distL="114300" distR="114300" simplePos="0" relativeHeight="251678720" behindDoc="1" locked="0" layoutInCell="1" allowOverlap="1" wp14:anchorId="23548F0E" wp14:editId="0D3D3D98">
+            <wp:simplePos x="0" y="0"/>
+            <wp:positionH relativeFrom="margin">
+              <wp:posOffset>3011170</wp:posOffset>
+            </wp:positionH>
+            <wp:positionV relativeFrom="paragraph">
+              <wp:posOffset>576580</wp:posOffset>
+            </wp:positionV>
+            <wp:extent cx="2937510" cy="1504950"/>
+            <wp:effectExtent l="0" t="0" r="0" b="0"/>
+            <wp:wrapTight wrapText="bothSides">
+              <wp:wrapPolygon edited="0">
+                <wp:start x="3362" y="5742"/>
+                <wp:lineTo x="2802" y="12851"/>
+                <wp:lineTo x="3502" y="14765"/>
+                <wp:lineTo x="4202" y="15311"/>
+                <wp:lineTo x="5183" y="15311"/>
+                <wp:lineTo x="13027" y="14765"/>
+                <wp:lineTo x="18770" y="13124"/>
+                <wp:lineTo x="18911" y="9843"/>
+                <wp:lineTo x="4062" y="5742"/>
+                <wp:lineTo x="3362" y="5742"/>
+              </wp:wrapPolygon>
+            </wp:wrapTight>
+            <wp:docPr id="17" name="Bildobjekt 17" descr="Image result for firebase"/>
+            <wp:cNvGraphicFramePr>
+              <a:graphicFrameLocks xmlns:a="http://schemas.openxmlformats.org/drawingml/2006/main" noChangeAspect="1"/>
+            </wp:cNvGraphicFramePr>
+            <a:graphic xmlns:a="http://schemas.openxmlformats.org/drawingml/2006/main">
+              <a:graphicData uri="http://schemas.openxmlformats.org/drawingml/2006/picture">
+                <pic:pic xmlns:pic="http://schemas.openxmlformats.org/drawingml/2006/picture">
+                  <pic:nvPicPr>
+                    <pic:cNvPr id="0" name="Picture 5" descr="Image result for firebase"/>
+                    <pic:cNvPicPr>
+                      <a:picLocks noChangeAspect="1" noChangeArrowheads="1"/>
+                    </pic:cNvPicPr>
+                  </pic:nvPicPr>
+                  <pic:blipFill>
+                    <a:blip r:embed="rId10" cstate="print">
+                      <a:extLst>
+                        <a:ext uri="{28A0092B-C50C-407E-A947-70E740481C1C}">
+                          <a14:useLocalDpi xmlns:a14="http://schemas.microsoft.com/office/drawing/2010/main" val="0"/>
+                        </a:ext>
+                      </a:extLst>
+                    </a:blip>
+                    <a:srcRect/>
+                    <a:stretch>
+                      <a:fillRect/>
+                    </a:stretch>
+                  </pic:blipFill>
+                  <pic:spPr bwMode="auto">
+                    <a:xfrm>
+                      <a:off x="0" y="0"/>
+                      <a:ext cx="2937510" cy="1504950"/>
+                    </a:xfrm>
+                    <a:prstGeom prst="rect">
+                      <a:avLst/>
+                    </a:prstGeom>
+                    <a:noFill/>
+                    <a:ln>
+                      <a:noFill/>
+                    </a:ln>
+                  </pic:spPr>
+                </pic:pic>
+              </a:graphicData>
+            </a:graphic>
+            <wp14:sizeRelH relativeFrom="page">
+              <wp14:pctWidth>0</wp14:pctWidth>
+            </wp14:sizeRelH>
+            <wp14:sizeRelV relativeFrom="page">
+              <wp14:pctHeight>0</wp14:pctHeight>
+            </wp14:sizeRelV>
+          </wp:anchor>
+        </w:drawing>
+      </w:r>
+      <w:r>
+        <w:rPr>
+          <w:noProof/>
+        </w:rPr>
+        <w:drawing>
+          <wp:anchor distT="0" distB="0" distL="114300" distR="114300" simplePos="0" relativeHeight="251677696" behindDoc="1" locked="0" layoutInCell="1" allowOverlap="1" wp14:anchorId="3F1238F3" wp14:editId="1A987C46">
+            <wp:simplePos x="0" y="0"/>
+            <wp:positionH relativeFrom="column">
+              <wp:posOffset>3665855</wp:posOffset>
+            </wp:positionH>
+            <wp:positionV relativeFrom="paragraph">
+              <wp:posOffset>139065</wp:posOffset>
+            </wp:positionV>
+            <wp:extent cx="2000885" cy="825500"/>
+            <wp:effectExtent l="0" t="0" r="0" b="0"/>
+            <wp:wrapTight wrapText="bothSides">
+              <wp:wrapPolygon edited="0">
+                <wp:start x="3496" y="3988"/>
+                <wp:lineTo x="1645" y="12462"/>
+                <wp:lineTo x="2468" y="16449"/>
+                <wp:lineTo x="6169" y="16449"/>
+                <wp:lineTo x="18714" y="13957"/>
+                <wp:lineTo x="18714" y="8972"/>
+                <wp:lineTo x="14601" y="6480"/>
+                <wp:lineTo x="4936" y="3988"/>
+                <wp:lineTo x="3496" y="3988"/>
+              </wp:wrapPolygon>
+            </wp:wrapTight>
+            <wp:docPr id="16" name="Bildobjekt 16" descr="Image result for redux"/>
+            <wp:cNvGraphicFramePr>
+              <a:graphicFrameLocks xmlns:a="http://schemas.openxmlformats.org/drawingml/2006/main" noChangeAspect="1"/>
+            </wp:cNvGraphicFramePr>
+            <a:graphic xmlns:a="http://schemas.openxmlformats.org/drawingml/2006/main">
+              <a:graphicData uri="http://schemas.openxmlformats.org/drawingml/2006/picture">
+                <pic:pic xmlns:pic="http://schemas.openxmlformats.org/drawingml/2006/picture">
+                  <pic:nvPicPr>
+                    <pic:cNvPr id="0" name="Picture 3" descr="Image result for redux"/>
+                    <pic:cNvPicPr>
+                      <a:picLocks noChangeAspect="1" noChangeArrowheads="1"/>
+                    </pic:cNvPicPr>
+                  </pic:nvPicPr>
+                  <pic:blipFill>
+                    <a:blip r:embed="rId11" cstate="print">
+                      <a:extLst>
+                        <a:ext uri="{28A0092B-C50C-407E-A947-70E740481C1C}">
+                          <a14:useLocalDpi xmlns:a14="http://schemas.microsoft.com/office/drawing/2010/main" val="0"/>
+                        </a:ext>
+                      </a:extLst>
+                    </a:blip>
+                    <a:srcRect/>
+                    <a:stretch>
+                      <a:fillRect/>
+                    </a:stretch>
+                  </pic:blipFill>
+                  <pic:spPr bwMode="auto">
+                    <a:xfrm>
+                      <a:off x="0" y="0"/>
+                      <a:ext cx="2000885" cy="825500"/>
+                    </a:xfrm>
+                    <a:prstGeom prst="rect">
+                      <a:avLst/>
+                    </a:prstGeom>
+                    <a:noFill/>
+                    <a:ln>
+                      <a:noFill/>
+                    </a:ln>
+                  </pic:spPr>
+                </pic:pic>
+              </a:graphicData>
+            </a:graphic>
+            <wp14:sizeRelH relativeFrom="page">
+              <wp14:pctWidth>0</wp14:pctWidth>
+            </wp14:sizeRelH>
+            <wp14:sizeRelV relativeFrom="page">
+              <wp14:pctHeight>0</wp14:pctHeight>
+            </wp14:sizeRelV>
+          </wp:anchor>
+        </w:drawing>
+      </w:r>
+      <w:r>
+        <w:rPr>
+          <w:lang w:eastAsia="sv-SE"/>
+        </w:rPr>
+        <w:t>React använder sig i detta projekt biblioteket Redux som hjälper dig att skriva program som beter sig aktivt, kan köras i olika miljöer (klienten &amp; servern) och är lätta att testa.</w:t>
+      </w:r>
+      <w:r>
         <w:t xml:space="preserve"> </w:t>
       </w:r>
-      <w:r>
-        <w:rPr>
-          <w:lang w:eastAsia="sv-SE"/>
-        </w:rPr>
-        <w:t>Applikationen innehåller en registrering samt en logga in funktion. Registrering krävs för att kunna logga in</w:t>
-      </w:r>
-      <w:r>
-        <w:rPr>
-          <w:lang w:eastAsia="sv-SE"/>
-        </w:rPr>
-        <w:t xml:space="preserve"> och</w:t>
+    </w:p>
+    <w:p>
+      <w:pPr>
+        <w:rPr>
+          <w:lang w:eastAsia="sv-SE"/>
+        </w:rPr>
+      </w:pPr>
+      <w:r>
+        <w:rPr>
+          <w:lang w:eastAsia="sv-SE"/>
+        </w:rPr>
+        <w:t xml:space="preserve">Projektet använder sig även av en databas </w:t>
+      </w:r>
+      <w:r>
+        <w:rPr>
+          <w:lang w:eastAsia="sv-SE"/>
+        </w:rPr>
+        <w:t xml:space="preserve">från Firebase </w:t>
+      </w:r>
+      <w:r>
+        <w:rPr>
+          <w:lang w:eastAsia="sv-SE"/>
+        </w:rPr>
+        <w:t>som är bland annat utvecklad för att stöda React.</w:t>
       </w:r>
       <w:r>
         <w:rPr>
@@ -1774,254 +3919,109 @@
         </w:rPr>
         <w:t xml:space="preserve"> </w:t>
       </w:r>
-      <w:r>
-        <w:rPr>
-          <w:lang w:eastAsia="sv-SE"/>
-        </w:rPr>
-        <w:t>m</w:t>
-      </w:r>
-      <w:r>
-        <w:rPr>
-          <w:lang w:eastAsia="sv-SE"/>
-        </w:rPr>
-        <w:t>an måste vara inloggad för att kunna se resten av systemet.</w:t>
-      </w:r>
-      <w:r>
-        <w:rPr>
-          <w:lang w:eastAsia="sv-SE"/>
-        </w:rPr>
+    </w:p>
+    <w:p>
+      <w:pPr>
+        <w:rPr>
+          <w:lang w:eastAsia="sv-SE"/>
+        </w:rPr>
+      </w:pPr>
+      <w:r>
+        <w:rPr>
+          <w:lang w:eastAsia="sv-SE"/>
+        </w:rPr>
+        <w:t>För webbapplikationens design har CSS verktyget Bootstrap används. För React finns det ett special utvecklat Bootstrap där man enklare i sin Bootstrap kod kunna använda sig utav dess styling.</w:t>
+      </w:r>
+      <w:r>
         <w:t xml:space="preserve"> </w:t>
       </w:r>
-      <w:r>
-        <w:rPr>
-          <w:lang w:eastAsia="sv-SE"/>
-        </w:rPr>
-        <w:t>Vid inloggad stadie kan man med hjälp av ett gränssnitt lägga till uppgifter till listor. Dessa kan också slutföras och tas bort. Uppgifternas användare är synlig.</w:t>
-      </w:r>
-      <w:r>
-        <w:rPr>
-          <w:lang w:eastAsia="sv-SE"/>
-        </w:rPr>
-        <w:t xml:space="preserve"> </w:t>
-      </w:r>
-      <w:r>
-        <w:rPr>
-          <w:lang w:eastAsia="sv-SE"/>
-        </w:rPr>
-        <w:t>Utan att vara inloggad kan man se projektets presentation och även alla delarna utav detta projekt</w:t>
-      </w:r>
-    </w:p>
-    <w:p>
-      <w:pPr>
-        <w:pStyle w:val="Rubrik3"/>
-        <w:rPr>
-          <w:lang w:eastAsia="sv-SE"/>
-        </w:rPr>
-      </w:pPr>
-      <w:proofErr w:type="spellStart"/>
-      <w:r>
-        <w:rPr>
-          <w:lang w:eastAsia="sv-SE"/>
-        </w:rPr>
-        <w:t>Appens</w:t>
-      </w:r>
-      <w:proofErr w:type="spellEnd"/>
-      <w:r>
-        <w:rPr>
-          <w:lang w:eastAsia="sv-SE"/>
-        </w:rPr>
-        <w:t xml:space="preserve"> arkitektur</w:t>
-      </w:r>
-    </w:p>
-    <w:p>
-      <w:pPr>
-        <w:rPr>
-          <w:lang w:eastAsia="sv-SE"/>
-        </w:rPr>
-      </w:pPr>
-      <w:r>
-        <w:rPr>
-          <w:lang w:eastAsia="sv-SE"/>
-        </w:rPr>
-        <w:t>För att kunna köra React så krävs det tillgång till Node eller liknande för att kunna skapa en server. Node är en slags JavaScript miljö som möjliggör att kunna skriva JavaScript-kod utanför en webbläsare.</w:t>
-      </w:r>
-      <w:r>
-        <w:rPr>
-          <w:lang w:eastAsia="sv-SE"/>
-        </w:rPr>
-        <w:t xml:space="preserve"> </w:t>
-      </w:r>
-      <w:r>
-        <w:rPr>
-          <w:lang w:eastAsia="sv-SE"/>
-        </w:rPr>
-        <w:t xml:space="preserve">React använder sig i detta projekt biblioteket </w:t>
-      </w:r>
-      <w:proofErr w:type="spellStart"/>
-      <w:r>
-        <w:rPr>
-          <w:lang w:eastAsia="sv-SE"/>
-        </w:rPr>
-        <w:t>Redux</w:t>
-      </w:r>
-      <w:proofErr w:type="spellEnd"/>
-      <w:r>
-        <w:rPr>
-          <w:lang w:eastAsia="sv-SE"/>
-        </w:rPr>
-        <w:t xml:space="preserve"> som hjälper dig att skriva program som beter sig aktivt, kan köras i olika miljöer (klienten &amp; servern) och är lätta att testa.</w:t>
-      </w:r>
-      <w:r>
-        <w:rPr>
-          <w:lang w:eastAsia="sv-SE"/>
-        </w:rPr>
-        <w:t xml:space="preserve"> </w:t>
-      </w:r>
-      <w:r>
-        <w:rPr>
-          <w:lang w:eastAsia="sv-SE"/>
-        </w:rPr>
-        <w:t>Projektet använder sig även av en databas som är bland annat utvecklad för att stöda React.</w:t>
-      </w:r>
-      <w:r>
-        <w:rPr>
-          <w:lang w:eastAsia="sv-SE"/>
-        </w:rPr>
-        <w:t xml:space="preserve"> För webbapplikationens design har CSS verktyget Bootstrap används. För React finns det ett special utvecklat Bootstrap där man enklare i sin Bootstrap kod kunna använda sig utav dess styling.</w:t>
-      </w:r>
-    </w:p>
-    <w:p>
-      <w:pPr>
-        <w:rPr>
-          <w:lang w:eastAsia="sv-SE"/>
-        </w:rPr>
-      </w:pPr>
-    </w:p>
-    <w:p>
-      <w:pPr>
-        <w:rPr>
-          <w:lang w:eastAsia="sv-SE"/>
-        </w:rPr>
-      </w:pPr>
-    </w:p>
-    <w:p>
-      <w:pPr>
-        <w:pStyle w:val="Liststycke"/>
-        <w:numPr>
-          <w:ilvl w:val="0"/>
-          <w:numId w:val="2"/>
-        </w:numPr>
-        <w:rPr>
-          <w:lang w:eastAsia="sv-SE"/>
-        </w:rPr>
-      </w:pPr>
-      <w:r>
-        <w:rPr>
-          <w:lang w:eastAsia="sv-SE"/>
-        </w:rPr>
-        <w:t xml:space="preserve">Visa på hur </w:t>
-      </w:r>
-      <w:r>
-        <w:rPr>
-          <w:lang w:eastAsia="sv-SE"/>
-        </w:rPr>
-        <w:t>projektet har skapats efter förutsättningar kring Reacts bibliotek.</w:t>
-      </w:r>
-    </w:p>
-    <w:p>
-      <w:pPr>
-        <w:pStyle w:val="Liststycke"/>
-        <w:numPr>
-          <w:ilvl w:val="1"/>
-          <w:numId w:val="2"/>
-        </w:numPr>
-        <w:rPr>
-          <w:lang w:eastAsia="sv-SE"/>
-        </w:rPr>
-      </w:pPr>
-      <w:r>
-        <w:rPr>
-          <w:lang w:eastAsia="sv-SE"/>
-        </w:rPr>
-        <w:t xml:space="preserve">Skriva om de olika ”tillägg” </w:t>
-      </w:r>
-      <w:r>
-        <w:rPr>
-          <w:lang w:eastAsia="sv-SE"/>
-        </w:rPr>
-        <w:sym w:font="Wingdings" w:char="F0E0"/>
-      </w:r>
-      <w:r>
-        <w:rPr>
-          <w:lang w:eastAsia="sv-SE"/>
-        </w:rPr>
-        <w:t>De o</w:t>
-      </w:r>
-      <w:r>
-        <w:rPr>
-          <w:lang w:eastAsia="sv-SE"/>
-        </w:rPr>
-        <w:t>lika paketen</w:t>
-      </w:r>
-      <w:r>
-        <w:rPr>
-          <w:lang w:eastAsia="sv-SE"/>
-        </w:rPr>
-        <w:t>,</w:t>
-      </w:r>
-      <w:r>
-        <w:rPr>
-          <w:lang w:eastAsia="sv-SE"/>
-        </w:rPr>
-        <w:t xml:space="preserve"> förutom React</w:t>
-      </w:r>
-      <w:r>
-        <w:rPr>
-          <w:lang w:eastAsia="sv-SE"/>
-        </w:rPr>
-        <w:t xml:space="preserve"> + </w:t>
-      </w:r>
-      <w:proofErr w:type="spellStart"/>
-      <w:r>
-        <w:rPr>
-          <w:lang w:eastAsia="sv-SE"/>
-        </w:rPr>
-        <w:t>ReactDOM</w:t>
-      </w:r>
-      <w:proofErr w:type="spellEnd"/>
-      <w:r>
-        <w:rPr>
-          <w:lang w:eastAsia="sv-SE"/>
-        </w:rPr>
-        <w:t>,</w:t>
-      </w:r>
-      <w:r>
-        <w:rPr>
-          <w:lang w:eastAsia="sv-SE"/>
-        </w:rPr>
-        <w:t xml:space="preserve"> som används för att kunna enkelt skapa rätt struktur för React.</w:t>
-      </w:r>
-    </w:p>
-    <w:p>
-      <w:pPr>
-        <w:rPr>
-          <w:lang w:eastAsia="sv-SE"/>
-        </w:rPr>
-      </w:pPr>
-    </w:p>
-    <w:p>
-      <w:pPr>
-        <w:rPr>
-          <w:lang w:eastAsia="sv-SE"/>
-        </w:rPr>
-      </w:pPr>
-    </w:p>
-    <w:p>
-      <w:pPr>
-        <w:rPr>
-          <w:lang w:eastAsia="sv-SE"/>
-        </w:rPr>
-      </w:pPr>
+    </w:p>
+    <w:p>
+      <w:pPr>
+        <w:rPr>
+          <w:lang w:eastAsia="sv-SE"/>
+        </w:rPr>
+      </w:pPr>
+      <w:r>
+        <w:rPr>
+          <w:noProof/>
+        </w:rPr>
+        <w:drawing>
+          <wp:anchor distT="0" distB="0" distL="114300" distR="114300" simplePos="0" relativeHeight="251679744" behindDoc="1" locked="0" layoutInCell="1" allowOverlap="1" wp14:anchorId="23F1EE5C" wp14:editId="520889D3">
+            <wp:simplePos x="0" y="0"/>
+            <wp:positionH relativeFrom="column">
+              <wp:posOffset>2453005</wp:posOffset>
+            </wp:positionH>
+            <wp:positionV relativeFrom="paragraph">
+              <wp:posOffset>6350</wp:posOffset>
+            </wp:positionV>
+            <wp:extent cx="1141730" cy="958850"/>
+            <wp:effectExtent l="0" t="0" r="0" b="0"/>
+            <wp:wrapTight wrapText="bothSides">
+              <wp:wrapPolygon edited="0">
+                <wp:start x="8650" y="0"/>
+                <wp:lineTo x="721" y="6866"/>
+                <wp:lineTo x="721" y="14162"/>
+                <wp:lineTo x="8650" y="21028"/>
+                <wp:lineTo x="12254" y="21028"/>
+                <wp:lineTo x="20182" y="14591"/>
+                <wp:lineTo x="20903" y="7295"/>
+                <wp:lineTo x="15137" y="2575"/>
+                <wp:lineTo x="12614" y="0"/>
+                <wp:lineTo x="8650" y="0"/>
+              </wp:wrapPolygon>
+            </wp:wrapTight>
+            <wp:docPr id="18" name="Bildobjekt 18" descr="Image result for bootstrap"/>
+            <wp:cNvGraphicFramePr>
+              <a:graphicFrameLocks xmlns:a="http://schemas.openxmlformats.org/drawingml/2006/main" noChangeAspect="1"/>
+            </wp:cNvGraphicFramePr>
+            <a:graphic xmlns:a="http://schemas.openxmlformats.org/drawingml/2006/main">
+              <a:graphicData uri="http://schemas.openxmlformats.org/drawingml/2006/picture">
+                <pic:pic xmlns:pic="http://schemas.openxmlformats.org/drawingml/2006/picture">
+                  <pic:nvPicPr>
+                    <pic:cNvPr id="0" name="Picture 7" descr="Image result for bootstrap"/>
+                    <pic:cNvPicPr>
+                      <a:picLocks noChangeAspect="1" noChangeArrowheads="1"/>
+                    </pic:cNvPicPr>
+                  </pic:nvPicPr>
+                  <pic:blipFill>
+                    <a:blip r:embed="rId12" cstate="print">
+                      <a:extLst>
+                        <a:ext uri="{28A0092B-C50C-407E-A947-70E740481C1C}">
+                          <a14:useLocalDpi xmlns:a14="http://schemas.microsoft.com/office/drawing/2010/main" val="0"/>
+                        </a:ext>
+                      </a:extLst>
+                    </a:blip>
+                    <a:srcRect/>
+                    <a:stretch>
+                      <a:fillRect/>
+                    </a:stretch>
+                  </pic:blipFill>
+                  <pic:spPr bwMode="auto">
+                    <a:xfrm>
+                      <a:off x="0" y="0"/>
+                      <a:ext cx="1141730" cy="958850"/>
+                    </a:xfrm>
+                    <a:prstGeom prst="rect">
+                      <a:avLst/>
+                    </a:prstGeom>
+                    <a:noFill/>
+                    <a:ln>
+                      <a:noFill/>
+                    </a:ln>
+                  </pic:spPr>
+                </pic:pic>
+              </a:graphicData>
+            </a:graphic>
+            <wp14:sizeRelH relativeFrom="page">
+              <wp14:pctWidth>0</wp14:pctWidth>
+            </wp14:sizeRelH>
+            <wp14:sizeRelV relativeFrom="page">
+              <wp14:pctHeight>0</wp14:pctHeight>
+            </wp14:sizeRelV>
+          </wp:anchor>
+        </w:drawing>
+      </w:r>
     </w:p>
     <w:p>
       <w:pPr>
@@ -2043,6 +4043,7 @@
           <w:lang w:val="en-US" w:eastAsia="sv-SE"/>
         </w:rPr>
       </w:pPr>
+      <w:bookmarkStart w:id="9" w:name="_Toc96752"/>
       <w:proofErr w:type="spellStart"/>
       <w:r>
         <w:rPr>
@@ -2089,6 +4090,7 @@
         </w:rPr>
         <w:t>resultat</w:t>
       </w:r>
+      <w:bookmarkEnd w:id="9"/>
       <w:proofErr w:type="spellEnd"/>
     </w:p>
     <w:p>
@@ -2136,7 +4138,7 @@
                     </pic:cNvPicPr>
                   </pic:nvPicPr>
                   <pic:blipFill>
-                    <a:blip r:embed="rId9" cstate="print">
+                    <a:blip r:embed="rId13" cstate="print">
                       <a:extLst>
                         <a:ext uri="{28A0092B-C50C-407E-A947-70E740481C1C}">
                           <a14:useLocalDpi xmlns:a14="http://schemas.microsoft.com/office/drawing/2010/main" val="0"/>
@@ -2381,7 +4383,31 @@
         <w:rPr>
           <w:lang w:eastAsia="sv-SE"/>
         </w:rPr>
-        <w:t xml:space="preserve"> min självständiga fördjupning. Bilden till vänster visar webbapplikationens innehåll och struktur. Den sista bilden visar projekt mappen med allt som projektet har </w:t>
+        <w:t xml:space="preserve"> min självständiga fördjupning. Bilden till vänster visar webbapplikationens innehåll och struktur. </w:t>
+      </w:r>
+      <w:r>
+        <w:rPr>
+          <w:lang w:eastAsia="sv-SE"/>
+        </w:rPr>
+        <w:t>Bilden</w:t>
+      </w:r>
+      <w:r>
+        <w:rPr>
+          <w:lang w:eastAsia="sv-SE"/>
+        </w:rPr>
+        <w:t xml:space="preserve"> </w:t>
+      </w:r>
+      <w:r>
+        <w:rPr>
+          <w:lang w:eastAsia="sv-SE"/>
+        </w:rPr>
+        <w:t>till höger</w:t>
+      </w:r>
+      <w:r>
+        <w:rPr>
+          <w:lang w:eastAsia="sv-SE"/>
+        </w:rPr>
+        <w:t xml:space="preserve"> visar projekt mappen med allt som projektet har </w:t>
       </w:r>
       <w:r>
         <w:rPr>
@@ -2484,12 +4510,21 @@
                               <w:t xml:space="preserve">Inloggningssidan av webbapplikationen </w:t>
                             </w:r>
                             <w:r>
+                              <w:rPr>
+                                <w:noProof/>
+                              </w:rPr>
                               <w:fldChar w:fldCharType="begin"/>
                             </w:r>
                             <w:r>
+                              <w:rPr>
+                                <w:noProof/>
+                              </w:rPr>
                               <w:instrText xml:space="preserve"> SEQ Inloggningssidan_av_webbapplikationen \* ARABIC </w:instrText>
                             </w:r>
                             <w:r>
+                              <w:rPr>
+                                <w:noProof/>
+                              </w:rPr>
                               <w:fldChar w:fldCharType="separate"/>
                             </w:r>
                             <w:r>
@@ -2499,6 +4534,9 @@
                               <w:t>1</w:t>
                             </w:r>
                             <w:r>
+                              <w:rPr>
+                                <w:noProof/>
+                              </w:rPr>
                               <w:fldChar w:fldCharType="end"/>
                             </w:r>
                           </w:p>
@@ -2534,12 +4572,21 @@
                         <w:t xml:space="preserve">Inloggningssidan av webbapplikationen </w:t>
                       </w:r>
                       <w:r>
+                        <w:rPr>
+                          <w:noProof/>
+                        </w:rPr>
                         <w:fldChar w:fldCharType="begin"/>
                       </w:r>
                       <w:r>
+                        <w:rPr>
+                          <w:noProof/>
+                        </w:rPr>
                         <w:instrText xml:space="preserve"> SEQ Inloggningssidan_av_webbapplikationen \* ARABIC </w:instrText>
                       </w:r>
                       <w:r>
+                        <w:rPr>
+                          <w:noProof/>
+                        </w:rPr>
                         <w:fldChar w:fldCharType="separate"/>
                       </w:r>
                       <w:r>
@@ -2549,6 +4596,9 @@
                         <w:t>1</w:t>
                       </w:r>
                       <w:r>
+                        <w:rPr>
+                          <w:noProof/>
+                        </w:rPr>
                         <w:fldChar w:fldCharType="end"/>
                       </w:r>
                     </w:p>
@@ -2599,7 +4649,7 @@
                     </pic:cNvPicPr>
                   </pic:nvPicPr>
                   <pic:blipFill>
-                    <a:blip r:embed="rId10">
+                    <a:blip r:embed="rId14">
                       <a:extLst>
                         <a:ext uri="{28A0092B-C50C-407E-A947-70E740481C1C}">
                           <a14:useLocalDpi xmlns:a14="http://schemas.microsoft.com/office/drawing/2010/main" val="0"/>
@@ -2641,7 +4691,6 @@
       <w:pPr>
         <w:keepNext/>
       </w:pPr>
-      <w:bookmarkStart w:id="0" w:name="_GoBack"/>
       <w:r>
         <w:rPr>
           <w:noProof/>
@@ -2666,7 +4715,7 @@
                     </pic:cNvPicPr>
                   </pic:nvPicPr>
                   <pic:blipFill>
-                    <a:blip r:embed="rId11">
+                    <a:blip r:embed="rId15">
                       <a:extLst>
                         <a:ext uri="{28A0092B-C50C-407E-A947-70E740481C1C}">
                           <a14:useLocalDpi xmlns:a14="http://schemas.microsoft.com/office/drawing/2010/main" val="0"/>
@@ -2697,7 +4746,6 @@
           </wp:inline>
         </w:drawing>
       </w:r>
-      <w:bookmarkEnd w:id="0"/>
     </w:p>
     <w:p>
       <w:pPr>
@@ -2855,7 +4903,7 @@
                     </pic:cNvPicPr>
                   </pic:nvPicPr>
                   <pic:blipFill>
-                    <a:blip r:embed="rId12">
+                    <a:blip r:embed="rId16">
                       <a:extLst>
                         <a:ext uri="{28A0092B-C50C-407E-A947-70E740481C1C}">
                           <a14:useLocalDpi xmlns:a14="http://schemas.microsoft.com/office/drawing/2010/main" val="0"/>
@@ -3045,7 +5093,7 @@
                     </pic:cNvPicPr>
                   </pic:nvPicPr>
                   <pic:blipFill>
-                    <a:blip r:embed="rId13">
+                    <a:blip r:embed="rId17">
                       <a:extLst>
                         <a:ext uri="{28A0092B-C50C-407E-A947-70E740481C1C}">
                           <a14:useLocalDpi xmlns:a14="http://schemas.microsoft.com/office/drawing/2010/main" val="0"/>
@@ -3166,6 +5214,7 @@
           <w:lang w:val="en-US" w:eastAsia="sv-SE"/>
         </w:rPr>
       </w:pPr>
+      <w:bookmarkStart w:id="10" w:name="_Toc96753"/>
       <w:proofErr w:type="spellStart"/>
       <w:r>
         <w:rPr>
@@ -3194,6 +5243,7 @@
         </w:rPr>
         <w:t>reflektioner</w:t>
       </w:r>
+      <w:bookmarkEnd w:id="10"/>
       <w:proofErr w:type="spellEnd"/>
     </w:p>
     <w:p>
@@ -3206,32 +5256,163 @@
         <w:rPr>
           <w:lang w:eastAsia="sv-SE"/>
         </w:rPr>
+        <w:t xml:space="preserve">Till en början känns React väldigt annorlunda om man jämför med </w:t>
+      </w:r>
+      <w:r>
+        <w:rPr>
+          <w:lang w:eastAsia="sv-SE"/>
+        </w:rPr>
+        <w:t>tidigare</w:t>
+      </w:r>
+      <w:r>
+        <w:rPr>
+          <w:lang w:eastAsia="sv-SE"/>
+        </w:rPr>
+        <w:t xml:space="preserve"> webbutveckling</w:t>
+      </w:r>
+      <w:r>
+        <w:rPr>
+          <w:lang w:eastAsia="sv-SE"/>
+        </w:rPr>
+        <w:t xml:space="preserve"> från programmet Informaitonsarkitekt på Malmö Universitet</w:t>
+      </w:r>
+      <w:r>
+        <w:rPr>
+          <w:lang w:eastAsia="sv-SE"/>
+        </w:rPr>
+        <w:t xml:space="preserve">. Man får börja jobba </w:t>
+      </w:r>
+      <w:r>
+        <w:rPr>
+          <w:lang w:eastAsia="sv-SE"/>
+        </w:rPr>
+        <w:t>mycket med att</w:t>
+      </w:r>
+      <w:r>
+        <w:rPr>
+          <w:lang w:eastAsia="sv-SE"/>
+        </w:rPr>
+        <w:t xml:space="preserve"> strukturera sina projekt på ett helt nytt sätt. Detta kändes i början rätt svårt och tog tid att få allt och stämma. Det resulterade att mycket tid gick till felsökningar av problem man inte tidigare hade handskats med. Men React är populärt på internet vilket innebar att det fanns mycket information att hämta och hjälp att få. </w:t>
+      </w:r>
+      <w:r>
+        <w:rPr>
+          <w:lang w:eastAsia="sv-SE"/>
+        </w:rPr>
         <w:t>Jag tror att React h</w:t>
       </w:r>
       <w:r>
         <w:rPr>
           <w:lang w:eastAsia="sv-SE"/>
         </w:rPr>
-        <w:t>ar blivit så populärt eftersom hela sättet att jobba känns modernt. React hjälper en att effektivisera sitt arbete och ger en ett professionellt resultat.</w:t>
-      </w:r>
-      <w:r>
-        <w:rPr>
-          <w:lang w:eastAsia="sv-SE"/>
-        </w:rPr>
-        <w:t xml:space="preserve"> I dagen läge är det viktigt att ha en webbsida som flyter på bra och reparerar på interaktion från användaren. Detta löser React på ett inte allt för komplicerat sätt.</w:t>
-      </w:r>
-    </w:p>
-    <w:p>
-      <w:pPr>
-        <w:rPr>
-          <w:lang w:eastAsia="sv-SE"/>
-        </w:rPr>
-      </w:pPr>
-      <w:r>
-        <w:rPr>
-          <w:lang w:eastAsia="sv-SE"/>
-        </w:rPr>
-        <w:t>React kommer göra många saker lättare för mig i framtiden. De stora projekten kommer bli mer strukturerade och det kommer därför vara lättare att hitta saker i dem. Detta leder också till att det kommer bli lättare att testa olika delar av projektet samt kunna ändra på ställen utan att behöva göra det överallt. Koden man skriver i React gör att koden känns mindre redundant.</w:t>
+        <w:t>ar blivit så populärt eftersom hela sättet att jobba</w:t>
+      </w:r>
+      <w:r>
+        <w:rPr>
+          <w:lang w:eastAsia="sv-SE"/>
+        </w:rPr>
+        <w:t xml:space="preserve"> med koden och det resultat man får</w:t>
+      </w:r>
+      <w:r>
+        <w:rPr>
+          <w:lang w:eastAsia="sv-SE"/>
+        </w:rPr>
+        <w:t xml:space="preserve"> känns modernt. React hjälper en att effektivisera sitt arbete och ger en ett professionellt resultat.</w:t>
+      </w:r>
+      <w:r>
+        <w:rPr>
+          <w:lang w:eastAsia="sv-SE"/>
+        </w:rPr>
+        <w:t xml:space="preserve"> I dagen</w:t>
+      </w:r>
+      <w:r>
+        <w:rPr>
+          <w:lang w:eastAsia="sv-SE"/>
+        </w:rPr>
+        <w:t>s</w:t>
+      </w:r>
+      <w:r>
+        <w:rPr>
+          <w:lang w:eastAsia="sv-SE"/>
+        </w:rPr>
+        <w:t xml:space="preserve"> läge är det viktigt att ha en webbsida som flyter på bra och re</w:t>
+      </w:r>
+      <w:r>
+        <w:rPr>
+          <w:lang w:eastAsia="sv-SE"/>
+        </w:rPr>
+        <w:t>agerar</w:t>
+      </w:r>
+      <w:r>
+        <w:rPr>
+          <w:lang w:eastAsia="sv-SE"/>
+        </w:rPr>
+        <w:t xml:space="preserve"> på interaktion</w:t>
+      </w:r>
+      <w:r>
+        <w:rPr>
+          <w:lang w:eastAsia="sv-SE"/>
+        </w:rPr>
+        <w:t>en</w:t>
+      </w:r>
+      <w:r>
+        <w:rPr>
+          <w:lang w:eastAsia="sv-SE"/>
+        </w:rPr>
+        <w:t xml:space="preserve"> från användaren. Detta löser React på ett inte allt för komplicerat sätt</w:t>
+      </w:r>
+      <w:r>
+        <w:rPr>
+          <w:lang w:eastAsia="sv-SE"/>
+        </w:rPr>
+        <w:t xml:space="preserve">. </w:t>
+      </w:r>
+      <w:r>
+        <w:rPr>
+          <w:lang w:eastAsia="sv-SE"/>
+        </w:rPr>
+        <w:t xml:space="preserve">React kommer göra många saker lättare för mig i framtiden. </w:t>
+      </w:r>
+      <w:r>
+        <w:rPr>
+          <w:lang w:eastAsia="sv-SE"/>
+        </w:rPr>
+        <w:t>S</w:t>
+      </w:r>
+      <w:r>
+        <w:rPr>
+          <w:lang w:eastAsia="sv-SE"/>
+        </w:rPr>
+        <w:t>tora projekt kommer</w:t>
+      </w:r>
+      <w:r>
+        <w:rPr>
+          <w:lang w:eastAsia="sv-SE"/>
+        </w:rPr>
+        <w:t xml:space="preserve"> kunna</w:t>
+      </w:r>
+      <w:r>
+        <w:rPr>
+          <w:lang w:eastAsia="sv-SE"/>
+        </w:rPr>
+        <w:t xml:space="preserve"> bli mer strukturerade och det kommer därför vara lättare att hitta saker i dem. Detta leder också till att det kommer bli lättare att testa olika delar av projektet samt kunna ändra på ställen utan att behöva göra det överallt.</w:t>
+      </w:r>
+      <w:r>
+        <w:rPr>
+          <w:lang w:eastAsia="sv-SE"/>
+        </w:rPr>
+        <w:t xml:space="preserve"> Men även att kunna bygga ut det ytligare i framtiden.</w:t>
+      </w:r>
+      <w:r>
+        <w:rPr>
+          <w:lang w:eastAsia="sv-SE"/>
+        </w:rPr>
+        <w:t xml:space="preserve"> Koden man skriver i React gör att koden känns mindre redundant.</w:t>
+      </w:r>
+      <w:r>
+        <w:rPr>
+          <w:lang w:eastAsia="sv-SE"/>
+        </w:rPr>
+        <w:t xml:space="preserve"> Eftersom man försökte använda sig av redan skriva delar.</w:t>
       </w:r>
     </w:p>
     <w:p>
@@ -3247,6 +5428,7 @@
           <w:lang w:val="en-US" w:eastAsia="sv-SE"/>
         </w:rPr>
       </w:pPr>
+      <w:bookmarkStart w:id="11" w:name="_Toc96754"/>
       <w:proofErr w:type="spellStart"/>
       <w:r>
         <w:rPr>
@@ -3256,6 +5438,7 @@
         </w:rPr>
         <w:t>Projektplannering</w:t>
       </w:r>
+      <w:bookmarkEnd w:id="11"/>
       <w:proofErr w:type="spellEnd"/>
     </w:p>
     <w:p>
@@ -3268,27 +5451,14 @@
         <w:rPr>
           <w:lang w:eastAsia="sv-SE"/>
         </w:rPr>
-        <w:t xml:space="preserve">På hög </w:t>
-      </w:r>
-      <w:r>
-        <w:rPr>
-          <w:lang w:eastAsia="sv-SE"/>
-        </w:rPr>
-        <w:t>abstraktionsnivå</w:t>
-      </w:r>
-      <w:r>
-        <w:rPr>
-          <w:lang w:eastAsia="sv-SE"/>
-        </w:rPr>
-        <w:t xml:space="preserve"> kan man säga att detta projekt innehöll fem olika delar. Till en början behövde jag göra efterforskning för att veta hur jag skulle gå tillväga och för att förstå React.</w:t>
-      </w:r>
-    </w:p>
-    <w:p>
-      <w:pPr>
-        <w:rPr>
-          <w:lang w:eastAsia="sv-SE"/>
-        </w:rPr>
-      </w:pPr>
+        <w:t>På hög abstraktionsnivå kan man säga att detta projekt innehöll fem olika delar. Till en början behövde jag göra efterforskning för att veta hur jag skulle gå tillväga och för att förstå React.</w:t>
+      </w:r>
+      <w:r>
+        <w:rPr>
+          <w:lang w:eastAsia="sv-SE"/>
+        </w:rPr>
+        <w:t xml:space="preserve"> </w:t>
+      </w:r>
       <w:r>
         <w:rPr>
           <w:lang w:eastAsia="sv-SE"/>
@@ -3307,26 +5477,24 @@
         </w:rPr>
         <w:t>Under tider gjorde jag även olika Testprojekt för att se hur man använder React rent praktiskt och på vilka olika sätt man kan göra detta.</w:t>
       </w:r>
-    </w:p>
-    <w:p>
-      <w:pPr>
-        <w:rPr>
-          <w:lang w:eastAsia="sv-SE"/>
-        </w:rPr>
-      </w:pPr>
+      <w:r>
+        <w:rPr>
+          <w:lang w:eastAsia="sv-SE"/>
+        </w:rPr>
+        <w:t xml:space="preserve"> </w:t>
+      </w:r>
       <w:r>
         <w:rPr>
           <w:lang w:eastAsia="sv-SE"/>
         </w:rPr>
         <w:t>Efter det kände jag mig redo för att börja bygga (Slutprojekt) en planerad webbapplikation för att visa det jag lärt mig med React.</w:t>
       </w:r>
-    </w:p>
-    <w:p>
-      <w:pPr>
-        <w:rPr>
-          <w:lang w:eastAsia="sv-SE"/>
-        </w:rPr>
-      </w:pPr>
+      <w:r>
+        <w:rPr>
+          <w:lang w:eastAsia="sv-SE"/>
+        </w:rPr>
+        <w:t xml:space="preserve"> </w:t>
+      </w:r>
       <w:r>
         <w:rPr>
           <w:lang w:eastAsia="sv-SE"/>
@@ -3345,26 +5513,95 @@
         </w:rPr>
         <w:t>sist skrevs en Rapport över arbetet.</w:t>
       </w:r>
-    </w:p>
-    <w:p>
-      <w:pPr>
-        <w:rPr>
-          <w:lang w:eastAsia="sv-SE"/>
-        </w:rPr>
-      </w:pPr>
-      <w:r>
-        <w:rPr>
-          <w:lang w:eastAsia="sv-SE"/>
-        </w:rPr>
-        <w:t>Projektet ligger uppe på GIT om man vi se det fullständiga projektet med alla delar inkluderade.</w:t>
-      </w:r>
-    </w:p>
-    <w:p>
-      <w:pPr>
-        <w:rPr>
-          <w:lang w:eastAsia="sv-SE"/>
-        </w:rPr>
-      </w:pPr>
+      <w:r>
+        <w:rPr>
+          <w:lang w:eastAsia="sv-SE"/>
+        </w:rPr>
+        <w:t xml:space="preserve"> </w:t>
+      </w:r>
+    </w:p>
+    <w:p>
+      <w:pPr>
+        <w:rPr>
+          <w:lang w:eastAsia="sv-SE"/>
+        </w:rPr>
+      </w:pPr>
+      <w:r>
+        <w:rPr>
+          <w:noProof/>
+          <w:lang w:eastAsia="sv-SE"/>
+        </w:rPr>
+        <w:drawing>
+          <wp:anchor distT="0" distB="0" distL="114300" distR="114300" simplePos="0" relativeHeight="251658240" behindDoc="1" locked="0" layoutInCell="1" allowOverlap="1" wp14:anchorId="2C8FAC99" wp14:editId="57CD2CAF">
+            <wp:simplePos x="0" y="0"/>
+            <wp:positionH relativeFrom="margin">
+              <wp:posOffset>125007</wp:posOffset>
+            </wp:positionH>
+            <wp:positionV relativeFrom="paragraph">
+              <wp:posOffset>413759</wp:posOffset>
+            </wp:positionV>
+            <wp:extent cx="5237480" cy="3453765"/>
+            <wp:effectExtent l="0" t="0" r="1270" b="0"/>
+            <wp:wrapTight wrapText="bothSides">
+              <wp:wrapPolygon edited="0">
+                <wp:start x="0" y="0"/>
+                <wp:lineTo x="0" y="21445"/>
+                <wp:lineTo x="21527" y="21445"/>
+                <wp:lineTo x="21527" y="0"/>
+                <wp:lineTo x="0" y="0"/>
+              </wp:wrapPolygon>
+            </wp:wrapTight>
+            <wp:docPr id="2" name="Bildobjekt 2"/>
+            <wp:cNvGraphicFramePr>
+              <a:graphicFrameLocks xmlns:a="http://schemas.openxmlformats.org/drawingml/2006/main" noChangeAspect="1"/>
+            </wp:cNvGraphicFramePr>
+            <a:graphic xmlns:a="http://schemas.openxmlformats.org/drawingml/2006/main">
+              <a:graphicData uri="http://schemas.openxmlformats.org/drawingml/2006/picture">
+                <pic:pic xmlns:pic="http://schemas.openxmlformats.org/drawingml/2006/picture">
+                  <pic:nvPicPr>
+                    <pic:cNvPr id="0" name="Picture 1"/>
+                    <pic:cNvPicPr>
+                      <a:picLocks noChangeAspect="1" noChangeArrowheads="1"/>
+                    </pic:cNvPicPr>
+                  </pic:nvPicPr>
+                  <pic:blipFill>
+                    <a:blip r:embed="rId18">
+                      <a:extLst>
+                        <a:ext uri="{28A0092B-C50C-407E-A947-70E740481C1C}">
+                          <a14:useLocalDpi xmlns:a14="http://schemas.microsoft.com/office/drawing/2010/main" val="0"/>
+                        </a:ext>
+                      </a:extLst>
+                    </a:blip>
+                    <a:srcRect/>
+                    <a:stretch>
+                      <a:fillRect/>
+                    </a:stretch>
+                  </pic:blipFill>
+                  <pic:spPr bwMode="auto">
+                    <a:xfrm>
+                      <a:off x="0" y="0"/>
+                      <a:ext cx="5237480" cy="3453765"/>
+                    </a:xfrm>
+                    <a:prstGeom prst="rect">
+                      <a:avLst/>
+                    </a:prstGeom>
+                    <a:noFill/>
+                    <a:ln>
+                      <a:noFill/>
+                    </a:ln>
+                  </pic:spPr>
+                </pic:pic>
+              </a:graphicData>
+            </a:graphic>
+            <wp14:sizeRelH relativeFrom="page">
+              <wp14:pctWidth>0</wp14:pctWidth>
+            </wp14:sizeRelH>
+            <wp14:sizeRelV relativeFrom="page">
+              <wp14:pctHeight>0</wp14:pctHeight>
+            </wp14:sizeRelV>
+          </wp:anchor>
+        </w:drawing>
+      </w:r>
       <w:r>
         <w:rPr>
           <w:noProof/>
@@ -3372,22 +5609,23 @@
         <mc:AlternateContent>
           <mc:Choice Requires="wps">
             <w:drawing>
-              <wp:anchor distT="0" distB="0" distL="114300" distR="114300" simplePos="0" relativeHeight="251675648" behindDoc="1" locked="0" layoutInCell="1" allowOverlap="1" wp14:anchorId="629C2DF9" wp14:editId="524CD165">
+              <wp:anchor distT="0" distB="0" distL="114300" distR="114300" simplePos="0" relativeHeight="251675648" behindDoc="1" locked="0" layoutInCell="1" allowOverlap="1" wp14:anchorId="629C2DF9" wp14:editId="6C570141">
                 <wp:simplePos x="0" y="0"/>
-                <wp:positionH relativeFrom="column">
-                  <wp:posOffset>0</wp:posOffset>
+                <wp:positionH relativeFrom="margin">
+                  <wp:align>left</wp:align>
                 </wp:positionH>
                 <wp:positionV relativeFrom="paragraph">
-                  <wp:posOffset>4010025</wp:posOffset>
+                  <wp:posOffset>3950335</wp:posOffset>
                 </wp:positionV>
                 <wp:extent cx="5498465" cy="635"/>
-                <wp:effectExtent l="0" t="0" r="0" b="0"/>
+                <wp:effectExtent l="0" t="0" r="6985" b="0"/>
                 <wp:wrapTight wrapText="bothSides">
                   <wp:wrapPolygon edited="0">
                     <wp:start x="0" y="0"/>
-                    <wp:lineTo x="0" y="21600"/>
-                    <wp:lineTo x="21600" y="21600"/>
-                    <wp:lineTo x="21600" y="0"/>
+                    <wp:lineTo x="0" y="20057"/>
+                    <wp:lineTo x="21553" y="20057"/>
+                    <wp:lineTo x="21553" y="0"/>
+                    <wp:lineTo x="0" y="0"/>
                   </wp:wrapPolygon>
                 </wp:wrapTight>
                 <wp:docPr id="15" name="Textruta 15"/>
@@ -3441,7 +5679,7 @@
           </mc:Choice>
           <mc:Fallback>
             <w:pict>
-              <v:shape w14:anchorId="629C2DF9" id="Textruta 15" o:spid="_x0000_s1031" type="#_x0000_t202" style="position:absolute;margin-left:0;margin-top:315.75pt;width:432.95pt;height:.05pt;z-index:-251640832;visibility:visible;mso-wrap-style:square;mso-wrap-distance-left:9pt;mso-wrap-distance-top:0;mso-wrap-distance-right:9pt;mso-wrap-distance-bottom:0;mso-position-horizontal:absolute;mso-position-horizontal-relative:text;mso-position-vertical:absolute;mso-position-vertical-relative:text;v-text-anchor:top" o:gfxdata="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" stroked="f">
+              <v:shape w14:anchorId="629C2DF9" id="Textruta 15" o:spid="_x0000_s1031" type="#_x0000_t202" style="position:absolute;margin-left:0;margin-top:311.05pt;width:432.95pt;height:.05pt;z-index:-251640832;visibility:visible;mso-wrap-style:square;mso-wrap-distance-left:9pt;mso-wrap-distance-top:0;mso-wrap-distance-right:9pt;mso-wrap-distance-bottom:0;mso-position-horizontal:left;mso-position-horizontal-relative:margin;mso-position-vertical:absolute;mso-position-vertical-relative:text;v-text-anchor:top" o:gfxdata="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" stroked="f">
                 <v:textbox style="mso-fit-shape-to-text:t" inset="0,0,0,0">
                   <w:txbxContent>
                     <w:p>
@@ -3458,7 +5696,7 @@
                     </w:p>
                   </w:txbxContent>
                 </v:textbox>
-                <w10:wrap type="tight"/>
+                <w10:wrap type="tight" anchorx="margin"/>
               </v:shape>
             </w:pict>
           </mc:Fallback>
@@ -3466,81 +5704,1509 @@
       </w:r>
       <w:r>
         <w:rPr>
-          <w:noProof/>
-          <w:lang w:eastAsia="sv-SE"/>
-        </w:rPr>
-        <w:drawing>
-          <wp:anchor distT="0" distB="0" distL="114300" distR="114300" simplePos="0" relativeHeight="251658240" behindDoc="1" locked="0" layoutInCell="1" allowOverlap="1" wp14:anchorId="2C8FAC99" wp14:editId="7ACF9C07">
-            <wp:simplePos x="0" y="0"/>
-            <wp:positionH relativeFrom="margin">
-              <wp:align>left</wp:align>
-            </wp:positionH>
-            <wp:positionV relativeFrom="paragraph">
-              <wp:posOffset>326390</wp:posOffset>
-            </wp:positionV>
-            <wp:extent cx="5498465" cy="3626485"/>
-            <wp:effectExtent l="0" t="0" r="6985" b="0"/>
-            <wp:wrapTight wrapText="bothSides">
-              <wp:wrapPolygon edited="0">
-                <wp:start x="0" y="0"/>
-                <wp:lineTo x="0" y="21445"/>
-                <wp:lineTo x="21553" y="21445"/>
-                <wp:lineTo x="21553" y="0"/>
-                <wp:lineTo x="0" y="0"/>
-              </wp:wrapPolygon>
-            </wp:wrapTight>
-            <wp:docPr id="2" name="Bildobjekt 2"/>
-            <wp:cNvGraphicFramePr>
-              <a:graphicFrameLocks xmlns:a="http://schemas.openxmlformats.org/drawingml/2006/main" noChangeAspect="1"/>
-            </wp:cNvGraphicFramePr>
-            <a:graphic xmlns:a="http://schemas.openxmlformats.org/drawingml/2006/main">
-              <a:graphicData uri="http://schemas.openxmlformats.org/drawingml/2006/picture">
-                <pic:pic xmlns:pic="http://schemas.openxmlformats.org/drawingml/2006/picture">
-                  <pic:nvPicPr>
-                    <pic:cNvPr id="0" name="Picture 1"/>
-                    <pic:cNvPicPr>
-                      <a:picLocks noChangeAspect="1" noChangeArrowheads="1"/>
-                    </pic:cNvPicPr>
-                  </pic:nvPicPr>
-                  <pic:blipFill>
-                    <a:blip r:embed="rId14">
-                      <a:extLst>
-                        <a:ext uri="{28A0092B-C50C-407E-A947-70E740481C1C}">
-                          <a14:useLocalDpi xmlns:a14="http://schemas.microsoft.com/office/drawing/2010/main" val="0"/>
-                        </a:ext>
-                      </a:extLst>
-                    </a:blip>
-                    <a:srcRect/>
-                    <a:stretch>
-                      <a:fillRect/>
-                    </a:stretch>
-                  </pic:blipFill>
-                  <pic:spPr bwMode="auto">
-                    <a:xfrm>
-                      <a:off x="0" y="0"/>
-                      <a:ext cx="5498465" cy="3626485"/>
-                    </a:xfrm>
-                    <a:prstGeom prst="rect">
-                      <a:avLst/>
-                    </a:prstGeom>
-                    <a:noFill/>
-                    <a:ln>
-                      <a:noFill/>
-                    </a:ln>
-                  </pic:spPr>
-                </pic:pic>
-              </a:graphicData>
-            </a:graphic>
-            <wp14:sizeRelH relativeFrom="page">
-              <wp14:pctWidth>0</wp14:pctWidth>
-            </wp14:sizeRelH>
-            <wp14:sizeRelV relativeFrom="page">
-              <wp14:pctHeight>0</wp14:pctHeight>
-            </wp14:sizeRelV>
-          </wp:anchor>
-        </w:drawing>
-      </w:r>
-      <w:hyperlink r:id="rId15" w:history="1">
+          <w:lang w:eastAsia="sv-SE"/>
+        </w:rPr>
+        <w:t>Projektet ligger uppe på GIT om man vi se det fullständiga projektet med alla delar inkluderade.</w:t>
+      </w:r>
+      <w:r>
+        <w:rPr>
+          <w:lang w:eastAsia="sv-SE"/>
+        </w:rPr>
+        <w:t xml:space="preserve"> </w:t>
+      </w:r>
+    </w:p>
+    <w:p>
+      <w:pPr>
+        <w:pStyle w:val="Rubrik2"/>
+        <w:numPr>
+          <w:ilvl w:val="0"/>
+          <w:numId w:val="1"/>
+        </w:numPr>
+        <w:spacing w:line="240" w:lineRule="auto"/>
+        <w:rPr>
+          <w:rFonts w:eastAsia="Times New Roman"/>
+          <w:lang w:eastAsia="sv-SE"/>
+        </w:rPr>
+      </w:pPr>
+      <w:bookmarkStart w:id="12" w:name="_Toc96755"/>
+      <w:r>
+        <w:rPr>
+          <w:rFonts w:eastAsia="Times New Roman"/>
+          <w:lang w:eastAsia="sv-SE"/>
+        </w:rPr>
+        <w:lastRenderedPageBreak/>
+        <w:t>Exempel på hur man b</w:t>
+      </w:r>
+      <w:r>
+        <w:rPr>
+          <w:rFonts w:eastAsia="Times New Roman"/>
+          <w:lang w:eastAsia="sv-SE"/>
+        </w:rPr>
+        <w:t>ehöver mer kunskap för att utveckla dem</w:t>
+      </w:r>
+      <w:bookmarkEnd w:id="12"/>
+    </w:p>
+    <w:p>
+      <w:pPr>
+        <w:rPr>
+          <w:lang w:eastAsia="sv-SE"/>
+        </w:rPr>
+      </w:pPr>
+      <w:r>
+        <w:rPr>
+          <w:lang w:eastAsia="sv-SE"/>
+        </w:rPr>
+        <w:t xml:space="preserve">Webbapplikationen som byggdes </w:t>
+      </w:r>
+      <w:r>
+        <w:rPr>
+          <w:lang w:eastAsia="sv-SE"/>
+        </w:rPr>
+        <w:t>för</w:t>
+      </w:r>
+      <w:r>
+        <w:rPr>
+          <w:lang w:eastAsia="sv-SE"/>
+        </w:rPr>
+        <w:t xml:space="preserve"> slutprojekt</w:t>
+      </w:r>
+      <w:r>
+        <w:rPr>
+          <w:lang w:eastAsia="sv-SE"/>
+        </w:rPr>
+        <w:t>et</w:t>
+      </w:r>
+      <w:r>
+        <w:rPr>
+          <w:lang w:eastAsia="sv-SE"/>
+        </w:rPr>
+        <w:t xml:space="preserve"> av denna självständiga fördjupning är bara en början av på något som tillslut skulle kunna bli en stor</w:t>
+      </w:r>
+      <w:r>
+        <w:rPr>
+          <w:lang w:eastAsia="sv-SE"/>
+        </w:rPr>
+        <w:t>, fullskalig</w:t>
+      </w:r>
+      <w:r>
+        <w:rPr>
+          <w:lang w:eastAsia="sv-SE"/>
+        </w:rPr>
+        <w:t xml:space="preserve"> webbapplikation</w:t>
+      </w:r>
+      <w:r>
+        <w:rPr>
+          <w:lang w:eastAsia="sv-SE"/>
+        </w:rPr>
+        <w:t xml:space="preserve"> med fler</w:t>
+      </w:r>
+      <w:r>
+        <w:rPr>
+          <w:lang w:eastAsia="sv-SE"/>
+        </w:rPr>
+        <w:t>tal</w:t>
+      </w:r>
+      <w:r>
+        <w:rPr>
+          <w:lang w:eastAsia="sv-SE"/>
+        </w:rPr>
+        <w:t xml:space="preserve"> fler</w:t>
+      </w:r>
+      <w:r>
+        <w:rPr>
+          <w:lang w:eastAsia="sv-SE"/>
+        </w:rPr>
+        <w:t xml:space="preserve"> funktioner</w:t>
+      </w:r>
+      <w:r>
+        <w:rPr>
+          <w:lang w:eastAsia="sv-SE"/>
+        </w:rPr>
+        <w:t>.</w:t>
+      </w:r>
+      <w:r>
+        <w:rPr>
+          <w:lang w:eastAsia="sv-SE"/>
+        </w:rPr>
+        <w:t xml:space="preserve"> </w:t>
+      </w:r>
+      <w:r>
+        <w:rPr>
+          <w:lang w:eastAsia="sv-SE"/>
+        </w:rPr>
+        <w:t xml:space="preserve">React är </w:t>
+      </w:r>
+      <w:r>
+        <w:rPr>
+          <w:lang w:eastAsia="sv-SE"/>
+        </w:rPr>
+        <w:t>ett väldigt skalbart verktyg som möjliggör att smidigt bygga på nya komponenter</w:t>
+      </w:r>
+      <w:r>
+        <w:rPr>
+          <w:lang w:eastAsia="sv-SE"/>
+        </w:rPr>
+        <w:t xml:space="preserve"> på ett projekt</w:t>
+      </w:r>
+      <w:r>
+        <w:rPr>
+          <w:lang w:eastAsia="sv-SE"/>
+        </w:rPr>
+        <w:t>.</w:t>
+      </w:r>
+      <w:r>
+        <w:rPr>
+          <w:lang w:eastAsia="sv-SE"/>
+        </w:rPr>
+        <w:t xml:space="preserve"> Projektet som är webbapplikationen är början på en planerings</w:t>
+      </w:r>
+      <w:r>
+        <w:rPr>
+          <w:lang w:eastAsia="sv-SE"/>
+        </w:rPr>
+        <w:t>-</w:t>
+      </w:r>
+      <w:r>
+        <w:rPr>
+          <w:lang w:eastAsia="sv-SE"/>
+        </w:rPr>
+        <w:t xml:space="preserve">applikation där man loggar in och kan dela sina uppgifter med andra samt slutföra dem. </w:t>
+      </w:r>
+      <w:r>
+        <w:rPr>
+          <w:lang w:eastAsia="sv-SE"/>
+        </w:rPr>
+        <w:t xml:space="preserve">En funktion som det inte fanns tid med var att användaren skulle kunna skapa flera listor där man kunde välja vart man la in uppgifterna. Funktioner som detta passar React bra för men tar tid att göra. Speciellt om det är första gången tar det ett tag att förstå hur man ska göra det man tänkt med Reacts standarder. Eftersom React handlar om komponenter måste man alltid också få alla att kommunicera med varandra. Detta är något som mer erfarenhet kring biblioteket skulle lösa. </w:t>
+      </w:r>
+      <w:r>
+        <w:rPr>
+          <w:lang w:eastAsia="sv-SE"/>
+        </w:rPr>
+        <w:t>Denna applikation skulle</w:t>
+      </w:r>
+      <w:r>
+        <w:rPr>
+          <w:lang w:eastAsia="sv-SE"/>
+        </w:rPr>
+        <w:t xml:space="preserve"> även</w:t>
+      </w:r>
+      <w:r>
+        <w:rPr>
+          <w:lang w:eastAsia="sv-SE"/>
+        </w:rPr>
+        <w:t xml:space="preserve"> kunna byggas ut med</w:t>
+      </w:r>
+      <w:r>
+        <w:rPr>
+          <w:lang w:eastAsia="sv-SE"/>
+        </w:rPr>
+        <w:t xml:space="preserve"> </w:t>
+      </w:r>
+      <w:r>
+        <w:rPr>
+          <w:lang w:eastAsia="sv-SE"/>
+        </w:rPr>
+        <w:t>kalenderfunktioner</w:t>
+      </w:r>
+      <w:r>
+        <w:rPr>
+          <w:lang w:eastAsia="sv-SE"/>
+        </w:rPr>
+        <w:t xml:space="preserve"> över alla uppgifter</w:t>
+      </w:r>
+      <w:r>
+        <w:rPr>
+          <w:lang w:eastAsia="sv-SE"/>
+        </w:rPr>
+        <w:t xml:space="preserve"> och beräkningar över hur lång tid man har kvar på sina uppgifter. </w:t>
+      </w:r>
+      <w:r>
+        <w:rPr>
+          <w:lang w:eastAsia="sv-SE"/>
+        </w:rPr>
+        <w:t xml:space="preserve">Detta skulle bli lättare med mer </w:t>
+      </w:r>
+      <w:r>
+        <w:rPr>
+          <w:lang w:eastAsia="sv-SE"/>
+        </w:rPr>
+        <w:t>erfarenhet kring språket JavaScript som man använder till React.</w:t>
+      </w:r>
+    </w:p>
+    <w:p>
+      <w:pPr>
+        <w:rPr>
+          <w:lang w:eastAsia="sv-SE"/>
+        </w:rPr>
+      </w:pPr>
+      <w:r>
+        <w:rPr>
+          <w:lang w:eastAsia="sv-SE"/>
+        </w:rPr>
+        <w:t>React är egentligen inget s</w:t>
+      </w:r>
+      <w:r>
+        <w:rPr>
+          <w:lang w:eastAsia="sv-SE"/>
+        </w:rPr>
+        <w:t>tort verktyg om man jämför med andra som kan användas för utveckling av webbapplikationer, men det innehåller väldigt mycket funktioner som anpassar koden.</w:t>
+      </w:r>
+      <w:r>
+        <w:rPr>
+          <w:lang w:eastAsia="sv-SE"/>
+        </w:rPr>
+        <w:t xml:space="preserve"> </w:t>
+      </w:r>
+      <w:r>
+        <w:rPr>
+          <w:lang w:eastAsia="sv-SE"/>
+        </w:rPr>
+        <w:t xml:space="preserve">Detta gör så att </w:t>
+      </w:r>
+      <w:r>
+        <w:rPr>
+          <w:lang w:eastAsia="sv-SE"/>
+        </w:rPr>
+        <w:t>React</w:t>
+      </w:r>
+      <w:r>
+        <w:rPr>
+          <w:lang w:eastAsia="sv-SE"/>
+        </w:rPr>
+        <w:t xml:space="preserve"> förändrar sättet att skriva kod på</w:t>
+      </w:r>
+      <w:r>
+        <w:rPr>
+          <w:lang w:eastAsia="sv-SE"/>
+        </w:rPr>
+        <w:t xml:space="preserve"> vilket </w:t>
+      </w:r>
+      <w:r>
+        <w:rPr>
+          <w:lang w:eastAsia="sv-SE"/>
+        </w:rPr>
+        <w:t>leder till</w:t>
+      </w:r>
+      <w:r>
+        <w:rPr>
+          <w:lang w:eastAsia="sv-SE"/>
+        </w:rPr>
+        <w:t xml:space="preserve"> att det </w:t>
+      </w:r>
+      <w:r>
+        <w:rPr>
+          <w:lang w:eastAsia="sv-SE"/>
+        </w:rPr>
+        <w:t xml:space="preserve">tar tid att komma in i och behövs mycket kunskap och förståelse för att kunna skriva koden fritt utan att behöva titta på </w:t>
+      </w:r>
+      <w:r>
+        <w:rPr>
+          <w:lang w:eastAsia="sv-SE"/>
+        </w:rPr>
+        <w:t xml:space="preserve">olika </w:t>
+      </w:r>
+      <w:r>
+        <w:rPr>
+          <w:lang w:eastAsia="sv-SE"/>
+        </w:rPr>
+        <w:t>exempel.</w:t>
+      </w:r>
+      <w:r>
+        <w:rPr>
+          <w:lang w:eastAsia="sv-SE"/>
+        </w:rPr>
+        <w:t xml:space="preserve"> Det tar helt enkelt tid att vänja sig vid Reacts standarder. Men ju mer man sitter med det och utvecklar, ju tydligare blir det.</w:t>
+      </w:r>
+    </w:p>
+    <w:p>
+      <w:pPr>
+        <w:pStyle w:val="Rubrik2"/>
+        <w:numPr>
+          <w:ilvl w:val="0"/>
+          <w:numId w:val="1"/>
+        </w:numPr>
+        <w:rPr>
+          <w:rFonts w:eastAsia="Times New Roman"/>
+          <w:lang w:eastAsia="sv-SE"/>
+        </w:rPr>
+      </w:pPr>
+      <w:bookmarkStart w:id="13" w:name="_Toc96756"/>
+      <w:r>
+        <w:rPr>
+          <w:rFonts w:eastAsia="Times New Roman"/>
+          <w:lang w:eastAsia="sv-SE"/>
+        </w:rPr>
+        <w:t>En relevant och välfungerande r</w:t>
+      </w:r>
+      <w:r>
+        <w:rPr>
+          <w:rFonts w:eastAsia="Times New Roman"/>
+          <w:lang w:eastAsia="sv-SE"/>
+        </w:rPr>
+        <w:t>eflektion om egeninlärningsprocessen</w:t>
+      </w:r>
+      <w:bookmarkEnd w:id="13"/>
+    </w:p>
+    <w:p>
+      <w:pPr>
+        <w:rPr>
+          <w:lang w:eastAsia="sv-SE"/>
+        </w:rPr>
+      </w:pPr>
+      <w:r>
+        <w:rPr>
+          <w:lang w:eastAsia="sv-SE"/>
+        </w:rPr>
+        <w:t>Vad jag framförallt har lärt mig i denna fördjupning är hur de vanligaste och mest använda delarna av Reacts bibliotek fungerar. Detta innebär att förstå hur man utvecklar och strukturerar med Reacts standarder. Till React tillkommer också andra packet och verktyg som man använder tillsammans med React för att bygga applikationer. Dessa packet har jag också lärt mig känna till. Vad de gör och hur man använder dem tillsammans med React.</w:t>
+      </w:r>
+    </w:p>
+    <w:p>
+      <w:pPr>
+        <w:rPr>
+          <w:lang w:eastAsia="sv-SE"/>
+        </w:rPr>
+      </w:pPr>
+      <w:r>
+        <w:rPr>
+          <w:lang w:eastAsia="sv-SE"/>
+        </w:rPr>
+        <w:t>Att lära sig React när man bygger webbapplikationer innebär att man kommer behöva jobba med en annan struktur på sina projekt (både med filer och kod).</w:t>
+      </w:r>
+      <w:r>
+        <w:rPr>
+          <w:lang w:eastAsia="sv-SE"/>
+        </w:rPr>
+        <w:t xml:space="preserve"> Viktigt när man utvecklar med React att följa vissa nya </w:t>
+      </w:r>
+      <w:r>
+        <w:rPr>
+          <w:lang w:eastAsia="sv-SE"/>
+        </w:rPr>
+        <w:t>standarder</w:t>
+      </w:r>
+      <w:r>
+        <w:rPr>
+          <w:lang w:eastAsia="sv-SE"/>
+        </w:rPr>
+        <w:t>.</w:t>
+      </w:r>
+      <w:r>
+        <w:rPr>
+          <w:lang w:eastAsia="sv-SE"/>
+        </w:rPr>
+        <w:t xml:space="preserve"> Detta möjliggör också andra </w:t>
+      </w:r>
+      <w:r>
+        <w:rPr>
+          <w:lang w:eastAsia="sv-SE"/>
+        </w:rPr>
+        <w:t>verktyg att samverka för att tillsammans skapa en fullskalig webbapplikation. Just till att skapa en fullständig webbapplikation vilket betyder att den både har en frontend och backend funkar React väldigt bra till att bygga frontend.</w:t>
+      </w:r>
+    </w:p>
+    <w:p>
+      <w:pPr>
+        <w:rPr>
+          <w:lang w:eastAsia="sv-SE"/>
+        </w:rPr>
+      </w:pPr>
+      <w:r>
+        <w:rPr>
+          <w:lang w:eastAsia="sv-SE"/>
+        </w:rPr>
+        <w:t>Denna fördjupning har handlat om att ta sig an nya utvecklingsmetoder och i detta fallet det moderna verktyget React. Att lära sig utveckla med React påminner lite om att börja med ett nytt programmeringsspråk även fast det är skrivet i JavaScript som är mycket vanligt. Detta eftersom det är mycket att hålla reda på till en början med React för att man ska få det att fungera.</w:t>
+      </w:r>
+      <w:r>
+        <w:rPr>
+          <w:lang w:eastAsia="sv-SE"/>
+        </w:rPr>
+        <w:t xml:space="preserve"> </w:t>
+      </w:r>
+    </w:p>
+    <w:p>
+      <w:pPr>
+        <w:rPr>
+          <w:lang w:eastAsia="sv-SE"/>
+        </w:rPr>
+      </w:pPr>
+    </w:p>
+    <w:p>
+      <w:pPr>
+        <w:rPr>
+          <w:lang w:eastAsia="sv-SE"/>
+        </w:rPr>
+      </w:pPr>
+    </w:p>
+    <w:p>
+      <w:pPr>
+        <w:rPr>
+          <w:lang w:eastAsia="sv-SE"/>
+        </w:rPr>
+      </w:pPr>
+    </w:p>
+    <w:p>
+      <w:pPr>
+        <w:rPr>
+          <w:lang w:eastAsia="sv-SE"/>
+        </w:rPr>
+      </w:pPr>
+    </w:p>
+    <w:p>
+      <w:pPr>
+        <w:rPr>
+          <w:lang w:eastAsia="sv-SE"/>
+        </w:rPr>
+      </w:pPr>
+    </w:p>
+    <w:p>
+      <w:pPr>
+        <w:pStyle w:val="Rubrik2"/>
+        <w:numPr>
+          <w:ilvl w:val="0"/>
+          <w:numId w:val="1"/>
+        </w:numPr>
+        <w:rPr>
+          <w:rFonts w:eastAsia="Times New Roman"/>
+          <w:lang w:eastAsia="sv-SE"/>
+        </w:rPr>
+      </w:pPr>
+      <w:bookmarkStart w:id="14" w:name="_Toc96757"/>
+      <w:r>
+        <w:rPr>
+          <w:rFonts w:eastAsia="Times New Roman"/>
+          <w:lang w:eastAsia="sv-SE"/>
+        </w:rPr>
+        <w:lastRenderedPageBreak/>
+        <w:t>En relevant och välfungerade r</w:t>
+      </w:r>
+      <w:r>
+        <w:rPr>
+          <w:rFonts w:eastAsia="Times New Roman"/>
+          <w:lang w:eastAsia="sv-SE"/>
+        </w:rPr>
+        <w:t>eflektion om erfarenheterna under denna kurs</w:t>
+      </w:r>
+      <w:bookmarkEnd w:id="14"/>
+    </w:p>
+    <w:p>
+      <w:pPr>
+        <w:rPr>
+          <w:lang w:eastAsia="sv-SE"/>
+        </w:rPr>
+      </w:pPr>
+      <w:r>
+        <w:rPr>
+          <w:lang w:eastAsia="sv-SE"/>
+        </w:rPr>
+        <w:t>Erfarenheter som jag tar med mig från denna fördjupning handlar framför allt om ansvar och struktur. Mycket delar av detta projekt har gjorts hemifrån och har bara legat på mig att slutföra.</w:t>
+      </w:r>
+      <w:r>
+        <w:rPr>
+          <w:lang w:eastAsia="sv-SE"/>
+        </w:rPr>
+        <w:t xml:space="preserve"> Till detta projekt har jag använt mig av agila metoder och framför allt en kanban tavla online där jag har försökt att hålla koll på allt som borde göras och i vilken ordning. </w:t>
+      </w:r>
+      <w:r>
+        <w:rPr>
+          <w:lang w:eastAsia="sv-SE"/>
+        </w:rPr>
+        <w:t xml:space="preserve">Det var ett bra </w:t>
+      </w:r>
+      <w:r>
+        <w:rPr>
+          <w:lang w:eastAsia="sv-SE"/>
+        </w:rPr>
+        <w:t>från tillfälle till tillfälle att veta vart man skulle fortsätta med sitt arbete.</w:t>
+      </w:r>
+    </w:p>
+    <w:p>
+      <w:pPr>
+        <w:rPr>
+          <w:lang w:eastAsia="sv-SE"/>
+        </w:rPr>
+      </w:pPr>
+      <w:r>
+        <w:rPr>
+          <w:lang w:eastAsia="sv-SE"/>
+        </w:rPr>
+        <w:t>Det har varit svårt att uppskatta hur lång tid</w:t>
+      </w:r>
+      <w:r>
+        <w:rPr>
+          <w:lang w:eastAsia="sv-SE"/>
+        </w:rPr>
+        <w:t xml:space="preserve"> olika</w:t>
+      </w:r>
+      <w:r>
+        <w:rPr>
+          <w:lang w:eastAsia="sv-SE"/>
+        </w:rPr>
+        <w:t xml:space="preserve"> saker tar på egen hand. Eftersom man inte har gjort det </w:t>
+      </w:r>
+      <w:r>
+        <w:rPr>
+          <w:lang w:eastAsia="sv-SE"/>
+        </w:rPr>
+        <w:t>förut</w:t>
+      </w:r>
+      <w:r>
+        <w:rPr>
+          <w:lang w:eastAsia="sv-SE"/>
+        </w:rPr>
+        <w:t xml:space="preserve"> är det ofta att man fastnar en del i början. Detta leder till att vissa delar tar längre tid än beräknar och man måste ibland kompromissa för att det man ska hinna. </w:t>
+      </w:r>
+      <w:r>
+        <w:rPr>
+          <w:lang w:eastAsia="sv-SE"/>
+        </w:rPr>
+        <w:t>Ett bättre sätt</w:t>
+      </w:r>
+      <w:r>
+        <w:rPr>
+          <w:lang w:eastAsia="sv-SE"/>
+        </w:rPr>
+        <w:t xml:space="preserve"> hade varit att ha tydligare milstolpar i projektet så man på något sätt håller koll på hur man ligger till tidsmässigt och hur lång tid de olika uppgifterna tar att göra.</w:t>
+      </w:r>
+    </w:p>
+    <w:p>
+      <w:pPr>
+        <w:rPr>
+          <w:lang w:eastAsia="sv-SE"/>
+        </w:rPr>
+      </w:pPr>
+      <w:r>
+        <w:rPr>
+          <w:lang w:eastAsia="sv-SE"/>
+        </w:rPr>
+        <w:t xml:space="preserve">Denna kurs känner jag själv kan vara ett bra sätt att förbereda sig inför kommande examensarbete. Kursernas egna ansvar påminner om varandra och man lägger upp arbetena på liknande sätt. Skillnaden är att denna fördjupning mer har handlat om att lära sig ett verktyg och examensarbetet mer handlar om att forska slutsatser kring ett problem. Men </w:t>
+      </w:r>
+      <w:r>
+        <w:rPr>
+          <w:lang w:eastAsia="sv-SE"/>
+        </w:rPr>
+        <w:t>själva</w:t>
+      </w:r>
+      <w:r>
+        <w:rPr>
+          <w:lang w:eastAsia="sv-SE"/>
+        </w:rPr>
+        <w:t xml:space="preserve"> delen med eget ansvar och struktur på sitt projekt samt logistiska saker som hur man ska göra saker </w:t>
+      </w:r>
+      <w:r>
+        <w:rPr>
+          <w:lang w:eastAsia="sv-SE"/>
+        </w:rPr>
+        <w:t>med vilka verktyg och planerande kommer jag ta med mig till nästa projekt.</w:t>
+      </w:r>
+    </w:p>
+    <w:p>
+      <w:pPr>
+        <w:rPr>
+          <w:lang w:eastAsia="sv-SE"/>
+        </w:rPr>
+      </w:pPr>
+      <w:r>
+        <w:rPr>
+          <w:lang w:eastAsia="sv-SE"/>
+        </w:rPr>
+        <w:t>Något som är väldigt aktuellt med det yrket jag strävar mot kommer innebära att man måste hålla sig uppdaterad kring alla tekniker på marknaden.</w:t>
+      </w:r>
+      <w:r>
+        <w:rPr>
+          <w:lang w:eastAsia="sv-SE"/>
+        </w:rPr>
+        <w:t xml:space="preserve"> </w:t>
+      </w:r>
+      <w:r>
+        <w:rPr>
+          <w:lang w:eastAsia="sv-SE"/>
+        </w:rPr>
+        <w:t>Detta är ett yrke där saker utvecklas hela tiden. Nya metoder och smartare sätt att göra saker och utveckla är alltid aktuellt.</w:t>
+      </w:r>
+      <w:r>
+        <w:rPr>
+          <w:lang w:eastAsia="sv-SE"/>
+        </w:rPr>
+        <w:t xml:space="preserve"> I framtiden kommer det förmodligen komma nya sätt att jobba med utveckling och då är det bra med erfarenhet kring att lära sig dem nya teknikerna. </w:t>
+      </w:r>
+      <w:r>
+        <w:rPr>
+          <w:lang w:eastAsia="sv-SE"/>
+        </w:rPr>
+        <w:t xml:space="preserve">Ju mer man jobbar med nya verktyg ju bättre och lättare blir det att läsa och förstå dokumentationen kring verktygen. Det är </w:t>
+      </w:r>
+      <w:r>
+        <w:rPr>
+          <w:lang w:eastAsia="sv-SE"/>
+        </w:rPr>
+        <w:t>en viktig del</w:t>
+      </w:r>
+      <w:r>
+        <w:rPr>
+          <w:lang w:eastAsia="sv-SE"/>
+        </w:rPr>
+        <w:t xml:space="preserve"> att kunna jobba med för att snabbare kunna komma igång med verktyget.</w:t>
+      </w:r>
+    </w:p>
+    <w:p>
+      <w:pPr>
+        <w:rPr>
+          <w:rFonts w:ascii="Arial" w:eastAsia="Times New Roman" w:hAnsi="Arial" w:cs="Arial"/>
+          <w:color w:val="000000"/>
+          <w:sz w:val="24"/>
+          <w:szCs w:val="28"/>
+          <w:lang w:eastAsia="sv-SE"/>
+        </w:rPr>
+      </w:pPr>
+    </w:p>
+    <w:p>
+      <w:pPr>
+        <w:rPr>
+          <w:rFonts w:ascii="Arial" w:eastAsia="Times New Roman" w:hAnsi="Arial" w:cs="Arial"/>
+          <w:color w:val="000000"/>
+          <w:sz w:val="24"/>
+          <w:szCs w:val="28"/>
+          <w:lang w:eastAsia="sv-SE"/>
+        </w:rPr>
+      </w:pPr>
+    </w:p>
+    <w:p>
+      <w:pPr>
+        <w:rPr>
+          <w:rFonts w:ascii="Arial" w:eastAsia="Times New Roman" w:hAnsi="Arial" w:cs="Arial"/>
+          <w:color w:val="000000"/>
+          <w:sz w:val="24"/>
+          <w:szCs w:val="28"/>
+          <w:lang w:eastAsia="sv-SE"/>
+        </w:rPr>
+      </w:pPr>
+    </w:p>
+    <w:p>
+      <w:pPr>
+        <w:rPr>
+          <w:rFonts w:ascii="Arial" w:eastAsia="Times New Roman" w:hAnsi="Arial" w:cs="Arial"/>
+          <w:color w:val="000000"/>
+          <w:sz w:val="24"/>
+          <w:szCs w:val="28"/>
+          <w:lang w:eastAsia="sv-SE"/>
+        </w:rPr>
+      </w:pPr>
+    </w:p>
+    <w:p>
+      <w:pPr>
+        <w:rPr>
+          <w:rFonts w:ascii="Arial" w:eastAsia="Times New Roman" w:hAnsi="Arial" w:cs="Arial"/>
+          <w:color w:val="000000"/>
+          <w:sz w:val="24"/>
+          <w:szCs w:val="28"/>
+          <w:lang w:eastAsia="sv-SE"/>
+        </w:rPr>
+      </w:pPr>
+    </w:p>
+    <w:p>
+      <w:pPr>
+        <w:rPr>
+          <w:lang w:eastAsia="sv-SE"/>
+        </w:rPr>
+      </w:pPr>
+    </w:p>
+    <w:p>
+      <w:pPr>
+        <w:rPr>
+          <w:lang w:eastAsia="sv-SE"/>
+        </w:rPr>
+      </w:pPr>
+    </w:p>
+    <w:p>
+      <w:pPr>
+        <w:rPr>
+          <w:lang w:eastAsia="sv-SE"/>
+        </w:rPr>
+      </w:pPr>
+    </w:p>
+    <w:p>
+      <w:pPr>
+        <w:rPr>
+          <w:lang w:eastAsia="sv-SE"/>
+        </w:rPr>
+      </w:pPr>
+    </w:p>
+    <w:p>
+      <w:pPr>
+        <w:rPr>
+          <w:lang w:eastAsia="sv-SE"/>
+        </w:rPr>
+      </w:pPr>
+    </w:p>
+    <w:p>
+      <w:pPr>
+        <w:rPr>
+          <w:lang w:eastAsia="sv-SE"/>
+        </w:rPr>
+      </w:pPr>
+    </w:p>
+    <w:p>
+      <w:pPr>
+        <w:pStyle w:val="Rubrik2"/>
+        <w:numPr>
+          <w:ilvl w:val="0"/>
+          <w:numId w:val="1"/>
+        </w:numPr>
+        <w:rPr>
+          <w:rFonts w:eastAsia="Times New Roman"/>
+          <w:lang w:val="en-US" w:eastAsia="sv-SE"/>
+        </w:rPr>
+      </w:pPr>
+      <w:bookmarkStart w:id="15" w:name="_Toc96758"/>
+      <w:proofErr w:type="spellStart"/>
+      <w:r>
+        <w:rPr>
+          <w:rFonts w:eastAsia="Times New Roman"/>
+          <w:lang w:val="en-US" w:eastAsia="sv-SE"/>
+        </w:rPr>
+        <w:lastRenderedPageBreak/>
+        <w:t>Källförteckning</w:t>
+      </w:r>
+      <w:bookmarkEnd w:id="15"/>
+      <w:proofErr w:type="spellEnd"/>
+    </w:p>
+    <w:p>
+      <w:pPr>
+        <w:ind w:left="360"/>
+        <w:rPr>
+          <w:lang w:val="en-US"/>
+        </w:rPr>
+      </w:pPr>
+      <w:r>
+        <w:rPr>
+          <w:rFonts w:ascii="Helvetica" w:hAnsi="Helvetica" w:cs="Helvetica"/>
+          <w:color w:val="333333"/>
+          <w:sz w:val="20"/>
+          <w:szCs w:val="20"/>
+          <w:lang w:val="en-US"/>
+        </w:rPr>
+        <w:t xml:space="preserve">[1] - </w:t>
+      </w:r>
+      <w:r>
+        <w:rPr>
+          <w:rFonts w:ascii="Helvetica" w:hAnsi="Helvetica" w:cs="Helvetica"/>
+          <w:color w:val="333333"/>
+          <w:sz w:val="20"/>
+          <w:szCs w:val="20"/>
+          <w:lang w:val="en-US"/>
+        </w:rPr>
+        <w:t>Modern Web-Development using ReactJS.</w:t>
+      </w:r>
+      <w:r>
+        <w:rPr>
+          <w:rFonts w:ascii="Helvetica" w:hAnsi="Helvetica" w:cs="Helvetica"/>
+          <w:color w:val="333333"/>
+          <w:sz w:val="20"/>
+          <w:szCs w:val="20"/>
+          <w:lang w:val="en-US"/>
+        </w:rPr>
+        <w:t xml:space="preserve"> - </w:t>
+      </w:r>
+      <w:r>
+        <w:rPr>
+          <w:rFonts w:ascii="Helvetica" w:hAnsi="Helvetica" w:cs="Helvetica"/>
+          <w:color w:val="333333"/>
+          <w:sz w:val="20"/>
+          <w:szCs w:val="20"/>
+          <w:lang w:val="en-US"/>
+        </w:rPr>
+        <w:t xml:space="preserve">Aggarwal, </w:t>
+      </w:r>
+      <w:proofErr w:type="spellStart"/>
+      <w:r>
+        <w:rPr>
+          <w:rFonts w:ascii="Helvetica" w:hAnsi="Helvetica" w:cs="Helvetica"/>
+          <w:color w:val="333333"/>
+          <w:sz w:val="20"/>
+          <w:szCs w:val="20"/>
+          <w:lang w:val="en-US"/>
+        </w:rPr>
+        <w:t>Sanchit</w:t>
+      </w:r>
+      <w:proofErr w:type="spellEnd"/>
+      <w:r>
+        <w:rPr>
+          <w:rFonts w:ascii="Helvetica" w:hAnsi="Helvetica" w:cs="Helvetica"/>
+          <w:color w:val="333333"/>
+          <w:sz w:val="20"/>
+          <w:szCs w:val="20"/>
+          <w:lang w:val="en-US"/>
+        </w:rPr>
+        <w:t xml:space="preserve"> - </w:t>
+      </w:r>
+      <w:r>
+        <w:rPr>
+          <w:rFonts w:ascii="Helvetica" w:hAnsi="Helvetica" w:cs="Helvetica"/>
+          <w:color w:val="333333"/>
+          <w:sz w:val="20"/>
+          <w:szCs w:val="20"/>
+          <w:lang w:val="en-US"/>
+        </w:rPr>
+        <w:t xml:space="preserve">International Journal of Recent Research Aspects. </w:t>
+      </w:r>
+      <w:r>
+        <w:rPr>
+          <w:rFonts w:ascii="Helvetica" w:hAnsi="Helvetica" w:cs="Helvetica"/>
+          <w:color w:val="333333"/>
+          <w:sz w:val="20"/>
+          <w:szCs w:val="20"/>
+          <w:lang w:val="en-US"/>
+        </w:rPr>
+        <w:t>Mar2018, Vol. 5 Issue 1, p133-137. 5p.</w:t>
+      </w:r>
+    </w:p>
+    <w:p>
+      <w:pPr>
+        <w:ind w:firstLine="360"/>
+        <w:rPr>
+          <w:lang w:val="en-US"/>
+        </w:rPr>
+      </w:pPr>
+      <w:r>
+        <w:rPr>
+          <w:lang w:val="en-US"/>
+        </w:rPr>
+        <w:t>[</w:t>
+      </w:r>
+      <w:r>
+        <w:rPr>
+          <w:lang w:val="en-US"/>
+        </w:rPr>
+        <w:t>2</w:t>
+      </w:r>
+      <w:r>
+        <w:rPr>
+          <w:lang w:val="en-US"/>
+        </w:rPr>
+        <w:t>] – React</w:t>
+      </w:r>
+      <w:r>
+        <w:rPr>
+          <w:lang w:val="en-US"/>
+        </w:rPr>
+        <w:t xml:space="preserve"> JS</w:t>
+      </w:r>
+      <w:r>
+        <w:rPr>
+          <w:lang w:val="en-US"/>
+        </w:rPr>
+        <w:t xml:space="preserve"> - </w:t>
+      </w:r>
+      <w:hyperlink r:id="rId19" w:history="1">
+        <w:r>
+          <w:rPr>
+            <w:rStyle w:val="Hyperlnk"/>
+            <w:lang w:val="en-US"/>
+          </w:rPr>
+          <w:t>https://reactjs.org/</w:t>
+        </w:r>
+      </w:hyperlink>
+    </w:p>
+    <w:p>
+      <w:pPr>
+        <w:ind w:left="360"/>
+        <w:rPr>
+          <w:lang w:val="en-US"/>
+        </w:rPr>
+      </w:pPr>
+      <w:r>
+        <w:rPr>
+          <w:lang w:val="en-US"/>
+        </w:rPr>
+        <w:t>[</w:t>
+      </w:r>
+      <w:r>
+        <w:rPr>
+          <w:lang w:val="en-US"/>
+        </w:rPr>
+        <w:t>3</w:t>
+      </w:r>
+      <w:r>
+        <w:rPr>
+          <w:lang w:val="en-US"/>
+        </w:rPr>
+        <w:t>] - React: Making faster, smoother UIs for data-driven Web apps</w:t>
+      </w:r>
+      <w:r>
+        <w:rPr>
+          <w:lang w:val="en-US"/>
+        </w:rPr>
+        <w:t>, Paul Krill, 2014 -</w:t>
+      </w:r>
+      <w:r>
+        <w:rPr>
+          <w:lang w:val="en-US"/>
+        </w:rPr>
+        <w:t>https://www.infoworld.com/article/2608181/javascript/react--making-faster--smoother-uis-for-data-driven-web-apps.html</w:t>
+      </w:r>
+    </w:p>
+    <w:p>
+      <w:pPr>
+        <w:ind w:left="360"/>
+        <w:rPr>
+          <w:lang w:val="en-US"/>
+        </w:rPr>
+      </w:pPr>
+      <w:r>
+        <w:rPr>
+          <w:lang w:val="en-US"/>
+        </w:rPr>
+        <w:t xml:space="preserve">[4] – Udemy - </w:t>
+      </w:r>
+      <w:r>
+        <w:rPr>
+          <w:lang w:val="en-US"/>
+        </w:rPr>
+        <w:t>https://www.udemy.com/</w:t>
+      </w:r>
+    </w:p>
+    <w:p>
+      <w:pPr>
+        <w:ind w:left="360"/>
+        <w:rPr>
+          <w:rFonts w:ascii="Helvetica" w:hAnsi="Helvetica" w:cs="Helvetica"/>
+          <w:color w:val="333333"/>
+          <w:sz w:val="20"/>
+          <w:szCs w:val="20"/>
+          <w:lang w:val="en-US"/>
+        </w:rPr>
+      </w:pPr>
+      <w:r>
+        <w:rPr>
+          <w:lang w:val="en-US"/>
+        </w:rPr>
+        <w:t>[</w:t>
+      </w:r>
+      <w:r>
+        <w:rPr>
+          <w:lang w:val="en-US"/>
+        </w:rPr>
+        <w:t>5</w:t>
+      </w:r>
+      <w:r>
+        <w:rPr>
+          <w:lang w:val="en-US"/>
+        </w:rPr>
+        <w:t xml:space="preserve">] - </w:t>
+      </w:r>
+      <w:r>
+        <w:rPr>
+          <w:lang w:val="en-US"/>
+        </w:rPr>
+        <w:t>React: Facebook's Functional Turn on Writing JavaScript</w:t>
+      </w:r>
+      <w:r>
+        <w:rPr>
+          <w:lang w:val="en-US"/>
+        </w:rPr>
+        <w:t xml:space="preserve"> - </w:t>
+      </w:r>
+      <w:r>
+        <w:rPr>
+          <w:rFonts w:ascii="Helvetica" w:hAnsi="Helvetica" w:cs="Helvetica"/>
+          <w:color w:val="333333"/>
+          <w:sz w:val="20"/>
+          <w:szCs w:val="20"/>
+          <w:lang w:val="en-US"/>
+        </w:rPr>
+        <w:t>Hunt, Pete</w:t>
+      </w:r>
+      <w:r>
+        <w:rPr>
+          <w:rFonts w:ascii="Helvetica" w:hAnsi="Helvetica" w:cs="Helvetica"/>
+          <w:color w:val="333333"/>
+          <w:sz w:val="20"/>
+          <w:szCs w:val="20"/>
+          <w:lang w:val="en-US"/>
+        </w:rPr>
+        <w:t xml:space="preserve"> - </w:t>
+      </w:r>
+      <w:proofErr w:type="spellStart"/>
+      <w:r>
+        <w:rPr>
+          <w:rFonts w:ascii="Helvetica" w:hAnsi="Helvetica" w:cs="Helvetica"/>
+          <w:color w:val="333333"/>
+          <w:sz w:val="20"/>
+          <w:szCs w:val="20"/>
+          <w:lang w:val="en-US"/>
+        </w:rPr>
+        <w:t>O'Shannessy</w:t>
+      </w:r>
+      <w:proofErr w:type="spellEnd"/>
+      <w:r>
+        <w:rPr>
+          <w:rFonts w:ascii="Helvetica" w:hAnsi="Helvetica" w:cs="Helvetica"/>
+          <w:color w:val="333333"/>
+          <w:sz w:val="20"/>
+          <w:szCs w:val="20"/>
+          <w:lang w:val="en-US"/>
+        </w:rPr>
+        <w:t>, Paul</w:t>
+      </w:r>
+      <w:r>
+        <w:rPr>
+          <w:rFonts w:ascii="Helvetica" w:hAnsi="Helvetica" w:cs="Helvetica"/>
+          <w:color w:val="333333"/>
+          <w:sz w:val="20"/>
+          <w:szCs w:val="20"/>
+          <w:lang w:val="en-US"/>
+        </w:rPr>
+        <w:t xml:space="preserve"> - </w:t>
+      </w:r>
+      <w:r>
+        <w:rPr>
+          <w:rFonts w:ascii="Helvetica" w:hAnsi="Helvetica" w:cs="Helvetica"/>
+          <w:color w:val="333333"/>
+          <w:sz w:val="20"/>
+          <w:szCs w:val="20"/>
+          <w:lang w:val="en-US"/>
+        </w:rPr>
+        <w:t>Smith, Dave</w:t>
+      </w:r>
+      <w:r>
+        <w:rPr>
+          <w:rFonts w:ascii="Helvetica" w:hAnsi="Helvetica" w:cs="Helvetica"/>
+          <w:color w:val="333333"/>
+          <w:sz w:val="20"/>
+          <w:szCs w:val="20"/>
+          <w:lang w:val="en-US"/>
+        </w:rPr>
+        <w:t xml:space="preserve"> - </w:t>
+      </w:r>
+      <w:proofErr w:type="spellStart"/>
+      <w:r>
+        <w:rPr>
+          <w:rFonts w:ascii="Helvetica" w:hAnsi="Helvetica" w:cs="Helvetica"/>
+          <w:color w:val="333333"/>
+          <w:sz w:val="20"/>
+          <w:szCs w:val="20"/>
+          <w:lang w:val="en-US"/>
+        </w:rPr>
+        <w:t>Coatta</w:t>
+      </w:r>
+      <w:proofErr w:type="spellEnd"/>
+      <w:r>
+        <w:rPr>
+          <w:rFonts w:ascii="Helvetica" w:hAnsi="Helvetica" w:cs="Helvetica"/>
+          <w:color w:val="333333"/>
+          <w:sz w:val="20"/>
+          <w:szCs w:val="20"/>
+          <w:lang w:val="en-US"/>
+        </w:rPr>
+        <w:t>, Terry</w:t>
+      </w:r>
+      <w:r>
+        <w:rPr>
+          <w:rFonts w:ascii="Helvetica" w:hAnsi="Helvetica" w:cs="Helvetica"/>
+          <w:color w:val="333333"/>
+          <w:sz w:val="20"/>
+          <w:szCs w:val="20"/>
+          <w:lang w:val="en-US"/>
+        </w:rPr>
+        <w:t xml:space="preserve"> - </w:t>
+      </w:r>
+      <w:r>
+        <w:rPr>
+          <w:rFonts w:ascii="Helvetica" w:hAnsi="Helvetica" w:cs="Helvetica"/>
+          <w:color w:val="333333"/>
+          <w:sz w:val="20"/>
+          <w:szCs w:val="20"/>
+          <w:lang w:val="en-US"/>
+        </w:rPr>
+        <w:t>COMMUNICATIONS OF THE ACM; DEC 2016, 59 12, p56-p62, 7p.</w:t>
+      </w:r>
+      <w:r>
+        <w:rPr>
+          <w:rFonts w:ascii="Helvetica" w:hAnsi="Helvetica" w:cs="Helvetica"/>
+          <w:color w:val="333333"/>
+          <w:sz w:val="20"/>
+          <w:szCs w:val="20"/>
+          <w:lang w:val="en-US"/>
+        </w:rPr>
+        <w:t xml:space="preserve"> - </w:t>
+      </w:r>
+      <w:r>
+        <w:rPr>
+          <w:rFonts w:ascii="Helvetica" w:hAnsi="Helvetica" w:cs="Helvetica"/>
+          <w:color w:val="333333"/>
+          <w:sz w:val="20"/>
+          <w:szCs w:val="20"/>
+          <w:lang w:val="en-US"/>
+        </w:rPr>
+        <w:t>ASSOC COMPUTING MACHINERY</w:t>
+      </w:r>
+    </w:p>
+    <w:p>
+      <w:pPr>
+        <w:ind w:left="360"/>
+        <w:rPr>
+          <w:rFonts w:ascii="Helvetica" w:hAnsi="Helvetica" w:cs="Helvetica"/>
+          <w:color w:val="333333"/>
+          <w:sz w:val="20"/>
+          <w:szCs w:val="20"/>
+          <w:lang w:val="en-US"/>
+        </w:rPr>
+      </w:pPr>
+      <w:r>
+        <w:rPr>
+          <w:rFonts w:ascii="Helvetica" w:hAnsi="Helvetica" w:cs="Helvetica"/>
+          <w:color w:val="333333"/>
+          <w:sz w:val="20"/>
+          <w:szCs w:val="20"/>
+          <w:lang w:val="en-US"/>
+        </w:rPr>
+        <w:t>[</w:t>
+      </w:r>
+      <w:r>
+        <w:rPr>
+          <w:rFonts w:ascii="Helvetica" w:hAnsi="Helvetica" w:cs="Helvetica"/>
+          <w:color w:val="333333"/>
+          <w:sz w:val="20"/>
+          <w:szCs w:val="20"/>
+          <w:lang w:val="en-US"/>
+        </w:rPr>
+        <w:t>6</w:t>
+      </w:r>
+      <w:r>
+        <w:rPr>
+          <w:rFonts w:ascii="Helvetica" w:hAnsi="Helvetica" w:cs="Helvetica"/>
+          <w:color w:val="333333"/>
+          <w:sz w:val="20"/>
+          <w:szCs w:val="20"/>
+          <w:lang w:val="en-US"/>
+        </w:rPr>
+        <w:t xml:space="preserve">] - </w:t>
+      </w:r>
+      <w:r>
+        <w:rPr>
+          <w:rFonts w:ascii="Helvetica" w:hAnsi="Helvetica" w:cs="Helvetica"/>
+          <w:color w:val="333333"/>
+          <w:sz w:val="20"/>
+          <w:szCs w:val="20"/>
+          <w:lang w:val="en-US"/>
+        </w:rPr>
+        <w:t>Using React JS for Web Applications.</w:t>
+      </w:r>
+      <w:r>
+        <w:rPr>
+          <w:rFonts w:ascii="Helvetica" w:hAnsi="Helvetica" w:cs="Helvetica"/>
+          <w:color w:val="333333"/>
+          <w:sz w:val="20"/>
+          <w:szCs w:val="20"/>
+          <w:lang w:val="en-US"/>
+        </w:rPr>
+        <w:t xml:space="preserve"> - </w:t>
+      </w:r>
+      <w:r>
+        <w:rPr>
+          <w:rFonts w:ascii="Helvetica" w:hAnsi="Helvetica" w:cs="Helvetica"/>
+          <w:color w:val="333333"/>
+          <w:sz w:val="20"/>
+          <w:szCs w:val="20"/>
+          <w:lang w:val="en-US"/>
+        </w:rPr>
+        <w:t>Bhatia, Ashish Singh</w:t>
+      </w:r>
+      <w:r>
+        <w:rPr>
+          <w:rFonts w:ascii="Helvetica" w:hAnsi="Helvetica" w:cs="Helvetica"/>
+          <w:color w:val="333333"/>
+          <w:sz w:val="20"/>
+          <w:szCs w:val="20"/>
+          <w:lang w:val="en-US"/>
+        </w:rPr>
+        <w:t xml:space="preserve"> - </w:t>
+      </w:r>
+      <w:r>
+        <w:rPr>
+          <w:rFonts w:ascii="Helvetica" w:hAnsi="Helvetica" w:cs="Helvetica"/>
+          <w:color w:val="333333"/>
+          <w:sz w:val="20"/>
+          <w:szCs w:val="20"/>
+          <w:lang w:val="en-US"/>
+        </w:rPr>
+        <w:t>Open Source for You; May2016, Vol. 4 Issue 8, p56-58, 3p</w:t>
+      </w:r>
+      <w:r>
+        <w:rPr>
+          <w:rFonts w:ascii="Helvetica" w:hAnsi="Helvetica" w:cs="Helvetica"/>
+          <w:color w:val="333333"/>
+          <w:sz w:val="20"/>
+          <w:szCs w:val="20"/>
+          <w:lang w:val="en-US"/>
+        </w:rPr>
+        <w:t xml:space="preserve"> – </w:t>
+      </w:r>
+      <w:r>
+        <w:rPr>
+          <w:rFonts w:ascii="Helvetica" w:hAnsi="Helvetica" w:cs="Helvetica"/>
+          <w:color w:val="333333"/>
+          <w:sz w:val="20"/>
+          <w:szCs w:val="20"/>
+          <w:lang w:val="en-US"/>
+        </w:rPr>
+        <w:t>2016</w:t>
+      </w:r>
+    </w:p>
+    <w:p>
+      <w:pPr>
+        <w:ind w:left="360"/>
+        <w:rPr>
+          <w:rFonts w:ascii="Helvetica" w:hAnsi="Helvetica" w:cs="Helvetica"/>
+          <w:color w:val="333333"/>
+          <w:sz w:val="20"/>
+          <w:szCs w:val="20"/>
+        </w:rPr>
+      </w:pPr>
+      <w:r>
+        <w:rPr>
+          <w:rFonts w:ascii="Helvetica" w:hAnsi="Helvetica" w:cs="Helvetica"/>
+          <w:color w:val="333333"/>
+          <w:sz w:val="20"/>
+          <w:szCs w:val="20"/>
+        </w:rPr>
+        <w:t xml:space="preserve">[7] - React vs </w:t>
+      </w:r>
+      <w:proofErr w:type="spellStart"/>
+      <w:r>
+        <w:rPr>
+          <w:rFonts w:ascii="Helvetica" w:hAnsi="Helvetica" w:cs="Helvetica"/>
+          <w:color w:val="333333"/>
+          <w:sz w:val="20"/>
+          <w:szCs w:val="20"/>
+        </w:rPr>
+        <w:t>Angular</w:t>
+      </w:r>
+      <w:proofErr w:type="spellEnd"/>
+      <w:r>
+        <w:rPr>
+          <w:rFonts w:ascii="Helvetica" w:hAnsi="Helvetica" w:cs="Helvetica"/>
+          <w:color w:val="333333"/>
+          <w:sz w:val="20"/>
+          <w:szCs w:val="20"/>
+        </w:rPr>
+        <w:t xml:space="preserve"> : Slaget om användarupplevelsen</w:t>
+      </w:r>
+      <w:r>
+        <w:rPr>
+          <w:rFonts w:ascii="Helvetica" w:hAnsi="Helvetica" w:cs="Helvetica"/>
+          <w:color w:val="333333"/>
+          <w:sz w:val="20"/>
+          <w:szCs w:val="20"/>
+        </w:rPr>
+        <w:t xml:space="preserve">, </w:t>
+      </w:r>
+      <w:proofErr w:type="spellStart"/>
+      <w:r>
+        <w:rPr>
+          <w:rFonts w:ascii="Helvetica" w:hAnsi="Helvetica" w:cs="Helvetica"/>
+          <w:color w:val="333333"/>
+          <w:sz w:val="20"/>
+          <w:szCs w:val="20"/>
+        </w:rPr>
+        <w:t>Alkrot</w:t>
+      </w:r>
+      <w:proofErr w:type="spellEnd"/>
+      <w:r>
+        <w:rPr>
+          <w:rFonts w:ascii="Helvetica" w:hAnsi="Helvetica" w:cs="Helvetica"/>
+          <w:color w:val="333333"/>
+          <w:sz w:val="20"/>
+          <w:szCs w:val="20"/>
+        </w:rPr>
+        <w:t>, Magnus, - Mittuniversitetet, Avdelningen för informations- och kommunikationssystem, 2016.</w:t>
+      </w:r>
+    </w:p>
+    <w:p>
+      <w:pPr>
+        <w:pStyle w:val="Rubrik2"/>
+        <w:numPr>
+          <w:ilvl w:val="0"/>
+          <w:numId w:val="1"/>
+        </w:numPr>
+        <w:rPr>
+          <w:rFonts w:eastAsia="Times New Roman"/>
+          <w:lang w:val="en-US" w:eastAsia="sv-SE"/>
+        </w:rPr>
+      </w:pPr>
+      <w:bookmarkStart w:id="16" w:name="_Toc96759"/>
+      <w:proofErr w:type="spellStart"/>
+      <w:r>
+        <w:rPr>
+          <w:rFonts w:eastAsia="Times New Roman"/>
+          <w:lang w:val="en-US" w:eastAsia="sv-SE"/>
+        </w:rPr>
+        <w:t>Tillhörande</w:t>
+      </w:r>
+      <w:bookmarkEnd w:id="16"/>
+      <w:proofErr w:type="spellEnd"/>
+    </w:p>
+    <w:p>
+      <w:pPr>
+        <w:ind w:left="360"/>
+        <w:rPr>
+          <w:lang w:eastAsia="sv-SE"/>
+        </w:rPr>
+      </w:pPr>
+      <w:proofErr w:type="spellStart"/>
+      <w:r>
+        <w:rPr>
+          <w:lang w:eastAsia="sv-SE"/>
+        </w:rPr>
+        <w:t>Mastering</w:t>
+      </w:r>
+      <w:proofErr w:type="spellEnd"/>
+      <w:r>
+        <w:rPr>
+          <w:lang w:eastAsia="sv-SE"/>
+        </w:rPr>
+        <w:t xml:space="preserve"> Web </w:t>
+      </w:r>
+      <w:proofErr w:type="spellStart"/>
+      <w:r>
+        <w:rPr>
+          <w:lang w:eastAsia="sv-SE"/>
+        </w:rPr>
+        <w:t>Apps</w:t>
+      </w:r>
+      <w:proofErr w:type="spellEnd"/>
+      <w:r>
+        <w:rPr>
+          <w:lang w:eastAsia="sv-SE"/>
+        </w:rPr>
+        <w:t xml:space="preserve"> – React genomgång</w:t>
+      </w:r>
+      <w:r>
+        <w:rPr>
+          <w:lang w:eastAsia="sv-SE"/>
+        </w:rPr>
+        <w:t>, Ha</w:t>
+      </w:r>
+      <w:r>
+        <w:rPr>
+          <w:lang w:eastAsia="sv-SE"/>
+        </w:rPr>
+        <w:t>nnes Linnér</w:t>
+      </w:r>
+    </w:p>
+    <w:p>
+      <w:pPr>
+        <w:ind w:left="360"/>
+        <w:rPr>
+          <w:lang w:eastAsia="sv-SE"/>
+        </w:rPr>
+      </w:pPr>
+      <w:proofErr w:type="spellStart"/>
+      <w:r>
+        <w:rPr>
+          <w:lang w:eastAsia="sv-SE"/>
+        </w:rPr>
+        <w:t>StartUp</w:t>
+      </w:r>
+      <w:proofErr w:type="spellEnd"/>
+      <w:r>
+        <w:rPr>
+          <w:lang w:eastAsia="sv-SE"/>
+        </w:rPr>
+        <w:t xml:space="preserve"> – Hur man startar u</w:t>
+      </w:r>
+      <w:r>
+        <w:rPr>
+          <w:lang w:eastAsia="sv-SE"/>
+        </w:rPr>
+        <w:t>pp ett projekt</w:t>
+      </w:r>
+      <w:r>
+        <w:rPr>
+          <w:lang w:eastAsia="sv-SE"/>
+        </w:rPr>
+        <w:t>, Hannes Linnér</w:t>
+      </w:r>
+    </w:p>
+    <w:p>
+      <w:pPr>
+        <w:ind w:left="360"/>
+        <w:rPr>
+          <w:lang w:eastAsia="sv-SE"/>
+        </w:rPr>
+      </w:pPr>
+      <w:proofErr w:type="spellStart"/>
+      <w:r>
+        <w:rPr>
+          <w:lang w:eastAsia="sv-SE"/>
+        </w:rPr>
+        <w:t>SetUp</w:t>
+      </w:r>
+      <w:proofErr w:type="spellEnd"/>
+      <w:r>
+        <w:rPr>
+          <w:lang w:eastAsia="sv-SE"/>
+        </w:rPr>
+        <w:t xml:space="preserve"> – Konfigurera React</w:t>
+      </w:r>
+      <w:r>
+        <w:rPr>
+          <w:lang w:eastAsia="sv-SE"/>
+        </w:rPr>
+        <w:t xml:space="preserve">, </w:t>
+      </w:r>
+      <w:r>
+        <w:rPr>
+          <w:lang w:eastAsia="sv-SE"/>
+        </w:rPr>
+        <w:t>Hannes Linnér</w:t>
+      </w:r>
+    </w:p>
+    <w:p>
+      <w:pPr>
+        <w:ind w:left="360"/>
+        <w:rPr>
+          <w:lang w:eastAsia="sv-SE"/>
+        </w:rPr>
+      </w:pPr>
+      <w:r>
+        <w:rPr>
+          <w:lang w:eastAsia="sv-SE"/>
+        </w:rPr>
+        <w:t>*Följande rapporter innehåller information om R</w:t>
+      </w:r>
+      <w:r>
+        <w:rPr>
+          <w:lang w:eastAsia="sv-SE"/>
+        </w:rPr>
+        <w:t xml:space="preserve">eact och projektet och finns på </w:t>
+      </w:r>
+      <w:proofErr w:type="spellStart"/>
+      <w:r>
+        <w:rPr>
+          <w:lang w:eastAsia="sv-SE"/>
+        </w:rPr>
+        <w:t>GitHub</w:t>
+      </w:r>
+      <w:proofErr w:type="spellEnd"/>
+      <w:r>
+        <w:rPr>
+          <w:lang w:eastAsia="sv-SE"/>
+        </w:rPr>
+        <w:t xml:space="preserve"> för intresse</w:t>
+      </w:r>
+      <w:r>
+        <w:rPr>
+          <w:lang w:eastAsia="sv-SE"/>
+        </w:rPr>
+        <w:t>.</w:t>
+      </w:r>
+      <w:r>
+        <w:rPr>
+          <w:lang w:eastAsia="sv-SE"/>
+        </w:rPr>
+        <w:t xml:space="preserve"> </w:t>
+      </w:r>
+      <w:hyperlink r:id="rId20" w:history="1">
         <w:r>
           <w:rPr>
             <w:rStyle w:val="Hyperlnk"/>
@@ -3550,1345 +7216,9 @@
         </w:r>
       </w:hyperlink>
     </w:p>
-    <w:p>
-      <w:pPr>
-        <w:pStyle w:val="Rubrik2"/>
-        <w:numPr>
-          <w:ilvl w:val="0"/>
-          <w:numId w:val="1"/>
-        </w:numPr>
-        <w:spacing w:line="240" w:lineRule="auto"/>
-        <w:rPr>
-          <w:rFonts w:eastAsia="Times New Roman"/>
-          <w:lang w:eastAsia="sv-SE"/>
-        </w:rPr>
-      </w:pPr>
-      <w:r>
-        <w:rPr>
-          <w:rFonts w:eastAsia="Times New Roman"/>
-          <w:lang w:eastAsia="sv-SE"/>
-        </w:rPr>
-        <w:lastRenderedPageBreak/>
-        <w:t>Exempel på hur man b</w:t>
-      </w:r>
-      <w:r>
-        <w:rPr>
-          <w:rFonts w:eastAsia="Times New Roman"/>
-          <w:lang w:eastAsia="sv-SE"/>
-        </w:rPr>
-        <w:t>ehöver mer kunskap för att utveckla dem</w:t>
-      </w:r>
-    </w:p>
-    <w:p>
-      <w:pPr>
-        <w:rPr>
-          <w:lang w:eastAsia="sv-SE"/>
-        </w:rPr>
-      </w:pPr>
-      <w:r>
-        <w:rPr>
-          <w:lang w:eastAsia="sv-SE"/>
-        </w:rPr>
-        <w:t>Webbapplikationen som byggdes som slutprojekt av denna självständiga fördjupning är bara en början av på något som tillslut skulle kunna bli en stor mång funktionell webbapplikation.</w:t>
-      </w:r>
-    </w:p>
-    <w:p>
-      <w:pPr>
-        <w:pStyle w:val="Liststycke"/>
-        <w:numPr>
-          <w:ilvl w:val="0"/>
-          <w:numId w:val="2"/>
-        </w:numPr>
-        <w:rPr>
-          <w:b/>
-          <w:i/>
-          <w:u w:val="single"/>
-          <w:lang w:val="en-US" w:eastAsia="sv-SE"/>
-        </w:rPr>
-      </w:pPr>
-      <w:r>
-        <w:rPr>
-          <w:b/>
-          <w:i/>
-          <w:u w:val="single"/>
-          <w:lang w:val="en-US" w:eastAsia="sv-SE"/>
-        </w:rPr>
-        <w:t>????</w:t>
-      </w:r>
-    </w:p>
-    <w:p>
-      <w:pPr>
-        <w:pStyle w:val="Liststycke"/>
-        <w:numPr>
-          <w:ilvl w:val="0"/>
-          <w:numId w:val="2"/>
-        </w:numPr>
-        <w:rPr>
-          <w:b/>
-          <w:i/>
-          <w:u w:val="single"/>
-          <w:lang w:val="en-US" w:eastAsia="sv-SE"/>
-        </w:rPr>
-      </w:pPr>
-    </w:p>
-    <w:p>
-      <w:pPr>
-        <w:pStyle w:val="Liststycke"/>
-        <w:numPr>
-          <w:ilvl w:val="0"/>
-          <w:numId w:val="2"/>
-        </w:numPr>
-        <w:rPr>
-          <w:b/>
-          <w:i/>
-          <w:u w:val="single"/>
-          <w:lang w:eastAsia="sv-SE"/>
-        </w:rPr>
-      </w:pPr>
-      <w:r>
-        <w:rPr>
-          <w:lang w:eastAsia="sv-SE"/>
-        </w:rPr>
-        <w:t>Beskriv hur man kan v</w:t>
-      </w:r>
-      <w:r>
-        <w:rPr>
-          <w:lang w:eastAsia="sv-SE"/>
-        </w:rPr>
-        <w:t xml:space="preserve">idare utveckla den </w:t>
-      </w:r>
-      <w:proofErr w:type="spellStart"/>
-      <w:r>
-        <w:rPr>
-          <w:lang w:eastAsia="sv-SE"/>
-        </w:rPr>
-        <w:t>appliktion</w:t>
-      </w:r>
-      <w:proofErr w:type="spellEnd"/>
-      <w:r>
-        <w:rPr>
-          <w:lang w:eastAsia="sv-SE"/>
-        </w:rPr>
-        <w:t xml:space="preserve"> som jag håller på med. Bygga på delar och skapa nya komponenter.</w:t>
-      </w:r>
-    </w:p>
-    <w:p>
-      <w:pPr>
-        <w:rPr>
-          <w:b/>
-          <w:i/>
-          <w:u w:val="single"/>
-          <w:lang w:eastAsia="sv-SE"/>
-        </w:rPr>
-      </w:pPr>
-    </w:p>
-    <w:p>
-      <w:pPr>
-        <w:pStyle w:val="Rubrik2"/>
-        <w:numPr>
-          <w:ilvl w:val="0"/>
-          <w:numId w:val="1"/>
-        </w:numPr>
-        <w:rPr>
-          <w:rFonts w:eastAsia="Times New Roman"/>
-          <w:lang w:eastAsia="sv-SE"/>
-        </w:rPr>
-      </w:pPr>
-      <w:r>
-        <w:rPr>
-          <w:rFonts w:eastAsia="Times New Roman"/>
-          <w:lang w:eastAsia="sv-SE"/>
-        </w:rPr>
-        <w:t>En relevant och välfungerande r</w:t>
-      </w:r>
-      <w:r>
-        <w:rPr>
-          <w:rFonts w:eastAsia="Times New Roman"/>
-          <w:lang w:eastAsia="sv-SE"/>
-        </w:rPr>
-        <w:t>eflektion om egeninlärningsprocessen</w:t>
-      </w:r>
-    </w:p>
-    <w:p>
-      <w:pPr>
-        <w:pStyle w:val="Liststycke"/>
-        <w:numPr>
-          <w:ilvl w:val="0"/>
-          <w:numId w:val="2"/>
-        </w:numPr>
-        <w:rPr>
-          <w:lang w:eastAsia="sv-SE"/>
-        </w:rPr>
-      </w:pPr>
-      <w:r>
-        <w:rPr>
-          <w:lang w:eastAsia="sv-SE"/>
-        </w:rPr>
-        <w:t>Något om hur det f</w:t>
-      </w:r>
-      <w:r>
-        <w:rPr>
-          <w:lang w:eastAsia="sv-SE"/>
-        </w:rPr>
-        <w:t xml:space="preserve">inns stora mängder av information att hitta kring React eftersom det har blivit så </w:t>
-      </w:r>
-      <w:proofErr w:type="spellStart"/>
-      <w:r>
-        <w:rPr>
-          <w:lang w:eastAsia="sv-SE"/>
-        </w:rPr>
-        <w:t>poplärt</w:t>
-      </w:r>
-      <w:proofErr w:type="spellEnd"/>
-      <w:r>
-        <w:rPr>
-          <w:lang w:eastAsia="sv-SE"/>
-        </w:rPr>
-        <w:t>.</w:t>
-      </w:r>
-    </w:p>
-    <w:p>
-      <w:pPr>
-        <w:pStyle w:val="Liststycke"/>
-        <w:numPr>
-          <w:ilvl w:val="1"/>
-          <w:numId w:val="2"/>
-        </w:numPr>
-        <w:rPr>
-          <w:lang w:eastAsia="sv-SE"/>
-        </w:rPr>
-      </w:pPr>
-      <w:r>
-        <w:rPr>
-          <w:lang w:eastAsia="sv-SE"/>
-        </w:rPr>
-        <w:t>Men också hur olika är bättre än andra.</w:t>
-      </w:r>
-    </w:p>
-    <w:p>
-      <w:pPr>
-        <w:pStyle w:val="Liststycke"/>
-        <w:numPr>
-          <w:ilvl w:val="1"/>
-          <w:numId w:val="2"/>
-        </w:numPr>
-        <w:rPr>
-          <w:lang w:eastAsia="sv-SE"/>
-        </w:rPr>
-      </w:pPr>
-      <w:r>
-        <w:rPr>
-          <w:lang w:eastAsia="sv-SE"/>
-        </w:rPr>
-        <w:t>Hur React är relativt nytt och hela tiden utvecklas för at bli bättre</w:t>
-      </w:r>
-    </w:p>
-    <w:p>
-      <w:pPr>
-        <w:pStyle w:val="Liststycke"/>
-        <w:numPr>
-          <w:ilvl w:val="2"/>
-          <w:numId w:val="2"/>
-        </w:numPr>
-        <w:rPr>
-          <w:lang w:eastAsia="sv-SE"/>
-        </w:rPr>
-      </w:pPr>
-      <w:r>
-        <w:rPr>
-          <w:lang w:eastAsia="sv-SE"/>
-        </w:rPr>
-        <w:t>Därför ändras biblioteket och nya funktioner samt nya sätt att skriva på uppkommer.</w:t>
-      </w:r>
-    </w:p>
-    <w:p>
-      <w:pPr>
-        <w:pStyle w:val="Liststycke"/>
-        <w:numPr>
-          <w:ilvl w:val="3"/>
-          <w:numId w:val="2"/>
-        </w:numPr>
-        <w:rPr>
-          <w:lang w:eastAsia="sv-SE"/>
-        </w:rPr>
-      </w:pPr>
-      <w:r>
-        <w:rPr>
-          <w:lang w:eastAsia="sv-SE"/>
-        </w:rPr>
-        <w:t>Detta bidrar till att information kring React kan vara föråldrad.</w:t>
-      </w:r>
-    </w:p>
-    <w:p>
-      <w:pPr>
-        <w:pStyle w:val="Liststycke"/>
-        <w:numPr>
-          <w:ilvl w:val="3"/>
-          <w:numId w:val="2"/>
-        </w:numPr>
-        <w:rPr>
-          <w:lang w:eastAsia="sv-SE"/>
-        </w:rPr>
-      </w:pPr>
-      <w:r>
-        <w:rPr>
-          <w:lang w:eastAsia="sv-SE"/>
-        </w:rPr>
-        <w:t xml:space="preserve">Även olika packet som används i olika </w:t>
-      </w:r>
-      <w:proofErr w:type="spellStart"/>
-      <w:r>
-        <w:rPr>
-          <w:lang w:eastAsia="sv-SE"/>
-        </w:rPr>
-        <w:t>tutorials</w:t>
-      </w:r>
-      <w:proofErr w:type="spellEnd"/>
-      <w:r>
-        <w:rPr>
-          <w:lang w:eastAsia="sv-SE"/>
-        </w:rPr>
-        <w:t xml:space="preserve"> kan vara antigen uppdaterade eller föråldrade, och inte går att </w:t>
-      </w:r>
-      <w:proofErr w:type="spellStart"/>
-      <w:r>
-        <w:rPr>
-          <w:lang w:eastAsia="sv-SE"/>
-        </w:rPr>
-        <w:t>använa</w:t>
-      </w:r>
-      <w:proofErr w:type="spellEnd"/>
-      <w:r>
-        <w:rPr>
-          <w:lang w:eastAsia="sv-SE"/>
-        </w:rPr>
-        <w:t xml:space="preserve"> på samma sätt som man gjorde från början.</w:t>
-      </w:r>
-    </w:p>
-    <w:p>
-      <w:pPr>
-        <w:pStyle w:val="Liststycke"/>
-        <w:numPr>
-          <w:ilvl w:val="0"/>
-          <w:numId w:val="2"/>
-        </w:numPr>
-        <w:spacing w:after="0" w:line="240" w:lineRule="auto"/>
-        <w:rPr>
-          <w:rFonts w:ascii="Arial" w:eastAsia="Times New Roman" w:hAnsi="Arial" w:cs="Arial"/>
-          <w:color w:val="000000"/>
-          <w:sz w:val="24"/>
-          <w:szCs w:val="28"/>
-          <w:lang w:val="en-US" w:eastAsia="sv-SE"/>
-        </w:rPr>
-      </w:pPr>
-      <w:r>
-        <w:rPr>
-          <w:rFonts w:ascii="Arial" w:eastAsia="Times New Roman" w:hAnsi="Arial" w:cs="Arial"/>
-          <w:color w:val="000000"/>
-          <w:sz w:val="24"/>
-          <w:szCs w:val="28"/>
-          <w:lang w:val="en-US" w:eastAsia="sv-SE"/>
-        </w:rPr>
-        <w:t>What did you learn in this course?</w:t>
-      </w:r>
-    </w:p>
-    <w:p>
-      <w:pPr>
-        <w:pStyle w:val="Liststycke"/>
-        <w:ind w:left="2880"/>
-        <w:rPr>
-          <w:lang w:val="en-US" w:eastAsia="sv-SE"/>
-        </w:rPr>
-      </w:pPr>
-    </w:p>
-    <w:p>
-      <w:pPr>
-        <w:pStyle w:val="Rubrik2"/>
-        <w:numPr>
-          <w:ilvl w:val="0"/>
-          <w:numId w:val="1"/>
-        </w:numPr>
-        <w:rPr>
-          <w:rFonts w:eastAsia="Times New Roman"/>
-          <w:lang w:eastAsia="sv-SE"/>
-        </w:rPr>
-      </w:pPr>
-      <w:r>
-        <w:rPr>
-          <w:rFonts w:eastAsia="Times New Roman"/>
-          <w:lang w:eastAsia="sv-SE"/>
-        </w:rPr>
-        <w:t>En relevant och välfungerade r</w:t>
-      </w:r>
-      <w:r>
-        <w:rPr>
-          <w:rFonts w:eastAsia="Times New Roman"/>
-          <w:lang w:eastAsia="sv-SE"/>
-        </w:rPr>
-        <w:t>eflektion om erfarenheterna under denna kurs</w:t>
-      </w:r>
-    </w:p>
-    <w:p>
-      <w:pPr>
-        <w:pStyle w:val="Liststycke"/>
-        <w:numPr>
-          <w:ilvl w:val="0"/>
-          <w:numId w:val="2"/>
-        </w:numPr>
-        <w:rPr>
-          <w:lang w:eastAsia="sv-SE"/>
-        </w:rPr>
-      </w:pPr>
-      <w:r>
-        <w:rPr>
-          <w:lang w:eastAsia="sv-SE"/>
-        </w:rPr>
-        <w:t>Ett bra sätt att f</w:t>
-      </w:r>
-      <w:r>
-        <w:rPr>
-          <w:lang w:eastAsia="sv-SE"/>
-        </w:rPr>
-        <w:t>örbereda sig inför att skriva C-uppsats.</w:t>
-      </w:r>
-    </w:p>
-    <w:p>
-      <w:pPr>
-        <w:pStyle w:val="Liststycke"/>
-        <w:numPr>
-          <w:ilvl w:val="1"/>
-          <w:numId w:val="2"/>
-        </w:numPr>
-        <w:rPr>
-          <w:lang w:eastAsia="sv-SE"/>
-        </w:rPr>
-      </w:pPr>
-      <w:r>
-        <w:rPr>
-          <w:lang w:eastAsia="sv-SE"/>
-        </w:rPr>
-        <w:t>Ansvar, struktur</w:t>
-      </w:r>
-      <w:r>
-        <w:rPr>
-          <w:lang w:eastAsia="sv-SE"/>
-        </w:rPr>
-        <w:t xml:space="preserve"> &amp; logistik.</w:t>
-      </w:r>
-    </w:p>
-    <w:p>
-      <w:pPr>
-        <w:pStyle w:val="Liststycke"/>
-        <w:numPr>
-          <w:ilvl w:val="0"/>
-          <w:numId w:val="2"/>
-        </w:numPr>
-        <w:rPr>
-          <w:lang w:eastAsia="sv-SE"/>
-        </w:rPr>
-      </w:pPr>
-      <w:r>
-        <w:rPr>
-          <w:lang w:eastAsia="sv-SE"/>
-        </w:rPr>
-        <w:t>Aktuellt att kunna lära sig på egenhand att förstå nya utvecklingsmetoder.</w:t>
-      </w:r>
-    </w:p>
-    <w:p>
-      <w:pPr>
-        <w:pStyle w:val="Liststycke"/>
-        <w:numPr>
-          <w:ilvl w:val="1"/>
-          <w:numId w:val="2"/>
-        </w:numPr>
-        <w:rPr>
-          <w:lang w:eastAsia="sv-SE"/>
-        </w:rPr>
-      </w:pPr>
-      <w:r>
-        <w:rPr>
-          <w:lang w:eastAsia="sv-SE"/>
-        </w:rPr>
-        <w:t>Detta är ett yrke där saker utvecklas hela tiden. Nya metoder och smartare sätt att göra saker är alltid aktuellt.</w:t>
-      </w:r>
-    </w:p>
-    <w:p>
-      <w:pPr>
-        <w:pStyle w:val="Liststycke"/>
-        <w:numPr>
-          <w:ilvl w:val="0"/>
-          <w:numId w:val="2"/>
-        </w:numPr>
-        <w:spacing w:after="0" w:line="240" w:lineRule="auto"/>
-        <w:rPr>
-          <w:rFonts w:ascii="Arial" w:eastAsia="Times New Roman" w:hAnsi="Arial" w:cs="Arial"/>
-          <w:color w:val="000000"/>
-          <w:sz w:val="24"/>
-          <w:szCs w:val="28"/>
-          <w:lang w:val="en-US" w:eastAsia="sv-SE"/>
-        </w:rPr>
-      </w:pPr>
-      <w:r>
-        <w:rPr>
-          <w:rFonts w:ascii="Arial" w:eastAsia="Times New Roman" w:hAnsi="Arial" w:cs="Arial"/>
-          <w:color w:val="000000"/>
-          <w:sz w:val="24"/>
-          <w:szCs w:val="28"/>
-          <w:lang w:val="en-US" w:eastAsia="sv-SE"/>
-        </w:rPr>
-        <w:t>How did it work out for you to read a course in this way?</w:t>
-      </w:r>
-    </w:p>
-    <w:p>
-      <w:pPr>
-        <w:pStyle w:val="Liststycke"/>
-        <w:numPr>
-          <w:ilvl w:val="0"/>
-          <w:numId w:val="2"/>
-        </w:numPr>
-        <w:spacing w:after="0" w:line="240" w:lineRule="auto"/>
-        <w:rPr>
-          <w:rFonts w:ascii="Arial" w:eastAsia="Times New Roman" w:hAnsi="Arial" w:cs="Arial"/>
-          <w:color w:val="000000"/>
-          <w:sz w:val="24"/>
-          <w:szCs w:val="28"/>
-          <w:lang w:val="en-US" w:eastAsia="sv-SE"/>
-        </w:rPr>
-      </w:pPr>
-      <w:r>
-        <w:rPr>
-          <w:rFonts w:ascii="Arial" w:eastAsia="Times New Roman" w:hAnsi="Arial" w:cs="Arial"/>
-          <w:color w:val="000000"/>
-          <w:sz w:val="24"/>
-          <w:szCs w:val="28"/>
-          <w:lang w:val="en-US" w:eastAsia="sv-SE"/>
-        </w:rPr>
-        <w:t xml:space="preserve"> What could be</w:t>
-      </w:r>
-    </w:p>
-    <w:p>
-      <w:pPr>
-        <w:pStyle w:val="Liststycke"/>
-        <w:numPr>
-          <w:ilvl w:val="0"/>
-          <w:numId w:val="2"/>
-        </w:numPr>
-        <w:spacing w:after="0" w:line="240" w:lineRule="auto"/>
-        <w:rPr>
-          <w:rFonts w:ascii="Arial" w:eastAsia="Times New Roman" w:hAnsi="Arial" w:cs="Arial"/>
-          <w:color w:val="000000"/>
-          <w:sz w:val="24"/>
-          <w:szCs w:val="28"/>
-          <w:lang w:val="en-US" w:eastAsia="sv-SE"/>
-        </w:rPr>
-      </w:pPr>
-      <w:r>
-        <w:rPr>
-          <w:rFonts w:ascii="Arial" w:eastAsia="Times New Roman" w:hAnsi="Arial" w:cs="Arial"/>
-          <w:color w:val="000000"/>
-          <w:sz w:val="24"/>
-          <w:szCs w:val="28"/>
-          <w:lang w:val="en-US" w:eastAsia="sv-SE"/>
-        </w:rPr>
-        <w:t>improve</w:t>
-      </w:r>
-    </w:p>
-    <w:p>
-      <w:pPr>
-        <w:rPr>
-          <w:lang w:eastAsia="sv-SE"/>
-        </w:rPr>
-      </w:pPr>
-    </w:p>
-    <w:p>
-      <w:pPr>
-        <w:rPr>
-          <w:lang w:val="en-US" w:eastAsia="sv-SE"/>
-        </w:rPr>
-      </w:pPr>
-    </w:p>
-    <w:p>
-      <w:pPr>
-        <w:rPr>
-          <w:lang w:val="en-US" w:eastAsia="sv-SE"/>
-        </w:rPr>
-      </w:pPr>
-    </w:p>
-    <w:p>
-      <w:pPr>
-        <w:rPr>
-          <w:lang w:val="en-US" w:eastAsia="sv-SE"/>
-        </w:rPr>
-      </w:pPr>
-    </w:p>
-    <w:p>
-      <w:pPr>
-        <w:rPr>
-          <w:lang w:val="en-US" w:eastAsia="sv-SE"/>
-        </w:rPr>
-      </w:pPr>
-    </w:p>
-    <w:p>
-      <w:pPr>
-        <w:rPr>
-          <w:lang w:val="en-US" w:eastAsia="sv-SE"/>
-        </w:rPr>
-      </w:pPr>
-    </w:p>
-    <w:p>
-      <w:pPr>
-        <w:rPr>
-          <w:lang w:val="en-US" w:eastAsia="sv-SE"/>
-        </w:rPr>
-      </w:pPr>
-    </w:p>
-    <w:p>
-      <w:pPr>
-        <w:rPr>
-          <w:lang w:val="en-US" w:eastAsia="sv-SE"/>
-        </w:rPr>
-      </w:pPr>
-    </w:p>
-    <w:p>
-      <w:pPr>
-        <w:rPr>
-          <w:lang w:val="en-US" w:eastAsia="sv-SE"/>
-        </w:rPr>
-      </w:pPr>
-    </w:p>
-    <w:p>
-      <w:pPr>
-        <w:pStyle w:val="Rubrik2"/>
-        <w:numPr>
-          <w:ilvl w:val="0"/>
-          <w:numId w:val="1"/>
-        </w:numPr>
-        <w:rPr>
-          <w:rFonts w:eastAsia="Times New Roman"/>
-          <w:lang w:val="en-US" w:eastAsia="sv-SE"/>
-        </w:rPr>
-      </w:pPr>
-      <w:proofErr w:type="spellStart"/>
-      <w:r>
-        <w:rPr>
-          <w:rFonts w:eastAsia="Times New Roman"/>
-          <w:lang w:val="en-US" w:eastAsia="sv-SE"/>
-        </w:rPr>
-        <w:lastRenderedPageBreak/>
-        <w:t>Källförteckning</w:t>
-      </w:r>
-      <w:proofErr w:type="spellEnd"/>
-    </w:p>
-    <w:p>
-      <w:pPr>
-        <w:ind w:left="360"/>
-        <w:rPr>
-          <w:lang w:val="en-US"/>
-        </w:rPr>
-      </w:pPr>
-      <w:r>
-        <w:rPr>
-          <w:rFonts w:ascii="Helvetica" w:hAnsi="Helvetica" w:cs="Helvetica"/>
-          <w:color w:val="333333"/>
-          <w:sz w:val="20"/>
-          <w:szCs w:val="20"/>
-          <w:lang w:val="en-US"/>
-        </w:rPr>
-        <w:t>[</w:t>
-      </w:r>
-      <w:r>
-        <w:rPr>
-          <w:rFonts w:ascii="Helvetica" w:hAnsi="Helvetica" w:cs="Helvetica"/>
-          <w:color w:val="333333"/>
-          <w:sz w:val="20"/>
-          <w:szCs w:val="20"/>
-          <w:lang w:val="en-US"/>
-        </w:rPr>
-        <w:t>1</w:t>
-      </w:r>
-      <w:r>
-        <w:rPr>
-          <w:rFonts w:ascii="Helvetica" w:hAnsi="Helvetica" w:cs="Helvetica"/>
-          <w:color w:val="333333"/>
-          <w:sz w:val="20"/>
-          <w:szCs w:val="20"/>
-          <w:lang w:val="en-US"/>
-        </w:rPr>
-        <w:t xml:space="preserve">] - </w:t>
-      </w:r>
-      <w:r>
-        <w:rPr>
-          <w:rFonts w:ascii="Helvetica" w:hAnsi="Helvetica" w:cs="Helvetica"/>
-          <w:color w:val="333333"/>
-          <w:sz w:val="20"/>
-          <w:szCs w:val="20"/>
-          <w:lang w:val="en-US"/>
-        </w:rPr>
-        <w:t>Modern Web-Development using ReactJS.</w:t>
-      </w:r>
-      <w:r>
-        <w:rPr>
-          <w:rFonts w:ascii="Helvetica" w:hAnsi="Helvetica" w:cs="Helvetica"/>
-          <w:color w:val="333333"/>
-          <w:sz w:val="20"/>
-          <w:szCs w:val="20"/>
-          <w:lang w:val="en-US"/>
-        </w:rPr>
-        <w:t xml:space="preserve"> - </w:t>
-      </w:r>
-      <w:r>
-        <w:rPr>
-          <w:rFonts w:ascii="Helvetica" w:hAnsi="Helvetica" w:cs="Helvetica"/>
-          <w:color w:val="333333"/>
-          <w:sz w:val="20"/>
-          <w:szCs w:val="20"/>
-          <w:lang w:val="en-US"/>
-        </w:rPr>
-        <w:t xml:space="preserve">Aggarwal, </w:t>
-      </w:r>
-      <w:proofErr w:type="spellStart"/>
-      <w:r>
-        <w:rPr>
-          <w:rFonts w:ascii="Helvetica" w:hAnsi="Helvetica" w:cs="Helvetica"/>
-          <w:color w:val="333333"/>
-          <w:sz w:val="20"/>
-          <w:szCs w:val="20"/>
-          <w:lang w:val="en-US"/>
-        </w:rPr>
-        <w:t>Sanchit</w:t>
-      </w:r>
-      <w:proofErr w:type="spellEnd"/>
-      <w:r>
-        <w:rPr>
-          <w:rFonts w:ascii="Helvetica" w:hAnsi="Helvetica" w:cs="Helvetica"/>
-          <w:color w:val="333333"/>
-          <w:sz w:val="20"/>
-          <w:szCs w:val="20"/>
-          <w:lang w:val="en-US"/>
-        </w:rPr>
-        <w:t xml:space="preserve"> - </w:t>
-      </w:r>
-      <w:r>
-        <w:rPr>
-          <w:rFonts w:ascii="Helvetica" w:hAnsi="Helvetica" w:cs="Helvetica"/>
-          <w:color w:val="333333"/>
-          <w:sz w:val="20"/>
-          <w:szCs w:val="20"/>
-          <w:lang w:val="en-US"/>
-        </w:rPr>
-        <w:t xml:space="preserve">International Journal of Recent Research Aspects. </w:t>
-      </w:r>
-      <w:r>
-        <w:rPr>
-          <w:rFonts w:ascii="Helvetica" w:hAnsi="Helvetica" w:cs="Helvetica"/>
-          <w:color w:val="333333"/>
-          <w:sz w:val="20"/>
-          <w:szCs w:val="20"/>
-          <w:lang w:val="en-US"/>
-        </w:rPr>
-        <w:t>Mar2018, Vol. 5 Issue 1, p133-137. 5p.</w:t>
-      </w:r>
-    </w:p>
-    <w:p>
-      <w:pPr>
-        <w:ind w:firstLine="360"/>
-        <w:rPr>
-          <w:lang w:val="en-US"/>
-        </w:rPr>
-      </w:pPr>
-      <w:r>
-        <w:rPr>
-          <w:lang w:val="en-US"/>
-        </w:rPr>
-        <w:t>[</w:t>
-      </w:r>
-      <w:r>
-        <w:rPr>
-          <w:lang w:val="en-US"/>
-        </w:rPr>
-        <w:t>2</w:t>
-      </w:r>
-      <w:r>
-        <w:rPr>
-          <w:lang w:val="en-US"/>
-        </w:rPr>
-        <w:t>] – React</w:t>
-      </w:r>
-      <w:r>
-        <w:rPr>
-          <w:lang w:val="en-US"/>
-        </w:rPr>
-        <w:t xml:space="preserve"> JS</w:t>
-      </w:r>
-      <w:r>
-        <w:rPr>
-          <w:lang w:val="en-US"/>
-        </w:rPr>
-        <w:t xml:space="preserve"> - </w:t>
-      </w:r>
-      <w:hyperlink r:id="rId16" w:history="1">
-        <w:r>
-          <w:rPr>
-            <w:rStyle w:val="Hyperlnk"/>
-            <w:lang w:val="en-US"/>
-          </w:rPr>
-          <w:t>https://reactjs.org/</w:t>
-        </w:r>
-      </w:hyperlink>
-    </w:p>
-    <w:p>
-      <w:pPr>
-        <w:ind w:left="360"/>
-        <w:rPr>
-          <w:lang w:val="en-US"/>
-        </w:rPr>
-      </w:pPr>
-      <w:r>
-        <w:rPr>
-          <w:lang w:val="en-US"/>
-        </w:rPr>
-        <w:t>[</w:t>
-      </w:r>
-      <w:r>
-        <w:rPr>
-          <w:lang w:val="en-US"/>
-        </w:rPr>
-        <w:t>3</w:t>
-      </w:r>
-      <w:r>
-        <w:rPr>
-          <w:lang w:val="en-US"/>
-        </w:rPr>
-        <w:t>] - React: Making faster, smoother UIs for data-driven Web apps</w:t>
-      </w:r>
-      <w:r>
-        <w:rPr>
-          <w:lang w:val="en-US"/>
-        </w:rPr>
-        <w:t>, Paul Krill, 2014 -</w:t>
-      </w:r>
-      <w:r>
-        <w:rPr>
-          <w:lang w:val="en-US"/>
-        </w:rPr>
-        <w:t>https://www.infoworld.com/article/2608181/javascript/react--making-faster--smoother-uis-for-data-driven-web-apps.html</w:t>
-      </w:r>
-    </w:p>
-    <w:p>
-      <w:pPr>
-        <w:ind w:left="360"/>
-        <w:rPr>
-          <w:lang w:val="en-US"/>
-        </w:rPr>
-      </w:pPr>
-      <w:r>
-        <w:rPr>
-          <w:lang w:val="en-US"/>
-        </w:rPr>
-        <w:t xml:space="preserve">[4] – Udemy - </w:t>
-      </w:r>
-      <w:r>
-        <w:rPr>
-          <w:lang w:val="en-US"/>
-        </w:rPr>
-        <w:t>https://www.udemy.com/</w:t>
-      </w:r>
-    </w:p>
-    <w:p>
-      <w:pPr>
-        <w:ind w:left="360"/>
-        <w:rPr>
-          <w:rFonts w:ascii="Helvetica" w:hAnsi="Helvetica" w:cs="Helvetica"/>
-          <w:color w:val="333333"/>
-          <w:sz w:val="20"/>
-          <w:szCs w:val="20"/>
-          <w:lang w:val="en-US"/>
-        </w:rPr>
-      </w:pPr>
-      <w:r>
-        <w:rPr>
-          <w:lang w:val="en-US"/>
-        </w:rPr>
-        <w:t>[</w:t>
-      </w:r>
-      <w:r>
-        <w:rPr>
-          <w:lang w:val="en-US"/>
-        </w:rPr>
-        <w:t>5</w:t>
-      </w:r>
-      <w:r>
-        <w:rPr>
-          <w:lang w:val="en-US"/>
-        </w:rPr>
-        <w:t xml:space="preserve">] - </w:t>
-      </w:r>
-      <w:r>
-        <w:rPr>
-          <w:lang w:val="en-US"/>
-        </w:rPr>
-        <w:t>React: Facebook's Functional Turn on Writing JavaScript</w:t>
-      </w:r>
-      <w:r>
-        <w:rPr>
-          <w:lang w:val="en-US"/>
-        </w:rPr>
-        <w:t xml:space="preserve"> - </w:t>
-      </w:r>
-      <w:r>
-        <w:rPr>
-          <w:rFonts w:ascii="Helvetica" w:hAnsi="Helvetica" w:cs="Helvetica"/>
-          <w:color w:val="333333"/>
-          <w:sz w:val="20"/>
-          <w:szCs w:val="20"/>
-          <w:lang w:val="en-US"/>
-        </w:rPr>
-        <w:t>Hunt, Pete</w:t>
-      </w:r>
-      <w:r>
-        <w:rPr>
-          <w:rFonts w:ascii="Helvetica" w:hAnsi="Helvetica" w:cs="Helvetica"/>
-          <w:color w:val="333333"/>
-          <w:sz w:val="20"/>
-          <w:szCs w:val="20"/>
-          <w:lang w:val="en-US"/>
-        </w:rPr>
-        <w:t xml:space="preserve"> - </w:t>
-      </w:r>
-      <w:proofErr w:type="spellStart"/>
-      <w:r>
-        <w:rPr>
-          <w:rFonts w:ascii="Helvetica" w:hAnsi="Helvetica" w:cs="Helvetica"/>
-          <w:color w:val="333333"/>
-          <w:sz w:val="20"/>
-          <w:szCs w:val="20"/>
-          <w:lang w:val="en-US"/>
-        </w:rPr>
-        <w:t>O'Shannessy</w:t>
-      </w:r>
-      <w:proofErr w:type="spellEnd"/>
-      <w:r>
-        <w:rPr>
-          <w:rFonts w:ascii="Helvetica" w:hAnsi="Helvetica" w:cs="Helvetica"/>
-          <w:color w:val="333333"/>
-          <w:sz w:val="20"/>
-          <w:szCs w:val="20"/>
-          <w:lang w:val="en-US"/>
-        </w:rPr>
-        <w:t>, Paul</w:t>
-      </w:r>
-      <w:r>
-        <w:rPr>
-          <w:rFonts w:ascii="Helvetica" w:hAnsi="Helvetica" w:cs="Helvetica"/>
-          <w:color w:val="333333"/>
-          <w:sz w:val="20"/>
-          <w:szCs w:val="20"/>
-          <w:lang w:val="en-US"/>
-        </w:rPr>
-        <w:t xml:space="preserve"> - </w:t>
-      </w:r>
-      <w:r>
-        <w:rPr>
-          <w:rFonts w:ascii="Helvetica" w:hAnsi="Helvetica" w:cs="Helvetica"/>
-          <w:color w:val="333333"/>
-          <w:sz w:val="20"/>
-          <w:szCs w:val="20"/>
-          <w:lang w:val="en-US"/>
-        </w:rPr>
-        <w:t>Smith, Dave</w:t>
-      </w:r>
-      <w:r>
-        <w:rPr>
-          <w:rFonts w:ascii="Helvetica" w:hAnsi="Helvetica" w:cs="Helvetica"/>
-          <w:color w:val="333333"/>
-          <w:sz w:val="20"/>
-          <w:szCs w:val="20"/>
-          <w:lang w:val="en-US"/>
-        </w:rPr>
-        <w:t xml:space="preserve"> - </w:t>
-      </w:r>
-      <w:proofErr w:type="spellStart"/>
-      <w:r>
-        <w:rPr>
-          <w:rFonts w:ascii="Helvetica" w:hAnsi="Helvetica" w:cs="Helvetica"/>
-          <w:color w:val="333333"/>
-          <w:sz w:val="20"/>
-          <w:szCs w:val="20"/>
-          <w:lang w:val="en-US"/>
-        </w:rPr>
-        <w:t>Coatta</w:t>
-      </w:r>
-      <w:proofErr w:type="spellEnd"/>
-      <w:r>
-        <w:rPr>
-          <w:rFonts w:ascii="Helvetica" w:hAnsi="Helvetica" w:cs="Helvetica"/>
-          <w:color w:val="333333"/>
-          <w:sz w:val="20"/>
-          <w:szCs w:val="20"/>
-          <w:lang w:val="en-US"/>
-        </w:rPr>
-        <w:t>, Terry</w:t>
-      </w:r>
-      <w:r>
-        <w:rPr>
-          <w:rFonts w:ascii="Helvetica" w:hAnsi="Helvetica" w:cs="Helvetica"/>
-          <w:color w:val="333333"/>
-          <w:sz w:val="20"/>
-          <w:szCs w:val="20"/>
-          <w:lang w:val="en-US"/>
-        </w:rPr>
-        <w:t xml:space="preserve"> - </w:t>
-      </w:r>
-      <w:r>
-        <w:rPr>
-          <w:rFonts w:ascii="Helvetica" w:hAnsi="Helvetica" w:cs="Helvetica"/>
-          <w:color w:val="333333"/>
-          <w:sz w:val="20"/>
-          <w:szCs w:val="20"/>
-          <w:lang w:val="en-US"/>
-        </w:rPr>
-        <w:t>COMMUNICATIONS OF THE ACM; DEC 2016, 59 12, p56-p62, 7p.</w:t>
-      </w:r>
-      <w:r>
-        <w:rPr>
-          <w:rFonts w:ascii="Helvetica" w:hAnsi="Helvetica" w:cs="Helvetica"/>
-          <w:color w:val="333333"/>
-          <w:sz w:val="20"/>
-          <w:szCs w:val="20"/>
-          <w:lang w:val="en-US"/>
-        </w:rPr>
-        <w:t xml:space="preserve"> - </w:t>
-      </w:r>
-      <w:r>
-        <w:rPr>
-          <w:rFonts w:ascii="Helvetica" w:hAnsi="Helvetica" w:cs="Helvetica"/>
-          <w:color w:val="333333"/>
-          <w:sz w:val="20"/>
-          <w:szCs w:val="20"/>
-          <w:lang w:val="en-US"/>
-        </w:rPr>
-        <w:t>ASSOC COMPUTING MACHINERY</w:t>
-      </w:r>
-    </w:p>
-    <w:p>
-      <w:pPr>
-        <w:ind w:left="360"/>
-        <w:rPr>
-          <w:rFonts w:ascii="Helvetica" w:hAnsi="Helvetica" w:cs="Helvetica"/>
-          <w:color w:val="333333"/>
-          <w:sz w:val="20"/>
-          <w:szCs w:val="20"/>
-          <w:lang w:val="en-US"/>
-        </w:rPr>
-      </w:pPr>
-      <w:r>
-        <w:rPr>
-          <w:rFonts w:ascii="Helvetica" w:hAnsi="Helvetica" w:cs="Helvetica"/>
-          <w:color w:val="333333"/>
-          <w:sz w:val="20"/>
-          <w:szCs w:val="20"/>
-          <w:lang w:val="en-US"/>
-        </w:rPr>
-        <w:t>[</w:t>
-      </w:r>
-      <w:r>
-        <w:rPr>
-          <w:rFonts w:ascii="Helvetica" w:hAnsi="Helvetica" w:cs="Helvetica"/>
-          <w:color w:val="333333"/>
-          <w:sz w:val="20"/>
-          <w:szCs w:val="20"/>
-          <w:lang w:val="en-US"/>
-        </w:rPr>
-        <w:t>6</w:t>
-      </w:r>
-      <w:r>
-        <w:rPr>
-          <w:rFonts w:ascii="Helvetica" w:hAnsi="Helvetica" w:cs="Helvetica"/>
-          <w:color w:val="333333"/>
-          <w:sz w:val="20"/>
-          <w:szCs w:val="20"/>
-          <w:lang w:val="en-US"/>
-        </w:rPr>
-        <w:t xml:space="preserve">] - </w:t>
-      </w:r>
-      <w:r>
-        <w:rPr>
-          <w:rFonts w:ascii="Helvetica" w:hAnsi="Helvetica" w:cs="Helvetica"/>
-          <w:color w:val="333333"/>
-          <w:sz w:val="20"/>
-          <w:szCs w:val="20"/>
-          <w:lang w:val="en-US"/>
-        </w:rPr>
-        <w:t>Using React JS for Web Applications.</w:t>
-      </w:r>
-      <w:r>
-        <w:rPr>
-          <w:rFonts w:ascii="Helvetica" w:hAnsi="Helvetica" w:cs="Helvetica"/>
-          <w:color w:val="333333"/>
-          <w:sz w:val="20"/>
-          <w:szCs w:val="20"/>
-          <w:lang w:val="en-US"/>
-        </w:rPr>
-        <w:t xml:space="preserve"> - </w:t>
-      </w:r>
-      <w:r>
-        <w:rPr>
-          <w:rFonts w:ascii="Helvetica" w:hAnsi="Helvetica" w:cs="Helvetica"/>
-          <w:color w:val="333333"/>
-          <w:sz w:val="20"/>
-          <w:szCs w:val="20"/>
-          <w:lang w:val="en-US"/>
-        </w:rPr>
-        <w:t>Bhatia, Ashish Singh</w:t>
-      </w:r>
-      <w:r>
-        <w:rPr>
-          <w:rFonts w:ascii="Helvetica" w:hAnsi="Helvetica" w:cs="Helvetica"/>
-          <w:color w:val="333333"/>
-          <w:sz w:val="20"/>
-          <w:szCs w:val="20"/>
-          <w:lang w:val="en-US"/>
-        </w:rPr>
-        <w:t xml:space="preserve"> - </w:t>
-      </w:r>
-      <w:r>
-        <w:rPr>
-          <w:rFonts w:ascii="Helvetica" w:hAnsi="Helvetica" w:cs="Helvetica"/>
-          <w:color w:val="333333"/>
-          <w:sz w:val="20"/>
-          <w:szCs w:val="20"/>
-          <w:lang w:val="en-US"/>
-        </w:rPr>
-        <w:t>Open Source for You; May2016, Vol. 4 Issue 8, p56-58, 3p</w:t>
-      </w:r>
-      <w:r>
-        <w:rPr>
-          <w:rFonts w:ascii="Helvetica" w:hAnsi="Helvetica" w:cs="Helvetica"/>
-          <w:color w:val="333333"/>
-          <w:sz w:val="20"/>
-          <w:szCs w:val="20"/>
-          <w:lang w:val="en-US"/>
-        </w:rPr>
-        <w:t xml:space="preserve"> – </w:t>
-      </w:r>
-      <w:r>
-        <w:rPr>
-          <w:rFonts w:ascii="Helvetica" w:hAnsi="Helvetica" w:cs="Helvetica"/>
-          <w:color w:val="333333"/>
-          <w:sz w:val="20"/>
-          <w:szCs w:val="20"/>
-          <w:lang w:val="en-US"/>
-        </w:rPr>
-        <w:t>2016</w:t>
-      </w:r>
-    </w:p>
-    <w:p>
-      <w:pPr>
-        <w:ind w:left="360"/>
-        <w:rPr>
-          <w:rFonts w:ascii="Helvetica" w:hAnsi="Helvetica" w:cs="Helvetica"/>
-          <w:color w:val="333333"/>
-          <w:sz w:val="20"/>
-          <w:szCs w:val="20"/>
-        </w:rPr>
-      </w:pPr>
-      <w:r>
-        <w:rPr>
-          <w:rFonts w:ascii="Helvetica" w:hAnsi="Helvetica" w:cs="Helvetica"/>
-          <w:color w:val="333333"/>
-          <w:sz w:val="20"/>
-          <w:szCs w:val="20"/>
-        </w:rPr>
-        <w:t xml:space="preserve">[7] - </w:t>
-      </w:r>
-      <w:r>
-        <w:rPr>
-          <w:rFonts w:ascii="Helvetica" w:hAnsi="Helvetica" w:cs="Helvetica"/>
-          <w:color w:val="333333"/>
-          <w:sz w:val="20"/>
-          <w:szCs w:val="20"/>
-        </w:rPr>
-        <w:t xml:space="preserve">React vs </w:t>
-      </w:r>
-      <w:proofErr w:type="spellStart"/>
-      <w:r>
-        <w:rPr>
-          <w:rFonts w:ascii="Helvetica" w:hAnsi="Helvetica" w:cs="Helvetica"/>
-          <w:color w:val="333333"/>
-          <w:sz w:val="20"/>
-          <w:szCs w:val="20"/>
-        </w:rPr>
-        <w:t>Angular</w:t>
-      </w:r>
-      <w:proofErr w:type="spellEnd"/>
-      <w:r>
-        <w:rPr>
-          <w:rFonts w:ascii="Helvetica" w:hAnsi="Helvetica" w:cs="Helvetica"/>
-          <w:color w:val="333333"/>
-          <w:sz w:val="20"/>
-          <w:szCs w:val="20"/>
-        </w:rPr>
-        <w:t xml:space="preserve"> : Slaget om användarupplevelsen</w:t>
-      </w:r>
-      <w:r>
-        <w:rPr>
-          <w:rFonts w:ascii="Helvetica" w:hAnsi="Helvetica" w:cs="Helvetica"/>
-          <w:color w:val="333333"/>
-          <w:sz w:val="20"/>
-          <w:szCs w:val="20"/>
-        </w:rPr>
-        <w:t xml:space="preserve">, </w:t>
-      </w:r>
-      <w:proofErr w:type="spellStart"/>
-      <w:r>
-        <w:rPr>
-          <w:rFonts w:ascii="Helvetica" w:hAnsi="Helvetica" w:cs="Helvetica"/>
-          <w:color w:val="333333"/>
-          <w:sz w:val="20"/>
-          <w:szCs w:val="20"/>
-        </w:rPr>
-        <w:t>Alkrot</w:t>
-      </w:r>
-      <w:proofErr w:type="spellEnd"/>
-      <w:r>
-        <w:rPr>
-          <w:rFonts w:ascii="Helvetica" w:hAnsi="Helvetica" w:cs="Helvetica"/>
-          <w:color w:val="333333"/>
-          <w:sz w:val="20"/>
-          <w:szCs w:val="20"/>
-        </w:rPr>
-        <w:t>, Magnus</w:t>
-      </w:r>
-      <w:r>
-        <w:rPr>
-          <w:rFonts w:ascii="Helvetica" w:hAnsi="Helvetica" w:cs="Helvetica"/>
-          <w:color w:val="333333"/>
-          <w:sz w:val="20"/>
-          <w:szCs w:val="20"/>
-        </w:rPr>
-        <w:t xml:space="preserve">, - </w:t>
-      </w:r>
-      <w:r>
-        <w:rPr>
-          <w:rFonts w:ascii="Helvetica" w:hAnsi="Helvetica" w:cs="Helvetica"/>
-          <w:color w:val="333333"/>
-          <w:sz w:val="20"/>
-          <w:szCs w:val="20"/>
-        </w:rPr>
-        <w:t>Mittuniversitetet, Avdelningen för informations- och kommunikationssystem, 2016</w:t>
-      </w:r>
-      <w:r>
-        <w:rPr>
-          <w:rFonts w:ascii="Helvetica" w:hAnsi="Helvetica" w:cs="Helvetica"/>
-          <w:color w:val="333333"/>
-          <w:sz w:val="20"/>
-          <w:szCs w:val="20"/>
-        </w:rPr>
-        <w:t>.</w:t>
-      </w:r>
-    </w:p>
-    <w:p>
-      <w:pPr>
-        <w:pStyle w:val="Rubrik2"/>
-        <w:numPr>
-          <w:ilvl w:val="0"/>
-          <w:numId w:val="1"/>
-        </w:numPr>
-        <w:rPr>
-          <w:rFonts w:eastAsia="Times New Roman"/>
-          <w:lang w:val="en-US" w:eastAsia="sv-SE"/>
-        </w:rPr>
-      </w:pPr>
-      <w:proofErr w:type="spellStart"/>
-      <w:r>
-        <w:rPr>
-          <w:rFonts w:eastAsia="Times New Roman"/>
-          <w:lang w:val="en-US" w:eastAsia="sv-SE"/>
-        </w:rPr>
-        <w:t>Tillhörande</w:t>
-      </w:r>
-      <w:proofErr w:type="spellEnd"/>
-    </w:p>
-    <w:p>
-      <w:pPr>
-        <w:ind w:left="360"/>
-        <w:rPr>
-          <w:lang w:val="en-US" w:eastAsia="sv-SE"/>
-        </w:rPr>
-      </w:pPr>
-      <w:r>
-        <w:rPr>
-          <w:lang w:val="en-US" w:eastAsia="sv-SE"/>
-        </w:rPr>
-        <w:t xml:space="preserve">[x] – </w:t>
-      </w:r>
-      <w:r>
-        <w:rPr>
-          <w:lang w:val="en-US" w:eastAsia="sv-SE"/>
-        </w:rPr>
-        <w:t>Mastering Web Apps</w:t>
-      </w:r>
-    </w:p>
-    <w:p>
-      <w:pPr>
-        <w:ind w:left="360"/>
-        <w:rPr>
-          <w:lang w:val="en-US" w:eastAsia="sv-SE"/>
-        </w:rPr>
-      </w:pPr>
-      <w:r>
-        <w:rPr>
-          <w:lang w:val="en-US" w:eastAsia="sv-SE"/>
-        </w:rPr>
-        <w:t xml:space="preserve">[x] – </w:t>
-      </w:r>
-      <w:proofErr w:type="spellStart"/>
-      <w:r>
-        <w:rPr>
-          <w:lang w:val="en-US" w:eastAsia="sv-SE"/>
-        </w:rPr>
-        <w:t>StartUp</w:t>
-      </w:r>
-      <w:proofErr w:type="spellEnd"/>
-    </w:p>
-    <w:p>
-      <w:pPr>
-        <w:ind w:left="360"/>
-        <w:rPr>
-          <w:lang w:val="en-US" w:eastAsia="sv-SE"/>
-        </w:rPr>
-      </w:pPr>
-      <w:r>
-        <w:rPr>
-          <w:lang w:val="en-US" w:eastAsia="sv-SE"/>
-        </w:rPr>
-        <w:t xml:space="preserve">[x] – </w:t>
-      </w:r>
-      <w:proofErr w:type="spellStart"/>
-      <w:r>
-        <w:rPr>
-          <w:lang w:val="en-US" w:eastAsia="sv-SE"/>
-        </w:rPr>
-        <w:t>SetUp</w:t>
-      </w:r>
-      <w:proofErr w:type="spellEnd"/>
-    </w:p>
-    <w:p>
-      <w:pPr>
-        <w:ind w:left="360"/>
-        <w:rPr>
-          <w:lang w:val="en-US" w:eastAsia="sv-SE"/>
-        </w:rPr>
-      </w:pPr>
-      <w:r>
-        <w:rPr>
-          <w:lang w:val="en-US" w:eastAsia="sv-SE"/>
-        </w:rPr>
-        <w:t>[x] - Abstract</w:t>
-      </w:r>
-    </w:p>
     <w:sectPr>
-      <w:headerReference w:type="default" r:id="rId17"/>
+      <w:headerReference w:type="default" r:id="rId21"/>
+      <w:footerReference w:type="default" r:id="rId22"/>
       <w:pgSz w:w="11906" w:h="16838"/>
       <w:pgMar w:top="1417" w:right="1417" w:bottom="1417" w:left="1417" w:header="708" w:footer="708" w:gutter="0"/>
       <w:cols w:space="708"/>
@@ -4923,6 +7253,70 @@
 </w:endnotes>
 </file>
 
+<file path=word/footer1.xml><?xml version="1.0" encoding="utf-8"?>
+<w:ftr xmlns:wpc="http://schemas.microsoft.com/office/word/2010/wordprocessingCanvas" xmlns:cx="http://schemas.microsoft.com/office/drawing/2014/chartex" xmlns:cx1="http://schemas.microsoft.com/office/drawing/2015/9/8/chartex" xmlns:cx2="http://schemas.microsoft.com/office/drawing/2015/10/21/chartex" xmlns:cx3="http://schemas.microsoft.com/office/drawing/2016/5/9/chartex" xmlns:cx4="http://schemas.microsoft.com/office/drawing/2016/5/10/chartex" xmlns:cx5="http://schemas.microsoft.com/office/drawing/2016/5/11/chartex" xmlns:cx6="http://schemas.microsoft.com/office/drawing/2016/5/12/chartex" xmlns:cx7="http://schemas.microsoft.com/office/drawing/2016/5/13/chartex" xmlns:cx8="http://schemas.microsoft.com/office/drawing/2016/5/14/chartex" xmlns:mc="http://schemas.openxmlformats.org/markup-compatibility/2006" xmlns:aink="http://schemas.microsoft.com/office/drawing/2016/ink" xmlns:am3d="http://schemas.microsoft.com/office/drawing/2017/model3d" xmlns:o="urn:schemas-microsoft-com:office:office" xmlns:r="http://schemas.openxmlformats.org/officeDocument/2006/relationships" xmlns:m="http://schemas.openxmlformats.org/officeDocument/2006/math" xmlns:v="urn:schemas-microsoft-com:vml" xmlns:wp14="http://schemas.microsoft.com/office/word/2010/wordprocessingDrawing" xmlns:wp="http://schemas.openxmlformats.org/drawingml/2006/wordprocessingDrawing" xmlns:w10="urn:schemas-microsoft-com:office:word" xmlns:w="http://schemas.openxmlformats.org/wordprocessingml/2006/main" xmlns:w14="http://schemas.microsoft.com/office/word/2010/wordml" xmlns:w15="http://schemas.microsoft.com/office/word/2012/wordml" xmlns:w16cid="http://schemas.microsoft.com/office/word/2016/wordml/cid" xmlns:w16se="http://schemas.microsoft.com/office/word/2015/wordml/symex" xmlns:wpg="http://schemas.microsoft.com/office/word/2010/wordprocessingGroup" xmlns:wpi="http://schemas.microsoft.com/office/word/2010/wordprocessingInk" xmlns:wne="http://schemas.microsoft.com/office/word/2006/wordml" xmlns:wps="http://schemas.microsoft.com/office/word/2010/wordprocessingShape" mc:Ignorable="w14 w15 w16se w16cid wp14">
+  <w:p>
+    <w:pPr>
+      <w:pStyle w:val="Sidfot"/>
+      <w:jc w:val="right"/>
+    </w:pPr>
+    <w:r>
+      <w:rPr>
+        <w:color w:val="4472C4" w:themeColor="accent1"/>
+        <w:sz w:val="20"/>
+        <w:szCs w:val="20"/>
+      </w:rPr>
+      <w:t xml:space="preserve">sida </w:t>
+    </w:r>
+    <w:r>
+      <w:rPr>
+        <w:color w:val="4472C4" w:themeColor="accent1"/>
+        <w:sz w:val="20"/>
+        <w:szCs w:val="20"/>
+      </w:rPr>
+      <w:fldChar w:fldCharType="begin"/>
+    </w:r>
+    <w:r>
+      <w:rPr>
+        <w:color w:val="4472C4" w:themeColor="accent1"/>
+        <w:sz w:val="20"/>
+        <w:szCs w:val="20"/>
+      </w:rPr>
+      <w:instrText>PAGE  \* Arabic</w:instrText>
+    </w:r>
+    <w:r>
+      <w:rPr>
+        <w:color w:val="4472C4" w:themeColor="accent1"/>
+        <w:sz w:val="20"/>
+        <w:szCs w:val="20"/>
+      </w:rPr>
+      <w:fldChar w:fldCharType="separate"/>
+    </w:r>
+    <w:r>
+      <w:rPr>
+        <w:color w:val="4472C4" w:themeColor="accent1"/>
+        <w:sz w:val="20"/>
+        <w:szCs w:val="20"/>
+      </w:rPr>
+      <w:t>1</w:t>
+    </w:r>
+    <w:r>
+      <w:rPr>
+        <w:color w:val="4472C4" w:themeColor="accent1"/>
+        <w:sz w:val="20"/>
+        <w:szCs w:val="20"/>
+      </w:rPr>
+      <w:fldChar w:fldCharType="end"/>
+    </w:r>
+  </w:p>
+  <w:p>
+    <w:pPr>
+      <w:pStyle w:val="Sidfot"/>
+    </w:pPr>
+  </w:p>
+</w:ftr>
+</file>
+
 <file path=word/footnotes.xml><?xml version="1.0" encoding="utf-8"?>
 <w:footnotes xmlns:wpc="http://schemas.microsoft.com/office/word/2010/wordprocessingCanvas" xmlns:cx="http://schemas.microsoft.com/office/drawing/2014/chartex" xmlns:cx1="http://schemas.microsoft.com/office/drawing/2015/9/8/chartex" xmlns:cx2="http://schemas.microsoft.com/office/drawing/2015/10/21/chartex" xmlns:cx3="http://schemas.microsoft.com/office/drawing/2016/5/9/chartex" xmlns:cx4="http://schemas.microsoft.com/office/drawing/2016/5/10/chartex" xmlns:cx5="http://schemas.microsoft.com/office/drawing/2016/5/11/chartex" xmlns:cx6="http://schemas.microsoft.com/office/drawing/2016/5/12/chartex" xmlns:cx7="http://schemas.microsoft.com/office/drawing/2016/5/13/chartex" xmlns:cx8="http://schemas.microsoft.com/office/drawing/2016/5/14/chartex" xmlns:mc="http://schemas.openxmlformats.org/markup-compatibility/2006" xmlns:aink="http://schemas.microsoft.com/office/drawing/2016/ink" xmlns:am3d="http://schemas.microsoft.com/office/drawing/2017/model3d" xmlns:o="urn:schemas-microsoft-com:office:office" xmlns:r="http://schemas.openxmlformats.org/officeDocument/2006/relationships" xmlns:m="http://schemas.openxmlformats.org/officeDocument/2006/math" xmlns:v="urn:schemas-microsoft-com:vml" xmlns:wp14="http://schemas.microsoft.com/office/word/2010/wordprocessingDrawing" xmlns:wp="http://schemas.openxmlformats.org/drawingml/2006/wordprocessingDrawing" xmlns:w10="urn:schemas-microsoft-com:office:word" xmlns:w="http://schemas.openxmlformats.org/wordprocessingml/2006/main" xmlns:w14="http://schemas.microsoft.com/office/word/2010/wordml" xmlns:w15="http://schemas.microsoft.com/office/word/2012/wordml" xmlns:w16cid="http://schemas.microsoft.com/office/word/2016/wordml/cid" xmlns:w16se="http://schemas.microsoft.com/office/word/2015/wordml/symex" xmlns:wpg="http://schemas.microsoft.com/office/word/2010/wordprocessingGroup" xmlns:wpi="http://schemas.microsoft.com/office/word/2010/wordprocessingInk" xmlns:wne="http://schemas.microsoft.com/office/word/2006/wordml" xmlns:wps="http://schemas.microsoft.com/office/word/2010/wordprocessingShape" mc:Ignorable="w14 w15 w16se w16cid wp14">
   <w:footnote w:type="separator" w:id="-1">
@@ -4955,9 +7349,9 @@
       <w:pStyle w:val="Sidhuvud"/>
       <w:jc w:val="right"/>
     </w:pPr>
-    <w:bookmarkStart w:id="1" w:name="_Hlk534716086"/>
-    <w:bookmarkStart w:id="2" w:name="_Hlk534716087"/>
-    <w:bookmarkStart w:id="3" w:name="_Hlk535342418"/>
+    <w:bookmarkStart w:id="17" w:name="_Hlk534716086"/>
+    <w:bookmarkStart w:id="18" w:name="_Hlk534716087"/>
+    <w:bookmarkStart w:id="19" w:name="_Hlk535342418"/>
     <w:r>
       <w:rPr>
         <w:noProof/>
@@ -5061,12 +7455,15 @@
       <w:jc w:val="right"/>
     </w:pPr>
     <w:r>
-      <w:t>2019-01-20</w:t>
+      <w:t>2019-01-2</w:t>
     </w:r>
-    <w:bookmarkEnd w:id="1"/>
-    <w:bookmarkEnd w:id="2"/>
+    <w:bookmarkEnd w:id="17"/>
+    <w:bookmarkEnd w:id="18"/>
+    <w:r>
+      <w:t>8</w:t>
+    </w:r>
   </w:p>
-  <w:bookmarkEnd w:id="3"/>
+  <w:bookmarkEnd w:id="19"/>
   <w:p>
     <w:pPr>
       <w:pStyle w:val="Sidhuvud"/>
@@ -5704,6 +8101,155 @@
     </w:lvl>
   </w:abstractNum>
   <w:abstractNum w:abstractNumId="6" w15:restartNumberingAfterBreak="0">
+    <w:nsid w:val="565C4CDF"/>
+    <w:multiLevelType w:val="multilevel"/>
+    <w:tmpl w:val="93442472"/>
+    <w:lvl w:ilvl="0">
+      <w:start w:val="1"/>
+      <w:numFmt w:val="bullet"/>
+      <w:lvlText w:val=""/>
+      <w:lvlJc w:val="left"/>
+      <w:pPr>
+        <w:tabs>
+          <w:tab w:val="num" w:pos="720"/>
+        </w:tabs>
+        <w:ind w:left="720" w:hanging="360"/>
+      </w:pPr>
+      <w:rPr>
+        <w:rFonts w:ascii="Symbol" w:hAnsi="Symbol" w:hint="default"/>
+        <w:sz w:val="20"/>
+      </w:rPr>
+    </w:lvl>
+    <w:lvl w:ilvl="1" w:tentative="1">
+      <w:start w:val="1"/>
+      <w:numFmt w:val="bullet"/>
+      <w:lvlText w:val="o"/>
+      <w:lvlJc w:val="left"/>
+      <w:pPr>
+        <w:tabs>
+          <w:tab w:val="num" w:pos="1440"/>
+        </w:tabs>
+        <w:ind w:left="1440" w:hanging="360"/>
+      </w:pPr>
+      <w:rPr>
+        <w:rFonts w:ascii="Courier New" w:hAnsi="Courier New" w:hint="default"/>
+        <w:sz w:val="20"/>
+      </w:rPr>
+    </w:lvl>
+    <w:lvl w:ilvl="2" w:tentative="1">
+      <w:start w:val="1"/>
+      <w:numFmt w:val="bullet"/>
+      <w:lvlText w:val=""/>
+      <w:lvlJc w:val="left"/>
+      <w:pPr>
+        <w:tabs>
+          <w:tab w:val="num" w:pos="2160"/>
+        </w:tabs>
+        <w:ind w:left="2160" w:hanging="360"/>
+      </w:pPr>
+      <w:rPr>
+        <w:rFonts w:ascii="Wingdings" w:hAnsi="Wingdings" w:hint="default"/>
+        <w:sz w:val="20"/>
+      </w:rPr>
+    </w:lvl>
+    <w:lvl w:ilvl="3" w:tentative="1">
+      <w:start w:val="1"/>
+      <w:numFmt w:val="bullet"/>
+      <w:lvlText w:val=""/>
+      <w:lvlJc w:val="left"/>
+      <w:pPr>
+        <w:tabs>
+          <w:tab w:val="num" w:pos="2880"/>
+        </w:tabs>
+        <w:ind w:left="2880" w:hanging="360"/>
+      </w:pPr>
+      <w:rPr>
+        <w:rFonts w:ascii="Wingdings" w:hAnsi="Wingdings" w:hint="default"/>
+        <w:sz w:val="20"/>
+      </w:rPr>
+    </w:lvl>
+    <w:lvl w:ilvl="4" w:tentative="1">
+      <w:start w:val="1"/>
+      <w:numFmt w:val="bullet"/>
+      <w:lvlText w:val=""/>
+      <w:lvlJc w:val="left"/>
+      <w:pPr>
+        <w:tabs>
+          <w:tab w:val="num" w:pos="3600"/>
+        </w:tabs>
+        <w:ind w:left="3600" w:hanging="360"/>
+      </w:pPr>
+      <w:rPr>
+        <w:rFonts w:ascii="Wingdings" w:hAnsi="Wingdings" w:hint="default"/>
+        <w:sz w:val="20"/>
+      </w:rPr>
+    </w:lvl>
+    <w:lvl w:ilvl="5" w:tentative="1">
+      <w:start w:val="1"/>
+      <w:numFmt w:val="bullet"/>
+      <w:lvlText w:val=""/>
+      <w:lvlJc w:val="left"/>
+      <w:pPr>
+        <w:tabs>
+          <w:tab w:val="num" w:pos="4320"/>
+        </w:tabs>
+        <w:ind w:left="4320" w:hanging="360"/>
+      </w:pPr>
+      <w:rPr>
+        <w:rFonts w:ascii="Wingdings" w:hAnsi="Wingdings" w:hint="default"/>
+        <w:sz w:val="20"/>
+      </w:rPr>
+    </w:lvl>
+    <w:lvl w:ilvl="6" w:tentative="1">
+      <w:start w:val="1"/>
+      <w:numFmt w:val="bullet"/>
+      <w:lvlText w:val=""/>
+      <w:lvlJc w:val="left"/>
+      <w:pPr>
+        <w:tabs>
+          <w:tab w:val="num" w:pos="5040"/>
+        </w:tabs>
+        <w:ind w:left="5040" w:hanging="360"/>
+      </w:pPr>
+      <w:rPr>
+        <w:rFonts w:ascii="Wingdings" w:hAnsi="Wingdings" w:hint="default"/>
+        <w:sz w:val="20"/>
+      </w:rPr>
+    </w:lvl>
+    <w:lvl w:ilvl="7" w:tentative="1">
+      <w:start w:val="1"/>
+      <w:numFmt w:val="bullet"/>
+      <w:lvlText w:val=""/>
+      <w:lvlJc w:val="left"/>
+      <w:pPr>
+        <w:tabs>
+          <w:tab w:val="num" w:pos="5760"/>
+        </w:tabs>
+        <w:ind w:left="5760" w:hanging="360"/>
+      </w:pPr>
+      <w:rPr>
+        <w:rFonts w:ascii="Wingdings" w:hAnsi="Wingdings" w:hint="default"/>
+        <w:sz w:val="20"/>
+      </w:rPr>
+    </w:lvl>
+    <w:lvl w:ilvl="8" w:tentative="1">
+      <w:start w:val="1"/>
+      <w:numFmt w:val="bullet"/>
+      <w:lvlText w:val=""/>
+      <w:lvlJc w:val="left"/>
+      <w:pPr>
+        <w:tabs>
+          <w:tab w:val="num" w:pos="6480"/>
+        </w:tabs>
+        <w:ind w:left="6480" w:hanging="360"/>
+      </w:pPr>
+      <w:rPr>
+        <w:rFonts w:ascii="Wingdings" w:hAnsi="Wingdings" w:hint="default"/>
+        <w:sz w:val="20"/>
+      </w:rPr>
+    </w:lvl>
+  </w:abstractNum>
+  <w:abstractNum w:abstractNumId="7" w15:restartNumberingAfterBreak="0">
     <w:nsid w:val="603E011C"/>
     <w:multiLevelType w:val="multilevel"/>
     <w:tmpl w:val="9E6AD58C"/>
@@ -5824,7 +8370,7 @@
       </w:rPr>
     </w:lvl>
   </w:abstractNum>
-  <w:abstractNum w:abstractNumId="7" w15:restartNumberingAfterBreak="0">
+  <w:abstractNum w:abstractNumId="8" w15:restartNumberingAfterBreak="0">
     <w:nsid w:val="6B0B5230"/>
     <w:multiLevelType w:val="hybridMultilevel"/>
     <w:tmpl w:val="51D498D6"/>
@@ -5913,7 +8459,7 @@
       </w:pPr>
     </w:lvl>
   </w:abstractNum>
-  <w:abstractNum w:abstractNumId="8" w15:restartNumberingAfterBreak="0">
+  <w:abstractNum w:abstractNumId="9" w15:restartNumberingAfterBreak="0">
     <w:nsid w:val="6D6A4211"/>
     <w:multiLevelType w:val="hybridMultilevel"/>
     <w:tmpl w:val="A3CEB55E"/>
@@ -6026,7 +8572,7 @@
       </w:rPr>
     </w:lvl>
   </w:abstractNum>
-  <w:abstractNum w:abstractNumId="9" w15:restartNumberingAfterBreak="0">
+  <w:abstractNum w:abstractNumId="10" w15:restartNumberingAfterBreak="0">
     <w:nsid w:val="7F0A062C"/>
     <w:multiLevelType w:val="hybridMultilevel"/>
     <w:tmpl w:val="B512F784"/>
@@ -6139,19 +8685,19 @@
     </w:lvl>
   </w:abstractNum>
   <w:num w:numId="1">
-    <w:abstractNumId w:val="7"/>
+    <w:abstractNumId w:val="8"/>
   </w:num>
   <w:num w:numId="2">
-    <w:abstractNumId w:val="8"/>
+    <w:abstractNumId w:val="9"/>
   </w:num>
   <w:num w:numId="3">
     <w:abstractNumId w:val="2"/>
   </w:num>
   <w:num w:numId="4">
-    <w:abstractNumId w:val="9"/>
+    <w:abstractNumId w:val="10"/>
   </w:num>
   <w:num w:numId="5">
-    <w:abstractNumId w:val="6"/>
+    <w:abstractNumId w:val="7"/>
   </w:num>
   <w:num w:numId="6">
     <w:abstractNumId w:val="4"/>
@@ -6167,6 +8713,9 @@
   </w:num>
   <w:num w:numId="10">
     <w:abstractNumId w:val="3"/>
+  </w:num>
+  <w:num w:numId="11">
+    <w:abstractNumId w:val="6"/>
   </w:num>
 </w:numbering>
 </file>
@@ -6637,6 +9186,7 @@
   <w:style w:type="character" w:default="1" w:styleId="Standardstycketeckensnitt">
     <w:name w:val="Default Paragraph Font"/>
     <w:uiPriority w:val="1"/>
+    <w:semiHidden/>
     <w:unhideWhenUsed/>
   </w:style>
   <w:style w:type="table" w:default="1" w:styleId="Normaltabell">
@@ -6826,6 +9376,59 @@
       <w:sz w:val="18"/>
       <w:szCs w:val="18"/>
     </w:rPr>
+  </w:style>
+  <w:style w:type="paragraph" w:styleId="Innehllsfrteckningsrubrik">
+    <w:name w:val="TOC Heading"/>
+    <w:basedOn w:val="Rubrik1"/>
+    <w:next w:val="Normal"/>
+    <w:uiPriority w:val="39"/>
+    <w:unhideWhenUsed/>
+    <w:qFormat/>
+    <w:rsid w:val="00DC4660"/>
+    <w:pPr>
+      <w:outlineLvl w:val="9"/>
+    </w:pPr>
+    <w:rPr>
+      <w:lang w:eastAsia="sv-SE"/>
+    </w:rPr>
+  </w:style>
+  <w:style w:type="paragraph" w:styleId="Innehll1">
+    <w:name w:val="toc 1"/>
+    <w:basedOn w:val="Normal"/>
+    <w:next w:val="Normal"/>
+    <w:autoRedefine/>
+    <w:uiPriority w:val="39"/>
+    <w:unhideWhenUsed/>
+    <w:rsid w:val="00DC4660"/>
+    <w:pPr>
+      <w:spacing w:after="100"/>
+    </w:pPr>
+  </w:style>
+  <w:style w:type="paragraph" w:styleId="Innehll2">
+    <w:name w:val="toc 2"/>
+    <w:basedOn w:val="Normal"/>
+    <w:next w:val="Normal"/>
+    <w:autoRedefine/>
+    <w:uiPriority w:val="39"/>
+    <w:unhideWhenUsed/>
+    <w:rsid w:val="00DC4660"/>
+    <w:pPr>
+      <w:spacing w:after="100"/>
+      <w:ind w:left="220"/>
+    </w:pPr>
+  </w:style>
+  <w:style w:type="paragraph" w:styleId="Innehll3">
+    <w:name w:val="toc 3"/>
+    <w:basedOn w:val="Normal"/>
+    <w:next w:val="Normal"/>
+    <w:autoRedefine/>
+    <w:uiPriority w:val="39"/>
+    <w:unhideWhenUsed/>
+    <w:rsid w:val="00DC4660"/>
+    <w:pPr>
+      <w:spacing w:after="100"/>
+      <w:ind w:left="440"/>
+    </w:pPr>
   </w:style>
 </w:styles>
 </file>
@@ -7130,7 +9733,7 @@
 </file>
 
 <file path=customXml/itemProps1.xml><?xml version="1.0" encoding="utf-8"?>
-<ds:datastoreItem xmlns:ds="http://schemas.openxmlformats.org/officeDocument/2006/customXml" ds:itemID="{029D1079-7B8B-4D1E-8917-DC599E6ADABC}">
+<ds:datastoreItem xmlns:ds="http://schemas.openxmlformats.org/officeDocument/2006/customXml" ds:itemID="{44F52DBF-D92C-4A85-9A18-C97E74DEA71E}">
   <ds:schemaRefs>
     <ds:schemaRef ds:uri="http://schemas.openxmlformats.org/officeDocument/2006/bibliography"/>
   </ds:schemaRefs>

--- a/Självständig-Fördjupnings-rapport-Hannes_Linnér.docx
+++ b/Självständig-Fördjupnings-rapport-Hannes_Linnér.docx
@@ -2131,8 +2131,6 @@
           <w:lang w:eastAsia="sv-SE"/>
         </w:rPr>
       </w:pPr>
-      <w:bookmarkStart w:id="2" w:name="_GoBack"/>
-      <w:bookmarkEnd w:id="2"/>
     </w:p>
     <w:p>
       <w:pPr>
@@ -2194,7 +2192,7 @@
           <w:lang w:val="en-US"/>
         </w:rPr>
       </w:pPr>
-      <w:bookmarkStart w:id="3" w:name="_Toc96746"/>
+      <w:bookmarkStart w:id="2" w:name="_Toc96746"/>
       <w:r>
         <w:rPr>
           <w:sz w:val="32"/>
@@ -2209,7 +2207,7 @@
         </w:rPr>
         <w:t xml:space="preserve"> av problem</w:t>
       </w:r>
-      <w:bookmarkEnd w:id="3"/>
+      <w:bookmarkEnd w:id="2"/>
     </w:p>
     <w:p>
       <w:r>
@@ -2414,14 +2412,14 @@
         </w:rPr>
         <w:t xml:space="preserve"> </w:t>
       </w:r>
-      <w:bookmarkStart w:id="4" w:name="_Toc96747"/>
+      <w:bookmarkStart w:id="3" w:name="_Toc96747"/>
       <w:r>
         <w:rPr>
           <w:sz w:val="32"/>
         </w:rPr>
         <w:t>Översikt över relaterat arbete</w:t>
       </w:r>
-      <w:bookmarkEnd w:id="4"/>
+      <w:bookmarkEnd w:id="3"/>
     </w:p>
     <w:p>
       <w:pPr>
@@ -2601,7 +2599,7 @@
           <w:lang w:val="en-US" w:eastAsia="sv-SE"/>
         </w:rPr>
       </w:pPr>
-      <w:bookmarkStart w:id="5" w:name="_Toc96748"/>
+      <w:bookmarkStart w:id="4" w:name="_Toc96748"/>
       <w:proofErr w:type="spellStart"/>
       <w:r>
         <w:rPr>
@@ -2647,7 +2645,7 @@
         </w:rPr>
         <w:t>lösningar</w:t>
       </w:r>
-      <w:bookmarkEnd w:id="5"/>
+      <w:bookmarkEnd w:id="4"/>
       <w:proofErr w:type="spellEnd"/>
     </w:p>
     <w:p>
@@ -3202,7 +3200,7 @@
           <w:lang w:eastAsia="sv-SE"/>
         </w:rPr>
       </w:pPr>
-      <w:bookmarkStart w:id="6" w:name="_Toc96749"/>
+      <w:bookmarkStart w:id="5" w:name="_Toc96749"/>
       <w:r>
         <w:rPr>
           <w:rFonts w:eastAsia="Times New Roman"/>
@@ -3227,7 +3225,7 @@
         </w:rPr>
         <w:t xml:space="preserve"> och nackdelar</w:t>
       </w:r>
-      <w:bookmarkEnd w:id="6"/>
+      <w:bookmarkEnd w:id="5"/>
     </w:p>
     <w:p>
       <w:pPr>
@@ -3370,7 +3368,7 @@
           <w:lang w:eastAsia="sv-SE"/>
         </w:rPr>
       </w:pPr>
-      <w:bookmarkStart w:id="7" w:name="_Toc96750"/>
+      <w:bookmarkStart w:id="6" w:name="_Toc96750"/>
       <w:r>
         <w:rPr>
           <w:rFonts w:eastAsia="Times New Roman"/>
@@ -3379,164 +3377,164 @@
         </w:rPr>
         <w:t>Beskrivning av den slutgiltiga lösningen som valts</w:t>
       </w:r>
+      <w:bookmarkEnd w:id="6"/>
+    </w:p>
+    <w:p>
+      <w:pPr>
+        <w:rPr>
+          <w:lang w:eastAsia="sv-SE"/>
+        </w:rPr>
+      </w:pPr>
+      <w:r>
+        <w:rPr>
+          <w:lang w:eastAsia="sv-SE"/>
+        </w:rPr>
+        <w:t xml:space="preserve">Jag valde att bygga en webbapplikation som mitt slutprojekt i kursen Självständigt fördjupning. Webbapplikationen sammanfattar det jag gått igenom under mitt projekt och innehåller de delar som jag tycker är viktiga. Applikationen innehåller en registrering samt en </w:t>
+      </w:r>
+      <w:r>
+        <w:rPr>
+          <w:lang w:eastAsia="sv-SE"/>
+        </w:rPr>
+        <w:t>inloggnings</w:t>
+      </w:r>
+      <w:r>
+        <w:rPr>
+          <w:lang w:eastAsia="sv-SE"/>
+        </w:rPr>
+        <w:t xml:space="preserve"> funktion. Registrering krävs för att kunna logga in och man måste vara inloggad för att kunna se resten av systemet. Vid inloggad stadie kan man med hjälp av ett gränssnitt lägga till uppgifter till listor. Dessa kan också slutföras och tas bort. Uppgifternas användare är synlig. Utan att vara inloggad kan man se projektets presentation och även alla delarna utav detta projekt</w:t>
+      </w:r>
+      <w:r>
+        <w:rPr>
+          <w:lang w:eastAsia="sv-SE"/>
+        </w:rPr>
+        <w:t xml:space="preserve">. Detta blev en webbapplikation där två av Reacts fördelar kommer med. </w:t>
+      </w:r>
+    </w:p>
+    <w:p>
+      <w:pPr>
+        <w:rPr>
+          <w:lang w:eastAsia="sv-SE"/>
+        </w:rPr>
+      </w:pPr>
+      <w:r>
+        <w:rPr>
+          <w:lang w:eastAsia="sv-SE"/>
+        </w:rPr>
+        <w:t xml:space="preserve">Den första fördelen med </w:t>
+      </w:r>
+      <w:r>
+        <w:rPr>
+          <w:lang w:eastAsia="sv-SE"/>
+        </w:rPr>
+        <w:t>webbapplikationen</w:t>
+      </w:r>
+      <w:r>
+        <w:rPr>
+          <w:lang w:eastAsia="sv-SE"/>
+        </w:rPr>
+        <w:t xml:space="preserve"> är att alla olika delar, alla olika sidor och komponenterna som finna på sidan är uppdelade i separata komponenter. I React jobbar man liknande som man gör i objekt orienterad programmering.</w:t>
+      </w:r>
+      <w:r>
+        <w:rPr>
+          <w:lang w:eastAsia="sv-SE"/>
+        </w:rPr>
+        <w:t xml:space="preserve"> Man skapar olika klasser av de olika objekten man har. Sedan lägger man ihop dessa som man vill ha det i en huvudfil. Det gör att testning och ändringar av delar av projektet går snabbare. Även att bygga ut projektet blir smidigare med Reacts sätt att utveckla tack vare alla dessa klasser och komponenter.</w:t>
+      </w:r>
+    </w:p>
+    <w:p>
+      <w:pPr>
+        <w:rPr>
+          <w:lang w:eastAsia="sv-SE"/>
+        </w:rPr>
+      </w:pPr>
+      <w:r>
+        <w:rPr>
+          <w:lang w:eastAsia="sv-SE"/>
+        </w:rPr>
+        <w:t>Den andra fördelen i webbapplikationen är att den dynamisk ändrar dess innehåll och dess data.</w:t>
+      </w:r>
+      <w:r>
+        <w:rPr>
+          <w:lang w:eastAsia="sv-SE"/>
+        </w:rPr>
+        <w:t xml:space="preserve"> Detta kan man se då man lägger till en uppgift i </w:t>
+      </w:r>
+      <w:r>
+        <w:rPr>
+          <w:lang w:eastAsia="sv-SE"/>
+        </w:rPr>
+        <w:t>webbapplikationen</w:t>
+      </w:r>
+      <w:r>
+        <w:rPr>
+          <w:lang w:eastAsia="sv-SE"/>
+        </w:rPr>
+        <w:t xml:space="preserve">. Applikationen </w:t>
+      </w:r>
+      <w:r>
+        <w:rPr>
+          <w:lang w:eastAsia="sv-SE"/>
+        </w:rPr>
+        <w:t>reagerar</w:t>
+      </w:r>
+      <w:r>
+        <w:rPr>
+          <w:lang w:eastAsia="sv-SE"/>
+        </w:rPr>
+        <w:t xml:space="preserve"> direkt med användarens interaktion och utan att</w:t>
+      </w:r>
+      <w:r>
+        <w:rPr>
+          <w:lang w:eastAsia="sv-SE"/>
+        </w:rPr>
+        <w:t xml:space="preserve"> webbapplikationen fysiskt behöver </w:t>
+      </w:r>
+      <w:r>
+        <w:rPr>
+          <w:lang w:eastAsia="sv-SE"/>
+        </w:rPr>
+        <w:t>uppdateras.</w:t>
+      </w:r>
+      <w:r>
+        <w:rPr>
+          <w:lang w:eastAsia="sv-SE"/>
+        </w:rPr>
+        <w:t xml:space="preserve"> </w:t>
+      </w:r>
+      <w:r>
+        <w:rPr>
+          <w:lang w:eastAsia="sv-SE"/>
+        </w:rPr>
+        <w:t xml:space="preserve">React </w:t>
+      </w:r>
+      <w:r>
+        <w:rPr>
+          <w:lang w:eastAsia="sv-SE"/>
+        </w:rPr>
+        <w:t>gör det användaren ber om så att det blir synligt.</w:t>
+      </w:r>
+      <w:r>
+        <w:rPr>
+          <w:lang w:eastAsia="sv-SE"/>
+        </w:rPr>
+        <w:t xml:space="preserve"> Detta bidrar till en mycket modern känsla i applikation där man slipper sitta och vänta på att det ska uppdateras. </w:t>
+      </w:r>
+    </w:p>
+    <w:p>
+      <w:pPr>
+        <w:pStyle w:val="Rubrik3"/>
+        <w:rPr>
+          <w:lang w:eastAsia="sv-SE"/>
+        </w:rPr>
+      </w:pPr>
+      <w:bookmarkStart w:id="7" w:name="_Toc96751"/>
+      <w:r>
+        <w:rPr>
+          <w:lang w:eastAsia="sv-SE"/>
+        </w:rPr>
+        <w:t>Appens arkitektur</w:t>
+      </w:r>
       <w:bookmarkEnd w:id="7"/>
-    </w:p>
-    <w:p>
-      <w:pPr>
-        <w:rPr>
-          <w:lang w:eastAsia="sv-SE"/>
-        </w:rPr>
-      </w:pPr>
-      <w:r>
-        <w:rPr>
-          <w:lang w:eastAsia="sv-SE"/>
-        </w:rPr>
-        <w:t xml:space="preserve">Jag valde att bygga en webbapplikation som mitt slutprojekt i kursen Självständigt fördjupning. Webbapplikationen sammanfattar det jag gått igenom under mitt projekt och innehåller de delar som jag tycker är viktiga. Applikationen innehåller en registrering samt en </w:t>
-      </w:r>
-      <w:r>
-        <w:rPr>
-          <w:lang w:eastAsia="sv-SE"/>
-        </w:rPr>
-        <w:t>inloggnings</w:t>
-      </w:r>
-      <w:r>
-        <w:rPr>
-          <w:lang w:eastAsia="sv-SE"/>
-        </w:rPr>
-        <w:t xml:space="preserve"> funktion. Registrering krävs för att kunna logga in och man måste vara inloggad för att kunna se resten av systemet. Vid inloggad stadie kan man med hjälp av ett gränssnitt lägga till uppgifter till listor. Dessa kan också slutföras och tas bort. Uppgifternas användare är synlig. Utan att vara inloggad kan man se projektets presentation och även alla delarna utav detta projekt</w:t>
-      </w:r>
-      <w:r>
-        <w:rPr>
-          <w:lang w:eastAsia="sv-SE"/>
-        </w:rPr>
-        <w:t xml:space="preserve">. Detta blev en webbapplikation där två av Reacts fördelar kommer med. </w:t>
-      </w:r>
-    </w:p>
-    <w:p>
-      <w:pPr>
-        <w:rPr>
-          <w:lang w:eastAsia="sv-SE"/>
-        </w:rPr>
-      </w:pPr>
-      <w:r>
-        <w:rPr>
-          <w:lang w:eastAsia="sv-SE"/>
-        </w:rPr>
-        <w:t xml:space="preserve">Den första fördelen med </w:t>
-      </w:r>
-      <w:r>
-        <w:rPr>
-          <w:lang w:eastAsia="sv-SE"/>
-        </w:rPr>
-        <w:t>webbapplikationen</w:t>
-      </w:r>
-      <w:r>
-        <w:rPr>
-          <w:lang w:eastAsia="sv-SE"/>
-        </w:rPr>
-        <w:t xml:space="preserve"> är att alla olika delar, alla olika sidor och komponenterna som finna på sidan är uppdelade i separata komponenter. I React jobbar man liknande som man gör i objekt orienterad programmering.</w:t>
-      </w:r>
-      <w:r>
-        <w:rPr>
-          <w:lang w:eastAsia="sv-SE"/>
-        </w:rPr>
-        <w:t xml:space="preserve"> Man skapar olika klasser av de olika objekten man har. Sedan lägger man ihop dessa som man vill ha det i en huvudfil. Det gör att testning och ändringar av delar av projektet går snabbare. Även att bygga ut projektet blir smidigare med Reacts sätt att utveckla tack vare alla dessa klasser och komponenter.</w:t>
-      </w:r>
-    </w:p>
-    <w:p>
-      <w:pPr>
-        <w:rPr>
-          <w:lang w:eastAsia="sv-SE"/>
-        </w:rPr>
-      </w:pPr>
-      <w:r>
-        <w:rPr>
-          <w:lang w:eastAsia="sv-SE"/>
-        </w:rPr>
-        <w:t>Den andra fördelen i webbapplikationen är att den dynamisk ändrar dess innehåll och dess data.</w:t>
-      </w:r>
-      <w:r>
-        <w:rPr>
-          <w:lang w:eastAsia="sv-SE"/>
-        </w:rPr>
-        <w:t xml:space="preserve"> Detta kan man se då man lägger till en uppgift i </w:t>
-      </w:r>
-      <w:r>
-        <w:rPr>
-          <w:lang w:eastAsia="sv-SE"/>
-        </w:rPr>
-        <w:t>webbapplikationen</w:t>
-      </w:r>
-      <w:r>
-        <w:rPr>
-          <w:lang w:eastAsia="sv-SE"/>
-        </w:rPr>
-        <w:t xml:space="preserve">. Applikationen </w:t>
-      </w:r>
-      <w:r>
-        <w:rPr>
-          <w:lang w:eastAsia="sv-SE"/>
-        </w:rPr>
-        <w:t>reagerar</w:t>
-      </w:r>
-      <w:r>
-        <w:rPr>
-          <w:lang w:eastAsia="sv-SE"/>
-        </w:rPr>
-        <w:t xml:space="preserve"> direkt med användarens interaktion och utan att</w:t>
-      </w:r>
-      <w:r>
-        <w:rPr>
-          <w:lang w:eastAsia="sv-SE"/>
-        </w:rPr>
-        <w:t xml:space="preserve"> webbapplikationen fysiskt behöver </w:t>
-      </w:r>
-      <w:r>
-        <w:rPr>
-          <w:lang w:eastAsia="sv-SE"/>
-        </w:rPr>
-        <w:t>uppdateras.</w:t>
-      </w:r>
-      <w:r>
-        <w:rPr>
-          <w:lang w:eastAsia="sv-SE"/>
-        </w:rPr>
-        <w:t xml:space="preserve"> </w:t>
-      </w:r>
-      <w:r>
-        <w:rPr>
-          <w:lang w:eastAsia="sv-SE"/>
-        </w:rPr>
-        <w:t xml:space="preserve">React </w:t>
-      </w:r>
-      <w:r>
-        <w:rPr>
-          <w:lang w:eastAsia="sv-SE"/>
-        </w:rPr>
-        <w:t>gör det användaren ber om så att det blir synligt.</w:t>
-      </w:r>
-      <w:r>
-        <w:rPr>
-          <w:lang w:eastAsia="sv-SE"/>
-        </w:rPr>
-        <w:t xml:space="preserve"> Detta bidrar till en mycket modern känsla i applikation där man slipper sitta och vänta på att det ska uppdateras. </w:t>
-      </w:r>
-    </w:p>
-    <w:p>
-      <w:pPr>
-        <w:pStyle w:val="Rubrik3"/>
-        <w:rPr>
-          <w:lang w:eastAsia="sv-SE"/>
-        </w:rPr>
-      </w:pPr>
-      <w:bookmarkStart w:id="8" w:name="_Toc96751"/>
-      <w:r>
-        <w:rPr>
-          <w:lang w:eastAsia="sv-SE"/>
-        </w:rPr>
-        <w:t>Appens arkitektur</w:t>
-      </w:r>
-      <w:bookmarkEnd w:id="8"/>
     </w:p>
     <w:p>
       <w:pPr>
@@ -4043,7 +4041,7 @@
           <w:lang w:val="en-US" w:eastAsia="sv-SE"/>
         </w:rPr>
       </w:pPr>
-      <w:bookmarkStart w:id="9" w:name="_Toc96752"/>
+      <w:bookmarkStart w:id="8" w:name="_Toc96752"/>
       <w:proofErr w:type="spellStart"/>
       <w:r>
         <w:rPr>
@@ -4090,7 +4088,7 @@
         </w:rPr>
         <w:t>resultat</w:t>
       </w:r>
-      <w:bookmarkEnd w:id="9"/>
+      <w:bookmarkEnd w:id="8"/>
       <w:proofErr w:type="spellEnd"/>
     </w:p>
     <w:p>
@@ -5214,7 +5212,7 @@
           <w:lang w:val="en-US" w:eastAsia="sv-SE"/>
         </w:rPr>
       </w:pPr>
-      <w:bookmarkStart w:id="10" w:name="_Toc96753"/>
+      <w:bookmarkStart w:id="9" w:name="_Toc96753"/>
       <w:proofErr w:type="spellStart"/>
       <w:r>
         <w:rPr>
@@ -5243,7 +5241,7 @@
         </w:rPr>
         <w:t>reflektioner</w:t>
       </w:r>
-      <w:bookmarkEnd w:id="10"/>
+      <w:bookmarkEnd w:id="9"/>
       <w:proofErr w:type="spellEnd"/>
     </w:p>
     <w:p>
@@ -5428,7 +5426,7 @@
           <w:lang w:val="en-US" w:eastAsia="sv-SE"/>
         </w:rPr>
       </w:pPr>
-      <w:bookmarkStart w:id="11" w:name="_Toc96754"/>
+      <w:bookmarkStart w:id="10" w:name="_Toc96754"/>
       <w:proofErr w:type="spellStart"/>
       <w:r>
         <w:rPr>
@@ -5438,7 +5436,7 @@
         </w:rPr>
         <w:t>Projektplannering</w:t>
       </w:r>
-      <w:bookmarkEnd w:id="11"/>
+      <w:bookmarkEnd w:id="10"/>
       <w:proofErr w:type="spellEnd"/>
     </w:p>
     <w:p>
@@ -5728,7 +5726,7 @@
           <w:lang w:eastAsia="sv-SE"/>
         </w:rPr>
       </w:pPr>
-      <w:bookmarkStart w:id="12" w:name="_Toc96755"/>
+      <w:bookmarkStart w:id="11" w:name="_Toc96755"/>
       <w:r>
         <w:rPr>
           <w:rFonts w:eastAsia="Times New Roman"/>
@@ -5744,7 +5742,7 @@
         </w:rPr>
         <w:t>ehöver mer kunskap för att utveckla dem</w:t>
       </w:r>
-      <w:bookmarkEnd w:id="12"/>
+      <w:bookmarkEnd w:id="11"/>
     </w:p>
     <w:p>
       <w:pPr>
@@ -6030,7 +6028,7 @@
           <w:lang w:eastAsia="sv-SE"/>
         </w:rPr>
       </w:pPr>
-      <w:bookmarkStart w:id="13" w:name="_Toc96756"/>
+      <w:bookmarkStart w:id="12" w:name="_Toc96756"/>
       <w:r>
         <w:rPr>
           <w:rFonts w:eastAsia="Times New Roman"/>
@@ -6045,7 +6043,7 @@
         </w:rPr>
         <w:t>eflektion om egeninlärningsprocessen</w:t>
       </w:r>
-      <w:bookmarkEnd w:id="13"/>
+      <w:bookmarkEnd w:id="12"/>
     </w:p>
     <w:p>
       <w:pPr>
@@ -6169,7 +6167,7 @@
           <w:lang w:eastAsia="sv-SE"/>
         </w:rPr>
       </w:pPr>
-      <w:bookmarkStart w:id="14" w:name="_Toc96757"/>
+      <w:bookmarkStart w:id="13" w:name="_Toc96757"/>
       <w:r>
         <w:rPr>
           <w:rFonts w:eastAsia="Times New Roman"/>
@@ -6185,167 +6183,205 @@
         </w:rPr>
         <w:t>eflektion om erfarenheterna under denna kurs</w:t>
       </w:r>
+      <w:bookmarkEnd w:id="13"/>
+    </w:p>
+    <w:p>
+      <w:pPr>
+        <w:rPr>
+          <w:lang w:eastAsia="sv-SE"/>
+        </w:rPr>
+      </w:pPr>
+      <w:r>
+        <w:rPr>
+          <w:lang w:eastAsia="sv-SE"/>
+        </w:rPr>
+        <w:t>Erfarenheter som jag tar med mig från denna fördjupning handlar framför allt om ansvar och struktur. Mycket delar av detta projekt har gjorts hemifrån och har bara legat på mig att slutföra.</w:t>
+      </w:r>
+      <w:r>
+        <w:rPr>
+          <w:lang w:eastAsia="sv-SE"/>
+        </w:rPr>
+        <w:t xml:space="preserve"> Till detta projekt har jag använt mig av agila metoder och framför allt en kanban tavla online där jag har försökt att hålla koll på allt som borde göras och i vilken ordning. </w:t>
+      </w:r>
+      <w:r>
+        <w:rPr>
+          <w:lang w:eastAsia="sv-SE"/>
+        </w:rPr>
+        <w:t xml:space="preserve">Det var ett bra </w:t>
+      </w:r>
+      <w:r>
+        <w:rPr>
+          <w:lang w:eastAsia="sv-SE"/>
+        </w:rPr>
+        <w:t>från tillfälle till tillfälle att veta vart man skulle fortsätta med sitt arbete.</w:t>
+      </w:r>
+    </w:p>
+    <w:p>
+      <w:pPr>
+        <w:rPr>
+          <w:lang w:eastAsia="sv-SE"/>
+        </w:rPr>
+      </w:pPr>
+      <w:r>
+        <w:rPr>
+          <w:lang w:eastAsia="sv-SE"/>
+        </w:rPr>
+        <w:t>Det har varit svårt att uppskatta hur lång tid</w:t>
+      </w:r>
+      <w:r>
+        <w:rPr>
+          <w:lang w:eastAsia="sv-SE"/>
+        </w:rPr>
+        <w:t xml:space="preserve"> olika</w:t>
+      </w:r>
+      <w:r>
+        <w:rPr>
+          <w:lang w:eastAsia="sv-SE"/>
+        </w:rPr>
+        <w:t xml:space="preserve"> saker tar på egen hand. Eftersom man inte har gjort det </w:t>
+      </w:r>
+      <w:r>
+        <w:rPr>
+          <w:lang w:eastAsia="sv-SE"/>
+        </w:rPr>
+        <w:t>förut</w:t>
+      </w:r>
+      <w:r>
+        <w:rPr>
+          <w:lang w:eastAsia="sv-SE"/>
+        </w:rPr>
+        <w:t xml:space="preserve"> är det ofta att man fastnar en del i början. Detta leder till att vissa delar tar längre tid än beräknar och man måste ibland kompromissa för att det man ska hinna. </w:t>
+      </w:r>
+      <w:r>
+        <w:rPr>
+          <w:lang w:eastAsia="sv-SE"/>
+        </w:rPr>
+        <w:t>Ett bättre sätt</w:t>
+      </w:r>
+      <w:r>
+        <w:rPr>
+          <w:lang w:eastAsia="sv-SE"/>
+        </w:rPr>
+        <w:t xml:space="preserve"> hade varit att ha tydligare milstolpar i projektet så man på något sätt håller koll på hur man ligger till tidsmässigt och hur lång tid de olika uppgifterna tar att göra.</w:t>
+      </w:r>
+    </w:p>
+    <w:p>
+      <w:pPr>
+        <w:rPr>
+          <w:lang w:eastAsia="sv-SE"/>
+        </w:rPr>
+      </w:pPr>
+      <w:r>
+        <w:rPr>
+          <w:lang w:eastAsia="sv-SE"/>
+        </w:rPr>
+        <w:t xml:space="preserve">Denna kurs känner jag själv kan vara ett bra sätt att förbereda sig inför kommande examensarbete. Kursernas egna ansvar påminner om varandra och man lägger upp arbetena på liknande sätt. Skillnaden är att denna fördjupning mer har handlat om att lära sig ett verktyg och examensarbetet mer handlar om att forska slutsatser kring ett problem. Men </w:t>
+      </w:r>
+      <w:r>
+        <w:rPr>
+          <w:lang w:eastAsia="sv-SE"/>
+        </w:rPr>
+        <w:t>själva</w:t>
+      </w:r>
+      <w:r>
+        <w:rPr>
+          <w:lang w:eastAsia="sv-SE"/>
+        </w:rPr>
+        <w:t xml:space="preserve"> delen med eget ansvar och struktur på sitt projekt samt logistiska saker som hur man ska göra saker </w:t>
+      </w:r>
+      <w:r>
+        <w:rPr>
+          <w:lang w:eastAsia="sv-SE"/>
+        </w:rPr>
+        <w:t>med vilka verktyg och planerande kommer jag ta med mig till nästa projekt.</w:t>
+      </w:r>
+    </w:p>
+    <w:p>
+      <w:pPr>
+        <w:rPr>
+          <w:lang w:eastAsia="sv-SE"/>
+        </w:rPr>
+      </w:pPr>
+      <w:r>
+        <w:rPr>
+          <w:lang w:eastAsia="sv-SE"/>
+        </w:rPr>
+        <w:t xml:space="preserve">Något som är väldigt aktuellt </w:t>
+      </w:r>
+      <w:r>
+        <w:rPr>
+          <w:lang w:eastAsia="sv-SE"/>
+        </w:rPr>
+        <w:t>hos</w:t>
+      </w:r>
+      <w:r>
+        <w:rPr>
+          <w:lang w:eastAsia="sv-SE"/>
+        </w:rPr>
+        <w:t xml:space="preserve"> det yrket jag strävar mot </w:t>
+      </w:r>
+      <w:r>
+        <w:rPr>
+          <w:lang w:eastAsia="sv-SE"/>
+        </w:rPr>
+        <w:t>är</w:t>
+      </w:r>
+      <w:r>
+        <w:rPr>
+          <w:lang w:eastAsia="sv-SE"/>
+        </w:rPr>
+        <w:t xml:space="preserve"> att man måste hålla sig uppdaterad kring alla tekniker på marknaden.</w:t>
+      </w:r>
+      <w:r>
+        <w:rPr>
+          <w:lang w:eastAsia="sv-SE"/>
+        </w:rPr>
+        <w:t xml:space="preserve"> </w:t>
+      </w:r>
+      <w:r>
+        <w:rPr>
+          <w:lang w:eastAsia="sv-SE"/>
+        </w:rPr>
+        <w:t>Detta är ett yrke där saker utvecklas hela tiden. Nya metoder och smartare sätt att göra saker och utveckla är alltid aktuellt.</w:t>
+      </w:r>
+      <w:r>
+        <w:rPr>
+          <w:lang w:eastAsia="sv-SE"/>
+        </w:rPr>
+        <w:t xml:space="preserve"> I framtiden kommer det förmodligen komma nya sätt att jobba med utveckling och då är det bra med erfarenhet kring att lära sig dem nya teknikerna. </w:t>
+      </w:r>
+      <w:r>
+        <w:rPr>
+          <w:lang w:eastAsia="sv-SE"/>
+        </w:rPr>
+        <w:t xml:space="preserve">Ju mer man jobbar med nya verktyg ju bättre och lättare blir det att läsa och förstå dokumentationen kring verktygen. Det är </w:t>
+      </w:r>
+      <w:r>
+        <w:rPr>
+          <w:lang w:eastAsia="sv-SE"/>
+        </w:rPr>
+        <w:t>en viktig del</w:t>
+      </w:r>
+      <w:r>
+        <w:rPr>
+          <w:lang w:eastAsia="sv-SE"/>
+        </w:rPr>
+        <w:t xml:space="preserve"> att kunna jobba med för att snabbare kunna komma igång med verktyget.</w:t>
+      </w:r>
+      <w:r>
+        <w:rPr>
+          <w:lang w:eastAsia="sv-SE"/>
+        </w:rPr>
+        <w:t xml:space="preserve"> Detta </w:t>
+      </w:r>
+      <w:r>
+        <w:rPr>
+          <w:lang w:eastAsia="sv-SE"/>
+        </w:rPr>
+        <w:t>är erfarenheter som jag kommer ta med mig från denna självständiga fördjupning.</w:t>
+      </w:r>
+      <w:bookmarkStart w:id="14" w:name="_GoBack"/>
       <w:bookmarkEnd w:id="14"/>
-    </w:p>
-    <w:p>
-      <w:pPr>
-        <w:rPr>
-          <w:lang w:eastAsia="sv-SE"/>
-        </w:rPr>
-      </w:pPr>
-      <w:r>
-        <w:rPr>
-          <w:lang w:eastAsia="sv-SE"/>
-        </w:rPr>
-        <w:t>Erfarenheter som jag tar med mig från denna fördjupning handlar framför allt om ansvar och struktur. Mycket delar av detta projekt har gjorts hemifrån och har bara legat på mig att slutföra.</w:t>
-      </w:r>
-      <w:r>
-        <w:rPr>
-          <w:lang w:eastAsia="sv-SE"/>
-        </w:rPr>
-        <w:t xml:space="preserve"> Till detta projekt har jag använt mig av agila metoder och framför allt en kanban tavla online där jag har försökt att hålla koll på allt som borde göras och i vilken ordning. </w:t>
-      </w:r>
-      <w:r>
-        <w:rPr>
-          <w:lang w:eastAsia="sv-SE"/>
-        </w:rPr>
-        <w:t xml:space="preserve">Det var ett bra </w:t>
-      </w:r>
-      <w:r>
-        <w:rPr>
-          <w:lang w:eastAsia="sv-SE"/>
-        </w:rPr>
-        <w:t>från tillfälle till tillfälle att veta vart man skulle fortsätta med sitt arbete.</w:t>
-      </w:r>
-    </w:p>
-    <w:p>
-      <w:pPr>
-        <w:rPr>
-          <w:lang w:eastAsia="sv-SE"/>
-        </w:rPr>
-      </w:pPr>
-      <w:r>
-        <w:rPr>
-          <w:lang w:eastAsia="sv-SE"/>
-        </w:rPr>
-        <w:t>Det har varit svårt att uppskatta hur lång tid</w:t>
-      </w:r>
-      <w:r>
-        <w:rPr>
-          <w:lang w:eastAsia="sv-SE"/>
-        </w:rPr>
-        <w:t xml:space="preserve"> olika</w:t>
-      </w:r>
-      <w:r>
-        <w:rPr>
-          <w:lang w:eastAsia="sv-SE"/>
-        </w:rPr>
-        <w:t xml:space="preserve"> saker tar på egen hand. Eftersom man inte har gjort det </w:t>
-      </w:r>
-      <w:r>
-        <w:rPr>
-          <w:lang w:eastAsia="sv-SE"/>
-        </w:rPr>
-        <w:t>förut</w:t>
-      </w:r>
-      <w:r>
-        <w:rPr>
-          <w:lang w:eastAsia="sv-SE"/>
-        </w:rPr>
-        <w:t xml:space="preserve"> är det ofta att man fastnar en del i början. Detta leder till att vissa delar tar längre tid än beräknar och man måste ibland kompromissa för att det man ska hinna. </w:t>
-      </w:r>
-      <w:r>
-        <w:rPr>
-          <w:lang w:eastAsia="sv-SE"/>
-        </w:rPr>
-        <w:t>Ett bättre sätt</w:t>
-      </w:r>
-      <w:r>
-        <w:rPr>
-          <w:lang w:eastAsia="sv-SE"/>
-        </w:rPr>
-        <w:t xml:space="preserve"> hade varit att ha tydligare milstolpar i projektet så man på något sätt håller koll på hur man ligger till tidsmässigt och hur lång tid de olika uppgifterna tar att göra.</w:t>
-      </w:r>
-    </w:p>
-    <w:p>
-      <w:pPr>
-        <w:rPr>
-          <w:lang w:eastAsia="sv-SE"/>
-        </w:rPr>
-      </w:pPr>
-      <w:r>
-        <w:rPr>
-          <w:lang w:eastAsia="sv-SE"/>
-        </w:rPr>
-        <w:t xml:space="preserve">Denna kurs känner jag själv kan vara ett bra sätt att förbereda sig inför kommande examensarbete. Kursernas egna ansvar påminner om varandra och man lägger upp arbetena på liknande sätt. Skillnaden är att denna fördjupning mer har handlat om att lära sig ett verktyg och examensarbetet mer handlar om att forska slutsatser kring ett problem. Men </w:t>
-      </w:r>
-      <w:r>
-        <w:rPr>
-          <w:lang w:eastAsia="sv-SE"/>
-        </w:rPr>
-        <w:t>själva</w:t>
-      </w:r>
-      <w:r>
-        <w:rPr>
-          <w:lang w:eastAsia="sv-SE"/>
-        </w:rPr>
-        <w:t xml:space="preserve"> delen med eget ansvar och struktur på sitt projekt samt logistiska saker som hur man ska göra saker </w:t>
-      </w:r>
-      <w:r>
-        <w:rPr>
-          <w:lang w:eastAsia="sv-SE"/>
-        </w:rPr>
-        <w:t>med vilka verktyg och planerande kommer jag ta med mig till nästa projekt.</w:t>
-      </w:r>
-    </w:p>
-    <w:p>
-      <w:pPr>
-        <w:rPr>
-          <w:lang w:eastAsia="sv-SE"/>
-        </w:rPr>
-      </w:pPr>
-      <w:r>
-        <w:rPr>
-          <w:lang w:eastAsia="sv-SE"/>
-        </w:rPr>
-        <w:t>Något som är väldigt aktuellt med det yrket jag strävar mot kommer innebära att man måste hålla sig uppdaterad kring alla tekniker på marknaden.</w:t>
-      </w:r>
-      <w:r>
-        <w:rPr>
-          <w:lang w:eastAsia="sv-SE"/>
-        </w:rPr>
-        <w:t xml:space="preserve"> </w:t>
-      </w:r>
-      <w:r>
-        <w:rPr>
-          <w:lang w:eastAsia="sv-SE"/>
-        </w:rPr>
-        <w:t>Detta är ett yrke där saker utvecklas hela tiden. Nya metoder och smartare sätt att göra saker och utveckla är alltid aktuellt.</w:t>
-      </w:r>
-      <w:r>
-        <w:rPr>
-          <w:lang w:eastAsia="sv-SE"/>
-        </w:rPr>
-        <w:t xml:space="preserve"> I framtiden kommer det förmodligen komma nya sätt att jobba med utveckling och då är det bra med erfarenhet kring att lära sig dem nya teknikerna. </w:t>
-      </w:r>
-      <w:r>
-        <w:rPr>
-          <w:lang w:eastAsia="sv-SE"/>
-        </w:rPr>
-        <w:t xml:space="preserve">Ju mer man jobbar med nya verktyg ju bättre och lättare blir det att läsa och förstå dokumentationen kring verktygen. Det är </w:t>
-      </w:r>
-      <w:r>
-        <w:rPr>
-          <w:lang w:eastAsia="sv-SE"/>
-        </w:rPr>
-        <w:t>en viktig del</w:t>
-      </w:r>
-      <w:r>
-        <w:rPr>
-          <w:lang w:eastAsia="sv-SE"/>
-        </w:rPr>
-        <w:t xml:space="preserve"> att kunna jobba med för att snabbare kunna komma igång med verktyget.</w:t>
-      </w:r>
     </w:p>
     <w:p>
       <w:pPr>
@@ -9430,6 +9466,18 @@
       <w:ind w:left="440"/>
     </w:pPr>
   </w:style>
+  <w:style w:type="character" w:styleId="AnvndHyperlnk">
+    <w:name w:val="FollowedHyperlink"/>
+    <w:basedOn w:val="Standardstycketeckensnitt"/>
+    <w:uiPriority w:val="99"/>
+    <w:semiHidden/>
+    <w:unhideWhenUsed/>
+    <w:rsid w:val="00BD3903"/>
+    <w:rPr>
+      <w:color w:val="954F72" w:themeColor="followedHyperlink"/>
+      <w:u w:val="single"/>
+    </w:rPr>
+  </w:style>
 </w:styles>
 </file>
 
@@ -9733,7 +9781,7 @@
 </file>
 
 <file path=customXml/itemProps1.xml><?xml version="1.0" encoding="utf-8"?>
-<ds:datastoreItem xmlns:ds="http://schemas.openxmlformats.org/officeDocument/2006/customXml" ds:itemID="{44F52DBF-D92C-4A85-9A18-C97E74DEA71E}">
+<ds:datastoreItem xmlns:ds="http://schemas.openxmlformats.org/officeDocument/2006/customXml" ds:itemID="{1DEBA92E-21CA-47CE-8AC5-4C24A03C9A6E}">
   <ds:schemaRefs>
     <ds:schemaRef ds:uri="http://schemas.openxmlformats.org/officeDocument/2006/bibliography"/>
   </ds:schemaRefs>
